--- a/merapikan fix 7 juni 2023.docx
+++ b/merapikan fix 7 juni 2023.docx
@@ -3424,17 +3424,7 @@
           <w:sz w:val="24"/>
           <w:szCs w:val="24"/>
         </w:rPr>
-        <w:t xml:space="preserve"> yaitu anak dengan tampilan berbeda baik secara fisik maupun non fisik, selalu menyalah</w:t>
-      </w:r>
-      <w:bookmarkStart w:id="6" w:name="_GoBack"/>
-      <w:bookmarkEnd w:id="6"/>
-      <w:r>
-        <w:rPr>
-          <w:rFonts w:ascii="Times New Roman" w:eastAsia="Times New Roman" w:hAnsi="Times New Roman" w:cs="Times New Roman"/>
-          <w:sz w:val="24"/>
-          <w:szCs w:val="24"/>
-        </w:rPr>
-        <w:t xml:space="preserve">kan orang lain, dan menguasai sebuah tempat. Sedangkan, korban </w:t>
+        <w:t xml:space="preserve"> yaitu anak dengan tampilan berbeda baik secara fisik maupun non fisik, selalu menyalahkan orang lain, dan menguasai sebuah tempat. Sedangkan, korban </w:t>
       </w:r>
       <w:r>
         <w:rPr>
@@ -3702,11 +3692,11 @@
       <w:pPr>
         <w:pStyle w:val="Heading2"/>
       </w:pPr>
-      <w:bookmarkStart w:id="7" w:name="_Toc136983366"/>
+      <w:bookmarkStart w:id="6" w:name="_Toc136983366"/>
       <w:r>
         <w:t>Fakta Realitas</w:t>
       </w:r>
-      <w:bookmarkEnd w:id="7"/>
+      <w:bookmarkEnd w:id="6"/>
     </w:p>
     <w:p>
       <w:pPr>
@@ -4079,7 +4069,7 @@
           <w:szCs w:val="24"/>
         </w:rPr>
       </w:pPr>
-      <w:bookmarkStart w:id="8" w:name="_Toc137013511"/>
+      <w:bookmarkStart w:id="7" w:name="_Toc137013511"/>
       <w:r>
         <w:rPr>
           <w:rFonts w:ascii="Times New Roman" w:hAnsi="Times New Roman" w:cs="Times New Roman"/>
@@ -4149,19 +4139,9 @@
           <w:sz w:val="24"/>
           <w:szCs w:val="24"/>
         </w:rPr>
-        <w:t xml:space="preserve">. </w:t>
-      </w:r>
-      <w:r>
-        <w:rPr>
-          <w:rFonts w:ascii="Times New Roman" w:hAnsi="Times New Roman" w:cs="Times New Roman"/>
-          <w:i w:val="0"/>
-          <w:color w:val="auto"/>
-          <w:sz w:val="24"/>
-          <w:szCs w:val="24"/>
-        </w:rPr>
-        <w:t>Cyberbullying Tahun 2023 - Georgi Todorov</w:t>
-      </w:r>
-      <w:bookmarkEnd w:id="8"/>
+        <w:t>. Cyberbullying Tahun 2023 - Georgi Todorov</w:t>
+      </w:r>
+      <w:bookmarkEnd w:id="7"/>
     </w:p>
     <w:tbl>
       <w:tblPr>
@@ -5136,13 +5116,13 @@
       <w:pPr>
         <w:pStyle w:val="Heading2"/>
       </w:pPr>
-      <w:bookmarkStart w:id="9" w:name="_7k27wcoldnqb" w:colFirst="0" w:colLast="0"/>
-      <w:bookmarkStart w:id="10" w:name="_Toc136983367"/>
+      <w:bookmarkStart w:id="8" w:name="_7k27wcoldnqb" w:colFirst="0" w:colLast="0"/>
+      <w:bookmarkStart w:id="9" w:name="_Toc136983367"/>
+      <w:bookmarkEnd w:id="8"/>
+      <w:r>
+        <w:t>Rumusan Masalah</w:t>
+      </w:r>
       <w:bookmarkEnd w:id="9"/>
-      <w:r>
-        <w:t>Rumusan Masalah</w:t>
-      </w:r>
-      <w:bookmarkEnd w:id="10"/>
     </w:p>
     <w:p>
       <w:pPr>
@@ -5258,14 +5238,14 @@
       <w:pPr>
         <w:pStyle w:val="Heading2"/>
       </w:pPr>
-      <w:bookmarkStart w:id="11" w:name="_qgtyuzs2we0p" w:colFirst="0" w:colLast="0"/>
-      <w:bookmarkStart w:id="12" w:name="_Toc136983368"/>
-      <w:bookmarkEnd w:id="11"/>
+      <w:bookmarkStart w:id="10" w:name="_qgtyuzs2we0p" w:colFirst="0" w:colLast="0"/>
+      <w:bookmarkStart w:id="11" w:name="_Toc136983368"/>
+      <w:bookmarkEnd w:id="10"/>
       <w:r>
         <w:lastRenderedPageBreak/>
         <w:t>Tujuan Penelitian</w:t>
       </w:r>
-      <w:bookmarkEnd w:id="12"/>
+      <w:bookmarkEnd w:id="11"/>
     </w:p>
     <w:p>
       <w:pPr>
@@ -5384,11 +5364,11 @@
       <w:pPr>
         <w:pStyle w:val="Heading2"/>
       </w:pPr>
-      <w:bookmarkStart w:id="13" w:name="_Toc136983369"/>
+      <w:bookmarkStart w:id="12" w:name="_Toc136983369"/>
       <w:r>
         <w:t>Manfaat Penelitian</w:t>
       </w:r>
-      <w:bookmarkEnd w:id="13"/>
+      <w:bookmarkEnd w:id="12"/>
     </w:p>
     <w:p>
       <w:pPr>
@@ -5519,32 +5499,32 @@
       <w:pPr>
         <w:pStyle w:val="Heading2"/>
       </w:pPr>
-      <w:bookmarkStart w:id="14" w:name="_hkinpkekona8" w:colFirst="0" w:colLast="0"/>
-      <w:bookmarkStart w:id="15" w:name="_Toc136983370"/>
+      <w:bookmarkStart w:id="13" w:name="_hkinpkekona8" w:colFirst="0" w:colLast="0"/>
+      <w:bookmarkStart w:id="14" w:name="_Toc136983370"/>
+      <w:bookmarkEnd w:id="13"/>
+      <w:r>
+        <w:t>Definisi Konsep</w:t>
+      </w:r>
       <w:bookmarkEnd w:id="14"/>
-      <w:r>
-        <w:t>Definisi Konsep</w:t>
+    </w:p>
+    <w:p>
+      <w:pPr>
+        <w:pStyle w:val="Heading3"/>
+        <w:rPr>
+          <w:i/>
+        </w:rPr>
+      </w:pPr>
+      <w:bookmarkStart w:id="15" w:name="_Toc136983371"/>
+      <w:r>
+        <w:t xml:space="preserve">Representasi </w:t>
+      </w:r>
+      <w:r>
+        <w:rPr>
+          <w:i/>
+        </w:rPr>
+        <w:t>Bullying</w:t>
       </w:r>
       <w:bookmarkEnd w:id="15"/>
-    </w:p>
-    <w:p>
-      <w:pPr>
-        <w:pStyle w:val="Heading3"/>
-        <w:rPr>
-          <w:i/>
-        </w:rPr>
-      </w:pPr>
-      <w:bookmarkStart w:id="16" w:name="_Toc136983371"/>
-      <w:r>
-        <w:t xml:space="preserve">Representasi </w:t>
-      </w:r>
-      <w:r>
-        <w:rPr>
-          <w:i/>
-        </w:rPr>
-        <w:t>Bullying</w:t>
-      </w:r>
-      <w:bookmarkEnd w:id="16"/>
     </w:p>
     <w:p>
       <w:pPr>
@@ -5659,6 +5639,7 @@
           <w:sz w:val="24"/>
           <w:szCs w:val="24"/>
         </w:rPr>
+        <w:lastRenderedPageBreak/>
         <w:t>bullying</w:t>
       </w:r>
       <w:r>
@@ -5684,16 +5665,7 @@
           <w:sz w:val="24"/>
           <w:szCs w:val="24"/>
         </w:rPr>
-        <w:t xml:space="preserve"> </w:t>
-      </w:r>
-      <w:r>
-        <w:rPr>
-          <w:rFonts w:ascii="Times New Roman" w:hAnsi="Times New Roman" w:cs="Times New Roman"/>
-          <w:sz w:val="24"/>
-          <w:szCs w:val="24"/>
-        </w:rPr>
-        <w:lastRenderedPageBreak/>
-        <w:t>juga dapat menyebabkan korban sulit berinteraksi dengan teman sebaya</w:t>
+        <w:t xml:space="preserve"> juga dapat menyebabkan korban sulit berinteraksi dengan teman sebaya</w:t>
       </w:r>
       <w:r>
         <w:rPr>
@@ -5712,21 +5684,35 @@
         </w:rPr>
         <w:footnoteReference w:id="7"/>
       </w:r>
-      <w:r>
-        <w:rPr>
-          <w:rFonts w:ascii="Times New Roman" w:hAnsi="Times New Roman" w:cs="Times New Roman"/>
-          <w:sz w:val="24"/>
-          <w:szCs w:val="24"/>
-        </w:rPr>
-        <w:t xml:space="preserve"> </w:t>
-      </w:r>
-      <w:r>
-        <w:rPr>
-          <w:rFonts w:ascii="Times New Roman" w:hAnsi="Times New Roman" w:cs="Times New Roman"/>
-          <w:sz w:val="24"/>
-          <w:szCs w:val="24"/>
-        </w:rPr>
-        <w:t xml:space="preserve">Sesuai dengan penjelasan diatas, representasi </w:t>
+    </w:p>
+    <w:p>
+      <w:pPr>
+        <w:pStyle w:val="ListParagraph"/>
+        <w:ind w:left="709" w:firstLine="720"/>
+        <w:jc w:val="both"/>
+        <w:rPr>
+          <w:rFonts w:ascii="Times New Roman" w:hAnsi="Times New Roman" w:cs="Times New Roman"/>
+          <w:sz w:val="24"/>
+          <w:szCs w:val="24"/>
+        </w:rPr>
+      </w:pPr>
+      <w:bookmarkStart w:id="16" w:name="_GoBack"/>
+      <w:bookmarkEnd w:id="16"/>
+      <w:r>
+        <w:rPr>
+          <w:rFonts w:ascii="Times New Roman" w:hAnsi="Times New Roman" w:cs="Times New Roman"/>
+          <w:sz w:val="24"/>
+          <w:szCs w:val="24"/>
+        </w:rPr>
+        <w:t>S</w:t>
+      </w:r>
+      <w:r>
+        <w:rPr>
+          <w:rFonts w:ascii="Times New Roman" w:hAnsi="Times New Roman" w:cs="Times New Roman"/>
+          <w:sz w:val="24"/>
+          <w:szCs w:val="24"/>
+        </w:rPr>
+        <w:t xml:space="preserve">esuai dengan penjelasan diatas, representasi </w:t>
       </w:r>
       <w:r>
         <w:rPr>
@@ -6771,9 +6757,6 @@
       </w:pPr>
       <w:bookmarkStart w:id="24" w:name="_Toc136983379"/>
       <w:r>
-        <w:rPr>
-          <w:i/>
-        </w:rPr>
         <w:lastRenderedPageBreak/>
         <w:t>Bullying</w:t>
       </w:r>
@@ -11266,7 +11249,7 @@
           <w:rPr>
             <w:noProof/>
           </w:rPr>
-          <w:t>20</w:t>
+          <w:t>15</w:t>
         </w:r>
         <w:r>
           <w:rPr>
@@ -13701,7 +13684,7 @@
           <w:rPr>
             <w:noProof/>
           </w:rPr>
-          <w:t>22</w:t>
+          <w:t>5</w:t>
         </w:r>
         <w:r>
           <w:rPr>
@@ -13861,7 +13844,7 @@
   <w:abstractNum w:abstractNumId="1" w15:restartNumberingAfterBreak="0">
     <w:nsid w:val="1F0C379C"/>
     <w:multiLevelType w:val="multilevel"/>
-    <w:tmpl w:val="CED8C05A"/>
+    <w:tmpl w:val="88F49546"/>
     <w:lvl w:ilvl="0">
       <w:start w:val="1"/>
       <w:numFmt w:val="upperRoman"/>
@@ -16347,7 +16330,7 @@
     <w:link w:val="Heading3Char"/>
     <w:autoRedefine/>
     <w:qFormat/>
-    <w:rsid w:val="00C616B7"/>
+    <w:rsid w:val="00DD22EB"/>
     <w:pPr>
       <w:keepNext/>
       <w:keepLines/>
@@ -16522,7 +16505,7 @@
     <w:name w:val="Heading 3 Char"/>
     <w:basedOn w:val="DefaultParagraphFont"/>
     <w:link w:val="Heading3"/>
-    <w:rsid w:val="00C616B7"/>
+    <w:rsid w:val="00DD22EB"/>
     <w:rPr>
       <w:rFonts w:ascii="Times New Roman" w:eastAsia="Arial" w:hAnsi="Times New Roman"/>
       <w:sz w:val="24"/>
@@ -17308,7 +17291,7 @@
 </file>
 
 <file path=customXml/itemProps1.xml><?xml version="1.0" encoding="utf-8"?>
-<ds:datastoreItem xmlns:ds="http://schemas.openxmlformats.org/officeDocument/2006/customXml" ds:itemID="{0FD5C4C7-3FA3-4415-8BE6-FC08063AEDBF}">
+<ds:datastoreItem xmlns:ds="http://schemas.openxmlformats.org/officeDocument/2006/customXml" ds:itemID="{CC4EF4AA-2DEE-4EDB-AC9B-9AA2C73F8AD2}">
   <ds:schemaRefs>
     <ds:schemaRef ds:uri="http://schemas.openxmlformats.org/officeDocument/2006/bibliography"/>
   </ds:schemaRefs>

--- a/merapikan fix 7 juni 2023.docx
+++ b/merapikan fix 7 juni 2023.docx
@@ -5696,69 +5696,67 @@
           <w:szCs w:val="24"/>
         </w:rPr>
       </w:pPr>
-      <w:bookmarkStart w:id="16" w:name="_GoBack"/>
+      <w:r>
+        <w:rPr>
+          <w:rFonts w:ascii="Times New Roman" w:hAnsi="Times New Roman" w:cs="Times New Roman"/>
+          <w:sz w:val="24"/>
+          <w:szCs w:val="24"/>
+        </w:rPr>
+        <w:t>S</w:t>
+      </w:r>
+      <w:r>
+        <w:rPr>
+          <w:rFonts w:ascii="Times New Roman" w:hAnsi="Times New Roman" w:cs="Times New Roman"/>
+          <w:sz w:val="24"/>
+          <w:szCs w:val="24"/>
+        </w:rPr>
+        <w:t xml:space="preserve">esuai dengan penjelasan diatas, representasi </w:t>
+      </w:r>
+      <w:r>
+        <w:rPr>
+          <w:rFonts w:ascii="Times New Roman" w:hAnsi="Times New Roman" w:cs="Times New Roman"/>
+          <w:i/>
+          <w:sz w:val="24"/>
+          <w:szCs w:val="24"/>
+        </w:rPr>
+        <w:t>bullying</w:t>
+      </w:r>
+      <w:r>
+        <w:rPr>
+          <w:rFonts w:ascii="Times New Roman" w:hAnsi="Times New Roman" w:cs="Times New Roman"/>
+          <w:sz w:val="24"/>
+          <w:szCs w:val="24"/>
+        </w:rPr>
+        <w:t xml:space="preserve"> dapat dimaknai sebagai penggambaran realita </w:t>
+      </w:r>
+      <w:r>
+        <w:rPr>
+          <w:rFonts w:ascii="Times New Roman" w:hAnsi="Times New Roman" w:cs="Times New Roman"/>
+          <w:i/>
+          <w:sz w:val="24"/>
+          <w:szCs w:val="24"/>
+        </w:rPr>
+        <w:t>bullying</w:t>
+      </w:r>
+      <w:r>
+        <w:rPr>
+          <w:rFonts w:ascii="Times New Roman" w:hAnsi="Times New Roman" w:cs="Times New Roman"/>
+          <w:sz w:val="24"/>
+          <w:szCs w:val="24"/>
+        </w:rPr>
+        <w:t xml:space="preserve"> yang marak terjadi melalui berbagai media (foto, video, film).</w:t>
+      </w:r>
+    </w:p>
+    <w:p/>
+    <w:p>
+      <w:pPr>
+        <w:pStyle w:val="Heading3"/>
+      </w:pPr>
+      <w:bookmarkStart w:id="16" w:name="_Toc136983372"/>
+      <w:r>
+        <w:t>Serial Drama Korea</w:t>
+      </w:r>
       <w:bookmarkEnd w:id="16"/>
-      <w:r>
-        <w:rPr>
-          <w:rFonts w:ascii="Times New Roman" w:hAnsi="Times New Roman" w:cs="Times New Roman"/>
-          <w:sz w:val="24"/>
-          <w:szCs w:val="24"/>
-        </w:rPr>
-        <w:t>S</w:t>
-      </w:r>
-      <w:r>
-        <w:rPr>
-          <w:rFonts w:ascii="Times New Roman" w:hAnsi="Times New Roman" w:cs="Times New Roman"/>
-          <w:sz w:val="24"/>
-          <w:szCs w:val="24"/>
-        </w:rPr>
-        <w:t xml:space="preserve">esuai dengan penjelasan diatas, representasi </w:t>
-      </w:r>
-      <w:r>
-        <w:rPr>
-          <w:rFonts w:ascii="Times New Roman" w:hAnsi="Times New Roman" w:cs="Times New Roman"/>
-          <w:i/>
-          <w:sz w:val="24"/>
-          <w:szCs w:val="24"/>
-        </w:rPr>
-        <w:t>bullying</w:t>
-      </w:r>
-      <w:r>
-        <w:rPr>
-          <w:rFonts w:ascii="Times New Roman" w:hAnsi="Times New Roman" w:cs="Times New Roman"/>
-          <w:sz w:val="24"/>
-          <w:szCs w:val="24"/>
-        </w:rPr>
-        <w:t xml:space="preserve"> dapat dimaknai sebagai penggambaran realita </w:t>
-      </w:r>
-      <w:r>
-        <w:rPr>
-          <w:rFonts w:ascii="Times New Roman" w:hAnsi="Times New Roman" w:cs="Times New Roman"/>
-          <w:i/>
-          <w:sz w:val="24"/>
-          <w:szCs w:val="24"/>
-        </w:rPr>
-        <w:t>bullying</w:t>
-      </w:r>
-      <w:r>
-        <w:rPr>
-          <w:rFonts w:ascii="Times New Roman" w:hAnsi="Times New Roman" w:cs="Times New Roman"/>
-          <w:sz w:val="24"/>
-          <w:szCs w:val="24"/>
-        </w:rPr>
-        <w:t xml:space="preserve"> yang marak terjadi melalui berbagai media (foto, video, film).</w:t>
-      </w:r>
-    </w:p>
-    <w:p/>
-    <w:p>
-      <w:pPr>
-        <w:pStyle w:val="Heading3"/>
-      </w:pPr>
-      <w:bookmarkStart w:id="17" w:name="_Toc136983372"/>
-      <w:r>
-        <w:t>Serial Drama Korea</w:t>
-      </w:r>
-      <w:bookmarkEnd w:id="17"/>
     </w:p>
     <w:p>
       <w:pPr>
@@ -5850,11 +5848,11 @@
       <w:pPr>
         <w:pStyle w:val="Heading2"/>
       </w:pPr>
-      <w:bookmarkStart w:id="18" w:name="_Toc136983373"/>
+      <w:bookmarkStart w:id="17" w:name="_Toc136983373"/>
       <w:r>
         <w:t>Sistematika Pembahasan</w:t>
       </w:r>
-      <w:bookmarkEnd w:id="18"/>
+      <w:bookmarkEnd w:id="17"/>
     </w:p>
     <w:p>
       <w:pPr>
@@ -6276,40 +6274,40 @@
         <w:lastRenderedPageBreak/>
         <w:br/>
       </w:r>
-      <w:bookmarkStart w:id="19" w:name="_Toc136983374"/>
+      <w:bookmarkStart w:id="18" w:name="_Toc136983374"/>
       <w:r>
         <w:t>LANDASAN TEORI</w:t>
       </w:r>
+      <w:bookmarkEnd w:id="18"/>
+    </w:p>
+    <w:p>
+      <w:pPr>
+        <w:rPr>
+          <w:rFonts w:ascii="Times New Roman" w:hAnsi="Times New Roman" w:cs="Times New Roman"/>
+          <w:sz w:val="24"/>
+          <w:szCs w:val="24"/>
+        </w:rPr>
+      </w:pPr>
+    </w:p>
+    <w:p>
+      <w:pPr>
+        <w:pStyle w:val="Heading2"/>
+      </w:pPr>
+      <w:bookmarkStart w:id="19" w:name="_Toc136983375"/>
+      <w:r>
+        <w:t>Kajian Teori</w:t>
+      </w:r>
       <w:bookmarkEnd w:id="19"/>
     </w:p>
     <w:p>
       <w:pPr>
-        <w:rPr>
-          <w:rFonts w:ascii="Times New Roman" w:hAnsi="Times New Roman" w:cs="Times New Roman"/>
-          <w:sz w:val="24"/>
-          <w:szCs w:val="24"/>
-        </w:rPr>
-      </w:pPr>
-    </w:p>
-    <w:p>
-      <w:pPr>
-        <w:pStyle w:val="Heading2"/>
-      </w:pPr>
-      <w:bookmarkStart w:id="20" w:name="_Toc136983375"/>
-      <w:r>
-        <w:t>Kajian Teori</w:t>
+        <w:pStyle w:val="Heading3"/>
+      </w:pPr>
+      <w:bookmarkStart w:id="20" w:name="_Toc136983376"/>
+      <w:r>
+        <w:t>Semiotika</w:t>
       </w:r>
       <w:bookmarkEnd w:id="20"/>
-    </w:p>
-    <w:p>
-      <w:pPr>
-        <w:pStyle w:val="Heading3"/>
-      </w:pPr>
-      <w:bookmarkStart w:id="21" w:name="_Toc136983376"/>
-      <w:r>
-        <w:t>Semiotika</w:t>
-      </w:r>
-      <w:bookmarkEnd w:id="21"/>
     </w:p>
     <w:p>
       <w:pPr>
@@ -6485,11 +6483,11 @@
       <w:r>
         <w:t xml:space="preserve"> </w:t>
       </w:r>
-      <w:bookmarkStart w:id="22" w:name="_Toc136983377"/>
+      <w:bookmarkStart w:id="21" w:name="_Toc136983377"/>
       <w:r>
         <w:t>Semotika Roland Barthes</w:t>
       </w:r>
-      <w:bookmarkEnd w:id="22"/>
+      <w:bookmarkEnd w:id="21"/>
     </w:p>
     <w:p>
       <w:pPr>
@@ -6587,8 +6585,27 @@
           <w:sz w:val="24"/>
           <w:szCs w:val="24"/>
         </w:rPr>
-        <w:t xml:space="preserve">Selain itu, Barthes juga memperkenalkan konsep "myth" atau mitos dalam semiotika. Ia mengatakan bahwa mitos adalah suatu bentuk tanda yang bersifat ideologis dan digunakan untuk mempertahankan kekuasaan oleh kelompok yang berkuasa. </w:t>
-      </w:r>
+        <w:t>Selain itu, Barthes juga memperkenalkan konsep "</w:t>
+      </w:r>
+      <w:r>
+        <w:rPr>
+          <w:rFonts w:ascii="Times New Roman" w:eastAsia="Times New Roman" w:hAnsi="Times New Roman" w:cs="Times New Roman"/>
+          <w:i/>
+          <w:sz w:val="24"/>
+          <w:szCs w:val="24"/>
+        </w:rPr>
+        <w:t>myth</w:t>
+      </w:r>
+      <w:r>
+        <w:rPr>
+          <w:rFonts w:ascii="Times New Roman" w:eastAsia="Times New Roman" w:hAnsi="Times New Roman" w:cs="Times New Roman"/>
+          <w:sz w:val="24"/>
+          <w:szCs w:val="24"/>
+        </w:rPr>
+        <w:t xml:space="preserve">" atau mitos dalam semiotika. Ia mengatakan bahwa mitos adalah suatu bentuk tanda yang bersifat ideologis dan digunakan untuk mempertahankan kekuasaan oleh kelompok yang berkuasa. </w:t>
+      </w:r>
+      <w:bookmarkStart w:id="22" w:name="_GoBack"/>
+      <w:bookmarkEnd w:id="22"/>
     </w:p>
     <w:p>
       <w:pPr>
@@ -6641,7 +6658,24 @@
           <w:sz w:val="24"/>
           <w:szCs w:val="24"/>
         </w:rPr>
-        <w:t>Representasi merupakan sebuah aktivitas dalam pemaknaan dengan menggunakan bahasa. Representasi dalam The work of Representation, Representation : Cultural Representations and Signifying Practice oleh Stuart Hall dibagi menjadi dua pengertian. Pertama, representasi mental yaitu semua hal yang berasal dari konsep yang ada di pikiran seorang individu. Kedua, representasi bahasa, yaitu representasi yang memiliki fungsi penting dalam melakukan penataan konstruksi sebuah makna dalam suatu hal</w:t>
+        <w:t xml:space="preserve">Representasi merupakan sebuah aktivitas dalam pemaknaan dengan menggunakan bahasa. Representasi dalam </w:t>
+      </w:r>
+      <w:r>
+        <w:rPr>
+          <w:rFonts w:ascii="Times New Roman" w:eastAsia="Times New Roman" w:hAnsi="Times New Roman" w:cs="Times New Roman"/>
+          <w:i/>
+          <w:sz w:val="24"/>
+          <w:szCs w:val="24"/>
+        </w:rPr>
+        <w:t>The work of Representation, Representation : Cultural Representations and Signifying Practice</w:t>
+      </w:r>
+      <w:r>
+        <w:rPr>
+          <w:rFonts w:ascii="Times New Roman" w:eastAsia="Times New Roman" w:hAnsi="Times New Roman" w:cs="Times New Roman"/>
+          <w:sz w:val="24"/>
+          <w:szCs w:val="24"/>
+        </w:rPr>
+        <w:t xml:space="preserve"> oleh Stuart Hall dibagi menjadi dua pengertian. Pertama, representasi mental yaitu semua hal yang berasal dari konsep yang ada di pikiran seorang individu. Kedua, representasi bahasa, yaitu representasi yang memiliki fungsi penting dalam melakukan penataan konstruksi sebuah makna dalam suatu hal</w:t>
       </w:r>
       <w:r>
         <w:rPr>
@@ -13684,7 +13718,7 @@
           <w:rPr>
             <w:noProof/>
           </w:rPr>
-          <w:t>5</w:t>
+          <w:t>16</w:t>
         </w:r>
         <w:r>
           <w:rPr>
@@ -17291,7 +17325,7 @@
 </file>
 
 <file path=customXml/itemProps1.xml><?xml version="1.0" encoding="utf-8"?>
-<ds:datastoreItem xmlns:ds="http://schemas.openxmlformats.org/officeDocument/2006/customXml" ds:itemID="{CC4EF4AA-2DEE-4EDB-AC9B-9AA2C73F8AD2}">
+<ds:datastoreItem xmlns:ds="http://schemas.openxmlformats.org/officeDocument/2006/customXml" ds:itemID="{A3CBCA86-CF0E-4DB9-B3E9-399B961F3415}">
   <ds:schemaRefs>
     <ds:schemaRef ds:uri="http://schemas.openxmlformats.org/officeDocument/2006/bibliography"/>
   </ds:schemaRefs>

--- a/merapikan fix 7 juni 2023.docx
+++ b/merapikan fix 7 juni 2023.docx
@@ -19,7 +19,25 @@
           <w:sz w:val="28"/>
           <w:szCs w:val="24"/>
         </w:rPr>
-        <w:t>REPRESENTASI BULLYING</w:t>
+        <w:t xml:space="preserve">REPRESENTASI </w:t>
+      </w:r>
+      <w:commentRangeStart w:id="0"/>
+      <w:r>
+        <w:rPr>
+          <w:rFonts w:ascii="Times New Roman" w:hAnsi="Times New Roman" w:cs="Times New Roman"/>
+          <w:b/>
+          <w:sz w:val="28"/>
+          <w:szCs w:val="24"/>
+        </w:rPr>
+        <w:t>BULLYING</w:t>
+      </w:r>
+      <w:commentRangeEnd w:id="0"/>
+      <w:r>
+        <w:rPr>
+          <w:rStyle w:val="CommentReference"/>
+          <w:rFonts w:eastAsia="Arial"/>
+        </w:rPr>
+        <w:commentReference w:id="0"/>
       </w:r>
       <w:r>
         <w:rPr>
@@ -147,7 +165,7 @@
                     </pic:cNvPicPr>
                   </pic:nvPicPr>
                   <pic:blipFill>
-                    <a:blip r:embed="rId8" cstate="print">
+                    <a:blip r:embed="rId10" cstate="print">
                       <a:extLst>
                         <a:ext uri="{28A0092B-C50C-407E-A947-70E740481C1C}">
                           <a14:useLocalDpi xmlns:a14="http://schemas.microsoft.com/office/drawing/2010/main" val="0"/>
@@ -543,12 +561,12 @@
           <w:numId w:val="0"/>
         </w:numPr>
       </w:pPr>
-      <w:bookmarkStart w:id="0" w:name="_Toc136983361"/>
+      <w:bookmarkStart w:id="1" w:name="_Toc136983361"/>
       <w:r>
         <w:lastRenderedPageBreak/>
         <w:t>KATA PENGANTAR</w:t>
       </w:r>
-      <w:bookmarkEnd w:id="0"/>
+      <w:bookmarkEnd w:id="1"/>
     </w:p>
     <w:p/>
     <w:p>
@@ -760,12 +778,12 @@
           <w:numId w:val="0"/>
         </w:numPr>
       </w:pPr>
-      <w:bookmarkStart w:id="1" w:name="_Toc136983362"/>
+      <w:bookmarkStart w:id="2" w:name="_Toc136983362"/>
       <w:r>
         <w:lastRenderedPageBreak/>
         <w:t>DAFTAR ISI</w:t>
       </w:r>
-      <w:bookmarkEnd w:id="1"/>
+      <w:bookmarkEnd w:id="2"/>
       <w:r>
         <w:t xml:space="preserve"> </w:t>
       </w:r>
@@ -1109,7 +1127,7 @@
                 <w:noProof/>
                 <w:webHidden/>
               </w:rPr>
-              <w:t>1</w:t>
+              <w:t>5</w:t>
             </w:r>
             <w:r>
               <w:rPr>
@@ -1178,7 +1196,7 @@
                 <w:noProof/>
                 <w:webHidden/>
               </w:rPr>
-              <w:t>1</w:t>
+              <w:t>5</w:t>
             </w:r>
             <w:r>
               <w:rPr>
@@ -1247,7 +1265,7 @@
                 <w:noProof/>
                 <w:webHidden/>
               </w:rPr>
-              <w:t>2</w:t>
+              <w:t>6</w:t>
             </w:r>
             <w:r>
               <w:rPr>
@@ -1316,7 +1334,7 @@
                 <w:noProof/>
                 <w:webHidden/>
               </w:rPr>
-              <w:t>3</w:t>
+              <w:t>7</w:t>
             </w:r>
             <w:r>
               <w:rPr>
@@ -1385,7 +1403,7 @@
                 <w:noProof/>
                 <w:webHidden/>
               </w:rPr>
-              <w:t>4</w:t>
+              <w:t>8</w:t>
             </w:r>
             <w:r>
               <w:rPr>
@@ -1454,7 +1472,7 @@
                 <w:noProof/>
                 <w:webHidden/>
               </w:rPr>
-              <w:t>4</w:t>
+              <w:t>8</w:t>
             </w:r>
             <w:r>
               <w:rPr>
@@ -1523,7 +1541,7 @@
                 <w:noProof/>
                 <w:webHidden/>
               </w:rPr>
-              <w:t>4</w:t>
+              <w:t>8</w:t>
             </w:r>
             <w:r>
               <w:rPr>
@@ -1595,7 +1613,7 @@
                 <w:noProof/>
                 <w:webHidden/>
               </w:rPr>
-              <w:t>5</w:t>
+              <w:t>9</w:t>
             </w:r>
             <w:r>
               <w:rPr>
@@ -1691,7 +1709,7 @@
                 <w:noProof/>
                 <w:webHidden/>
               </w:rPr>
-              <w:t>7</w:t>
+              <w:t>11</w:t>
             </w:r>
             <w:r>
               <w:rPr>
@@ -1760,7 +1778,7 @@
                 <w:noProof/>
                 <w:webHidden/>
               </w:rPr>
-              <w:t>7</w:t>
+              <w:t>11</w:t>
             </w:r>
             <w:r>
               <w:rPr>
@@ -1832,7 +1850,7 @@
                 <w:noProof/>
                 <w:webHidden/>
               </w:rPr>
-              <w:t>11</w:t>
+              <w:t>15</w:t>
             </w:r>
             <w:r>
               <w:rPr>
@@ -1928,7 +1946,7 @@
                 <w:noProof/>
                 <w:webHidden/>
               </w:rPr>
-              <w:t>15</w:t>
+              <w:t>19</w:t>
             </w:r>
             <w:r>
               <w:rPr>
@@ -1997,7 +2015,7 @@
                 <w:noProof/>
                 <w:webHidden/>
               </w:rPr>
-              <w:t>15</w:t>
+              <w:t>19</w:t>
             </w:r>
             <w:r>
               <w:rPr>
@@ -2066,7 +2084,7 @@
                 <w:noProof/>
                 <w:webHidden/>
               </w:rPr>
-              <w:t>15</w:t>
+              <w:t>19</w:t>
             </w:r>
             <w:r>
               <w:rPr>
@@ -2135,7 +2153,7 @@
                 <w:noProof/>
                 <w:webHidden/>
               </w:rPr>
-              <w:t>15</w:t>
+              <w:t>19</w:t>
             </w:r>
             <w:r>
               <w:rPr>
@@ -2204,7 +2222,7 @@
                 <w:noProof/>
                 <w:webHidden/>
               </w:rPr>
-              <w:t>16</w:t>
+              <w:t>20</w:t>
             </w:r>
             <w:r>
               <w:rPr>
@@ -2273,7 +2291,7 @@
                 <w:noProof/>
                 <w:webHidden/>
               </w:rPr>
-              <w:t>16</w:t>
+              <w:t>20</w:t>
             </w:r>
             <w:r>
               <w:rPr>
@@ -2342,7 +2360,7 @@
                 <w:noProof/>
                 <w:webHidden/>
               </w:rPr>
-              <w:t>16</w:t>
+              <w:t>20</w:t>
             </w:r>
             <w:r>
               <w:rPr>
@@ -2414,7 +2432,7 @@
                 <w:noProof/>
                 <w:webHidden/>
               </w:rPr>
-              <w:t>17</w:t>
+              <w:t>21</w:t>
             </w:r>
             <w:r>
               <w:rPr>
@@ -2510,7 +2528,7 @@
                 <w:noProof/>
                 <w:webHidden/>
               </w:rPr>
-              <w:t>18</w:t>
+              <w:t>22</w:t>
             </w:r>
             <w:r>
               <w:rPr>
@@ -2579,7 +2597,7 @@
                 <w:noProof/>
                 <w:webHidden/>
               </w:rPr>
-              <w:t>18</w:t>
+              <w:t>22</w:t>
             </w:r>
             <w:r>
               <w:rPr>
@@ -2648,7 +2666,7 @@
                 <w:noProof/>
                 <w:webHidden/>
               </w:rPr>
-              <w:t>18</w:t>
+              <w:t>22</w:t>
             </w:r>
             <w:r>
               <w:rPr>
@@ -2741,7 +2759,7 @@
                 <w:noProof/>
                 <w:webHidden/>
               </w:rPr>
-              <w:t>18</w:t>
+              <w:t>22</w:t>
             </w:r>
             <w:r>
               <w:rPr>
@@ -2837,7 +2855,7 @@
                 <w:noProof/>
                 <w:webHidden/>
               </w:rPr>
-              <w:t>19</w:t>
+              <w:t>23</w:t>
             </w:r>
             <w:r>
               <w:rPr>
@@ -2906,7 +2924,7 @@
                 <w:noProof/>
                 <w:webHidden/>
               </w:rPr>
-              <w:t>19</w:t>
+              <w:t>23</w:t>
             </w:r>
             <w:r>
               <w:rPr>
@@ -2978,7 +2996,7 @@
                 <w:noProof/>
                 <w:webHidden/>
               </w:rPr>
-              <w:t>19</w:t>
+              <w:t>23</w:t>
             </w:r>
             <w:r>
               <w:rPr>
@@ -3054,7 +3072,7 @@
                 <w:noProof/>
                 <w:webHidden/>
               </w:rPr>
-              <w:t>20</w:t>
+              <w:t>24</w:t>
             </w:r>
             <w:r>
               <w:rPr>
@@ -3097,12 +3115,12 @@
         </w:numPr>
         <w:ind w:left="360"/>
       </w:pPr>
-      <w:bookmarkStart w:id="2" w:name="_Toc136983363"/>
+      <w:bookmarkStart w:id="3" w:name="_Toc136983363"/>
       <w:r>
         <w:lastRenderedPageBreak/>
         <w:t>DAFTAR TABEL</w:t>
       </w:r>
-      <w:bookmarkEnd w:id="2"/>
+      <w:bookmarkEnd w:id="3"/>
     </w:p>
     <w:p/>
     <w:p>
@@ -3198,7 +3216,7 @@
       <w:pPr>
         <w:pStyle w:val="Heading1"/>
         <w:sectPr>
-          <w:footerReference w:type="default" r:id="rId9"/>
+          <w:footerReference w:type="default" r:id="rId11"/>
           <w:pgSz w:w="11909" w:h="16834"/>
           <w:pgMar w:top="1701" w:right="1701" w:bottom="1701" w:left="2268" w:header="720" w:footer="720" w:gutter="0"/>
           <w:pgNumType w:fmt="lowerRoman"/>
@@ -3216,13 +3234,13 @@
         <w:lastRenderedPageBreak/>
         <w:br/>
       </w:r>
-      <w:bookmarkStart w:id="3" w:name="_Toc136983364"/>
+      <w:bookmarkStart w:id="4" w:name="_Toc136983364"/>
       <w:r>
         <w:t>PENDAHULUAN</w:t>
       </w:r>
-      <w:bookmarkStart w:id="4" w:name="_dp2kg4kz021g" w:colFirst="0" w:colLast="0"/>
-      <w:bookmarkEnd w:id="3"/>
+      <w:bookmarkStart w:id="5" w:name="_dp2kg4kz021g" w:colFirst="0" w:colLast="0"/>
       <w:bookmarkEnd w:id="4"/>
+      <w:bookmarkEnd w:id="5"/>
     </w:p>
     <w:p>
       <w:pPr>
@@ -3237,11 +3255,11 @@
       <w:pPr>
         <w:pStyle w:val="Heading2"/>
       </w:pPr>
-      <w:bookmarkStart w:id="5" w:name="_Toc136983365"/>
+      <w:bookmarkStart w:id="6" w:name="_Toc136983365"/>
       <w:r>
         <w:t>Latar Belakang</w:t>
       </w:r>
-      <w:bookmarkEnd w:id="5"/>
+      <w:bookmarkEnd w:id="6"/>
     </w:p>
     <w:p>
       <w:pPr>
@@ -3692,11 +3710,11 @@
       <w:pPr>
         <w:pStyle w:val="Heading2"/>
       </w:pPr>
-      <w:bookmarkStart w:id="6" w:name="_Toc136983366"/>
+      <w:bookmarkStart w:id="7" w:name="_Toc136983366"/>
       <w:r>
         <w:t>Fakta Realitas</w:t>
       </w:r>
-      <w:bookmarkEnd w:id="6"/>
+      <w:bookmarkEnd w:id="7"/>
     </w:p>
     <w:p>
       <w:pPr>
@@ -4069,7 +4087,7 @@
           <w:szCs w:val="24"/>
         </w:rPr>
       </w:pPr>
-      <w:bookmarkStart w:id="7" w:name="_Toc137013511"/>
+      <w:bookmarkStart w:id="8" w:name="_Toc137013511"/>
       <w:r>
         <w:rPr>
           <w:rFonts w:ascii="Times New Roman" w:hAnsi="Times New Roman" w:cs="Times New Roman"/>
@@ -4141,7 +4159,7 @@
         </w:rPr>
         <w:t>. Cyberbullying Tahun 2023 - Georgi Todorov</w:t>
       </w:r>
-      <w:bookmarkEnd w:id="7"/>
+      <w:bookmarkEnd w:id="8"/>
     </w:p>
     <w:tbl>
       <w:tblPr>
@@ -5116,13 +5134,13 @@
       <w:pPr>
         <w:pStyle w:val="Heading2"/>
       </w:pPr>
-      <w:bookmarkStart w:id="8" w:name="_7k27wcoldnqb" w:colFirst="0" w:colLast="0"/>
-      <w:bookmarkStart w:id="9" w:name="_Toc136983367"/>
-      <w:bookmarkEnd w:id="8"/>
+      <w:bookmarkStart w:id="9" w:name="_7k27wcoldnqb" w:colFirst="0" w:colLast="0"/>
+      <w:bookmarkStart w:id="10" w:name="_Toc136983367"/>
+      <w:bookmarkEnd w:id="9"/>
       <w:r>
         <w:t>Rumusan Masalah</w:t>
       </w:r>
-      <w:bookmarkEnd w:id="9"/>
+      <w:bookmarkEnd w:id="10"/>
     </w:p>
     <w:p>
       <w:pPr>
@@ -5238,14 +5256,14 @@
       <w:pPr>
         <w:pStyle w:val="Heading2"/>
       </w:pPr>
-      <w:bookmarkStart w:id="10" w:name="_qgtyuzs2we0p" w:colFirst="0" w:colLast="0"/>
-      <w:bookmarkStart w:id="11" w:name="_Toc136983368"/>
-      <w:bookmarkEnd w:id="10"/>
+      <w:bookmarkStart w:id="11" w:name="_qgtyuzs2we0p" w:colFirst="0" w:colLast="0"/>
+      <w:bookmarkStart w:id="12" w:name="_Toc136983368"/>
+      <w:bookmarkEnd w:id="11"/>
       <w:r>
         <w:lastRenderedPageBreak/>
         <w:t>Tujuan Penelitian</w:t>
       </w:r>
-      <w:bookmarkEnd w:id="11"/>
+      <w:bookmarkEnd w:id="12"/>
     </w:p>
     <w:p>
       <w:pPr>
@@ -5364,11 +5382,11 @@
       <w:pPr>
         <w:pStyle w:val="Heading2"/>
       </w:pPr>
-      <w:bookmarkStart w:id="12" w:name="_Toc136983369"/>
+      <w:bookmarkStart w:id="13" w:name="_Toc136983369"/>
       <w:r>
         <w:t>Manfaat Penelitian</w:t>
       </w:r>
-      <w:bookmarkEnd w:id="12"/>
+      <w:bookmarkEnd w:id="13"/>
     </w:p>
     <w:p>
       <w:pPr>
@@ -5499,13 +5517,13 @@
       <w:pPr>
         <w:pStyle w:val="Heading2"/>
       </w:pPr>
-      <w:bookmarkStart w:id="13" w:name="_hkinpkekona8" w:colFirst="0" w:colLast="0"/>
-      <w:bookmarkStart w:id="14" w:name="_Toc136983370"/>
-      <w:bookmarkEnd w:id="13"/>
+      <w:bookmarkStart w:id="14" w:name="_hkinpkekona8" w:colFirst="0" w:colLast="0"/>
+      <w:bookmarkStart w:id="15" w:name="_Toc136983370"/>
+      <w:bookmarkEnd w:id="14"/>
       <w:r>
         <w:t>Definisi Konsep</w:t>
       </w:r>
-      <w:bookmarkEnd w:id="14"/>
+      <w:bookmarkEnd w:id="15"/>
     </w:p>
     <w:p>
       <w:pPr>
@@ -5514,7 +5532,7 @@
           <w:i/>
         </w:rPr>
       </w:pPr>
-      <w:bookmarkStart w:id="15" w:name="_Toc136983371"/>
+      <w:bookmarkStart w:id="16" w:name="_Toc136983371"/>
       <w:r>
         <w:t xml:space="preserve">Representasi </w:t>
       </w:r>
@@ -5524,7 +5542,7 @@
         </w:rPr>
         <w:t>Bullying</w:t>
       </w:r>
-      <w:bookmarkEnd w:id="15"/>
+      <w:bookmarkEnd w:id="16"/>
     </w:p>
     <w:p>
       <w:pPr>
@@ -5752,11 +5770,11 @@
       <w:pPr>
         <w:pStyle w:val="Heading3"/>
       </w:pPr>
-      <w:bookmarkStart w:id="16" w:name="_Toc136983372"/>
+      <w:bookmarkStart w:id="17" w:name="_Toc136983372"/>
       <w:r>
         <w:t>Serial Drama Korea</w:t>
       </w:r>
-      <w:bookmarkEnd w:id="16"/>
+      <w:bookmarkEnd w:id="17"/>
     </w:p>
     <w:p>
       <w:pPr>
@@ -5848,11 +5866,11 @@
       <w:pPr>
         <w:pStyle w:val="Heading2"/>
       </w:pPr>
-      <w:bookmarkStart w:id="17" w:name="_Toc136983373"/>
+      <w:bookmarkStart w:id="18" w:name="_Toc136983373"/>
       <w:r>
         <w:t>Sistematika Pembahasan</w:t>
       </w:r>
-      <w:bookmarkEnd w:id="17"/>
+      <w:bookmarkEnd w:id="18"/>
     </w:p>
     <w:p>
       <w:pPr>
@@ -6253,13 +6271,12 @@
       <w:pPr>
         <w:pStyle w:val="Heading1"/>
         <w:sectPr>
-          <w:headerReference w:type="default" r:id="rId10"/>
-          <w:footerReference w:type="default" r:id="rId11"/>
-          <w:headerReference w:type="first" r:id="rId12"/>
-          <w:footerReference w:type="first" r:id="rId13"/>
+          <w:headerReference w:type="default" r:id="rId12"/>
+          <w:footerReference w:type="default" r:id="rId13"/>
+          <w:headerReference w:type="first" r:id="rId14"/>
+          <w:footerReference w:type="first" r:id="rId15"/>
           <w:pgSz w:w="11909" w:h="16834"/>
           <w:pgMar w:top="1701" w:right="1701" w:bottom="1701" w:left="2268" w:header="720" w:footer="720" w:gutter="0"/>
-          <w:pgNumType w:start="1"/>
           <w:cols w:space="720"/>
           <w:titlePg/>
           <w:docGrid w:linePitch="299"/>
@@ -6274,11 +6291,11 @@
         <w:lastRenderedPageBreak/>
         <w:br/>
       </w:r>
-      <w:bookmarkStart w:id="18" w:name="_Toc136983374"/>
+      <w:bookmarkStart w:id="19" w:name="_Toc136983374"/>
       <w:r>
         <w:t>LANDASAN TEORI</w:t>
       </w:r>
-      <w:bookmarkEnd w:id="18"/>
+      <w:bookmarkEnd w:id="19"/>
     </w:p>
     <w:p>
       <w:pPr>
@@ -6293,21 +6310,21 @@
       <w:pPr>
         <w:pStyle w:val="Heading2"/>
       </w:pPr>
-      <w:bookmarkStart w:id="19" w:name="_Toc136983375"/>
+      <w:bookmarkStart w:id="20" w:name="_Toc136983375"/>
       <w:r>
         <w:t>Kajian Teori</w:t>
       </w:r>
-      <w:bookmarkEnd w:id="19"/>
+      <w:bookmarkEnd w:id="20"/>
     </w:p>
     <w:p>
       <w:pPr>
         <w:pStyle w:val="Heading3"/>
       </w:pPr>
-      <w:bookmarkStart w:id="20" w:name="_Toc136983376"/>
+      <w:bookmarkStart w:id="21" w:name="_Toc136983376"/>
       <w:r>
         <w:t>Semiotika</w:t>
       </w:r>
-      <w:bookmarkEnd w:id="20"/>
+      <w:bookmarkEnd w:id="21"/>
     </w:p>
     <w:p>
       <w:pPr>
@@ -6483,11 +6500,11 @@
       <w:r>
         <w:t xml:space="preserve"> </w:t>
       </w:r>
-      <w:bookmarkStart w:id="21" w:name="_Toc136983377"/>
+      <w:bookmarkStart w:id="22" w:name="_Toc136983377"/>
       <w:r>
         <w:t>Semotika Roland Barthes</w:t>
       </w:r>
-      <w:bookmarkEnd w:id="21"/>
+      <w:bookmarkEnd w:id="22"/>
     </w:p>
     <w:p>
       <w:pPr>
@@ -6604,8 +6621,6 @@
         </w:rPr>
         <w:t xml:space="preserve">" atau mitos dalam semiotika. Ia mengatakan bahwa mitos adalah suatu bentuk tanda yang bersifat ideologis dan digunakan untuk mempertahankan kekuasaan oleh kelompok yang berkuasa. </w:t>
       </w:r>
-      <w:bookmarkStart w:id="22" w:name="_GoBack"/>
-      <w:bookmarkEnd w:id="22"/>
     </w:p>
     <w:p>
       <w:pPr>
@@ -6787,6 +6802,17 @@
     </w:p>
     <w:p>
       <w:pPr>
+        <w:ind w:left="709" w:firstLine="720"/>
+        <w:jc w:val="both"/>
+        <w:rPr>
+          <w:rFonts w:ascii="Times New Roman" w:eastAsia="Times New Roman" w:hAnsi="Times New Roman" w:cs="Times New Roman"/>
+          <w:sz w:val="24"/>
+          <w:szCs w:val="24"/>
+        </w:rPr>
+      </w:pPr>
+    </w:p>
+    <w:p>
+      <w:pPr>
         <w:pStyle w:val="Heading3"/>
       </w:pPr>
       <w:bookmarkStart w:id="24" w:name="_Toc136983379"/>
@@ -6794,7 +6820,9 @@
         <w:lastRenderedPageBreak/>
         <w:t>Bullying</w:t>
       </w:r>
+      <w:bookmarkStart w:id="25" w:name="_GoBack"/>
       <w:bookmarkEnd w:id="24"/>
+      <w:bookmarkEnd w:id="25"/>
     </w:p>
     <w:p>
       <w:pPr>
@@ -7925,11 +7953,11 @@
       <w:pPr>
         <w:pStyle w:val="Heading3"/>
       </w:pPr>
-      <w:bookmarkStart w:id="25" w:name="_Toc136983380"/>
+      <w:bookmarkStart w:id="26" w:name="_Toc136983380"/>
       <w:r>
         <w:t>Serial Drama Korea</w:t>
       </w:r>
-      <w:bookmarkEnd w:id="25"/>
+      <w:bookmarkEnd w:id="26"/>
     </w:p>
     <w:p>
       <w:pPr>
@@ -8015,14 +8043,14 @@
       <w:pPr>
         <w:pStyle w:val="Heading2"/>
       </w:pPr>
-      <w:bookmarkStart w:id="26" w:name="_Toc136983381"/>
+      <w:bookmarkStart w:id="27" w:name="_Toc136983381"/>
       <w:r>
         <w:t>Penelitian</w:t>
       </w:r>
       <w:r>
         <w:t xml:space="preserve"> Terdahulu</w:t>
       </w:r>
-      <w:bookmarkEnd w:id="26"/>
+      <w:bookmarkEnd w:id="27"/>
     </w:p>
     <w:p>
       <w:pPr>
@@ -9110,22 +9138,22 @@
         <w:lastRenderedPageBreak/>
         <w:br/>
       </w:r>
-      <w:bookmarkStart w:id="27" w:name="_Toc136983382"/>
+      <w:bookmarkStart w:id="28" w:name="_Toc136983382"/>
       <w:r>
         <w:t>METODE PENELITIAN</w:t>
       </w:r>
-      <w:bookmarkEnd w:id="27"/>
+      <w:bookmarkEnd w:id="28"/>
     </w:p>
     <w:p/>
     <w:p>
       <w:pPr>
         <w:pStyle w:val="Heading2"/>
       </w:pPr>
-      <w:bookmarkStart w:id="28" w:name="_Toc136983383"/>
+      <w:bookmarkStart w:id="29" w:name="_Toc136983383"/>
       <w:r>
         <w:t>Pendekatan Penelitian</w:t>
       </w:r>
-      <w:bookmarkEnd w:id="28"/>
+      <w:bookmarkEnd w:id="29"/>
     </w:p>
     <w:p>
       <w:pPr>
@@ -9319,14 +9347,14 @@
       <w:pPr>
         <w:pStyle w:val="Heading2"/>
       </w:pPr>
-      <w:bookmarkStart w:id="29" w:name="_Toc136983384"/>
+      <w:bookmarkStart w:id="30" w:name="_Toc136983384"/>
       <w:r>
         <w:t xml:space="preserve">Subjek dan Objek </w:t>
       </w:r>
       <w:r>
         <w:t>Penelitian</w:t>
       </w:r>
-      <w:bookmarkEnd w:id="29"/>
+      <w:bookmarkEnd w:id="30"/>
     </w:p>
     <w:p>
       <w:pPr>
@@ -9379,41 +9407,41 @@
       <w:pPr>
         <w:pStyle w:val="Heading2"/>
       </w:pPr>
-      <w:bookmarkStart w:id="30" w:name="_Toc136983385"/>
+      <w:bookmarkStart w:id="31" w:name="_Toc136983385"/>
       <w:r>
         <w:t xml:space="preserve">Jenis dan </w:t>
       </w:r>
       <w:r>
         <w:t>Sumber Data</w:t>
       </w:r>
-      <w:bookmarkEnd w:id="30"/>
+      <w:bookmarkEnd w:id="31"/>
     </w:p>
     <w:p>
       <w:pPr>
         <w:pStyle w:val="Heading3"/>
       </w:pPr>
-      <w:bookmarkStart w:id="31" w:name="_Toc136983386"/>
+      <w:bookmarkStart w:id="32" w:name="_Toc136983386"/>
       <w:r>
         <w:t>Data Primer</w:t>
       </w:r>
-      <w:bookmarkEnd w:id="31"/>
+      <w:bookmarkEnd w:id="32"/>
     </w:p>
     <w:p>
       <w:pPr>
         <w:pStyle w:val="Heading3"/>
       </w:pPr>
-      <w:bookmarkStart w:id="32" w:name="_Toc136983387"/>
+      <w:bookmarkStart w:id="33" w:name="_Toc136983387"/>
       <w:r>
         <w:t>Data Sekunder</w:t>
       </w:r>
-      <w:bookmarkEnd w:id="32"/>
+      <w:bookmarkEnd w:id="33"/>
     </w:p>
     <w:p/>
     <w:p>
       <w:pPr>
         <w:pStyle w:val="Heading2"/>
       </w:pPr>
-      <w:bookmarkStart w:id="33" w:name="_Toc136983388"/>
+      <w:bookmarkStart w:id="34" w:name="_Toc136983388"/>
       <w:r>
         <w:lastRenderedPageBreak/>
         <w:t>Waktu</w:t>
@@ -9421,7 +9449,7 @@
       <w:r>
         <w:t xml:space="preserve"> Penelitian</w:t>
       </w:r>
-      <w:bookmarkEnd w:id="33"/>
+      <w:bookmarkEnd w:id="34"/>
     </w:p>
     <w:p>
       <w:pPr>
@@ -9471,21 +9499,21 @@
       <w:pPr>
         <w:pStyle w:val="Heading2"/>
       </w:pPr>
-      <w:bookmarkStart w:id="34" w:name="_Toc136983389"/>
+      <w:bookmarkStart w:id="35" w:name="_Toc136983389"/>
       <w:r>
         <w:t>Teknik Pengumpulan Data (Dokumentasi,Observasi)</w:t>
       </w:r>
-      <w:bookmarkEnd w:id="34"/>
+      <w:bookmarkEnd w:id="35"/>
     </w:p>
     <w:p>
       <w:pPr>
         <w:pStyle w:val="Heading3"/>
       </w:pPr>
-      <w:bookmarkStart w:id="35" w:name="_Toc136983390"/>
+      <w:bookmarkStart w:id="36" w:name="_Toc136983390"/>
       <w:r>
         <w:t>Observasi</w:t>
       </w:r>
-      <w:bookmarkEnd w:id="35"/>
+      <w:bookmarkEnd w:id="36"/>
     </w:p>
     <w:p>
       <w:pPr>
@@ -9592,11 +9620,11 @@
       <w:pPr>
         <w:pStyle w:val="Heading3"/>
       </w:pPr>
-      <w:bookmarkStart w:id="36" w:name="_Toc136983391"/>
+      <w:bookmarkStart w:id="37" w:name="_Toc136983391"/>
       <w:r>
         <w:t>Dokumentasi</w:t>
       </w:r>
-      <w:bookmarkEnd w:id="36"/>
+      <w:bookmarkEnd w:id="37"/>
     </w:p>
     <w:p>
       <w:pPr>
@@ -9680,11 +9708,11 @@
       <w:pPr>
         <w:pStyle w:val="Heading2"/>
       </w:pPr>
-      <w:bookmarkStart w:id="37" w:name="_Toc136983392"/>
+      <w:bookmarkStart w:id="38" w:name="_Toc136983392"/>
       <w:r>
         <w:t>Teknik Keabsahan/Validitas Data</w:t>
       </w:r>
-      <w:bookmarkEnd w:id="37"/>
+      <w:bookmarkEnd w:id="38"/>
     </w:p>
     <w:p>
       <w:pPr>
@@ -9739,7 +9767,7 @@
       <w:pPr>
         <w:pStyle w:val="Heading2"/>
       </w:pPr>
-      <w:bookmarkStart w:id="38" w:name="_Toc136983393"/>
+      <w:bookmarkStart w:id="39" w:name="_Toc136983393"/>
       <w:r>
         <w:t xml:space="preserve">Teknik </w:t>
       </w:r>
@@ -9749,7 +9777,7 @@
       <w:r>
         <w:t xml:space="preserve"> Data</w:t>
       </w:r>
-      <w:bookmarkEnd w:id="38"/>
+      <w:bookmarkEnd w:id="39"/>
     </w:p>
     <w:p>
       <w:pPr>
@@ -9897,38 +9925,38 @@
         <w:lastRenderedPageBreak/>
         <w:br/>
       </w:r>
-      <w:bookmarkStart w:id="39" w:name="_Toc136983394"/>
+      <w:bookmarkStart w:id="40" w:name="_Toc136983394"/>
       <w:r>
         <w:t>HASIL PENELITIAN</w:t>
       </w:r>
-      <w:bookmarkEnd w:id="39"/>
+      <w:bookmarkEnd w:id="40"/>
     </w:p>
     <w:p/>
     <w:p>
       <w:pPr>
         <w:pStyle w:val="Heading2"/>
       </w:pPr>
-      <w:bookmarkStart w:id="40" w:name="_Toc136983395"/>
+      <w:bookmarkStart w:id="41" w:name="_Toc136983395"/>
       <w:r>
         <w:t>Gambaran Umum Serial Drama Revenge Of Others 2022</w:t>
       </w:r>
-      <w:bookmarkEnd w:id="40"/>
+      <w:bookmarkEnd w:id="41"/>
     </w:p>
     <w:p>
       <w:pPr>
         <w:pStyle w:val="Heading2"/>
       </w:pPr>
-      <w:bookmarkStart w:id="41" w:name="_Toc136983396"/>
+      <w:bookmarkStart w:id="42" w:name="_Toc136983396"/>
       <w:r>
         <w:t>Sajian Data</w:t>
       </w:r>
-      <w:bookmarkEnd w:id="41"/>
+      <w:bookmarkEnd w:id="42"/>
     </w:p>
     <w:p>
       <w:pPr>
         <w:pStyle w:val="Heading2"/>
       </w:pPr>
-      <w:bookmarkStart w:id="42" w:name="_Toc136983397"/>
+      <w:bookmarkStart w:id="43" w:name="_Toc136983397"/>
       <w:r>
         <w:t xml:space="preserve">Analisis </w:t>
       </w:r>
@@ -9941,7 +9969,7 @@
       <w:r>
         <w:t xml:space="preserve"> Dalam Serial Drama Revenge Of Others 2022</w:t>
       </w:r>
-      <w:bookmarkEnd w:id="42"/>
+      <w:bookmarkEnd w:id="43"/>
     </w:p>
     <w:p>
       <w:r>
@@ -9968,11 +9996,11 @@
         <w:lastRenderedPageBreak/>
         <w:br/>
       </w:r>
-      <w:bookmarkStart w:id="43" w:name="_Toc136983398"/>
+      <w:bookmarkStart w:id="44" w:name="_Toc136983398"/>
       <w:r>
         <w:t>PENUTUP</w:t>
       </w:r>
-      <w:bookmarkEnd w:id="43"/>
+      <w:bookmarkEnd w:id="44"/>
     </w:p>
     <w:p>
       <w:pPr>
@@ -9989,11 +10017,11 @@
       <w:pPr>
         <w:pStyle w:val="Heading2"/>
       </w:pPr>
-      <w:bookmarkStart w:id="44" w:name="_Toc136983399"/>
+      <w:bookmarkStart w:id="45" w:name="_Toc136983399"/>
       <w:r>
         <w:t>Kesimpulan</w:t>
       </w:r>
-      <w:bookmarkEnd w:id="44"/>
+      <w:bookmarkEnd w:id="45"/>
     </w:p>
     <w:p>
       <w:pPr>
@@ -10003,31 +10031,31 @@
           <w:szCs w:val="24"/>
         </w:rPr>
       </w:pPr>
-      <w:bookmarkStart w:id="45" w:name="_Toc136983400"/>
+      <w:bookmarkStart w:id="46" w:name="_Toc136983400"/>
       <w:r>
         <w:t>Saran</w:t>
       </w:r>
-      <w:bookmarkEnd w:id="45"/>
+      <w:bookmarkEnd w:id="46"/>
     </w:p>
     <w:p>
       <w:pPr>
         <w:pStyle w:val="Heading3"/>
       </w:pPr>
-      <w:bookmarkStart w:id="46" w:name="_Toc136983401"/>
+      <w:bookmarkStart w:id="47" w:name="_Toc136983401"/>
       <w:r>
         <w:t>Peneliti Selanjutnya</w:t>
       </w:r>
-      <w:bookmarkEnd w:id="46"/>
+      <w:bookmarkEnd w:id="47"/>
     </w:p>
     <w:p>
       <w:pPr>
         <w:pStyle w:val="Heading3"/>
       </w:pPr>
-      <w:bookmarkStart w:id="47" w:name="_Toc136983402"/>
+      <w:bookmarkStart w:id="48" w:name="_Toc136983402"/>
       <w:r>
         <w:t>Khalayak Umum</w:t>
       </w:r>
-      <w:bookmarkEnd w:id="47"/>
+      <w:bookmarkEnd w:id="48"/>
       <w:r>
         <w:br w:type="page"/>
       </w:r>
@@ -10061,12 +10089,12 @@
           <w:rFonts w:eastAsia="Times New Roman"/>
         </w:rPr>
       </w:pPr>
-      <w:bookmarkStart w:id="48" w:name="_Toc136983403"/>
+      <w:bookmarkStart w:id="49" w:name="_Toc136983403"/>
       <w:r>
         <w:lastRenderedPageBreak/>
         <w:t>DAFTAR PUSTAKA</w:t>
       </w:r>
-      <w:bookmarkEnd w:id="48"/>
+      <w:bookmarkEnd w:id="49"/>
     </w:p>
     <w:p>
       <w:pPr>
@@ -11153,6 +11181,76 @@
     </w:sectPr>
   </w:body>
 </w:document>
+</file>
+
+<file path=word/comments.xml><?xml version="1.0" encoding="utf-8"?>
+<w:comments xmlns:wpc="http://schemas.microsoft.com/office/word/2010/wordprocessingCanvas" xmlns:cx="http://schemas.microsoft.com/office/drawing/2014/chartex" xmlns:mc="http://schemas.openxmlformats.org/markup-compatibility/2006" xmlns:o="urn:schemas-microsoft-com:office:office" xmlns:r="http://schemas.openxmlformats.org/officeDocument/2006/relationships" xmlns:m="http://schemas.openxmlformats.org/officeDocument/2006/math" xmlns:v="urn:schemas-microsoft-com:vml" xmlns:wp14="http://schemas.microsoft.com/office/word/2010/wordprocessingDrawing" xmlns:wp="http://schemas.openxmlformats.org/drawingml/2006/wordprocessingDrawing" xmlns:w10="urn:schemas-microsoft-com:office:word" xmlns:w="http://schemas.openxmlformats.org/wordprocessingml/2006/main" xmlns:w14="http://schemas.microsoft.com/office/word/2010/wordml" xmlns:w15="http://schemas.microsoft.com/office/word/2012/wordml" xmlns:w16se="http://schemas.microsoft.com/office/word/2015/wordml/symex" xmlns:wpg="http://schemas.microsoft.com/office/word/2010/wordprocessingGroup" xmlns:wpi="http://schemas.microsoft.com/office/word/2010/wordprocessingInk" xmlns:wne="http://schemas.microsoft.com/office/word/2006/wordml" xmlns:wps="http://schemas.microsoft.com/office/word/2010/wordprocessingShape" mc:Ignorable="w14 w15 w16se wp14">
+  <w:comment w:id="0" w:author="NIZAR" w:date="2023-06-19T19:32:00Z" w:initials="N">
+    <w:p>
+      <w:pPr>
+        <w:pStyle w:val="CommentText"/>
+        <w:numPr>
+          <w:ilvl w:val="0"/>
+          <w:numId w:val="21"/>
+        </w:numPr>
+        <w:rPr>
+          <w:sz w:val="36"/>
+        </w:rPr>
+      </w:pPr>
+      <w:r>
+        <w:rPr>
+          <w:rStyle w:val="CommentReference"/>
+        </w:rPr>
+        <w:annotationRef/>
+      </w:r>
+      <w:r>
+        <w:rPr>
+          <w:sz w:val="36"/>
+        </w:rPr>
+        <w:t>Posisi penelitian terdahulu bab 1</w:t>
+      </w:r>
+    </w:p>
+    <w:p>
+      <w:pPr>
+        <w:pStyle w:val="CommentText"/>
+        <w:numPr>
+          <w:ilvl w:val="0"/>
+          <w:numId w:val="21"/>
+        </w:numPr>
+        <w:rPr>
+          <w:sz w:val="36"/>
+        </w:rPr>
+      </w:pPr>
+      <w:r>
+        <w:rPr>
+          <w:sz w:val="36"/>
+        </w:rPr>
+        <w:t>Unit analisis</w:t>
+      </w:r>
+    </w:p>
+    <w:p>
+      <w:pPr>
+        <w:pStyle w:val="CommentText"/>
+        <w:numPr>
+          <w:ilvl w:val="0"/>
+          <w:numId w:val="21"/>
+        </w:numPr>
+      </w:pPr>
+      <w:r>
+        <w:rPr>
+          <w:sz w:val="36"/>
+        </w:rPr>
+        <w:t>Pembahasan analisis</w:t>
+      </w:r>
+    </w:p>
+  </w:comment>
+</w:comments>
+</file>
+
+<file path=word/commentsExtended.xml><?xml version="1.0" encoding="utf-8"?>
+<w15:commentsEx xmlns:wpc="http://schemas.microsoft.com/office/word/2010/wordprocessingCanvas" xmlns:cx="http://schemas.microsoft.com/office/drawing/2014/chartex" xmlns:mc="http://schemas.openxmlformats.org/markup-compatibility/2006" xmlns:o="urn:schemas-microsoft-com:office:office" xmlns:r="http://schemas.openxmlformats.org/officeDocument/2006/relationships" xmlns:m="http://schemas.openxmlformats.org/officeDocument/2006/math" xmlns:v="urn:schemas-microsoft-com:vml" xmlns:wp14="http://schemas.microsoft.com/office/word/2010/wordprocessingDrawing" xmlns:wp="http://schemas.openxmlformats.org/drawingml/2006/wordprocessingDrawing" xmlns:w10="urn:schemas-microsoft-com:office:word" xmlns:w="http://schemas.openxmlformats.org/wordprocessingml/2006/main" xmlns:w14="http://schemas.microsoft.com/office/word/2010/wordml" xmlns:w15="http://schemas.microsoft.com/office/word/2012/wordml" xmlns:w16se="http://schemas.microsoft.com/office/word/2015/wordml/symex" xmlns:wpg="http://schemas.microsoft.com/office/word/2010/wordprocessingGroup" xmlns:wpi="http://schemas.microsoft.com/office/word/2010/wordprocessingInk" xmlns:wne="http://schemas.microsoft.com/office/word/2006/wordml" xmlns:wps="http://schemas.microsoft.com/office/word/2010/wordprocessingShape" mc:Ignorable="w14 w15 w16se wp14">
+  <w15:commentEx w15:paraId="1A6F4154" w15:done="0"/>
+</w15:commentsEx>
 </file>
 
 <file path=word/endnotes.xml><?xml version="1.0" encoding="utf-8"?>
@@ -11283,7 +11381,7 @@
           <w:rPr>
             <w:noProof/>
           </w:rPr>
-          <w:t>15</w:t>
+          <w:t>19</w:t>
         </w:r>
         <w:r>
           <w:rPr>
@@ -13718,7 +13816,7 @@
           <w:rPr>
             <w:noProof/>
           </w:rPr>
-          <w:t>16</w:t>
+          <w:t>20</w:t>
         </w:r>
         <w:r>
           <w:rPr>
@@ -15286,6 +15384,92 @@
     </w:lvl>
   </w:abstractNum>
   <w:abstractNum w:abstractNumId="15" w15:restartNumberingAfterBreak="0">
+    <w:nsid w:val="64363570"/>
+    <w:multiLevelType w:val="hybridMultilevel"/>
+    <w:tmpl w:val="9B3A90D6"/>
+    <w:lvl w:ilvl="0" w:tplc="0409000F">
+      <w:start w:val="1"/>
+      <w:numFmt w:val="decimal"/>
+      <w:lvlText w:val="%1."/>
+      <w:lvlJc w:val="left"/>
+      <w:pPr>
+        <w:ind w:left="720" w:hanging="360"/>
+      </w:pPr>
+    </w:lvl>
+    <w:lvl w:ilvl="1" w:tplc="04090019" w:tentative="1">
+      <w:start w:val="1"/>
+      <w:numFmt w:val="lowerLetter"/>
+      <w:lvlText w:val="%2."/>
+      <w:lvlJc w:val="left"/>
+      <w:pPr>
+        <w:ind w:left="1440" w:hanging="360"/>
+      </w:pPr>
+    </w:lvl>
+    <w:lvl w:ilvl="2" w:tplc="0409001B" w:tentative="1">
+      <w:start w:val="1"/>
+      <w:numFmt w:val="lowerRoman"/>
+      <w:lvlText w:val="%3."/>
+      <w:lvlJc w:val="right"/>
+      <w:pPr>
+        <w:ind w:left="2160" w:hanging="180"/>
+      </w:pPr>
+    </w:lvl>
+    <w:lvl w:ilvl="3" w:tplc="0409000F" w:tentative="1">
+      <w:start w:val="1"/>
+      <w:numFmt w:val="decimal"/>
+      <w:lvlText w:val="%4."/>
+      <w:lvlJc w:val="left"/>
+      <w:pPr>
+        <w:ind w:left="2880" w:hanging="360"/>
+      </w:pPr>
+    </w:lvl>
+    <w:lvl w:ilvl="4" w:tplc="04090019" w:tentative="1">
+      <w:start w:val="1"/>
+      <w:numFmt w:val="lowerLetter"/>
+      <w:lvlText w:val="%5."/>
+      <w:lvlJc w:val="left"/>
+      <w:pPr>
+        <w:ind w:left="3600" w:hanging="360"/>
+      </w:pPr>
+    </w:lvl>
+    <w:lvl w:ilvl="5" w:tplc="0409001B" w:tentative="1">
+      <w:start w:val="1"/>
+      <w:numFmt w:val="lowerRoman"/>
+      <w:lvlText w:val="%6."/>
+      <w:lvlJc w:val="right"/>
+      <w:pPr>
+        <w:ind w:left="4320" w:hanging="180"/>
+      </w:pPr>
+    </w:lvl>
+    <w:lvl w:ilvl="6" w:tplc="0409000F" w:tentative="1">
+      <w:start w:val="1"/>
+      <w:numFmt w:val="decimal"/>
+      <w:lvlText w:val="%7."/>
+      <w:lvlJc w:val="left"/>
+      <w:pPr>
+        <w:ind w:left="5040" w:hanging="360"/>
+      </w:pPr>
+    </w:lvl>
+    <w:lvl w:ilvl="7" w:tplc="04090019" w:tentative="1">
+      <w:start w:val="1"/>
+      <w:numFmt w:val="lowerLetter"/>
+      <w:lvlText w:val="%8."/>
+      <w:lvlJc w:val="left"/>
+      <w:pPr>
+        <w:ind w:left="5760" w:hanging="360"/>
+      </w:pPr>
+    </w:lvl>
+    <w:lvl w:ilvl="8" w:tplc="0409001B" w:tentative="1">
+      <w:start w:val="1"/>
+      <w:numFmt w:val="lowerRoman"/>
+      <w:lvlText w:val="%9."/>
+      <w:lvlJc w:val="right"/>
+      <w:pPr>
+        <w:ind w:left="6480" w:hanging="180"/>
+      </w:pPr>
+    </w:lvl>
+  </w:abstractNum>
+  <w:abstractNum w:abstractNumId="16" w15:restartNumberingAfterBreak="0">
     <w:nsid w:val="662E40B5"/>
     <w:multiLevelType w:val="multilevel"/>
     <w:tmpl w:val="C72A4E54"/>
@@ -15408,7 +15592,7 @@
       </w:rPr>
     </w:lvl>
   </w:abstractNum>
-  <w:abstractNum w:abstractNumId="16" w15:restartNumberingAfterBreak="0">
+  <w:abstractNum w:abstractNumId="17" w15:restartNumberingAfterBreak="0">
     <w:nsid w:val="66AF13A7"/>
     <w:multiLevelType w:val="multilevel"/>
     <w:tmpl w:val="B284E4AE"/>
@@ -15521,7 +15705,7 @@
       </w:rPr>
     </w:lvl>
   </w:abstractNum>
-  <w:abstractNum w:abstractNumId="17" w15:restartNumberingAfterBreak="0">
+  <w:abstractNum w:abstractNumId="18" w15:restartNumberingAfterBreak="0">
     <w:nsid w:val="73B35890"/>
     <w:multiLevelType w:val="multilevel"/>
     <w:tmpl w:val="EE6EA0A0"/>
@@ -15634,7 +15818,7 @@
       </w:rPr>
     </w:lvl>
   </w:abstractNum>
-  <w:abstractNum w:abstractNumId="18" w15:restartNumberingAfterBreak="0">
+  <w:abstractNum w:abstractNumId="19" w15:restartNumberingAfterBreak="0">
     <w:nsid w:val="7ABA7E58"/>
     <w:multiLevelType w:val="hybridMultilevel"/>
     <w:tmpl w:val="703AC02E"/>
@@ -15720,7 +15904,7 @@
       </w:pPr>
     </w:lvl>
   </w:abstractNum>
-  <w:abstractNum w:abstractNumId="19" w15:restartNumberingAfterBreak="0">
+  <w:abstractNum w:abstractNumId="20" w15:restartNumberingAfterBreak="0">
     <w:nsid w:val="7B8732C7"/>
     <w:multiLevelType w:val="multilevel"/>
     <w:tmpl w:val="A05EB7B0"/>
@@ -15872,22 +16056,22 @@
     <w:abstractNumId w:val="6"/>
   </w:num>
   <w:num w:numId="9">
+    <w:abstractNumId w:val="17"/>
+  </w:num>
+  <w:num w:numId="10">
     <w:abstractNumId w:val="16"/>
   </w:num>
-  <w:num w:numId="10">
-    <w:abstractNumId w:val="15"/>
-  </w:num>
   <w:num w:numId="11">
-    <w:abstractNumId w:val="18"/>
+    <w:abstractNumId w:val="19"/>
   </w:num>
   <w:num w:numId="12">
-    <w:abstractNumId w:val="19"/>
+    <w:abstractNumId w:val="20"/>
   </w:num>
   <w:num w:numId="13">
     <w:abstractNumId w:val="1"/>
   </w:num>
   <w:num w:numId="14">
-    <w:abstractNumId w:val="17"/>
+    <w:abstractNumId w:val="18"/>
   </w:num>
   <w:num w:numId="15">
     <w:abstractNumId w:val="4"/>
@@ -15907,7 +16091,18 @@
   <w:num w:numId="20">
     <w:abstractNumId w:val="14"/>
   </w:num>
+  <w:num w:numId="21">
+    <w:abstractNumId w:val="15"/>
+  </w:num>
 </w:numbering>
+</file>
+
+<file path=word/people.xml><?xml version="1.0" encoding="utf-8"?>
+<w15:people xmlns:wpc="http://schemas.microsoft.com/office/word/2010/wordprocessingCanvas" xmlns:cx="http://schemas.microsoft.com/office/drawing/2014/chartex" xmlns:mc="http://schemas.openxmlformats.org/markup-compatibility/2006" xmlns:o="urn:schemas-microsoft-com:office:office" xmlns:r="http://schemas.openxmlformats.org/officeDocument/2006/relationships" xmlns:m="http://schemas.openxmlformats.org/officeDocument/2006/math" xmlns:v="urn:schemas-microsoft-com:vml" xmlns:wp14="http://schemas.microsoft.com/office/word/2010/wordprocessingDrawing" xmlns:wp="http://schemas.openxmlformats.org/drawingml/2006/wordprocessingDrawing" xmlns:w10="urn:schemas-microsoft-com:office:word" xmlns:w="http://schemas.openxmlformats.org/wordprocessingml/2006/main" xmlns:w14="http://schemas.microsoft.com/office/word/2010/wordml" xmlns:w15="http://schemas.microsoft.com/office/word/2012/wordml" xmlns:w16se="http://schemas.microsoft.com/office/word/2015/wordml/symex" xmlns:wpg="http://schemas.microsoft.com/office/word/2010/wordprocessingGroup" xmlns:wpi="http://schemas.microsoft.com/office/word/2010/wordprocessingInk" xmlns:wne="http://schemas.microsoft.com/office/word/2006/wordml" xmlns:wps="http://schemas.microsoft.com/office/word/2010/wordprocessingShape" mc:Ignorable="w14 w15 w16se wp14">
+  <w15:person w15:author="NIZAR">
+    <w15:presenceInfo w15:providerId="None" w15:userId="NIZAR"/>
+  </w15:person>
+</w15:people>
 </file>
 
 <file path=word/styles.xml><?xml version="1.0" encoding="utf-8"?>
@@ -17325,7 +17520,7 @@
 </file>
 
 <file path=customXml/itemProps1.xml><?xml version="1.0" encoding="utf-8"?>
-<ds:datastoreItem xmlns:ds="http://schemas.openxmlformats.org/officeDocument/2006/customXml" ds:itemID="{A3CBCA86-CF0E-4DB9-B3E9-399B961F3415}">
+<ds:datastoreItem xmlns:ds="http://schemas.openxmlformats.org/officeDocument/2006/customXml" ds:itemID="{B2AB9AFD-908E-41D1-AFF6-C5D695F33211}">
   <ds:schemaRefs>
     <ds:schemaRef ds:uri="http://schemas.openxmlformats.org/officeDocument/2006/bibliography"/>
   </ds:schemaRefs>

--- a/merapikan fix 7 juni 2023.docx
+++ b/merapikan fix 7 juni 2023.docx
@@ -19,25 +19,7 @@
           <w:sz w:val="28"/>
           <w:szCs w:val="24"/>
         </w:rPr>
-        <w:t xml:space="preserve">REPRESENTASI </w:t>
-      </w:r>
-      <w:commentRangeStart w:id="0"/>
-      <w:r>
-        <w:rPr>
-          <w:rFonts w:ascii="Times New Roman" w:hAnsi="Times New Roman" w:cs="Times New Roman"/>
-          <w:b/>
-          <w:sz w:val="28"/>
-          <w:szCs w:val="24"/>
-        </w:rPr>
-        <w:t>BULLYING</w:t>
-      </w:r>
-      <w:commentRangeEnd w:id="0"/>
-      <w:r>
-        <w:rPr>
-          <w:rStyle w:val="CommentReference"/>
-          <w:rFonts w:eastAsia="Arial"/>
-        </w:rPr>
-        <w:commentReference w:id="0"/>
+        <w:t>REPRESENTASI BULLYING</w:t>
       </w:r>
       <w:r>
         <w:rPr>
@@ -165,7 +147,7 @@
                     </pic:cNvPicPr>
                   </pic:nvPicPr>
                   <pic:blipFill>
-                    <a:blip r:embed="rId10" cstate="print">
+                    <a:blip r:embed="rId8" cstate="print">
                       <a:extLst>
                         <a:ext uri="{28A0092B-C50C-407E-A947-70E740481C1C}">
                           <a14:useLocalDpi xmlns:a14="http://schemas.microsoft.com/office/drawing/2010/main" val="0"/>
@@ -561,12 +543,12 @@
           <w:numId w:val="0"/>
         </w:numPr>
       </w:pPr>
-      <w:bookmarkStart w:id="1" w:name="_Toc136983361"/>
+      <w:bookmarkStart w:id="0" w:name="_Toc136983361"/>
       <w:r>
         <w:lastRenderedPageBreak/>
         <w:t>KATA PENGANTAR</w:t>
       </w:r>
-      <w:bookmarkEnd w:id="1"/>
+      <w:bookmarkEnd w:id="0"/>
     </w:p>
     <w:p/>
     <w:p>
@@ -778,24 +760,18 @@
           <w:numId w:val="0"/>
         </w:numPr>
       </w:pPr>
-      <w:bookmarkStart w:id="2" w:name="_Toc136983362"/>
+      <w:bookmarkStart w:id="1" w:name="_Toc136983362"/>
       <w:r>
         <w:lastRenderedPageBreak/>
         <w:t>DAFTAR ISI</w:t>
       </w:r>
-      <w:bookmarkEnd w:id="2"/>
-      <w:r>
-        <w:t xml:space="preserve"> </w:t>
-      </w:r>
+      <w:bookmarkEnd w:id="1"/>
     </w:p>
     <w:p/>
     <w:sdt>
       <w:sdtPr>
         <w:rPr>
-          <w:rFonts w:ascii="Arial" w:eastAsia="Arial" w:hAnsi="Arial" w:cs="Arial"/>
-          <w:color w:val="auto"/>
-          <w:sz w:val="22"/>
-          <w:szCs w:val="22"/>
+          <w:rFonts w:eastAsia="Arial"/>
         </w:rPr>
         <w:id w:val="79266330"/>
         <w:docPartObj>
@@ -805,17 +781,19 @@
       </w:sdtPr>
       <w:sdtEndPr>
         <w:rPr>
-          <w:rFonts w:eastAsiaTheme="minorHAnsi"/>
+          <w:rFonts w:ascii="Arial" w:eastAsiaTheme="minorHAnsi" w:hAnsi="Arial" w:cs="Arial"/>
           <w:b/>
           <w:bCs/>
           <w:noProof/>
+          <w:color w:val="auto"/>
+          <w:sz w:val="22"/>
+          <w:szCs w:val="22"/>
         </w:rPr>
       </w:sdtEndPr>
       <w:sdtContent>
         <w:p>
           <w:pPr>
             <w:pStyle w:val="TOCHeading"/>
-            <w:spacing w:before="0" w:line="240" w:lineRule="auto"/>
             <w:rPr>
               <w:rFonts w:ascii="Times New Roman" w:hAnsi="Times New Roman" w:cs="Times New Roman"/>
               <w:sz w:val="24"/>
@@ -3113,14 +3091,13 @@
           <w:ilvl w:val="0"/>
           <w:numId w:val="0"/>
         </w:numPr>
-        <w:ind w:left="360"/>
-      </w:pPr>
-      <w:bookmarkStart w:id="3" w:name="_Toc136983363"/>
+      </w:pPr>
+      <w:bookmarkStart w:id="2" w:name="_Toc136983363"/>
       <w:r>
         <w:lastRenderedPageBreak/>
         <w:t>DAFTAR TABEL</w:t>
       </w:r>
-      <w:bookmarkEnd w:id="3"/>
+      <w:bookmarkEnd w:id="2"/>
     </w:p>
     <w:p/>
     <w:p>
@@ -3130,7 +3107,6 @@
           <w:tab w:val="right" w:leader="dot" w:pos="7930"/>
         </w:tabs>
         <w:rPr>
-          <w:rFonts w:asciiTheme="minorHAnsi" w:eastAsiaTheme="minorEastAsia" w:hAnsiTheme="minorHAnsi" w:cstheme="minorBidi"/>
           <w:noProof/>
         </w:rPr>
       </w:pPr>
@@ -3150,7 +3126,23 @@
             <w:rFonts w:ascii="Times New Roman" w:hAnsi="Times New Roman" w:cs="Times New Roman"/>
             <w:noProof/>
           </w:rPr>
-          <w:t>Tabel 1. 1. Cyberbullying Tahun 2023 - Georgi Todorov</w:t>
+          <w:t>Tabel 1. 1. Cyberbullying T</w:t>
+        </w:r>
+        <w:r>
+          <w:rPr>
+            <w:rStyle w:val="Hyperlink"/>
+            <w:rFonts w:ascii="Times New Roman" w:hAnsi="Times New Roman" w:cs="Times New Roman"/>
+            <w:noProof/>
+          </w:rPr>
+          <w:t>a</w:t>
+        </w:r>
+        <w:r>
+          <w:rPr>
+            <w:rStyle w:val="Hyperlink"/>
+            <w:rFonts w:ascii="Times New Roman" w:hAnsi="Times New Roman" w:cs="Times New Roman"/>
+            <w:noProof/>
+          </w:rPr>
+          <w:t>hun 2023 - Georgi Todorov</w:t>
         </w:r>
         <w:r>
           <w:rPr>
@@ -3202,12 +3194,97 @@
         </w:r>
       </w:hyperlink>
     </w:p>
-    <w:p>
+    <w:p/>
+    <w:p>
+      <w:pPr>
+        <w:pStyle w:val="Heading1"/>
+        <w:numPr>
+          <w:ilvl w:val="0"/>
+          <w:numId w:val="0"/>
+        </w:numPr>
+      </w:pPr>
       <w:r>
         <w:fldChar w:fldCharType="end"/>
       </w:r>
-    </w:p>
-    <w:p>
+      <w:r>
+        <w:t>DAFTAR GAMBAR</w:t>
+      </w:r>
+    </w:p>
+    <w:p>
+      <w:pPr>
+        <w:pStyle w:val="TableofFigures"/>
+        <w:tabs>
+          <w:tab w:val="right" w:leader="dot" w:pos="7930"/>
+        </w:tabs>
+        <w:rPr>
+          <w:rFonts w:asciiTheme="minorHAnsi" w:eastAsiaTheme="minorEastAsia" w:hAnsiTheme="minorHAnsi" w:cstheme="minorBidi"/>
+        </w:rPr>
+      </w:pPr>
+      <w:r>
+        <w:fldChar w:fldCharType="begin"/>
+      </w:r>
+      <w:r>
+        <w:instrText xml:space="preserve"> TOC \h \z \c "Figure" </w:instrText>
+      </w:r>
+      <w:r>
+        <w:fldChar w:fldCharType="separate"/>
+      </w:r>
+      <w:hyperlink w:anchor="_Toc138153682" w:history="1">
+        <w:r>
+          <w:rPr>
+            <w:rStyle w:val="Hyperlink"/>
+          </w:rPr>
+          <w:t xml:space="preserve">Figure </w:t>
+        </w:r>
+        <w:r>
+          <w:rPr>
+            <w:rStyle w:val="Hyperlink"/>
+            <w:noProof/>
+          </w:rPr>
+          <w:t>1</w:t>
+        </w:r>
+        <w:r>
+          <w:rPr>
+            <w:rStyle w:val="Hyperlink"/>
+          </w:rPr>
+          <w:t>.asdasdas</w:t>
+        </w:r>
+        <w:r>
+          <w:rPr>
+            <w:rStyle w:val="Hyperlink"/>
+          </w:rPr>
+          <w:t>d</w:t>
+        </w:r>
+        <w:r>
+          <w:rPr>
+            <w:webHidden/>
+          </w:rPr>
+          <w:tab/>
+        </w:r>
+        <w:r>
+          <w:rPr>
+            <w:webHidden/>
+          </w:rPr>
+          <w:fldChar w:fldCharType="begin"/>
+        </w:r>
+        <w:r>
+          <w:rPr>
+            <w:webHidden/>
+          </w:rPr>
+          <w:instrText xml:space="preserve"> PAGEREF _Toc138153682 \h </w:instrText>
+        </w:r>
+        <w:r>
+          <w:rPr>
+            <w:webHidden/>
+          </w:rPr>
+          <w:fldChar w:fldCharType="end"/>
+        </w:r>
+      </w:hyperlink>
+    </w:p>
+    <w:p>
+      <w:r>
+        <w:fldChar w:fldCharType="end"/>
+      </w:r>
       <w:r>
         <w:br w:type="page"/>
       </w:r>
@@ -3216,7 +3293,7 @@
       <w:pPr>
         <w:pStyle w:val="Heading1"/>
         <w:sectPr>
-          <w:footerReference w:type="default" r:id="rId11"/>
+          <w:footerReference w:type="default" r:id="rId9"/>
           <w:pgSz w:w="11909" w:h="16834"/>
           <w:pgMar w:top="1701" w:right="1701" w:bottom="1701" w:left="2268" w:header="720" w:footer="720" w:gutter="0"/>
           <w:pgNumType w:fmt="lowerRoman"/>
@@ -3230,22 +3307,477 @@
       <w:pPr>
         <w:pStyle w:val="Heading1"/>
       </w:pPr>
+      <w:bookmarkStart w:id="3" w:name="_Toc136983364"/>
       <w:r>
         <w:lastRenderedPageBreak/>
         <w:br/>
       </w:r>
-      <w:bookmarkStart w:id="4" w:name="_Toc136983364"/>
       <w:r>
         <w:t>PENDAHULUAN</w:t>
       </w:r>
-      <w:bookmarkStart w:id="5" w:name="_dp2kg4kz021g" w:colFirst="0" w:colLast="0"/>
+      <w:bookmarkStart w:id="4" w:name="_dp2kg4kz021g" w:colFirst="0" w:colLast="0"/>
+      <w:bookmarkEnd w:id="3"/>
       <w:bookmarkEnd w:id="4"/>
+    </w:p>
+    <w:p>
+      <w:pPr>
+        <w:rPr>
+          <w:rFonts w:ascii="Times New Roman" w:hAnsi="Times New Roman" w:cs="Times New Roman"/>
+          <w:sz w:val="24"/>
+          <w:szCs w:val="24"/>
+        </w:rPr>
+      </w:pPr>
+    </w:p>
+    <w:p>
+      <w:pPr>
+        <w:pStyle w:val="Heading2"/>
+      </w:pPr>
+      <w:bookmarkStart w:id="5" w:name="_Toc136983365"/>
+      <w:r>
+        <w:t>Latar Belakang</w:t>
+      </w:r>
       <w:bookmarkEnd w:id="5"/>
     </w:p>
     <w:p>
       <w:pPr>
-        <w:rPr>
-          <w:rFonts w:ascii="Times New Roman" w:hAnsi="Times New Roman" w:cs="Times New Roman"/>
+        <w:ind w:left="284" w:firstLine="720"/>
+        <w:jc w:val="both"/>
+        <w:rPr>
+          <w:rFonts w:ascii="Times New Roman" w:eastAsia="Times New Roman" w:hAnsi="Times New Roman" w:cs="Times New Roman"/>
+          <w:sz w:val="24"/>
+          <w:szCs w:val="24"/>
+        </w:rPr>
+      </w:pPr>
+      <w:r>
+        <w:rPr>
+          <w:rFonts w:ascii="Times New Roman" w:eastAsia="Times New Roman" w:hAnsi="Times New Roman" w:cs="Times New Roman"/>
+          <w:sz w:val="24"/>
+          <w:szCs w:val="24"/>
+        </w:rPr>
+        <w:t xml:space="preserve">Peradaban semakin lama telah mengalami kemajuan yang luar biasa, mulai dari ekonomi, kecanggihan teknologi, komunikasi jauh lebih mudah dengan adanya teknologi, serta kemudahan akan pemenuhan kebutuhan informasi oleh masyarakat. Sejalan dengan kemajuan yang telah terjadi, ini menimbulkan tingkat persaingan antar individu meningkat dan penilaian orang lain semakin tinggi. Terjadilah sebuah masalah sosial yang pada awalnya wajar terjadi terhadap anak-anak, namun sekarang masalah sosial ini menjadi salah satu permasalahan yang mendapatkan perhatian lebih oleh masyarakat maupun pemerintah, yaitu masalah sosial </w:t>
+      </w:r>
+      <w:r>
+        <w:rPr>
+          <w:rFonts w:ascii="Times New Roman" w:eastAsia="Times New Roman" w:hAnsi="Times New Roman" w:cs="Times New Roman"/>
+          <w:i/>
+          <w:sz w:val="24"/>
+          <w:szCs w:val="24"/>
+        </w:rPr>
+        <w:t>bullying</w:t>
+      </w:r>
+      <w:r>
+        <w:rPr>
+          <w:rFonts w:ascii="Times New Roman" w:eastAsia="Times New Roman" w:hAnsi="Times New Roman" w:cs="Times New Roman"/>
+          <w:sz w:val="24"/>
+          <w:szCs w:val="24"/>
+        </w:rPr>
+        <w:t xml:space="preserve">. </w:t>
+      </w:r>
+    </w:p>
+    <w:p>
+      <w:pPr>
+        <w:ind w:left="284" w:firstLine="720"/>
+        <w:jc w:val="both"/>
+        <w:rPr>
+          <w:rFonts w:ascii="Times New Roman" w:eastAsia="Times New Roman" w:hAnsi="Times New Roman" w:cs="Times New Roman"/>
+          <w:sz w:val="24"/>
+          <w:szCs w:val="24"/>
+        </w:rPr>
+      </w:pPr>
+      <w:r>
+        <w:rPr>
+          <w:rFonts w:ascii="Times New Roman" w:eastAsia="Times New Roman" w:hAnsi="Times New Roman" w:cs="Times New Roman"/>
+          <w:sz w:val="24"/>
+          <w:szCs w:val="24"/>
+        </w:rPr>
+        <w:t xml:space="preserve">Lingkup sekolah dengan data dari hasil riset yang dilakukan oleh Programme for International Students Assessment (PISA) pada tahun 2018, Indonesia berada di peringkat ke-5 dengan data sebesar 41,1% murid mengaku pernah mengalami </w:t>
+      </w:r>
+      <w:r>
+        <w:rPr>
+          <w:rFonts w:ascii="Times New Roman" w:eastAsia="Times New Roman" w:hAnsi="Times New Roman" w:cs="Times New Roman"/>
+          <w:i/>
+          <w:sz w:val="24"/>
+          <w:szCs w:val="24"/>
+        </w:rPr>
+        <w:t>bullying</w:t>
+      </w:r>
+      <w:r>
+        <w:rPr>
+          <w:rFonts w:ascii="Times New Roman" w:eastAsia="Times New Roman" w:hAnsi="Times New Roman" w:cs="Times New Roman"/>
+          <w:sz w:val="24"/>
+          <w:szCs w:val="24"/>
+        </w:rPr>
+        <w:t>.</w:t>
+      </w:r>
+      <w:r>
+        <w:rPr>
+          <w:rStyle w:val="FootnoteReference"/>
+          <w:rFonts w:ascii="Times New Roman" w:eastAsia="Times New Roman" w:hAnsi="Times New Roman" w:cs="Times New Roman"/>
+          <w:sz w:val="24"/>
+          <w:szCs w:val="24"/>
+        </w:rPr>
+        <w:footnoteReference w:id="1"/>
+      </w:r>
+      <w:r>
+        <w:rPr>
+          <w:rFonts w:ascii="Times New Roman" w:eastAsia="Times New Roman" w:hAnsi="Times New Roman" w:cs="Times New Roman"/>
+          <w:sz w:val="24"/>
+          <w:szCs w:val="24"/>
+        </w:rPr>
+        <w:t xml:space="preserve"> Melihat pada data KPAI dengan rentang tahun 2011-2019 terinci sebanyak 574 anak laki-laki dan sebanyak 425 anak perempuan menjadi korban </w:t>
+      </w:r>
+      <w:r>
+        <w:rPr>
+          <w:rFonts w:ascii="Times New Roman" w:eastAsia="Times New Roman" w:hAnsi="Times New Roman" w:cs="Times New Roman"/>
+          <w:i/>
+          <w:sz w:val="24"/>
+          <w:szCs w:val="24"/>
+        </w:rPr>
+        <w:t>bullying</w:t>
+      </w:r>
+      <w:r>
+        <w:rPr>
+          <w:rFonts w:ascii="Times New Roman" w:eastAsia="Times New Roman" w:hAnsi="Times New Roman" w:cs="Times New Roman"/>
+          <w:sz w:val="24"/>
+          <w:szCs w:val="24"/>
+        </w:rPr>
+        <w:t xml:space="preserve"> yang terjadi di lingkup sekolah. Banyaknya pelaku </w:t>
+      </w:r>
+      <w:r>
+        <w:rPr>
+          <w:rFonts w:ascii="Times New Roman" w:eastAsia="Times New Roman" w:hAnsi="Times New Roman" w:cs="Times New Roman"/>
+          <w:i/>
+          <w:sz w:val="24"/>
+          <w:szCs w:val="24"/>
+        </w:rPr>
+        <w:t>bullying</w:t>
+      </w:r>
+      <w:r>
+        <w:rPr>
+          <w:rFonts w:ascii="Times New Roman" w:eastAsia="Times New Roman" w:hAnsi="Times New Roman" w:cs="Times New Roman"/>
+          <w:sz w:val="24"/>
+          <w:szCs w:val="24"/>
+        </w:rPr>
+        <w:t xml:space="preserve"> dengan rincian 440 anak laki-laki dan sebanyak 326 anak perempuan</w:t>
+      </w:r>
+      <w:r>
+        <w:rPr>
+          <w:rFonts w:ascii="Times New Roman" w:eastAsia="Times New Roman" w:hAnsi="Times New Roman" w:cs="Times New Roman"/>
+          <w:sz w:val="24"/>
+          <w:szCs w:val="24"/>
+        </w:rPr>
+        <w:t>.</w:t>
+      </w:r>
+      <w:r>
+        <w:rPr>
+          <w:rStyle w:val="FootnoteReference"/>
+          <w:rFonts w:ascii="Times New Roman" w:eastAsia="Times New Roman" w:hAnsi="Times New Roman" w:cs="Times New Roman"/>
+          <w:sz w:val="24"/>
+          <w:szCs w:val="24"/>
+        </w:rPr>
+        <w:footnoteReference w:id="2"/>
+      </w:r>
+      <w:r>
+        <w:rPr>
+          <w:rFonts w:ascii="Times New Roman" w:eastAsia="Times New Roman" w:hAnsi="Times New Roman" w:cs="Times New Roman"/>
+          <w:sz w:val="24"/>
+          <w:szCs w:val="24"/>
+        </w:rPr>
+        <w:t xml:space="preserve"> </w:t>
+      </w:r>
+    </w:p>
+    <w:p>
+      <w:pPr>
+        <w:ind w:left="284" w:firstLine="720"/>
+        <w:jc w:val="both"/>
+        <w:rPr>
+          <w:rFonts w:ascii="Times New Roman" w:eastAsia="Times New Roman" w:hAnsi="Times New Roman" w:cs="Times New Roman"/>
+          <w:sz w:val="24"/>
+          <w:szCs w:val="24"/>
+        </w:rPr>
+      </w:pPr>
+      <w:r>
+        <w:rPr>
+          <w:rFonts w:ascii="Times New Roman" w:eastAsia="Times New Roman" w:hAnsi="Times New Roman" w:cs="Times New Roman"/>
+          <w:sz w:val="24"/>
+          <w:szCs w:val="24"/>
+        </w:rPr>
+        <w:t xml:space="preserve">Gambaran pelaku </w:t>
+      </w:r>
+      <w:r>
+        <w:rPr>
+          <w:rFonts w:ascii="Times New Roman" w:eastAsia="Times New Roman" w:hAnsi="Times New Roman" w:cs="Times New Roman"/>
+          <w:i/>
+          <w:sz w:val="24"/>
+          <w:szCs w:val="24"/>
+        </w:rPr>
+        <w:t>bullying</w:t>
+      </w:r>
+      <w:r>
+        <w:rPr>
+          <w:rFonts w:ascii="Times New Roman" w:eastAsia="Times New Roman" w:hAnsi="Times New Roman" w:cs="Times New Roman"/>
+          <w:sz w:val="24"/>
+          <w:szCs w:val="24"/>
+        </w:rPr>
+        <w:t xml:space="preserve"> yaitu anak dengan tampilan berbeda baik secara fisik maupun non fisik, selalu menyalahkan orang lain, dan menguasai sebuah tempat. Sedangkan, korban </w:t>
+      </w:r>
+      <w:r>
+        <w:rPr>
+          <w:rFonts w:ascii="Times New Roman" w:eastAsia="Times New Roman" w:hAnsi="Times New Roman" w:cs="Times New Roman"/>
+          <w:i/>
+          <w:sz w:val="24"/>
+          <w:szCs w:val="24"/>
+        </w:rPr>
+        <w:t>bullying</w:t>
+      </w:r>
+      <w:r>
+        <w:rPr>
+          <w:rFonts w:ascii="Times New Roman" w:eastAsia="Times New Roman" w:hAnsi="Times New Roman" w:cs="Times New Roman"/>
+          <w:sz w:val="24"/>
+          <w:szCs w:val="24"/>
+        </w:rPr>
+        <w:t xml:space="preserve"> yaitu anak yang sensitif, fisik yang kurang dari pelaku, dan pemalu. Masalah sosial </w:t>
+      </w:r>
+      <w:r>
+        <w:rPr>
+          <w:rFonts w:ascii="Times New Roman" w:eastAsia="Times New Roman" w:hAnsi="Times New Roman" w:cs="Times New Roman"/>
+          <w:i/>
+          <w:sz w:val="24"/>
+          <w:szCs w:val="24"/>
+        </w:rPr>
+        <w:t>bullying</w:t>
+      </w:r>
+      <w:r>
+        <w:rPr>
+          <w:rFonts w:ascii="Times New Roman" w:eastAsia="Times New Roman" w:hAnsi="Times New Roman" w:cs="Times New Roman"/>
+          <w:sz w:val="24"/>
+          <w:szCs w:val="24"/>
+        </w:rPr>
+        <w:t xml:space="preserve"> ini tidak terbatas hanya terjadi pada anak-anak, bisa juga terjadi pada orang dewasa sekalipun, contoh </w:t>
+      </w:r>
+      <w:r>
+        <w:rPr>
+          <w:rFonts w:ascii="Times New Roman" w:eastAsia="Times New Roman" w:hAnsi="Times New Roman" w:cs="Times New Roman"/>
+          <w:i/>
+          <w:sz w:val="24"/>
+          <w:szCs w:val="24"/>
+        </w:rPr>
+        <w:t>bullying</w:t>
+      </w:r>
+      <w:r>
+        <w:rPr>
+          <w:rFonts w:ascii="Times New Roman" w:eastAsia="Times New Roman" w:hAnsi="Times New Roman" w:cs="Times New Roman"/>
+          <w:sz w:val="24"/>
+          <w:szCs w:val="24"/>
+        </w:rPr>
+        <w:t xml:space="preserve"> dilakukan pelajar perempuan berseragam pramuka yang menyuruh seorang anak untuk bersujud mencium kaki dan mencium tangan para pelaku yang diduga berasal dari daerah Kabupaten Tangerang, Banten. </w:t>
+      </w:r>
+      <w:r>
+        <w:rPr>
+          <w:rFonts w:ascii="Times New Roman" w:eastAsia="Times New Roman" w:hAnsi="Times New Roman" w:cs="Times New Roman"/>
+          <w:i/>
+          <w:sz w:val="24"/>
+          <w:szCs w:val="24"/>
+        </w:rPr>
+        <w:t>Bullying</w:t>
+      </w:r>
+      <w:r>
+        <w:rPr>
+          <w:rFonts w:ascii="Times New Roman" w:eastAsia="Times New Roman" w:hAnsi="Times New Roman" w:cs="Times New Roman"/>
+          <w:sz w:val="24"/>
+          <w:szCs w:val="24"/>
+        </w:rPr>
+        <w:t xml:space="preserve"> ini mengalami tren yang meningkat dengan adanya laporan dari data KPAI sebanyak 2.473 laporan dan bertambah</w:t>
+      </w:r>
+      <w:r>
+        <w:rPr>
+          <w:rFonts w:ascii="Times New Roman" w:eastAsia="Times New Roman" w:hAnsi="Times New Roman" w:cs="Times New Roman"/>
+          <w:sz w:val="24"/>
+          <w:szCs w:val="24"/>
+        </w:rPr>
+        <w:t>.</w:t>
+      </w:r>
+      <w:r>
+        <w:rPr>
+          <w:rStyle w:val="FootnoteReference"/>
+          <w:rFonts w:ascii="Times New Roman" w:eastAsia="Times New Roman" w:hAnsi="Times New Roman" w:cs="Times New Roman"/>
+          <w:sz w:val="24"/>
+          <w:szCs w:val="24"/>
+        </w:rPr>
+        <w:footnoteReference w:id="3"/>
+      </w:r>
+      <w:r>
+        <w:rPr>
+          <w:rFonts w:ascii="Times New Roman" w:eastAsia="Times New Roman" w:hAnsi="Times New Roman" w:cs="Times New Roman"/>
+          <w:sz w:val="24"/>
+          <w:szCs w:val="24"/>
+        </w:rPr>
+        <w:t xml:space="preserve"> Begitu banyak kasus </w:t>
+      </w:r>
+      <w:r>
+        <w:rPr>
+          <w:rFonts w:ascii="Times New Roman" w:eastAsia="Times New Roman" w:hAnsi="Times New Roman" w:cs="Times New Roman"/>
+          <w:i/>
+          <w:sz w:val="24"/>
+          <w:szCs w:val="24"/>
+        </w:rPr>
+        <w:t>bullying</w:t>
+      </w:r>
+      <w:r>
+        <w:rPr>
+          <w:rFonts w:ascii="Times New Roman" w:eastAsia="Times New Roman" w:hAnsi="Times New Roman" w:cs="Times New Roman"/>
+          <w:sz w:val="24"/>
+          <w:szCs w:val="24"/>
+        </w:rPr>
+        <w:t xml:space="preserve"> yang ter</w:t>
+      </w:r>
+      <w:r>
+        <w:rPr>
+          <w:rFonts w:ascii="Times New Roman" w:eastAsia="Times New Roman" w:hAnsi="Times New Roman" w:cs="Times New Roman"/>
+          <w:sz w:val="24"/>
+          <w:szCs w:val="24"/>
+        </w:rPr>
+        <w:lastRenderedPageBreak/>
+        <w:t xml:space="preserve">jadi, ini menjadi perhatian banyak negara dengan mencari solusi untuk mengurangi atau menghilangkan permasalah </w:t>
+      </w:r>
+      <w:r>
+        <w:rPr>
+          <w:rFonts w:ascii="Times New Roman" w:eastAsia="Times New Roman" w:hAnsi="Times New Roman" w:cs="Times New Roman"/>
+          <w:i/>
+          <w:sz w:val="24"/>
+          <w:szCs w:val="24"/>
+        </w:rPr>
+        <w:t>bullying</w:t>
+      </w:r>
+      <w:r>
+        <w:rPr>
+          <w:rFonts w:ascii="Times New Roman" w:eastAsia="Times New Roman" w:hAnsi="Times New Roman" w:cs="Times New Roman"/>
+          <w:sz w:val="24"/>
+          <w:szCs w:val="24"/>
+        </w:rPr>
+        <w:t xml:space="preserve"> ini. Salah satu cara yang dapat digunakan yaitu dengan melakukan edukasi menggunakan berbagai macam media, seperti film. Sesuai dengan perkembangan saat ini, masyarakat mendapatkan hiburan film yang dapat dinikmati hanya dengan gadget atau bioskop yang sudah banyak di berbagai daerah sehingga mudah untuk film. </w:t>
+      </w:r>
+    </w:p>
+    <w:p>
+      <w:pPr>
+        <w:ind w:left="284" w:firstLine="720"/>
+        <w:jc w:val="both"/>
+        <w:rPr>
+          <w:rFonts w:ascii="Times New Roman" w:eastAsia="Times New Roman" w:hAnsi="Times New Roman" w:cs="Times New Roman"/>
+          <w:sz w:val="24"/>
+          <w:szCs w:val="24"/>
+        </w:rPr>
+      </w:pPr>
+      <w:r>
+        <w:rPr>
+          <w:rFonts w:ascii="Times New Roman" w:eastAsia="Times New Roman" w:hAnsi="Times New Roman" w:cs="Times New Roman"/>
+          <w:sz w:val="24"/>
+          <w:szCs w:val="24"/>
+        </w:rPr>
+        <w:t>Sebuah serial drama film sebagai salah satu media untuk menyampaikan sebuah pesan terhadap orang lain dengan kelebihan media ini yaitu pesan dapat dilihat secara visual, eskpresi sebagai pendukung pesan yang baik untuk mendapatkan pemaknaan dari masyarakat</w:t>
+      </w:r>
+      <w:r>
+        <w:rPr>
+          <w:rFonts w:ascii="Times New Roman" w:eastAsia="Times New Roman" w:hAnsi="Times New Roman" w:cs="Times New Roman"/>
+          <w:sz w:val="24"/>
+          <w:szCs w:val="24"/>
+        </w:rPr>
+        <w:t>.</w:t>
+      </w:r>
+      <w:r>
+        <w:rPr>
+          <w:rStyle w:val="FootnoteReference"/>
+          <w:rFonts w:ascii="Times New Roman" w:eastAsia="Times New Roman" w:hAnsi="Times New Roman" w:cs="Times New Roman"/>
+          <w:sz w:val="24"/>
+          <w:szCs w:val="24"/>
+        </w:rPr>
+        <w:footnoteReference w:id="4"/>
+      </w:r>
+      <w:r>
+        <w:rPr>
+          <w:rFonts w:ascii="Times New Roman" w:eastAsia="Times New Roman" w:hAnsi="Times New Roman" w:cs="Times New Roman"/>
+          <w:sz w:val="24"/>
+          <w:szCs w:val="24"/>
+        </w:rPr>
+        <w:t xml:space="preserve"> Inilah serial drama film audiovisual memiliki peran penting dalam penyampain masyarakat yang efektif, mulai dari pesan edukasi dan sosial seperti </w:t>
+      </w:r>
+      <w:r>
+        <w:rPr>
+          <w:rFonts w:ascii="Times New Roman" w:eastAsia="Times New Roman" w:hAnsi="Times New Roman" w:cs="Times New Roman"/>
+          <w:i/>
+          <w:sz w:val="24"/>
+          <w:szCs w:val="24"/>
+        </w:rPr>
+        <w:t>bullying</w:t>
+      </w:r>
+      <w:r>
+        <w:rPr>
+          <w:rFonts w:ascii="Times New Roman" w:eastAsia="Times New Roman" w:hAnsi="Times New Roman" w:cs="Times New Roman"/>
+          <w:sz w:val="24"/>
+          <w:szCs w:val="24"/>
+        </w:rPr>
+        <w:t xml:space="preserve">. </w:t>
+      </w:r>
+    </w:p>
+    <w:p>
+      <w:pPr>
+        <w:ind w:left="284" w:firstLine="720"/>
+        <w:jc w:val="both"/>
+        <w:rPr>
+          <w:rFonts w:ascii="Times New Roman" w:eastAsia="Times New Roman" w:hAnsi="Times New Roman" w:cs="Times New Roman"/>
+          <w:sz w:val="24"/>
+          <w:szCs w:val="24"/>
+        </w:rPr>
+      </w:pPr>
+      <w:r>
+        <w:rPr>
+          <w:rFonts w:ascii="Times New Roman" w:eastAsia="Times New Roman" w:hAnsi="Times New Roman" w:cs="Times New Roman"/>
+          <w:sz w:val="24"/>
+          <w:szCs w:val="24"/>
+        </w:rPr>
+        <w:t xml:space="preserve">Analisis perilaku </w:t>
+      </w:r>
+      <w:r>
+        <w:rPr>
+          <w:rFonts w:ascii="Times New Roman" w:eastAsia="Times New Roman" w:hAnsi="Times New Roman" w:cs="Times New Roman"/>
+          <w:i/>
+          <w:sz w:val="24"/>
+          <w:szCs w:val="24"/>
+        </w:rPr>
+        <w:t>bullying</w:t>
+      </w:r>
+      <w:r>
+        <w:rPr>
+          <w:rFonts w:ascii="Times New Roman" w:eastAsia="Times New Roman" w:hAnsi="Times New Roman" w:cs="Times New Roman"/>
+          <w:sz w:val="24"/>
+          <w:szCs w:val="24"/>
+        </w:rPr>
+        <w:t xml:space="preserve"> dalam serial drama korea Revenge Of Others 2022 menggunakan analisis semiotik model Roland Barthes dengan dengan melihat tanda audio visual dalam serial drama tersebut. Pemaparan latar belakang di atas, penulis meneliti Representasi </w:t>
+      </w:r>
+      <w:r>
+        <w:rPr>
+          <w:rFonts w:ascii="Times New Roman" w:eastAsia="Times New Roman" w:hAnsi="Times New Roman" w:cs="Times New Roman"/>
+          <w:i/>
+          <w:sz w:val="24"/>
+          <w:szCs w:val="24"/>
+        </w:rPr>
+        <w:t>Bullying</w:t>
+      </w:r>
+      <w:r>
+        <w:rPr>
+          <w:rFonts w:ascii="Times New Roman" w:eastAsia="Times New Roman" w:hAnsi="Times New Roman" w:cs="Times New Roman"/>
+          <w:sz w:val="24"/>
+          <w:szCs w:val="24"/>
+        </w:rPr>
+        <w:t xml:space="preserve"> dalam Serial Drama Korea Revenge Of Others 2022 (Analisis Semiotika Roland Barthes)</w:t>
+      </w:r>
+    </w:p>
+    <w:p>
+      <w:pPr>
+        <w:ind w:left="720"/>
+        <w:jc w:val="both"/>
+        <w:rPr>
+          <w:rFonts w:ascii="Times New Roman" w:eastAsia="Times New Roman" w:hAnsi="Times New Roman" w:cs="Times New Roman"/>
           <w:sz w:val="24"/>
           <w:szCs w:val="24"/>
         </w:rPr>
@@ -3255,820 +3787,365 @@
       <w:pPr>
         <w:pStyle w:val="Heading2"/>
       </w:pPr>
-      <w:bookmarkStart w:id="6" w:name="_Toc136983365"/>
-      <w:r>
-        <w:t>Latar Belakang</w:t>
+      <w:bookmarkStart w:id="6" w:name="_Toc136983366"/>
+      <w:r>
+        <w:t>Fakta Realitas</w:t>
       </w:r>
       <w:bookmarkEnd w:id="6"/>
+    </w:p>
+    <w:p>
+      <w:pPr>
+        <w:ind w:left="284" w:firstLine="720"/>
+        <w:jc w:val="both"/>
+        <w:rPr>
+          <w:rFonts w:ascii="Times New Roman" w:eastAsia="Times New Roman" w:hAnsi="Times New Roman" w:cs="Times New Roman"/>
+          <w:sz w:val="24"/>
+          <w:szCs w:val="24"/>
+        </w:rPr>
+      </w:pPr>
+      <w:r>
+        <w:rPr>
+          <w:rFonts w:ascii="Times New Roman" w:hAnsi="Times New Roman" w:cs="Times New Roman"/>
+          <w:i/>
+          <w:sz w:val="24"/>
+          <w:szCs w:val="24"/>
+        </w:rPr>
+        <w:t>Bullying</w:t>
+      </w:r>
+      <w:r>
+        <w:rPr>
+          <w:rFonts w:ascii="Times New Roman" w:hAnsi="Times New Roman" w:cs="Times New Roman"/>
+          <w:sz w:val="24"/>
+          <w:szCs w:val="24"/>
+        </w:rPr>
+        <w:t xml:space="preserve"> atau perundungan sekarang dapat kita lihat banyak kasus perundungan yang muncul dan viral di media sosial yang rata-rata terjadi pada lingkungan yang </w:t>
+      </w:r>
+      <w:r>
+        <w:rPr>
+          <w:rFonts w:ascii="Times New Roman" w:eastAsia="Times New Roman" w:hAnsi="Times New Roman" w:cs="Times New Roman"/>
+          <w:sz w:val="24"/>
+          <w:szCs w:val="24"/>
+        </w:rPr>
+        <w:t>seharusnya memberikan rasa aman dan melakukan pendidikan yaitu sekolah. Murid indonesia yang mengalami perundungan menurut  Organisation for Economic Co-operation and Development (OECD) 2019 yaitu sebanyak 41.1% murid.</w:t>
+      </w:r>
+    </w:p>
+    <w:p>
+      <w:pPr>
+        <w:ind w:left="284" w:firstLine="720"/>
+        <w:jc w:val="both"/>
+        <w:rPr>
+          <w:rFonts w:ascii="Times New Roman" w:eastAsia="Times New Roman" w:hAnsi="Times New Roman" w:cs="Times New Roman"/>
+          <w:sz w:val="24"/>
+          <w:szCs w:val="24"/>
+        </w:rPr>
+      </w:pPr>
+      <w:r>
+        <w:rPr>
+          <w:rFonts w:ascii="Times New Roman" w:eastAsia="Times New Roman" w:hAnsi="Times New Roman" w:cs="Times New Roman"/>
+          <w:sz w:val="24"/>
+          <w:szCs w:val="24"/>
+        </w:rPr>
+        <w:t xml:space="preserve">Menurut Mendibudristek , </w:t>
+      </w:r>
+      <w:r>
+        <w:rPr>
+          <w:rFonts w:ascii="Times New Roman" w:eastAsia="Times New Roman" w:hAnsi="Times New Roman" w:cs="Times New Roman"/>
+          <w:i/>
+          <w:sz w:val="24"/>
+          <w:szCs w:val="24"/>
+        </w:rPr>
+        <w:t>bullying</w:t>
+      </w:r>
+      <w:r>
+        <w:rPr>
+          <w:rFonts w:ascii="Times New Roman" w:eastAsia="Times New Roman" w:hAnsi="Times New Roman" w:cs="Times New Roman"/>
+          <w:sz w:val="24"/>
+          <w:szCs w:val="24"/>
+        </w:rPr>
+        <w:t xml:space="preserve"> terjadi di lingkungan pendidikan dan menjadi masalah yang bersifat urgen bagi Indonesia, sesuai Asesmen Nasional 2021 didapatkan sebanyak 25% murid mengalami </w:t>
+      </w:r>
+      <w:r>
+        <w:rPr>
+          <w:rFonts w:ascii="Times New Roman" w:eastAsia="Times New Roman" w:hAnsi="Times New Roman" w:cs="Times New Roman"/>
+          <w:i/>
+          <w:sz w:val="24"/>
+          <w:szCs w:val="24"/>
+        </w:rPr>
+        <w:t>bullying</w:t>
+      </w:r>
+      <w:r>
+        <w:rPr>
+          <w:rFonts w:ascii="Times New Roman" w:eastAsia="Times New Roman" w:hAnsi="Times New Roman" w:cs="Times New Roman"/>
+          <w:sz w:val="24"/>
+          <w:szCs w:val="24"/>
+        </w:rPr>
+        <w:t>.</w:t>
+      </w:r>
+    </w:p>
+    <w:p>
+      <w:pPr>
+        <w:ind w:left="284" w:firstLine="720"/>
+        <w:jc w:val="both"/>
+        <w:rPr>
+          <w:rFonts w:ascii="Times New Roman" w:eastAsia="Times New Roman" w:hAnsi="Times New Roman" w:cs="Times New Roman"/>
+          <w:sz w:val="24"/>
+          <w:szCs w:val="24"/>
+        </w:rPr>
+      </w:pPr>
+      <w:r>
+        <w:rPr>
+          <w:rFonts w:ascii="Times New Roman" w:eastAsia="Times New Roman" w:hAnsi="Times New Roman" w:cs="Times New Roman"/>
+          <w:sz w:val="24"/>
+          <w:szCs w:val="24"/>
+        </w:rPr>
+        <w:t xml:space="preserve">Belum lama ini pada Senin 15 Mei 2023, terjadi kasus </w:t>
+      </w:r>
+      <w:r>
+        <w:rPr>
+          <w:rFonts w:ascii="Times New Roman" w:eastAsia="Times New Roman" w:hAnsi="Times New Roman" w:cs="Times New Roman"/>
+          <w:i/>
+          <w:sz w:val="24"/>
+          <w:szCs w:val="24"/>
+        </w:rPr>
+        <w:t>bullying</w:t>
+      </w:r>
+      <w:r>
+        <w:rPr>
+          <w:rFonts w:ascii="Times New Roman" w:eastAsia="Times New Roman" w:hAnsi="Times New Roman" w:cs="Times New Roman"/>
+          <w:sz w:val="24"/>
+          <w:szCs w:val="24"/>
+        </w:rPr>
+        <w:t xml:space="preserve"> yang terjadi di lingkungan pendidikan. Kasus ini terjadi kepada anak kelas 2 Sekolah Dasar di Kec. Sukaraja, Kab. Sukabumi, Jawa Barat. </w:t>
+      </w:r>
+      <w:r>
+        <w:rPr>
+          <w:rFonts w:ascii="Times New Roman" w:eastAsia="Times New Roman" w:hAnsi="Times New Roman" w:cs="Times New Roman"/>
+          <w:i/>
+          <w:sz w:val="24"/>
+          <w:szCs w:val="24"/>
+        </w:rPr>
+        <w:t>Bullying</w:t>
+      </w:r>
+      <w:r>
+        <w:rPr>
+          <w:rFonts w:ascii="Times New Roman" w:eastAsia="Times New Roman" w:hAnsi="Times New Roman" w:cs="Times New Roman"/>
+          <w:sz w:val="24"/>
+          <w:szCs w:val="24"/>
+        </w:rPr>
+        <w:t xml:space="preserve"> yang dilakukan yaitu secara fisik melakukan pengroyokan oleh kakak kelas yang mengakibatkan korban meninggal dunia pada 20 Mei 2023 setelah menjalani perawatan. Dapat dilihat dari kasus di atas, </w:t>
+      </w:r>
+      <w:r>
+        <w:rPr>
+          <w:rFonts w:ascii="Times New Roman" w:eastAsia="Times New Roman" w:hAnsi="Times New Roman" w:cs="Times New Roman"/>
+          <w:i/>
+          <w:sz w:val="24"/>
+          <w:szCs w:val="24"/>
+        </w:rPr>
+        <w:t>bullying</w:t>
+      </w:r>
+      <w:r>
+        <w:rPr>
+          <w:rFonts w:ascii="Times New Roman" w:eastAsia="Times New Roman" w:hAnsi="Times New Roman" w:cs="Times New Roman"/>
+          <w:sz w:val="24"/>
+          <w:szCs w:val="24"/>
+        </w:rPr>
+        <w:t xml:space="preserve"> menjadi masalah sosial yang harus mendapatkan perhatian lebih dari semua pihak agar masalah sosial ini berkurang dan tidak terjadi lagi dengan memanfaatkan media massa atau media lain. Serta hal penting lainnya yaitu korban </w:t>
+      </w:r>
+      <w:r>
+        <w:rPr>
+          <w:rFonts w:ascii="Times New Roman" w:eastAsia="Times New Roman" w:hAnsi="Times New Roman" w:cs="Times New Roman"/>
+          <w:i/>
+          <w:sz w:val="24"/>
+          <w:szCs w:val="24"/>
+        </w:rPr>
+        <w:t>bullying</w:t>
+      </w:r>
+      <w:r>
+        <w:rPr>
+          <w:rFonts w:ascii="Times New Roman" w:eastAsia="Times New Roman" w:hAnsi="Times New Roman" w:cs="Times New Roman"/>
+          <w:sz w:val="24"/>
+          <w:szCs w:val="24"/>
+        </w:rPr>
+        <w:t xml:space="preserve"> yang takut melaporkan apa yang dialami baik kepada orang tua, guru, dikarenakan ada pandangan bahwa ketika melakukan pelaporan, pelaku </w:t>
+      </w:r>
+      <w:r>
+        <w:rPr>
+          <w:rFonts w:ascii="Times New Roman" w:eastAsia="Times New Roman" w:hAnsi="Times New Roman" w:cs="Times New Roman"/>
+          <w:i/>
+          <w:sz w:val="24"/>
+          <w:szCs w:val="24"/>
+        </w:rPr>
+        <w:t>bullying</w:t>
+      </w:r>
+      <w:r>
+        <w:rPr>
+          <w:rFonts w:ascii="Times New Roman" w:eastAsia="Times New Roman" w:hAnsi="Times New Roman" w:cs="Times New Roman"/>
+          <w:sz w:val="24"/>
+          <w:szCs w:val="24"/>
+        </w:rPr>
+        <w:t xml:space="preserve"> akan melakukan tindakan yang jauh lebih parah </w:t>
+      </w:r>
+      <w:r>
+        <w:rPr>
+          <w:rFonts w:ascii="Times New Roman" w:eastAsia="Times New Roman" w:hAnsi="Times New Roman" w:cs="Times New Roman"/>
+          <w:sz w:val="24"/>
+          <w:szCs w:val="24"/>
+        </w:rPr>
+        <w:lastRenderedPageBreak/>
+        <w:t xml:space="preserve">kepada korban. Melihat penelitian Long-Term Profiles of </w:t>
+      </w:r>
+      <w:r>
+        <w:rPr>
+          <w:rFonts w:ascii="Times New Roman" w:eastAsia="Times New Roman" w:hAnsi="Times New Roman" w:cs="Times New Roman"/>
+          <w:i/>
+          <w:sz w:val="24"/>
+          <w:szCs w:val="24"/>
+        </w:rPr>
+        <w:t>Bullying</w:t>
+      </w:r>
+      <w:r>
+        <w:rPr>
+          <w:rFonts w:ascii="Times New Roman" w:eastAsia="Times New Roman" w:hAnsi="Times New Roman" w:cs="Times New Roman"/>
+          <w:sz w:val="24"/>
+          <w:szCs w:val="24"/>
+        </w:rPr>
+        <w:t xml:space="preserve"> Victims and Aggressors: A Retrospective Study oleh Mario Valea Pozo, efek samping dari </w:t>
+      </w:r>
+      <w:r>
+        <w:rPr>
+          <w:rFonts w:ascii="Times New Roman" w:eastAsia="Times New Roman" w:hAnsi="Times New Roman" w:cs="Times New Roman"/>
+          <w:i/>
+          <w:sz w:val="24"/>
+          <w:szCs w:val="24"/>
+        </w:rPr>
+        <w:t>bullying</w:t>
+      </w:r>
+      <w:r>
+        <w:rPr>
+          <w:rFonts w:ascii="Times New Roman" w:eastAsia="Times New Roman" w:hAnsi="Times New Roman" w:cs="Times New Roman"/>
+          <w:sz w:val="24"/>
+          <w:szCs w:val="24"/>
+        </w:rPr>
+        <w:t xml:space="preserve"> yang terjadi pada korban memiliki efek samping secara jangka panjang dalam psikologisnya</w:t>
+      </w:r>
+      <w:r>
+        <w:rPr>
+          <w:rFonts w:ascii="Times New Roman" w:eastAsia="Times New Roman" w:hAnsi="Times New Roman" w:cs="Times New Roman"/>
+          <w:sz w:val="24"/>
+          <w:szCs w:val="24"/>
+        </w:rPr>
+        <w:t>.</w:t>
+      </w:r>
+      <w:r>
+        <w:rPr>
+          <w:rStyle w:val="FootnoteReference"/>
+          <w:rFonts w:ascii="Times New Roman" w:eastAsia="Times New Roman" w:hAnsi="Times New Roman" w:cs="Times New Roman"/>
+          <w:sz w:val="24"/>
+          <w:szCs w:val="24"/>
+        </w:rPr>
+        <w:footnoteReference w:id="5"/>
+      </w:r>
+      <w:r>
+        <w:rPr>
+          <w:rFonts w:ascii="Times New Roman" w:eastAsia="Times New Roman" w:hAnsi="Times New Roman" w:cs="Times New Roman"/>
+          <w:sz w:val="24"/>
+          <w:szCs w:val="24"/>
+        </w:rPr>
+        <w:t xml:space="preserve"> </w:t>
+      </w:r>
+    </w:p>
+    <w:p>
+      <w:pPr>
+        <w:ind w:left="284" w:firstLine="720"/>
+        <w:jc w:val="both"/>
+        <w:rPr>
+          <w:rFonts w:ascii="Times New Roman" w:hAnsi="Times New Roman" w:cs="Times New Roman"/>
+          <w:sz w:val="24"/>
+          <w:szCs w:val="24"/>
+        </w:rPr>
+      </w:pPr>
+      <w:r>
+        <w:rPr>
+          <w:rFonts w:ascii="Times New Roman" w:eastAsia="Times New Roman" w:hAnsi="Times New Roman" w:cs="Times New Roman"/>
+          <w:i/>
+          <w:sz w:val="24"/>
+          <w:szCs w:val="24"/>
+        </w:rPr>
+        <w:t>Bullying</w:t>
+      </w:r>
+      <w:r>
+        <w:rPr>
+          <w:rFonts w:ascii="Times New Roman" w:eastAsia="Times New Roman" w:hAnsi="Times New Roman" w:cs="Times New Roman"/>
+          <w:sz w:val="24"/>
+          <w:szCs w:val="24"/>
+        </w:rPr>
+        <w:t xml:space="preserve"> yang dulu dilakukan secara langsung, sekarang dengan perkembangan teknologi lahirlah dunia maya internet, orang lebih mudah untuk melakukan </w:t>
+      </w:r>
+      <w:r>
+        <w:rPr>
+          <w:rFonts w:ascii="Times New Roman" w:eastAsia="Times New Roman" w:hAnsi="Times New Roman" w:cs="Times New Roman"/>
+          <w:i/>
+          <w:sz w:val="24"/>
+          <w:szCs w:val="24"/>
+        </w:rPr>
+        <w:t>bullying</w:t>
+      </w:r>
+      <w:r>
+        <w:rPr>
+          <w:rFonts w:ascii="Times New Roman" w:eastAsia="Times New Roman" w:hAnsi="Times New Roman" w:cs="Times New Roman"/>
+          <w:sz w:val="24"/>
+          <w:szCs w:val="24"/>
+        </w:rPr>
+        <w:t xml:space="preserve"> tanpa memperlihatkan identitas asli mereka. Ini berkaitan dengan konsekuensi adanya media sosial cyberspace yaitu judgement atau penilaian oleh orang lain yang berdampak </w:t>
+      </w:r>
+      <w:r>
+        <w:rPr>
+          <w:rFonts w:ascii="Times New Roman" w:hAnsi="Times New Roman" w:cs="Times New Roman"/>
+          <w:sz w:val="24"/>
+          <w:szCs w:val="24"/>
+        </w:rPr>
+        <w:t xml:space="preserve">pada sulit sesorang orang untuk mengekspresikan diri di </w:t>
+      </w:r>
+      <w:r>
+        <w:rPr>
+          <w:rFonts w:ascii="Times New Roman" w:hAnsi="Times New Roman" w:cs="Times New Roman"/>
+          <w:i/>
+          <w:sz w:val="24"/>
+          <w:szCs w:val="24"/>
+        </w:rPr>
+        <w:t>cyberspace</w:t>
+      </w:r>
+      <w:r>
+        <w:rPr>
+          <w:rFonts w:ascii="Times New Roman" w:hAnsi="Times New Roman" w:cs="Times New Roman"/>
+          <w:sz w:val="24"/>
+          <w:szCs w:val="24"/>
+        </w:rPr>
+        <w:t xml:space="preserve">, ketakutan mendapatkan </w:t>
+      </w:r>
+      <w:r>
+        <w:rPr>
+          <w:rFonts w:ascii="Times New Roman" w:hAnsi="Times New Roman" w:cs="Times New Roman"/>
+          <w:i/>
+          <w:sz w:val="24"/>
+          <w:szCs w:val="24"/>
+        </w:rPr>
+        <w:t>bullying</w:t>
+      </w:r>
+      <w:r>
+        <w:rPr>
+          <w:rFonts w:ascii="Times New Roman" w:hAnsi="Times New Roman" w:cs="Times New Roman"/>
+          <w:sz w:val="24"/>
+          <w:szCs w:val="24"/>
+        </w:rPr>
+        <w:t xml:space="preserve"> yang dapat menyakiti mental psikologis.</w:t>
+      </w:r>
     </w:p>
     <w:p>
       <w:pPr>
         <w:ind w:left="426" w:firstLine="720"/>
         <w:jc w:val="both"/>
         <w:rPr>
-          <w:rFonts w:ascii="Times New Roman" w:eastAsia="Times New Roman" w:hAnsi="Times New Roman" w:cs="Times New Roman"/>
-          <w:sz w:val="24"/>
-          <w:szCs w:val="24"/>
-        </w:rPr>
-      </w:pPr>
-      <w:r>
-        <w:rPr>
-          <w:rFonts w:ascii="Times New Roman" w:eastAsia="Times New Roman" w:hAnsi="Times New Roman" w:cs="Times New Roman"/>
-          <w:sz w:val="24"/>
-          <w:szCs w:val="24"/>
-        </w:rPr>
-        <w:t xml:space="preserve">Peradaban semakin lama telah mengalami kemajuan yang luar biasa, mulai dari ekonomi, kecanggihan teknologi, komunikasi jauh lebih mudah dengan adanya teknologi, serta kemudahan akan pemenuhan kebutuhan informasi oleh masyarakat. Sejalan dengan kemajuan yang telah terjadi, ini menimbulkan tingkat persaingan antar individu meningkat dan penilaian orang lain semakin tinggi. Terjadilah sebuah masalah sosial yang pada awalnya wajar terjadi terhadap anak-anak, namun sekarang masalah sosial ini menjadi salah satu permasalahan yang mendapatkan perhatian lebih oleh masyarakat maupun pemerintah, yaitu masalah sosial </w:t>
-      </w:r>
-      <w:r>
-        <w:rPr>
-          <w:rFonts w:ascii="Times New Roman" w:eastAsia="Times New Roman" w:hAnsi="Times New Roman" w:cs="Times New Roman"/>
-          <w:i/>
-          <w:sz w:val="24"/>
-          <w:szCs w:val="24"/>
-        </w:rPr>
-        <w:t>bullying</w:t>
-      </w:r>
-      <w:r>
-        <w:rPr>
-          <w:rFonts w:ascii="Times New Roman" w:eastAsia="Times New Roman" w:hAnsi="Times New Roman" w:cs="Times New Roman"/>
-          <w:sz w:val="24"/>
-          <w:szCs w:val="24"/>
-        </w:rPr>
-        <w:t xml:space="preserve">. </w:t>
-      </w:r>
-    </w:p>
-    <w:p>
-      <w:pPr>
-        <w:ind w:left="426" w:firstLine="720"/>
-        <w:jc w:val="both"/>
-        <w:rPr>
-          <w:rFonts w:ascii="Times New Roman" w:eastAsia="Times New Roman" w:hAnsi="Times New Roman" w:cs="Times New Roman"/>
-          <w:sz w:val="24"/>
-          <w:szCs w:val="24"/>
-        </w:rPr>
-      </w:pPr>
-      <w:r>
-        <w:rPr>
-          <w:rFonts w:ascii="Times New Roman" w:eastAsia="Times New Roman" w:hAnsi="Times New Roman" w:cs="Times New Roman"/>
-          <w:sz w:val="24"/>
-          <w:szCs w:val="24"/>
-        </w:rPr>
-        <w:t xml:space="preserve">Lingkup sekolah dengan data dari hasil riset yang dilakukan oleh Programme for International Students Assessment (PISA) pada tahun 2018, Indonesia berada di peringkat ke-5 dengan data sebesar 41,1% murid mengaku pernah mengalami </w:t>
-      </w:r>
-      <w:r>
-        <w:rPr>
-          <w:rFonts w:ascii="Times New Roman" w:eastAsia="Times New Roman" w:hAnsi="Times New Roman" w:cs="Times New Roman"/>
-          <w:i/>
-          <w:sz w:val="24"/>
-          <w:szCs w:val="24"/>
-        </w:rPr>
-        <w:t>bullying</w:t>
-      </w:r>
-      <w:r>
-        <w:rPr>
-          <w:rFonts w:ascii="Times New Roman" w:eastAsia="Times New Roman" w:hAnsi="Times New Roman" w:cs="Times New Roman"/>
-          <w:sz w:val="24"/>
-          <w:szCs w:val="24"/>
-        </w:rPr>
-        <w:t>.</w:t>
-      </w:r>
-      <w:r>
-        <w:rPr>
-          <w:rStyle w:val="FootnoteReference"/>
-          <w:rFonts w:ascii="Times New Roman" w:eastAsia="Times New Roman" w:hAnsi="Times New Roman" w:cs="Times New Roman"/>
-          <w:sz w:val="24"/>
-          <w:szCs w:val="24"/>
-        </w:rPr>
-        <w:footnoteReference w:id="1"/>
-      </w:r>
-      <w:r>
-        <w:rPr>
-          <w:rFonts w:ascii="Times New Roman" w:eastAsia="Times New Roman" w:hAnsi="Times New Roman" w:cs="Times New Roman"/>
-          <w:sz w:val="24"/>
-          <w:szCs w:val="24"/>
-        </w:rPr>
-        <w:t xml:space="preserve"> Melihat pada data KPAI dengan rentang tahun 2011-2019 terinci sebanyak 574 anak laki-laki dan sebanyak 425 anak perempuan menjadi korban </w:t>
-      </w:r>
-      <w:r>
-        <w:rPr>
-          <w:rFonts w:ascii="Times New Roman" w:eastAsia="Times New Roman" w:hAnsi="Times New Roman" w:cs="Times New Roman"/>
-          <w:i/>
-          <w:sz w:val="24"/>
-          <w:szCs w:val="24"/>
-        </w:rPr>
-        <w:t>bullying</w:t>
-      </w:r>
-      <w:r>
-        <w:rPr>
-          <w:rFonts w:ascii="Times New Roman" w:eastAsia="Times New Roman" w:hAnsi="Times New Roman" w:cs="Times New Roman"/>
-          <w:sz w:val="24"/>
-          <w:szCs w:val="24"/>
-        </w:rPr>
-        <w:t xml:space="preserve"> yang terjadi di lingkup sekolah. Banyaknya pelaku </w:t>
-      </w:r>
-      <w:r>
-        <w:rPr>
-          <w:rFonts w:ascii="Times New Roman" w:eastAsia="Times New Roman" w:hAnsi="Times New Roman" w:cs="Times New Roman"/>
-          <w:i/>
-          <w:sz w:val="24"/>
-          <w:szCs w:val="24"/>
-        </w:rPr>
-        <w:t>bullying</w:t>
-      </w:r>
-      <w:r>
-        <w:rPr>
-          <w:rFonts w:ascii="Times New Roman" w:eastAsia="Times New Roman" w:hAnsi="Times New Roman" w:cs="Times New Roman"/>
-          <w:sz w:val="24"/>
-          <w:szCs w:val="24"/>
-        </w:rPr>
-        <w:t xml:space="preserve"> dengan rincian 440 anak laki-laki dan sebanyak 326 anak perempuan</w:t>
-      </w:r>
-      <w:r>
-        <w:rPr>
-          <w:rFonts w:ascii="Times New Roman" w:eastAsia="Times New Roman" w:hAnsi="Times New Roman" w:cs="Times New Roman"/>
-          <w:sz w:val="24"/>
-          <w:szCs w:val="24"/>
-        </w:rPr>
-        <w:t>.</w:t>
-      </w:r>
-      <w:r>
-        <w:rPr>
-          <w:rStyle w:val="FootnoteReference"/>
-          <w:rFonts w:ascii="Times New Roman" w:eastAsia="Times New Roman" w:hAnsi="Times New Roman" w:cs="Times New Roman"/>
-          <w:sz w:val="24"/>
-          <w:szCs w:val="24"/>
-        </w:rPr>
-        <w:footnoteReference w:id="2"/>
-      </w:r>
-      <w:r>
-        <w:rPr>
-          <w:rFonts w:ascii="Times New Roman" w:eastAsia="Times New Roman" w:hAnsi="Times New Roman" w:cs="Times New Roman"/>
-          <w:sz w:val="24"/>
-          <w:szCs w:val="24"/>
-        </w:rPr>
-        <w:t xml:space="preserve"> </w:t>
-      </w:r>
-    </w:p>
-    <w:p>
-      <w:pPr>
-        <w:ind w:left="426" w:firstLine="720"/>
-        <w:jc w:val="both"/>
-        <w:rPr>
-          <w:rFonts w:ascii="Times New Roman" w:eastAsia="Times New Roman" w:hAnsi="Times New Roman" w:cs="Times New Roman"/>
-          <w:sz w:val="24"/>
-          <w:szCs w:val="24"/>
-        </w:rPr>
-      </w:pPr>
-      <w:r>
-        <w:rPr>
-          <w:rFonts w:ascii="Times New Roman" w:eastAsia="Times New Roman" w:hAnsi="Times New Roman" w:cs="Times New Roman"/>
-          <w:sz w:val="24"/>
-          <w:szCs w:val="24"/>
-        </w:rPr>
-        <w:t xml:space="preserve">Gambaran pelaku </w:t>
-      </w:r>
-      <w:r>
-        <w:rPr>
-          <w:rFonts w:ascii="Times New Roman" w:eastAsia="Times New Roman" w:hAnsi="Times New Roman" w:cs="Times New Roman"/>
-          <w:i/>
-          <w:sz w:val="24"/>
-          <w:szCs w:val="24"/>
-        </w:rPr>
-        <w:t>bullying</w:t>
-      </w:r>
-      <w:r>
-        <w:rPr>
-          <w:rFonts w:ascii="Times New Roman" w:eastAsia="Times New Roman" w:hAnsi="Times New Roman" w:cs="Times New Roman"/>
-          <w:sz w:val="24"/>
-          <w:szCs w:val="24"/>
-        </w:rPr>
-        <w:t xml:space="preserve"> yaitu anak dengan tampilan berbeda baik secara fisik maupun non fisik, selalu menyalahkan orang lain, dan menguasai sebuah tempat. Sedangkan, korban </w:t>
-      </w:r>
-      <w:r>
-        <w:rPr>
-          <w:rFonts w:ascii="Times New Roman" w:eastAsia="Times New Roman" w:hAnsi="Times New Roman" w:cs="Times New Roman"/>
-          <w:i/>
-          <w:sz w:val="24"/>
-          <w:szCs w:val="24"/>
-        </w:rPr>
-        <w:t>bullying</w:t>
-      </w:r>
-      <w:r>
-        <w:rPr>
-          <w:rFonts w:ascii="Times New Roman" w:eastAsia="Times New Roman" w:hAnsi="Times New Roman" w:cs="Times New Roman"/>
-          <w:sz w:val="24"/>
-          <w:szCs w:val="24"/>
-        </w:rPr>
-        <w:t xml:space="preserve"> yaitu anak yang sensitif, fisik yang kurang dari pelaku, dan pemalu. Masalah sosial </w:t>
-      </w:r>
-      <w:r>
-        <w:rPr>
-          <w:rFonts w:ascii="Times New Roman" w:eastAsia="Times New Roman" w:hAnsi="Times New Roman" w:cs="Times New Roman"/>
-          <w:i/>
-          <w:sz w:val="24"/>
-          <w:szCs w:val="24"/>
-        </w:rPr>
-        <w:t>bullying</w:t>
-      </w:r>
-      <w:r>
-        <w:rPr>
-          <w:rFonts w:ascii="Times New Roman" w:eastAsia="Times New Roman" w:hAnsi="Times New Roman" w:cs="Times New Roman"/>
-          <w:sz w:val="24"/>
-          <w:szCs w:val="24"/>
-        </w:rPr>
-        <w:t xml:space="preserve"> ini tidak terbatas hanya terjadi pada anak-anak, bisa juga terjadi pada orang dewasa sekalipun, contoh </w:t>
-      </w:r>
-      <w:r>
-        <w:rPr>
-          <w:rFonts w:ascii="Times New Roman" w:eastAsia="Times New Roman" w:hAnsi="Times New Roman" w:cs="Times New Roman"/>
-          <w:i/>
-          <w:sz w:val="24"/>
-          <w:szCs w:val="24"/>
-        </w:rPr>
-        <w:t>bullying</w:t>
-      </w:r>
-      <w:r>
-        <w:rPr>
-          <w:rFonts w:ascii="Times New Roman" w:eastAsia="Times New Roman" w:hAnsi="Times New Roman" w:cs="Times New Roman"/>
-          <w:sz w:val="24"/>
-          <w:szCs w:val="24"/>
-        </w:rPr>
-        <w:t xml:space="preserve"> dilakukan pelajar perempuan berseragam pramuka yang menyuruh seorang anak untuk bersujud mencium kaki dan mencium tangan para pelaku yang diduga berasal dari daerah Kabupaten Tangerang, Banten. </w:t>
-      </w:r>
-      <w:r>
-        <w:rPr>
-          <w:rFonts w:ascii="Times New Roman" w:eastAsia="Times New Roman" w:hAnsi="Times New Roman" w:cs="Times New Roman"/>
-          <w:i/>
-          <w:sz w:val="24"/>
-          <w:szCs w:val="24"/>
-        </w:rPr>
-        <w:t>Bullying</w:t>
-      </w:r>
-      <w:r>
-        <w:rPr>
-          <w:rFonts w:ascii="Times New Roman" w:eastAsia="Times New Roman" w:hAnsi="Times New Roman" w:cs="Times New Roman"/>
-          <w:sz w:val="24"/>
-          <w:szCs w:val="24"/>
-        </w:rPr>
-        <w:t xml:space="preserve"> ini mengalami tren yang meningkat dengan adanya laporan dari data KPAI sebanyak 2.473 laporan dan bertambah</w:t>
-      </w:r>
-      <w:r>
-        <w:rPr>
-          <w:rFonts w:ascii="Times New Roman" w:eastAsia="Times New Roman" w:hAnsi="Times New Roman" w:cs="Times New Roman"/>
-          <w:sz w:val="24"/>
-          <w:szCs w:val="24"/>
-        </w:rPr>
-        <w:t>.</w:t>
-      </w:r>
-      <w:r>
-        <w:rPr>
-          <w:rStyle w:val="FootnoteReference"/>
-          <w:rFonts w:ascii="Times New Roman" w:eastAsia="Times New Roman" w:hAnsi="Times New Roman" w:cs="Times New Roman"/>
-          <w:sz w:val="24"/>
-          <w:szCs w:val="24"/>
-        </w:rPr>
-        <w:footnoteReference w:id="3"/>
-      </w:r>
-      <w:r>
-        <w:rPr>
-          <w:rFonts w:ascii="Times New Roman" w:eastAsia="Times New Roman" w:hAnsi="Times New Roman" w:cs="Times New Roman"/>
-          <w:sz w:val="24"/>
-          <w:szCs w:val="24"/>
-        </w:rPr>
-        <w:t xml:space="preserve"> Begitu banyak kasus </w:t>
-      </w:r>
-      <w:r>
-        <w:rPr>
-          <w:rFonts w:ascii="Times New Roman" w:eastAsia="Times New Roman" w:hAnsi="Times New Roman" w:cs="Times New Roman"/>
-          <w:i/>
-          <w:sz w:val="24"/>
-          <w:szCs w:val="24"/>
-        </w:rPr>
-        <w:t>bullying</w:t>
-      </w:r>
-      <w:r>
-        <w:rPr>
-          <w:rFonts w:ascii="Times New Roman" w:eastAsia="Times New Roman" w:hAnsi="Times New Roman" w:cs="Times New Roman"/>
-          <w:sz w:val="24"/>
-          <w:szCs w:val="24"/>
-        </w:rPr>
-        <w:t xml:space="preserve"> yang terjadi, ini menjadi perhatian banyak negara dengan mencari solusi untuk </w:t>
-      </w:r>
-      <w:r>
-        <w:rPr>
-          <w:rFonts w:ascii="Times New Roman" w:eastAsia="Times New Roman" w:hAnsi="Times New Roman" w:cs="Times New Roman"/>
-          <w:sz w:val="24"/>
-          <w:szCs w:val="24"/>
-        </w:rPr>
-        <w:lastRenderedPageBreak/>
-        <w:t xml:space="preserve">mengurangi atau menghilangkan permasalah </w:t>
-      </w:r>
-      <w:r>
-        <w:rPr>
-          <w:rFonts w:ascii="Times New Roman" w:eastAsia="Times New Roman" w:hAnsi="Times New Roman" w:cs="Times New Roman"/>
-          <w:i/>
-          <w:sz w:val="24"/>
-          <w:szCs w:val="24"/>
-        </w:rPr>
-        <w:t>bullying</w:t>
-      </w:r>
-      <w:r>
-        <w:rPr>
-          <w:rFonts w:ascii="Times New Roman" w:eastAsia="Times New Roman" w:hAnsi="Times New Roman" w:cs="Times New Roman"/>
-          <w:sz w:val="24"/>
-          <w:szCs w:val="24"/>
-        </w:rPr>
-        <w:t xml:space="preserve"> ini. Salah satu cara yang dapat digunakan yaitu dengan melakukan edukasi menggunakan berbagai macam media, seperti film. Sesuai dengan perkembangan saat ini, masyarakat mendapatkan hiburan film yang dapat dinikmati hanya dengan gadget atau bioskop yang sudah banyak di berbagai daerah sehingga mudah untuk film. </w:t>
-      </w:r>
-    </w:p>
-    <w:p>
-      <w:pPr>
-        <w:ind w:left="426" w:firstLine="720"/>
-        <w:jc w:val="both"/>
-        <w:rPr>
-          <w:rFonts w:ascii="Times New Roman" w:eastAsia="Times New Roman" w:hAnsi="Times New Roman" w:cs="Times New Roman"/>
-          <w:sz w:val="24"/>
-          <w:szCs w:val="24"/>
-        </w:rPr>
-      </w:pPr>
-      <w:r>
-        <w:rPr>
-          <w:rFonts w:ascii="Times New Roman" w:eastAsia="Times New Roman" w:hAnsi="Times New Roman" w:cs="Times New Roman"/>
-          <w:sz w:val="24"/>
-          <w:szCs w:val="24"/>
-        </w:rPr>
-        <w:t>Sebuah serial drama film sebagai salah satu media untuk menyampaikan sebuah pesan terhadap orang lain dengan kelebihan media ini yaitu pesan dapat dilihat secara visual, eskpresi sebagai pendukung pesan yang baik untuk mendapatkan pemaknaan dari masyarakat</w:t>
-      </w:r>
-      <w:r>
-        <w:rPr>
-          <w:rFonts w:ascii="Times New Roman" w:eastAsia="Times New Roman" w:hAnsi="Times New Roman" w:cs="Times New Roman"/>
-          <w:sz w:val="24"/>
-          <w:szCs w:val="24"/>
-        </w:rPr>
-        <w:t>.</w:t>
-      </w:r>
-      <w:r>
-        <w:rPr>
-          <w:rStyle w:val="FootnoteReference"/>
-          <w:rFonts w:ascii="Times New Roman" w:eastAsia="Times New Roman" w:hAnsi="Times New Roman" w:cs="Times New Roman"/>
-          <w:sz w:val="24"/>
-          <w:szCs w:val="24"/>
-        </w:rPr>
-        <w:footnoteReference w:id="4"/>
-      </w:r>
-      <w:r>
-        <w:rPr>
-          <w:rFonts w:ascii="Times New Roman" w:eastAsia="Times New Roman" w:hAnsi="Times New Roman" w:cs="Times New Roman"/>
-          <w:sz w:val="24"/>
-          <w:szCs w:val="24"/>
-        </w:rPr>
-        <w:t xml:space="preserve"> Inilah serial drama film audiovisual memiliki peran penting dalam penyampain masyarakat yang efektif, mulai dari pesan edukasi dan sosial seperti </w:t>
-      </w:r>
-      <w:r>
-        <w:rPr>
-          <w:rFonts w:ascii="Times New Roman" w:eastAsia="Times New Roman" w:hAnsi="Times New Roman" w:cs="Times New Roman"/>
-          <w:i/>
-          <w:sz w:val="24"/>
-          <w:szCs w:val="24"/>
-        </w:rPr>
-        <w:t>bullying</w:t>
-      </w:r>
-      <w:r>
-        <w:rPr>
-          <w:rFonts w:ascii="Times New Roman" w:eastAsia="Times New Roman" w:hAnsi="Times New Roman" w:cs="Times New Roman"/>
-          <w:sz w:val="24"/>
-          <w:szCs w:val="24"/>
-        </w:rPr>
-        <w:t xml:space="preserve">. </w:t>
-      </w:r>
-    </w:p>
-    <w:p>
-      <w:pPr>
-        <w:ind w:left="426" w:firstLine="720"/>
-        <w:jc w:val="both"/>
-        <w:rPr>
-          <w:rFonts w:ascii="Times New Roman" w:eastAsia="Times New Roman" w:hAnsi="Times New Roman" w:cs="Times New Roman"/>
-          <w:sz w:val="24"/>
-          <w:szCs w:val="24"/>
-        </w:rPr>
-      </w:pPr>
-      <w:r>
-        <w:rPr>
-          <w:rFonts w:ascii="Times New Roman" w:eastAsia="Times New Roman" w:hAnsi="Times New Roman" w:cs="Times New Roman"/>
-          <w:sz w:val="24"/>
-          <w:szCs w:val="24"/>
-        </w:rPr>
-        <w:t xml:space="preserve">Analisis perilaku </w:t>
-      </w:r>
-      <w:r>
-        <w:rPr>
-          <w:rFonts w:ascii="Times New Roman" w:eastAsia="Times New Roman" w:hAnsi="Times New Roman" w:cs="Times New Roman"/>
-          <w:i/>
-          <w:sz w:val="24"/>
-          <w:szCs w:val="24"/>
-        </w:rPr>
-        <w:t>bullying</w:t>
-      </w:r>
-      <w:r>
-        <w:rPr>
-          <w:rFonts w:ascii="Times New Roman" w:eastAsia="Times New Roman" w:hAnsi="Times New Roman" w:cs="Times New Roman"/>
-          <w:sz w:val="24"/>
-          <w:szCs w:val="24"/>
-        </w:rPr>
-        <w:t xml:space="preserve"> dalam serial drama korea Revenge Of Others 2022 menggunakan analisis semiotik model Roland Barthes dengan dengan melihat tanda audio visual dalam serial drama tersebut. Pemaparan latar belakang di atas, penulis meneliti Representasi </w:t>
-      </w:r>
-      <w:r>
-        <w:rPr>
-          <w:rFonts w:ascii="Times New Roman" w:eastAsia="Times New Roman" w:hAnsi="Times New Roman" w:cs="Times New Roman"/>
-          <w:i/>
-          <w:sz w:val="24"/>
-          <w:szCs w:val="24"/>
-        </w:rPr>
-        <w:t>Bullying</w:t>
-      </w:r>
-      <w:r>
-        <w:rPr>
-          <w:rFonts w:ascii="Times New Roman" w:eastAsia="Times New Roman" w:hAnsi="Times New Roman" w:cs="Times New Roman"/>
-          <w:sz w:val="24"/>
-          <w:szCs w:val="24"/>
-        </w:rPr>
-        <w:t xml:space="preserve"> dalam Serial Drama Korea Revenge Of Others 2022 (Analisis Semiotika Roland Barthes)</w:t>
-      </w:r>
-    </w:p>
-    <w:p>
-      <w:pPr>
-        <w:ind w:left="720"/>
-        <w:jc w:val="both"/>
-        <w:rPr>
-          <w:rFonts w:ascii="Times New Roman" w:eastAsia="Times New Roman" w:hAnsi="Times New Roman" w:cs="Times New Roman"/>
-          <w:sz w:val="24"/>
-          <w:szCs w:val="24"/>
-        </w:rPr>
-      </w:pPr>
-    </w:p>
-    <w:p>
-      <w:pPr>
-        <w:pStyle w:val="Heading2"/>
-      </w:pPr>
-      <w:bookmarkStart w:id="7" w:name="_Toc136983366"/>
-      <w:r>
-        <w:t>Fakta Realitas</w:t>
-      </w:r>
-      <w:bookmarkEnd w:id="7"/>
-    </w:p>
-    <w:p>
-      <w:pPr>
-        <w:ind w:left="426" w:firstLine="720"/>
-        <w:jc w:val="both"/>
-        <w:rPr>
-          <w:rFonts w:ascii="Times New Roman" w:eastAsia="Times New Roman" w:hAnsi="Times New Roman" w:cs="Times New Roman"/>
-          <w:sz w:val="24"/>
-          <w:szCs w:val="24"/>
-        </w:rPr>
-      </w:pPr>
-      <w:r>
-        <w:rPr>
-          <w:rFonts w:ascii="Times New Roman" w:hAnsi="Times New Roman" w:cs="Times New Roman"/>
-          <w:i/>
-          <w:sz w:val="24"/>
-          <w:szCs w:val="24"/>
-        </w:rPr>
-        <w:t>Bullying</w:t>
-      </w:r>
-      <w:r>
-        <w:rPr>
-          <w:rFonts w:ascii="Times New Roman" w:hAnsi="Times New Roman" w:cs="Times New Roman"/>
-          <w:sz w:val="24"/>
-          <w:szCs w:val="24"/>
-        </w:rPr>
-        <w:t xml:space="preserve"> atau perundungan sekarang dapat kita lihat banyak kasus perundungan yang muncul dan viral di media sosial yang rata-rata terjadi pada lingkungan yang </w:t>
-      </w:r>
-      <w:r>
-        <w:rPr>
-          <w:rFonts w:ascii="Times New Roman" w:eastAsia="Times New Roman" w:hAnsi="Times New Roman" w:cs="Times New Roman"/>
-          <w:sz w:val="24"/>
-          <w:szCs w:val="24"/>
-        </w:rPr>
-        <w:t>seharusnya memberikan rasa aman dan melakukan pendidikan yaitu sekolah. Murid indonesia yang mengalami perundungan menurut  Organisation for Economic Co-operation and Development (OECD) 2019 yaitu sebanyak 41.1% murid.</w:t>
-      </w:r>
-    </w:p>
-    <w:p>
-      <w:pPr>
-        <w:ind w:left="426" w:firstLine="720"/>
-        <w:jc w:val="both"/>
-        <w:rPr>
-          <w:rFonts w:ascii="Times New Roman" w:eastAsia="Times New Roman" w:hAnsi="Times New Roman" w:cs="Times New Roman"/>
-          <w:sz w:val="24"/>
-          <w:szCs w:val="24"/>
-        </w:rPr>
-      </w:pPr>
-      <w:r>
-        <w:rPr>
-          <w:rFonts w:ascii="Times New Roman" w:eastAsia="Times New Roman" w:hAnsi="Times New Roman" w:cs="Times New Roman"/>
-          <w:sz w:val="24"/>
-          <w:szCs w:val="24"/>
-        </w:rPr>
-        <w:t xml:space="preserve">Menurut Mendibudristek , </w:t>
-      </w:r>
-      <w:r>
-        <w:rPr>
-          <w:rFonts w:ascii="Times New Roman" w:eastAsia="Times New Roman" w:hAnsi="Times New Roman" w:cs="Times New Roman"/>
-          <w:i/>
-          <w:sz w:val="24"/>
-          <w:szCs w:val="24"/>
-        </w:rPr>
-        <w:t>bullying</w:t>
-      </w:r>
-      <w:r>
-        <w:rPr>
-          <w:rFonts w:ascii="Times New Roman" w:eastAsia="Times New Roman" w:hAnsi="Times New Roman" w:cs="Times New Roman"/>
-          <w:sz w:val="24"/>
-          <w:szCs w:val="24"/>
-        </w:rPr>
-        <w:t xml:space="preserve"> terjadi di lingkungan pendidikan dan menjadi masalah yang bersifat urgen bagi Indonesia, sesuai Asesmen Nasional 2021 didapatkan sebanyak 25% murid mengalami </w:t>
-      </w:r>
-      <w:r>
-        <w:rPr>
-          <w:rFonts w:ascii="Times New Roman" w:eastAsia="Times New Roman" w:hAnsi="Times New Roman" w:cs="Times New Roman"/>
-          <w:i/>
-          <w:sz w:val="24"/>
-          <w:szCs w:val="24"/>
-        </w:rPr>
-        <w:t>bullying</w:t>
-      </w:r>
-      <w:r>
-        <w:rPr>
-          <w:rFonts w:ascii="Times New Roman" w:eastAsia="Times New Roman" w:hAnsi="Times New Roman" w:cs="Times New Roman"/>
-          <w:sz w:val="24"/>
-          <w:szCs w:val="24"/>
-        </w:rPr>
-        <w:t>.</w:t>
-      </w:r>
-    </w:p>
-    <w:p>
-      <w:pPr>
-        <w:ind w:left="426" w:firstLine="720"/>
-        <w:jc w:val="both"/>
-        <w:rPr>
-          <w:rFonts w:ascii="Times New Roman" w:eastAsia="Times New Roman" w:hAnsi="Times New Roman" w:cs="Times New Roman"/>
-          <w:sz w:val="24"/>
-          <w:szCs w:val="24"/>
-        </w:rPr>
-      </w:pPr>
-      <w:r>
-        <w:rPr>
-          <w:rFonts w:ascii="Times New Roman" w:eastAsia="Times New Roman" w:hAnsi="Times New Roman" w:cs="Times New Roman"/>
-          <w:sz w:val="24"/>
-          <w:szCs w:val="24"/>
-        </w:rPr>
-        <w:t xml:space="preserve">Belum lama ini pada Senin 15 Mei 2023, terjadi kasus </w:t>
-      </w:r>
-      <w:r>
-        <w:rPr>
-          <w:rFonts w:ascii="Times New Roman" w:eastAsia="Times New Roman" w:hAnsi="Times New Roman" w:cs="Times New Roman"/>
-          <w:i/>
-          <w:sz w:val="24"/>
-          <w:szCs w:val="24"/>
-        </w:rPr>
-        <w:t>bullying</w:t>
-      </w:r>
-      <w:r>
-        <w:rPr>
-          <w:rFonts w:ascii="Times New Roman" w:eastAsia="Times New Roman" w:hAnsi="Times New Roman" w:cs="Times New Roman"/>
-          <w:sz w:val="24"/>
-          <w:szCs w:val="24"/>
-        </w:rPr>
-        <w:t xml:space="preserve"> yang terjadi di lingkungan pendidikan. Kasus ini terjadi kepada anak kelas 2 Sekolah Dasar di Kec. Sukaraja, Kab. Sukabumi, Jawa Barat. </w:t>
-      </w:r>
-      <w:r>
-        <w:rPr>
-          <w:rFonts w:ascii="Times New Roman" w:eastAsia="Times New Roman" w:hAnsi="Times New Roman" w:cs="Times New Roman"/>
-          <w:i/>
-          <w:sz w:val="24"/>
-          <w:szCs w:val="24"/>
-        </w:rPr>
-        <w:t>Bullying</w:t>
-      </w:r>
-      <w:r>
-        <w:rPr>
-          <w:rFonts w:ascii="Times New Roman" w:eastAsia="Times New Roman" w:hAnsi="Times New Roman" w:cs="Times New Roman"/>
-          <w:sz w:val="24"/>
-          <w:szCs w:val="24"/>
-        </w:rPr>
-        <w:t xml:space="preserve"> yang dilakukan yaitu secara fisik melakukan pengroyokan oleh kakak kelas yang mengakibatkan korban meninggal dunia pada 20 Mei 2023 setelah menjalani perawatan. Dapat dilihat dari kasus di atas, </w:t>
-      </w:r>
-      <w:r>
-        <w:rPr>
-          <w:rFonts w:ascii="Times New Roman" w:eastAsia="Times New Roman" w:hAnsi="Times New Roman" w:cs="Times New Roman"/>
-          <w:i/>
-          <w:sz w:val="24"/>
-          <w:szCs w:val="24"/>
-        </w:rPr>
-        <w:t>bullying</w:t>
-      </w:r>
-      <w:r>
-        <w:rPr>
-          <w:rFonts w:ascii="Times New Roman" w:eastAsia="Times New Roman" w:hAnsi="Times New Roman" w:cs="Times New Roman"/>
-          <w:sz w:val="24"/>
-          <w:szCs w:val="24"/>
-        </w:rPr>
-        <w:t xml:space="preserve"> menjadi masalah sosial yang harus mendapatkan perhatian lebih dari semua pihak agar masalah sosial ini berkurang dan tidak terjadi lagi dengan memanfaatkan media massa atau media lain. Serta hal penting lainnya yaitu korban </w:t>
-      </w:r>
-      <w:r>
-        <w:rPr>
-          <w:rFonts w:ascii="Times New Roman" w:eastAsia="Times New Roman" w:hAnsi="Times New Roman" w:cs="Times New Roman"/>
-          <w:i/>
-          <w:sz w:val="24"/>
-          <w:szCs w:val="24"/>
-        </w:rPr>
-        <w:t>bullying</w:t>
-      </w:r>
-      <w:r>
-        <w:rPr>
-          <w:rFonts w:ascii="Times New Roman" w:eastAsia="Times New Roman" w:hAnsi="Times New Roman" w:cs="Times New Roman"/>
-          <w:sz w:val="24"/>
-          <w:szCs w:val="24"/>
-        </w:rPr>
-        <w:t xml:space="preserve"> yang takut melaporkan apa yang dialami baik kepada orang tua, guru, dikarenakan ada pandangan bahwa ketika melakukan pelaporan, pelaku </w:t>
-      </w:r>
-      <w:r>
-        <w:rPr>
-          <w:rFonts w:ascii="Times New Roman" w:eastAsia="Times New Roman" w:hAnsi="Times New Roman" w:cs="Times New Roman"/>
-          <w:i/>
-          <w:sz w:val="24"/>
-          <w:szCs w:val="24"/>
-        </w:rPr>
-        <w:t>bullying</w:t>
-      </w:r>
-      <w:r>
-        <w:rPr>
-          <w:rFonts w:ascii="Times New Roman" w:eastAsia="Times New Roman" w:hAnsi="Times New Roman" w:cs="Times New Roman"/>
-          <w:sz w:val="24"/>
-          <w:szCs w:val="24"/>
-        </w:rPr>
-        <w:t xml:space="preserve"> akan melakukan tindakan yang jauh lebih parah kepada korban. Melihat penelitian </w:t>
-      </w:r>
-      <w:r>
-        <w:rPr>
-          <w:rFonts w:ascii="Times New Roman" w:eastAsia="Times New Roman" w:hAnsi="Times New Roman" w:cs="Times New Roman"/>
-          <w:sz w:val="24"/>
-          <w:szCs w:val="24"/>
-        </w:rPr>
-        <w:lastRenderedPageBreak/>
-        <w:t xml:space="preserve">Long-Term Profiles of </w:t>
-      </w:r>
-      <w:r>
-        <w:rPr>
-          <w:rFonts w:ascii="Times New Roman" w:eastAsia="Times New Roman" w:hAnsi="Times New Roman" w:cs="Times New Roman"/>
-          <w:i/>
-          <w:sz w:val="24"/>
-          <w:szCs w:val="24"/>
-        </w:rPr>
-        <w:t>Bullying</w:t>
-      </w:r>
-      <w:r>
-        <w:rPr>
-          <w:rFonts w:ascii="Times New Roman" w:eastAsia="Times New Roman" w:hAnsi="Times New Roman" w:cs="Times New Roman"/>
-          <w:sz w:val="24"/>
-          <w:szCs w:val="24"/>
-        </w:rPr>
-        <w:t xml:space="preserve"> Victims and Aggressors: A Retrospective Study oleh Mario Valea Pozo, efek samping dari </w:t>
-      </w:r>
-      <w:r>
-        <w:rPr>
-          <w:rFonts w:ascii="Times New Roman" w:eastAsia="Times New Roman" w:hAnsi="Times New Roman" w:cs="Times New Roman"/>
-          <w:i/>
-          <w:sz w:val="24"/>
-          <w:szCs w:val="24"/>
-        </w:rPr>
-        <w:t>bullying</w:t>
-      </w:r>
-      <w:r>
-        <w:rPr>
-          <w:rFonts w:ascii="Times New Roman" w:eastAsia="Times New Roman" w:hAnsi="Times New Roman" w:cs="Times New Roman"/>
-          <w:sz w:val="24"/>
-          <w:szCs w:val="24"/>
-        </w:rPr>
-        <w:t xml:space="preserve"> yang terjadi pada korban memiliki efek samping secara jangka panjang dalam psikologisnya</w:t>
-      </w:r>
-      <w:r>
-        <w:rPr>
-          <w:rFonts w:ascii="Times New Roman" w:eastAsia="Times New Roman" w:hAnsi="Times New Roman" w:cs="Times New Roman"/>
-          <w:sz w:val="24"/>
-          <w:szCs w:val="24"/>
-        </w:rPr>
-        <w:t>.</w:t>
-      </w:r>
-      <w:r>
-        <w:rPr>
-          <w:rStyle w:val="FootnoteReference"/>
-          <w:rFonts w:ascii="Times New Roman" w:eastAsia="Times New Roman" w:hAnsi="Times New Roman" w:cs="Times New Roman"/>
-          <w:sz w:val="24"/>
-          <w:szCs w:val="24"/>
-        </w:rPr>
-        <w:footnoteReference w:id="5"/>
-      </w:r>
-      <w:r>
-        <w:rPr>
-          <w:rFonts w:ascii="Times New Roman" w:eastAsia="Times New Roman" w:hAnsi="Times New Roman" w:cs="Times New Roman"/>
-          <w:sz w:val="24"/>
-          <w:szCs w:val="24"/>
-        </w:rPr>
-        <w:t xml:space="preserve"> </w:t>
-      </w:r>
-    </w:p>
-    <w:p>
-      <w:pPr>
-        <w:ind w:left="426" w:firstLine="720"/>
-        <w:jc w:val="both"/>
-        <w:rPr>
-          <w:rFonts w:ascii="Times New Roman" w:hAnsi="Times New Roman" w:cs="Times New Roman"/>
-          <w:sz w:val="24"/>
-          <w:szCs w:val="24"/>
-        </w:rPr>
-      </w:pPr>
-      <w:r>
-        <w:rPr>
-          <w:rFonts w:ascii="Times New Roman" w:eastAsia="Times New Roman" w:hAnsi="Times New Roman" w:cs="Times New Roman"/>
-          <w:i/>
-          <w:sz w:val="24"/>
-          <w:szCs w:val="24"/>
-        </w:rPr>
-        <w:t>Bullying</w:t>
-      </w:r>
-      <w:r>
-        <w:rPr>
-          <w:rFonts w:ascii="Times New Roman" w:eastAsia="Times New Roman" w:hAnsi="Times New Roman" w:cs="Times New Roman"/>
-          <w:sz w:val="24"/>
-          <w:szCs w:val="24"/>
-        </w:rPr>
-        <w:t xml:space="preserve"> yang dulu dilakukan secara langsung, sekarang dengan perkembangan teknologi lahirlah dunia maya internet, orang lebih mudah untuk melakukan </w:t>
-      </w:r>
-      <w:r>
-        <w:rPr>
-          <w:rFonts w:ascii="Times New Roman" w:eastAsia="Times New Roman" w:hAnsi="Times New Roman" w:cs="Times New Roman"/>
-          <w:i/>
-          <w:sz w:val="24"/>
-          <w:szCs w:val="24"/>
-        </w:rPr>
-        <w:t>bullying</w:t>
-      </w:r>
-      <w:r>
-        <w:rPr>
-          <w:rFonts w:ascii="Times New Roman" w:eastAsia="Times New Roman" w:hAnsi="Times New Roman" w:cs="Times New Roman"/>
-          <w:sz w:val="24"/>
-          <w:szCs w:val="24"/>
-        </w:rPr>
-        <w:t xml:space="preserve"> tanpa memperlihatkan identitas asli mereka. Ini berkaitan dengan konsekuensi adanya media sosial cyberspace yaitu judgement atau penilaian oleh orang lain yang berdampak </w:t>
-      </w:r>
-      <w:r>
-        <w:rPr>
-          <w:rFonts w:ascii="Times New Roman" w:hAnsi="Times New Roman" w:cs="Times New Roman"/>
-          <w:sz w:val="24"/>
-          <w:szCs w:val="24"/>
-        </w:rPr>
-        <w:t xml:space="preserve">pada sulit sesorang orang untuk mengekspresikan diri di </w:t>
-      </w:r>
-      <w:r>
-        <w:rPr>
-          <w:rFonts w:ascii="Times New Roman" w:hAnsi="Times New Roman" w:cs="Times New Roman"/>
-          <w:i/>
-          <w:sz w:val="24"/>
-          <w:szCs w:val="24"/>
-        </w:rPr>
-        <w:t>cyberspace</w:t>
-      </w:r>
-      <w:r>
-        <w:rPr>
-          <w:rFonts w:ascii="Times New Roman" w:hAnsi="Times New Roman" w:cs="Times New Roman"/>
-          <w:sz w:val="24"/>
-          <w:szCs w:val="24"/>
-        </w:rPr>
-        <w:t xml:space="preserve">, ketakutan mendapatkan </w:t>
-      </w:r>
-      <w:r>
-        <w:rPr>
-          <w:rFonts w:ascii="Times New Roman" w:hAnsi="Times New Roman" w:cs="Times New Roman"/>
-          <w:i/>
-          <w:sz w:val="24"/>
-          <w:szCs w:val="24"/>
-        </w:rPr>
-        <w:t>bullying</w:t>
-      </w:r>
-      <w:r>
-        <w:rPr>
-          <w:rFonts w:ascii="Times New Roman" w:hAnsi="Times New Roman" w:cs="Times New Roman"/>
-          <w:sz w:val="24"/>
-          <w:szCs w:val="24"/>
-        </w:rPr>
-        <w:t xml:space="preserve"> yang dapat menyakiti mental psikologis.</w:t>
-      </w:r>
-    </w:p>
-    <w:p>
-      <w:pPr>
-        <w:ind w:left="426" w:firstLine="720"/>
-        <w:jc w:val="both"/>
-        <w:rPr>
           <w:rFonts w:ascii="Times New Roman" w:hAnsi="Times New Roman" w:cs="Times New Roman"/>
           <w:sz w:val="24"/>
           <w:szCs w:val="24"/>
@@ -4087,7 +4164,7 @@
           <w:szCs w:val="24"/>
         </w:rPr>
       </w:pPr>
-      <w:bookmarkStart w:id="8" w:name="_Toc137013511"/>
+      <w:bookmarkStart w:id="7" w:name="_Toc137013511"/>
       <w:r>
         <w:rPr>
           <w:rFonts w:ascii="Times New Roman" w:hAnsi="Times New Roman" w:cs="Times New Roman"/>
@@ -4159,7 +4236,7 @@
         </w:rPr>
         <w:t>. Cyberbullying Tahun 2023 - Georgi Todorov</w:t>
       </w:r>
-      <w:bookmarkEnd w:id="8"/>
+      <w:bookmarkEnd w:id="7"/>
     </w:p>
     <w:tbl>
       <w:tblPr>
@@ -5134,29 +5211,27 @@
       <w:pPr>
         <w:pStyle w:val="Heading2"/>
       </w:pPr>
-      <w:bookmarkStart w:id="9" w:name="_7k27wcoldnqb" w:colFirst="0" w:colLast="0"/>
-      <w:bookmarkStart w:id="10" w:name="_Toc136983367"/>
+      <w:bookmarkStart w:id="8" w:name="_7k27wcoldnqb" w:colFirst="0" w:colLast="0"/>
+      <w:bookmarkStart w:id="9" w:name="_Toc136983367"/>
+      <w:bookmarkEnd w:id="8"/>
+      <w:r>
+        <w:t>Rumusan Masalah</w:t>
+      </w:r>
       <w:bookmarkEnd w:id="9"/>
-      <w:r>
-        <w:t>Rumusan Masalah</w:t>
-      </w:r>
-      <w:bookmarkEnd w:id="10"/>
-    </w:p>
-    <w:p>
-      <w:pPr>
-        <w:ind w:left="426" w:firstLine="720"/>
+    </w:p>
+    <w:p>
+      <w:pPr>
+        <w:ind w:left="284" w:firstLine="720"/>
         <w:jc w:val="both"/>
         <w:rPr>
           <w:rFonts w:ascii="Times New Roman" w:hAnsi="Times New Roman" w:cs="Times New Roman"/>
           <w:sz w:val="24"/>
-          <w:szCs w:val="24"/>
-        </w:rPr>
-      </w:pPr>
-      <w:r>
-        <w:rPr>
-          <w:rFonts w:ascii="Times New Roman" w:hAnsi="Times New Roman" w:cs="Times New Roman"/>
-          <w:sz w:val="24"/>
-          <w:szCs w:val="24"/>
+        </w:rPr>
+      </w:pPr>
+      <w:r>
+        <w:rPr>
+          <w:rFonts w:ascii="Times New Roman" w:hAnsi="Times New Roman" w:cs="Times New Roman"/>
+          <w:sz w:val="24"/>
         </w:rPr>
         <w:t>Berdasarkan latar belakang diatas dengan batas masalah, maka masalah yang diangkat dalam penelitian ini sebagai berikut:</w:t>
       </w:r>
@@ -5256,14 +5331,14 @@
       <w:pPr>
         <w:pStyle w:val="Heading2"/>
       </w:pPr>
-      <w:bookmarkStart w:id="11" w:name="_qgtyuzs2we0p" w:colFirst="0" w:colLast="0"/>
-      <w:bookmarkStart w:id="12" w:name="_Toc136983368"/>
-      <w:bookmarkEnd w:id="11"/>
+      <w:bookmarkStart w:id="10" w:name="_qgtyuzs2we0p" w:colFirst="0" w:colLast="0"/>
+      <w:bookmarkStart w:id="11" w:name="_Toc136983368"/>
+      <w:bookmarkEnd w:id="10"/>
       <w:r>
         <w:lastRenderedPageBreak/>
         <w:t>Tujuan Penelitian</w:t>
       </w:r>
-      <w:bookmarkEnd w:id="12"/>
+      <w:bookmarkEnd w:id="11"/>
     </w:p>
     <w:p>
       <w:pPr>
@@ -5382,11 +5457,11 @@
       <w:pPr>
         <w:pStyle w:val="Heading2"/>
       </w:pPr>
-      <w:bookmarkStart w:id="13" w:name="_Toc136983369"/>
+      <w:bookmarkStart w:id="12" w:name="_Toc136983369"/>
       <w:r>
         <w:t>Manfaat Penelitian</w:t>
       </w:r>
-      <w:bookmarkEnd w:id="13"/>
+      <w:bookmarkEnd w:id="12"/>
     </w:p>
     <w:p>
       <w:pPr>
@@ -5517,32 +5592,32 @@
       <w:pPr>
         <w:pStyle w:val="Heading2"/>
       </w:pPr>
-      <w:bookmarkStart w:id="14" w:name="_hkinpkekona8" w:colFirst="0" w:colLast="0"/>
-      <w:bookmarkStart w:id="15" w:name="_Toc136983370"/>
+      <w:bookmarkStart w:id="13" w:name="_hkinpkekona8" w:colFirst="0" w:colLast="0"/>
+      <w:bookmarkStart w:id="14" w:name="_Toc136983370"/>
+      <w:bookmarkEnd w:id="13"/>
+      <w:r>
+        <w:t>Definisi Konsep</w:t>
+      </w:r>
       <w:bookmarkEnd w:id="14"/>
-      <w:r>
-        <w:t>Definisi Konsep</w:t>
+    </w:p>
+    <w:p>
+      <w:pPr>
+        <w:pStyle w:val="Heading3"/>
+        <w:rPr>
+          <w:i/>
+        </w:rPr>
+      </w:pPr>
+      <w:bookmarkStart w:id="15" w:name="_Toc136983371"/>
+      <w:r>
+        <w:t xml:space="preserve">Representasi </w:t>
+      </w:r>
+      <w:r>
+        <w:rPr>
+          <w:i/>
+        </w:rPr>
+        <w:t>Bullying</w:t>
       </w:r>
       <w:bookmarkEnd w:id="15"/>
-    </w:p>
-    <w:p>
-      <w:pPr>
-        <w:pStyle w:val="Heading3"/>
-        <w:rPr>
-          <w:i/>
-        </w:rPr>
-      </w:pPr>
-      <w:bookmarkStart w:id="16" w:name="_Toc136983371"/>
-      <w:r>
-        <w:t xml:space="preserve">Representasi </w:t>
-      </w:r>
-      <w:r>
-        <w:rPr>
-          <w:i/>
-        </w:rPr>
-        <w:t>Bullying</w:t>
-      </w:r>
-      <w:bookmarkEnd w:id="16"/>
     </w:p>
     <w:p>
       <w:pPr>
@@ -5648,7 +5723,16 @@
           <w:sz w:val="24"/>
           <w:szCs w:val="24"/>
         </w:rPr>
-        <w:t xml:space="preserve"> sangat berpengaruh bagi kehidupan sosial anak, terutama bagi korban </w:t>
+        <w:t xml:space="preserve"> </w:t>
+      </w:r>
+      <w:r>
+        <w:rPr>
+          <w:rFonts w:ascii="Times New Roman" w:hAnsi="Times New Roman" w:cs="Times New Roman"/>
+          <w:sz w:val="24"/>
+          <w:szCs w:val="24"/>
+        </w:rPr>
+        <w:lastRenderedPageBreak/>
+        <w:t xml:space="preserve">sangat berpengaruh bagi kehidupan sosial anak, terutama bagi korban </w:t>
       </w:r>
       <w:r>
         <w:rPr>
@@ -5657,7 +5741,6 @@
           <w:sz w:val="24"/>
           <w:szCs w:val="24"/>
         </w:rPr>
-        <w:lastRenderedPageBreak/>
         <w:t>bullying</w:t>
       </w:r>
       <w:r>
@@ -5770,11 +5853,11 @@
       <w:pPr>
         <w:pStyle w:val="Heading3"/>
       </w:pPr>
-      <w:bookmarkStart w:id="17" w:name="_Toc136983372"/>
+      <w:bookmarkStart w:id="16" w:name="_Toc136983372"/>
       <w:r>
         <w:t>Serial Drama Korea</w:t>
       </w:r>
-      <w:bookmarkEnd w:id="17"/>
+      <w:bookmarkEnd w:id="16"/>
     </w:p>
     <w:p>
       <w:pPr>
@@ -5866,11 +5949,11 @@
       <w:pPr>
         <w:pStyle w:val="Heading2"/>
       </w:pPr>
-      <w:bookmarkStart w:id="18" w:name="_Toc136983373"/>
+      <w:bookmarkStart w:id="17" w:name="_Toc136983373"/>
       <w:r>
         <w:t>Sistematika Pembahasan</w:t>
       </w:r>
-      <w:bookmarkEnd w:id="18"/>
+      <w:bookmarkEnd w:id="17"/>
     </w:p>
     <w:p>
       <w:pPr>
@@ -6271,10 +6354,10 @@
       <w:pPr>
         <w:pStyle w:val="Heading1"/>
         <w:sectPr>
-          <w:headerReference w:type="default" r:id="rId12"/>
-          <w:footerReference w:type="default" r:id="rId13"/>
-          <w:headerReference w:type="first" r:id="rId14"/>
-          <w:footerReference w:type="first" r:id="rId15"/>
+          <w:headerReference w:type="default" r:id="rId10"/>
+          <w:footerReference w:type="default" r:id="rId11"/>
+          <w:headerReference w:type="first" r:id="rId12"/>
+          <w:footerReference w:type="first" r:id="rId13"/>
           <w:pgSz w:w="11909" w:h="16834"/>
           <w:pgMar w:top="1701" w:right="1701" w:bottom="1701" w:left="2268" w:header="720" w:footer="720" w:gutter="0"/>
           <w:cols w:space="720"/>
@@ -6287,44 +6370,44 @@
       <w:pPr>
         <w:pStyle w:val="Heading1"/>
       </w:pPr>
+      <w:bookmarkStart w:id="18" w:name="_Toc136983374"/>
       <w:r>
         <w:lastRenderedPageBreak/>
         <w:br/>
       </w:r>
-      <w:bookmarkStart w:id="19" w:name="_Toc136983374"/>
       <w:r>
         <w:t>LANDASAN TEORI</w:t>
       </w:r>
+      <w:bookmarkEnd w:id="18"/>
+    </w:p>
+    <w:p>
+      <w:pPr>
+        <w:rPr>
+          <w:rFonts w:ascii="Times New Roman" w:hAnsi="Times New Roman" w:cs="Times New Roman"/>
+          <w:sz w:val="24"/>
+          <w:szCs w:val="24"/>
+        </w:rPr>
+      </w:pPr>
+    </w:p>
+    <w:p>
+      <w:pPr>
+        <w:pStyle w:val="Heading2"/>
+      </w:pPr>
+      <w:bookmarkStart w:id="19" w:name="_Toc136983375"/>
+      <w:r>
+        <w:t>Kajian Teori</w:t>
+      </w:r>
       <w:bookmarkEnd w:id="19"/>
     </w:p>
     <w:p>
       <w:pPr>
-        <w:rPr>
-          <w:rFonts w:ascii="Times New Roman" w:hAnsi="Times New Roman" w:cs="Times New Roman"/>
-          <w:sz w:val="24"/>
-          <w:szCs w:val="24"/>
-        </w:rPr>
-      </w:pPr>
-    </w:p>
-    <w:p>
-      <w:pPr>
-        <w:pStyle w:val="Heading2"/>
-      </w:pPr>
-      <w:bookmarkStart w:id="20" w:name="_Toc136983375"/>
-      <w:r>
-        <w:t>Kajian Teori</w:t>
+        <w:pStyle w:val="Heading3"/>
+      </w:pPr>
+      <w:bookmarkStart w:id="20" w:name="_Toc136983376"/>
+      <w:r>
+        <w:t>Semiotika</w:t>
       </w:r>
       <w:bookmarkEnd w:id="20"/>
-    </w:p>
-    <w:p>
-      <w:pPr>
-        <w:pStyle w:val="Heading3"/>
-      </w:pPr>
-      <w:bookmarkStart w:id="21" w:name="_Toc136983376"/>
-      <w:r>
-        <w:t>Semiotika</w:t>
-      </w:r>
-      <w:bookmarkEnd w:id="21"/>
     </w:p>
     <w:p>
       <w:pPr>
@@ -6500,11 +6583,11 @@
       <w:r>
         <w:t xml:space="preserve"> </w:t>
       </w:r>
-      <w:bookmarkStart w:id="22" w:name="_Toc136983377"/>
+      <w:bookmarkStart w:id="21" w:name="_Toc136983377"/>
       <w:r>
         <w:t>Semotika Roland Barthes</w:t>
       </w:r>
-      <w:bookmarkEnd w:id="22"/>
+      <w:bookmarkEnd w:id="21"/>
     </w:p>
     <w:p>
       <w:pPr>
@@ -6651,11 +6734,11 @@
       <w:pPr>
         <w:pStyle w:val="Heading3"/>
       </w:pPr>
-      <w:bookmarkStart w:id="23" w:name="_Toc136983378"/>
+      <w:bookmarkStart w:id="22" w:name="_Toc136983378"/>
       <w:r>
         <w:t>Representasi</w:t>
       </w:r>
-      <w:bookmarkEnd w:id="23"/>
+      <w:bookmarkEnd w:id="22"/>
     </w:p>
     <w:p>
       <w:pPr>
@@ -6815,14 +6898,11 @@
       <w:pPr>
         <w:pStyle w:val="Heading3"/>
       </w:pPr>
-      <w:bookmarkStart w:id="24" w:name="_Toc136983379"/>
-      <w:r>
-        <w:lastRenderedPageBreak/>
+      <w:bookmarkStart w:id="23" w:name="_Toc136983379"/>
+      <w:r>
         <w:t>Bullying</w:t>
       </w:r>
-      <w:bookmarkStart w:id="25" w:name="_GoBack"/>
-      <w:bookmarkEnd w:id="24"/>
-      <w:bookmarkEnd w:id="25"/>
+      <w:bookmarkEnd w:id="23"/>
     </w:p>
     <w:p>
       <w:pPr>
@@ -6831,7 +6911,7 @@
           <w:ilvl w:val="0"/>
           <w:numId w:val="16"/>
         </w:numPr>
-        <w:ind w:left="1134"/>
+        <w:ind w:left="993"/>
         <w:rPr>
           <w:rFonts w:ascii="Times New Roman" w:hAnsi="Times New Roman" w:cs="Times New Roman"/>
           <w:sz w:val="24"/>
@@ -6847,7 +6927,7 @@
     </w:p>
     <w:p>
       <w:pPr>
-        <w:ind w:left="1134" w:firstLine="720"/>
+        <w:ind w:left="993" w:firstLine="720"/>
         <w:jc w:val="both"/>
         <w:rPr>
           <w:rFonts w:ascii="Times New Roman" w:eastAsia="Times New Roman" w:hAnsi="Times New Roman" w:cs="Times New Roman"/>
@@ -6862,6 +6942,7 @@
           <w:sz w:val="24"/>
           <w:szCs w:val="24"/>
         </w:rPr>
+        <w:lastRenderedPageBreak/>
         <w:t>Bullying</w:t>
       </w:r>
       <w:r>
@@ -6959,7 +7040,7 @@
     </w:p>
     <w:p>
       <w:pPr>
-        <w:ind w:left="1134" w:firstLine="720"/>
+        <w:ind w:left="993" w:firstLine="720"/>
         <w:jc w:val="both"/>
         <w:rPr>
           <w:rFonts w:ascii="Times New Roman" w:hAnsi="Times New Roman" w:cs="Times New Roman"/>
@@ -7074,7 +7155,7 @@
           <w:ilvl w:val="0"/>
           <w:numId w:val="16"/>
         </w:numPr>
-        <w:ind w:left="1134"/>
+        <w:ind w:left="993"/>
         <w:rPr>
           <w:rFonts w:ascii="Times New Roman" w:hAnsi="Times New Roman" w:cs="Times New Roman"/>
           <w:sz w:val="24"/>
@@ -7098,25 +7179,124 @@
     </w:p>
     <w:p>
       <w:pPr>
+        <w:ind w:left="993" w:firstLine="720"/>
+        <w:jc w:val="both"/>
+        <w:rPr>
+          <w:rFonts w:ascii="Times New Roman" w:hAnsi="Times New Roman" w:cs="Times New Roman"/>
+          <w:sz w:val="24"/>
+        </w:rPr>
+      </w:pPr>
+      <w:r>
+        <w:rPr>
+          <w:rFonts w:ascii="Times New Roman" w:hAnsi="Times New Roman" w:cs="Times New Roman"/>
+          <w:sz w:val="24"/>
+        </w:rPr>
+        <w:t xml:space="preserve">Tindakan </w:t>
+      </w:r>
+      <w:r>
+        <w:rPr>
+          <w:rFonts w:ascii="Times New Roman" w:hAnsi="Times New Roman" w:cs="Times New Roman"/>
+          <w:i/>
+          <w:sz w:val="24"/>
+        </w:rPr>
+        <w:t>bullying</w:t>
+      </w:r>
+      <w:r>
+        <w:rPr>
+          <w:rFonts w:ascii="Times New Roman" w:hAnsi="Times New Roman" w:cs="Times New Roman"/>
+          <w:sz w:val="24"/>
+        </w:rPr>
+        <w:t xml:space="preserve"> adalah bentuk perilaku agresif di mana satu atau lebih orang berulang kali menargetkan orang yang lebih lemah. </w:t>
+      </w:r>
+      <w:r>
+        <w:rPr>
+          <w:rFonts w:ascii="Times New Roman" w:hAnsi="Times New Roman" w:cs="Times New Roman"/>
+          <w:sz w:val="24"/>
+        </w:rPr>
+        <w:t>Bullying</w:t>
+      </w:r>
+      <w:r>
+        <w:rPr>
+          <w:rFonts w:ascii="Times New Roman" w:hAnsi="Times New Roman" w:cs="Times New Roman"/>
+          <w:sz w:val="24"/>
+        </w:rPr>
+        <w:t xml:space="preserve"> dapat </w:t>
+      </w:r>
+      <w:r>
+        <w:rPr>
+          <w:rFonts w:ascii="Times New Roman" w:eastAsia="Times New Roman" w:hAnsi="Times New Roman" w:cs="Times New Roman"/>
+          <w:sz w:val="24"/>
+          <w:szCs w:val="24"/>
+        </w:rPr>
+        <w:t>berupa</w:t>
+      </w:r>
+      <w:r>
+        <w:rPr>
+          <w:rFonts w:ascii="Times New Roman" w:hAnsi="Times New Roman" w:cs="Times New Roman"/>
+          <w:sz w:val="24"/>
+        </w:rPr>
+        <w:t xml:space="preserve"> verbal, fisik, atau mental.</w:t>
+      </w:r>
+      <w:r>
+        <w:rPr>
+          <w:rFonts w:ascii="Times New Roman" w:hAnsi="Times New Roman" w:cs="Times New Roman"/>
+          <w:sz w:val="24"/>
+        </w:rPr>
+        <w:t xml:space="preserve"> </w:t>
+      </w:r>
+      <w:r>
+        <w:rPr>
+          <w:rFonts w:ascii="Times New Roman" w:hAnsi="Times New Roman" w:cs="Times New Roman"/>
+          <w:i/>
+          <w:sz w:val="24"/>
+        </w:rPr>
+        <w:t>Bullying</w:t>
+      </w:r>
+      <w:r>
+        <w:rPr>
+          <w:rFonts w:ascii="Times New Roman" w:hAnsi="Times New Roman" w:cs="Times New Roman"/>
+          <w:sz w:val="24"/>
+        </w:rPr>
+        <w:t xml:space="preserve"> dibagi menjadi empat macam oleh </w:t>
+      </w:r>
+      <w:r>
+        <w:rPr>
+          <w:rFonts w:ascii="Times New Roman" w:hAnsi="Times New Roman" w:cs="Times New Roman"/>
+          <w:sz w:val="24"/>
+        </w:rPr>
+        <w:t>Rosalind Wiseman</w:t>
+      </w:r>
+      <w:r>
+        <w:rPr>
+          <w:rFonts w:ascii="Times New Roman" w:hAnsi="Times New Roman" w:cs="Times New Roman"/>
+          <w:sz w:val="24"/>
+        </w:rPr>
+        <w:t>, sebagai berikut:</w:t>
+      </w:r>
+    </w:p>
+    <w:p>
+      <w:pPr>
         <w:pStyle w:val="ListParagraph"/>
-        <w:ind w:left="1134"/>
-        <w:jc w:val="both"/>
-        <w:rPr>
-          <w:rFonts w:ascii="Times New Roman" w:hAnsi="Times New Roman" w:cs="Times New Roman"/>
-          <w:sz w:val="24"/>
-        </w:rPr>
-      </w:pPr>
-      <w:r>
-        <w:rPr>
-          <w:rFonts w:ascii="Times New Roman" w:hAnsi="Times New Roman" w:cs="Times New Roman"/>
-          <w:sz w:val="24"/>
-        </w:rPr>
-        <w:t xml:space="preserve">Tindakan </w:t>
-      </w:r>
-      <w:r>
-        <w:rPr>
-          <w:rFonts w:ascii="Times New Roman" w:hAnsi="Times New Roman" w:cs="Times New Roman"/>
-          <w:i/>
+        <w:numPr>
+          <w:ilvl w:val="0"/>
+          <w:numId w:val="18"/>
+        </w:numPr>
+        <w:ind w:left="1560"/>
+        <w:rPr>
+          <w:rFonts w:ascii="Times New Roman" w:hAnsi="Times New Roman" w:cs="Times New Roman"/>
+          <w:sz w:val="24"/>
+        </w:rPr>
+      </w:pPr>
+      <w:r>
+        <w:rPr>
+          <w:rFonts w:ascii="Times New Roman" w:hAnsi="Times New Roman" w:cs="Times New Roman"/>
+          <w:sz w:val="24"/>
+        </w:rPr>
+        <w:t xml:space="preserve">Physical </w:t>
+      </w:r>
+      <w:r>
+        <w:rPr>
+          <w:rFonts w:ascii="Times New Roman" w:hAnsi="Times New Roman" w:cs="Times New Roman"/>
           <w:sz w:val="24"/>
         </w:rPr>
         <w:t>bullying</w:t>
@@ -7126,57 +7306,119 @@
           <w:rFonts w:ascii="Times New Roman" w:hAnsi="Times New Roman" w:cs="Times New Roman"/>
           <w:sz w:val="24"/>
         </w:rPr>
-        <w:t xml:space="preserve"> adalah bentuk perilaku agresif di mana satu atau lebih orang berulang kali menargetkan orang yang lebih lemah. </w:t>
-      </w:r>
-      <w:r>
-        <w:rPr>
-          <w:rFonts w:ascii="Times New Roman" w:hAnsi="Times New Roman" w:cs="Times New Roman"/>
-          <w:sz w:val="24"/>
-        </w:rPr>
-        <w:t>Bullying</w:t>
-      </w:r>
-      <w:r>
-        <w:rPr>
-          <w:rFonts w:ascii="Times New Roman" w:hAnsi="Times New Roman" w:cs="Times New Roman"/>
-          <w:sz w:val="24"/>
-        </w:rPr>
-        <w:t xml:space="preserve"> dapat berupa verbal, fisik, atau mental.</w:t>
-      </w:r>
-      <w:r>
-        <w:rPr>
-          <w:rFonts w:ascii="Times New Roman" w:hAnsi="Times New Roman" w:cs="Times New Roman"/>
-          <w:sz w:val="24"/>
-        </w:rPr>
-        <w:t xml:space="preserve"> </w:t>
-      </w:r>
-      <w:r>
-        <w:rPr>
-          <w:rFonts w:ascii="Times New Roman" w:hAnsi="Times New Roman" w:cs="Times New Roman"/>
-          <w:i/>
-          <w:sz w:val="24"/>
-        </w:rPr>
-        <w:t>Bullying</w:t>
-      </w:r>
-      <w:r>
-        <w:rPr>
-          <w:rFonts w:ascii="Times New Roman" w:hAnsi="Times New Roman" w:cs="Times New Roman"/>
-          <w:sz w:val="24"/>
-        </w:rPr>
-        <w:t xml:space="preserve"> dibagi menjadi empat macam oleh </w:t>
-      </w:r>
-      <w:r>
-        <w:rPr>
-          <w:rFonts w:ascii="Times New Roman" w:hAnsi="Times New Roman" w:cs="Times New Roman"/>
-          <w:sz w:val="24"/>
-        </w:rPr>
-        <w:t>Rosalind Wiseman</w:t>
-      </w:r>
-      <w:r>
-        <w:rPr>
-          <w:rFonts w:ascii="Times New Roman" w:hAnsi="Times New Roman" w:cs="Times New Roman"/>
-          <w:sz w:val="24"/>
-        </w:rPr>
-        <w:t>, sebagai berikut:</w:t>
+        <w:t xml:space="preserve">, yaitu jenis </w:t>
+      </w:r>
+      <w:r>
+        <w:rPr>
+          <w:rFonts w:ascii="Times New Roman" w:hAnsi="Times New Roman" w:cs="Times New Roman"/>
+          <w:sz w:val="24"/>
+        </w:rPr>
+        <w:t>bullying</w:t>
+      </w:r>
+      <w:r>
+        <w:rPr>
+          <w:rFonts w:ascii="Times New Roman" w:hAnsi="Times New Roman" w:cs="Times New Roman"/>
+          <w:sz w:val="24"/>
+        </w:rPr>
+        <w:t xml:space="preserve"> yang melibatkan kekerasan fisik, seperti pukulan, tendangan, atau ancaman dengan menggunakan kekerasan fisik.</w:t>
+      </w:r>
+    </w:p>
+    <w:p>
+      <w:pPr>
+        <w:pStyle w:val="ListParagraph"/>
+        <w:numPr>
+          <w:ilvl w:val="0"/>
+          <w:numId w:val="18"/>
+        </w:numPr>
+        <w:ind w:left="1560"/>
+        <w:rPr>
+          <w:rFonts w:ascii="Times New Roman" w:hAnsi="Times New Roman" w:cs="Times New Roman"/>
+          <w:sz w:val="24"/>
+        </w:rPr>
+      </w:pPr>
+      <w:r>
+        <w:rPr>
+          <w:rFonts w:ascii="Times New Roman" w:hAnsi="Times New Roman" w:cs="Times New Roman"/>
+          <w:sz w:val="24"/>
+        </w:rPr>
+        <w:t xml:space="preserve">Verbal </w:t>
+      </w:r>
+      <w:r>
+        <w:rPr>
+          <w:rFonts w:ascii="Times New Roman" w:hAnsi="Times New Roman" w:cs="Times New Roman"/>
+          <w:sz w:val="24"/>
+        </w:rPr>
+        <w:t>bullying</w:t>
+      </w:r>
+      <w:r>
+        <w:rPr>
+          <w:rFonts w:ascii="Times New Roman" w:hAnsi="Times New Roman" w:cs="Times New Roman"/>
+          <w:sz w:val="24"/>
+        </w:rPr>
+        <w:t xml:space="preserve">, yaitu jenis </w:t>
+      </w:r>
+      <w:r>
+        <w:rPr>
+          <w:rFonts w:ascii="Times New Roman" w:hAnsi="Times New Roman" w:cs="Times New Roman"/>
+          <w:sz w:val="24"/>
+        </w:rPr>
+        <w:t>bullying</w:t>
+      </w:r>
+      <w:r>
+        <w:rPr>
+          <w:rFonts w:ascii="Times New Roman" w:hAnsi="Times New Roman" w:cs="Times New Roman"/>
+          <w:sz w:val="24"/>
+        </w:rPr>
+        <w:t xml:space="preserve"> yang melibatkan penggunaan kata-kata kasar, mengolok-olok, atau ejekan yang dapat menyebabkan korban merasa tersinggung dan merendahkan harga dirinya.</w:t>
+      </w:r>
+    </w:p>
+    <w:p>
+      <w:pPr>
+        <w:pStyle w:val="ListParagraph"/>
+        <w:numPr>
+          <w:ilvl w:val="0"/>
+          <w:numId w:val="18"/>
+        </w:numPr>
+        <w:ind w:left="1560"/>
+        <w:rPr>
+          <w:rFonts w:ascii="Times New Roman" w:hAnsi="Times New Roman" w:cs="Times New Roman"/>
+          <w:sz w:val="24"/>
+        </w:rPr>
+      </w:pPr>
+      <w:r>
+        <w:rPr>
+          <w:rFonts w:ascii="Times New Roman" w:hAnsi="Times New Roman" w:cs="Times New Roman"/>
+          <w:sz w:val="24"/>
+        </w:rPr>
+        <w:t xml:space="preserve">Relational </w:t>
+      </w:r>
+      <w:r>
+        <w:rPr>
+          <w:rFonts w:ascii="Times New Roman" w:hAnsi="Times New Roman" w:cs="Times New Roman"/>
+          <w:sz w:val="24"/>
+        </w:rPr>
+        <w:t>bullying</w:t>
+      </w:r>
+      <w:r>
+        <w:rPr>
+          <w:rFonts w:ascii="Times New Roman" w:hAnsi="Times New Roman" w:cs="Times New Roman"/>
+          <w:sz w:val="24"/>
+        </w:rPr>
+        <w:t xml:space="preserve">, yaitu jenis </w:t>
+      </w:r>
+      <w:r>
+        <w:rPr>
+          <w:rFonts w:ascii="Times New Roman" w:hAnsi="Times New Roman" w:cs="Times New Roman"/>
+          <w:sz w:val="24"/>
+        </w:rPr>
+        <w:t>bullying</w:t>
+      </w:r>
+      <w:r>
+        <w:rPr>
+          <w:rFonts w:ascii="Times New Roman" w:hAnsi="Times New Roman" w:cs="Times New Roman"/>
+          <w:sz w:val="24"/>
+        </w:rPr>
+        <w:t xml:space="preserve"> yang melibatkan upaya untuk merusak hubungan sosial korban dengan orang lain, misalnya dengan menyebarkan gosip atau mengisolasi korban dari lingkungan sosialnya.</w:t>
       </w:r>
     </w:p>
     <w:p>
@@ -7198,157 +7440,7 @@
           <w:rFonts w:ascii="Times New Roman" w:hAnsi="Times New Roman" w:cs="Times New Roman"/>
           <w:sz w:val="24"/>
         </w:rPr>
-        <w:t xml:space="preserve">Physical </w:t>
-      </w:r>
-      <w:r>
-        <w:rPr>
-          <w:rFonts w:ascii="Times New Roman" w:hAnsi="Times New Roman" w:cs="Times New Roman"/>
-          <w:sz w:val="24"/>
-        </w:rPr>
-        <w:t>bullying</w:t>
-      </w:r>
-      <w:r>
-        <w:rPr>
-          <w:rFonts w:ascii="Times New Roman" w:hAnsi="Times New Roman" w:cs="Times New Roman"/>
-          <w:sz w:val="24"/>
-        </w:rPr>
-        <w:t xml:space="preserve">, yaitu jenis </w:t>
-      </w:r>
-      <w:r>
-        <w:rPr>
-          <w:rFonts w:ascii="Times New Roman" w:hAnsi="Times New Roman" w:cs="Times New Roman"/>
-          <w:sz w:val="24"/>
-        </w:rPr>
-        <w:t>bullying</w:t>
-      </w:r>
-      <w:r>
-        <w:rPr>
-          <w:rFonts w:ascii="Times New Roman" w:hAnsi="Times New Roman" w:cs="Times New Roman"/>
-          <w:sz w:val="24"/>
-        </w:rPr>
-        <w:t xml:space="preserve"> yang melibatkan kekerasan fisik, seperti pukulan, tendangan, atau ancaman dengan menggunakan kekerasan fisik.</w:t>
-      </w:r>
-    </w:p>
-    <w:p>
-      <w:pPr>
-        <w:pStyle w:val="ListParagraph"/>
-        <w:numPr>
-          <w:ilvl w:val="0"/>
-          <w:numId w:val="18"/>
-        </w:numPr>
-        <w:ind w:left="1560"/>
-        <w:jc w:val="both"/>
-        <w:rPr>
-          <w:rFonts w:ascii="Times New Roman" w:hAnsi="Times New Roman" w:cs="Times New Roman"/>
-          <w:sz w:val="24"/>
-        </w:rPr>
-      </w:pPr>
-      <w:r>
-        <w:rPr>
-          <w:rFonts w:ascii="Times New Roman" w:hAnsi="Times New Roman" w:cs="Times New Roman"/>
-          <w:sz w:val="24"/>
-        </w:rPr>
-        <w:t xml:space="preserve">Verbal </w:t>
-      </w:r>
-      <w:r>
-        <w:rPr>
-          <w:rFonts w:ascii="Times New Roman" w:hAnsi="Times New Roman" w:cs="Times New Roman"/>
-          <w:sz w:val="24"/>
-        </w:rPr>
-        <w:t>bullying</w:t>
-      </w:r>
-      <w:r>
-        <w:rPr>
-          <w:rFonts w:ascii="Times New Roman" w:hAnsi="Times New Roman" w:cs="Times New Roman"/>
-          <w:sz w:val="24"/>
-        </w:rPr>
-        <w:t xml:space="preserve">, yaitu jenis </w:t>
-      </w:r>
-      <w:r>
-        <w:rPr>
-          <w:rFonts w:ascii="Times New Roman" w:hAnsi="Times New Roman" w:cs="Times New Roman"/>
-          <w:sz w:val="24"/>
-        </w:rPr>
-        <w:t>bullying</w:t>
-      </w:r>
-      <w:r>
-        <w:rPr>
-          <w:rFonts w:ascii="Times New Roman" w:hAnsi="Times New Roman" w:cs="Times New Roman"/>
-          <w:sz w:val="24"/>
-        </w:rPr>
-        <w:t xml:space="preserve"> yang melibatkan penggunaan kata-kata kasar, mengolok-olok, atau ejekan yang dapat menyebabkan korban merasa tersinggung dan merendahkan harga dirinya.</w:t>
-      </w:r>
-    </w:p>
-    <w:p>
-      <w:pPr>
-        <w:pStyle w:val="ListParagraph"/>
-        <w:numPr>
-          <w:ilvl w:val="0"/>
-          <w:numId w:val="18"/>
-        </w:numPr>
-        <w:ind w:left="1560"/>
-        <w:jc w:val="both"/>
-        <w:rPr>
-          <w:rFonts w:ascii="Times New Roman" w:hAnsi="Times New Roman" w:cs="Times New Roman"/>
-          <w:sz w:val="24"/>
-        </w:rPr>
-      </w:pPr>
-      <w:r>
-        <w:rPr>
-          <w:rFonts w:ascii="Times New Roman" w:hAnsi="Times New Roman" w:cs="Times New Roman"/>
-          <w:sz w:val="24"/>
-        </w:rPr>
         <w:lastRenderedPageBreak/>
-        <w:t xml:space="preserve">Relational </w:t>
-      </w:r>
-      <w:r>
-        <w:rPr>
-          <w:rFonts w:ascii="Times New Roman" w:hAnsi="Times New Roman" w:cs="Times New Roman"/>
-          <w:sz w:val="24"/>
-        </w:rPr>
-        <w:t>bullying</w:t>
-      </w:r>
-      <w:r>
-        <w:rPr>
-          <w:rFonts w:ascii="Times New Roman" w:hAnsi="Times New Roman" w:cs="Times New Roman"/>
-          <w:sz w:val="24"/>
-        </w:rPr>
-        <w:t xml:space="preserve">, yaitu jenis </w:t>
-      </w:r>
-      <w:r>
-        <w:rPr>
-          <w:rFonts w:ascii="Times New Roman" w:hAnsi="Times New Roman" w:cs="Times New Roman"/>
-          <w:sz w:val="24"/>
-        </w:rPr>
-        <w:t>bullying</w:t>
-      </w:r>
-      <w:r>
-        <w:rPr>
-          <w:rFonts w:ascii="Times New Roman" w:hAnsi="Times New Roman" w:cs="Times New Roman"/>
-          <w:sz w:val="24"/>
-        </w:rPr>
-        <w:t xml:space="preserve"> yang melibatkan upaya untuk merusak hubungan sosial korban dengan orang lain, misalnya dengan menyebarkan gosip atau mengisolasi korban dari lingkungan sosialnya.</w:t>
-      </w:r>
-    </w:p>
-    <w:p>
-      <w:pPr>
-        <w:pStyle w:val="ListParagraph"/>
-        <w:numPr>
-          <w:ilvl w:val="0"/>
-          <w:numId w:val="18"/>
-        </w:numPr>
-        <w:ind w:left="1560"/>
-        <w:jc w:val="both"/>
-        <w:rPr>
-          <w:rFonts w:ascii="Times New Roman" w:hAnsi="Times New Roman" w:cs="Times New Roman"/>
-          <w:sz w:val="24"/>
-        </w:rPr>
-      </w:pPr>
-      <w:r>
-        <w:rPr>
-          <w:rFonts w:ascii="Times New Roman" w:hAnsi="Times New Roman" w:cs="Times New Roman"/>
-          <w:sz w:val="24"/>
-        </w:rPr>
         <w:t>Cyber</w:t>
       </w:r>
       <w:r>
@@ -7813,7 +7905,6 @@
           <w:rFonts w:ascii="Times New Roman" w:hAnsi="Times New Roman" w:cs="Times New Roman"/>
           <w:sz w:val="24"/>
         </w:rPr>
-        <w:lastRenderedPageBreak/>
         <w:t>Dampak Akademik</w:t>
       </w:r>
     </w:p>
@@ -7832,7 +7923,15 @@
           <w:rFonts w:ascii="Times New Roman" w:hAnsi="Times New Roman" w:cs="Times New Roman"/>
           <w:sz w:val="24"/>
         </w:rPr>
-        <w:t>Kemampuan korban untuk berkonsentrasi dan tetap termotivasi dapat dirusak oleh perundungan, yang dapat berdampak pada prestasi akademis mereka. Selain itu, korban mungkin mengalami kesulitan berkonsentrasi di kelas dan mengalami peningkatan ketidakhadiran.</w:t>
+        <w:t xml:space="preserve">Kemampuan korban untuk berkonsentrasi dan tetap termotivasi dapat dirusak oleh perundungan, yang dapat berdampak pada </w:t>
+      </w:r>
+      <w:r>
+        <w:rPr>
+          <w:rFonts w:ascii="Times New Roman" w:hAnsi="Times New Roman" w:cs="Times New Roman"/>
+          <w:sz w:val="24"/>
+        </w:rPr>
+        <w:lastRenderedPageBreak/>
+        <w:t>prestasi akademis mereka. Selain itu, korban mungkin mengalami kesulitan berkonsentrasi di kelas dan mengalami peningkatan ketidakhadiran.</w:t>
       </w:r>
     </w:p>
     <w:p>
@@ -7953,11 +8052,11 @@
       <w:pPr>
         <w:pStyle w:val="Heading3"/>
       </w:pPr>
-      <w:bookmarkStart w:id="26" w:name="_Toc136983380"/>
+      <w:bookmarkStart w:id="24" w:name="_Toc136983380"/>
       <w:r>
         <w:t>Serial Drama Korea</w:t>
       </w:r>
-      <w:bookmarkEnd w:id="26"/>
+      <w:bookmarkEnd w:id="24"/>
     </w:p>
     <w:p>
       <w:pPr>
@@ -8042,15 +8141,16 @@
     <w:p>
       <w:pPr>
         <w:pStyle w:val="Heading2"/>
-      </w:pPr>
-      <w:bookmarkStart w:id="27" w:name="_Toc136983381"/>
+        <w:ind w:left="0" w:firstLine="0"/>
+      </w:pPr>
+      <w:bookmarkStart w:id="25" w:name="_Toc136983381"/>
       <w:r>
         <w:t>Penelitian</w:t>
       </w:r>
       <w:r>
         <w:t xml:space="preserve"> Terdahulu</w:t>
       </w:r>
-      <w:bookmarkEnd w:id="27"/>
+      <w:bookmarkEnd w:id="25"/>
     </w:p>
     <w:p>
       <w:pPr>
@@ -8073,7 +8173,17 @@
           <w:sz w:val="24"/>
           <w:szCs w:val="24"/>
         </w:rPr>
-        <w:t>Ardi Nasrullah Farikhi tahun 2023, Analisis Semiotika John Fiske Tentang Cyber</w:t>
+        <w:t>Ardi Nasrullah Farikhi tahu</w:t>
+      </w:r>
+      <w:bookmarkStart w:id="26" w:name="_GoBack"/>
+      <w:bookmarkEnd w:id="26"/>
+      <w:r>
+        <w:rPr>
+          <w:rFonts w:ascii="Times New Roman" w:hAnsi="Times New Roman" w:cs="Times New Roman"/>
+          <w:sz w:val="24"/>
+          <w:szCs w:val="24"/>
+        </w:rPr>
+        <w:t>n 2023, Analisis Semiotika John Fiske Tentang Cyber</w:t>
       </w:r>
       <w:r>
         <w:rPr>
@@ -8508,7 +8618,16 @@
           <w:sz w:val="24"/>
           <w:szCs w:val="24"/>
         </w:rPr>
-        <w:t xml:space="preserve"> pada Film “My Little Baby, Jaya”. Penelitian ini berjenis skripsi menggunakan pendekatan kualitatif dengan model analisis yang digunakan yaitu analisis semiotika Charles Sanders Pierce berbeda dengan peenliti yang menggunakan anailisi Roland Barthes. Hasil penelitian menunjukan </w:t>
+        <w:t xml:space="preserve"> pada Film “My Little Baby, Jaya”. Penelitian ini berjenis skripsi menggunakan pendekatan kualitatif dengan model analisis yang digunakan yaitu analisis semiotika Charles Sanders Pierce berbeda dengan peenliti yang menggunakan anailisi Roland </w:t>
+      </w:r>
+      <w:r>
+        <w:rPr>
+          <w:rFonts w:ascii="Times New Roman" w:hAnsi="Times New Roman" w:cs="Times New Roman"/>
+          <w:sz w:val="24"/>
+          <w:szCs w:val="24"/>
+        </w:rPr>
+        <w:lastRenderedPageBreak/>
+        <w:t xml:space="preserve">Barthes. Hasil penelitian menunjukan </w:t>
       </w:r>
       <w:r>
         <w:rPr>
@@ -8525,16 +8644,7 @@
           <w:sz w:val="24"/>
           <w:szCs w:val="24"/>
         </w:rPr>
-        <w:t xml:space="preserve"> terjadi dalam beberapa </w:t>
-      </w:r>
-      <w:r>
-        <w:rPr>
-          <w:rFonts w:ascii="Times New Roman" w:hAnsi="Times New Roman" w:cs="Times New Roman"/>
-          <w:sz w:val="24"/>
-          <w:szCs w:val="24"/>
-        </w:rPr>
-        <w:lastRenderedPageBreak/>
-        <w:t>bentuk seperti, verbal lisan, fisik, dan siber digital di dunia maya internet (</w:t>
+        <w:t xml:space="preserve"> terjadi dalam beberapa bentuk seperti, verbal lisan, fisik, dan siber digital di dunia maya internet (</w:t>
       </w:r>
       <w:r>
         <w:rPr>
@@ -8970,7 +9080,7 @@
           <w:sz w:val="24"/>
           <w:szCs w:val="24"/>
         </w:rPr>
-        <w:t xml:space="preserve"> fisik, verbal, dan mental psikologis. </w:t>
+        <w:t xml:space="preserve"> fisik, verbal, dan mental psikologis. Objek </w:t>
       </w:r>
       <w:r>
         <w:rPr>
@@ -8979,7 +9089,7 @@
           <w:szCs w:val="24"/>
         </w:rPr>
         <w:lastRenderedPageBreak/>
-        <w:t>Objek penelitian terdahulu yaitu menggunakan audio visual film sedangkan peneliti menggunakan serial drama (regional korea)</w:t>
+        <w:t>penelitian terdahulu yaitu menggunakan audio visual film sedangkan peneliti menggunakan serial drama (regional korea)</w:t>
       </w:r>
       <w:r>
         <w:rPr>
@@ -9134,26 +9244,26 @@
       <w:pPr>
         <w:pStyle w:val="Heading1"/>
       </w:pPr>
+      <w:bookmarkStart w:id="27" w:name="_Toc136983382"/>
       <w:r>
         <w:lastRenderedPageBreak/>
         <w:br/>
       </w:r>
-      <w:bookmarkStart w:id="28" w:name="_Toc136983382"/>
       <w:r>
         <w:t>METODE PENELITIAN</w:t>
       </w:r>
+      <w:bookmarkEnd w:id="27"/>
+    </w:p>
+    <w:p/>
+    <w:p>
+      <w:pPr>
+        <w:pStyle w:val="Heading2"/>
+      </w:pPr>
+      <w:bookmarkStart w:id="28" w:name="_Toc136983383"/>
+      <w:r>
+        <w:t>Pendekatan Penelitian</w:t>
+      </w:r>
       <w:bookmarkEnd w:id="28"/>
-    </w:p>
-    <w:p/>
-    <w:p>
-      <w:pPr>
-        <w:pStyle w:val="Heading2"/>
-      </w:pPr>
-      <w:bookmarkStart w:id="29" w:name="_Toc136983383"/>
-      <w:r>
-        <w:t>Pendekatan Penelitian</w:t>
-      </w:r>
-      <w:bookmarkEnd w:id="29"/>
     </w:p>
     <w:p>
       <w:pPr>
@@ -9347,14 +9457,14 @@
       <w:pPr>
         <w:pStyle w:val="Heading2"/>
       </w:pPr>
-      <w:bookmarkStart w:id="30" w:name="_Toc136983384"/>
+      <w:bookmarkStart w:id="29" w:name="_Toc136983384"/>
       <w:r>
         <w:t xml:space="preserve">Subjek dan Objek </w:t>
       </w:r>
       <w:r>
         <w:t>Penelitian</w:t>
       </w:r>
-      <w:bookmarkEnd w:id="30"/>
+      <w:bookmarkEnd w:id="29"/>
     </w:p>
     <w:p>
       <w:pPr>
@@ -9407,41 +9517,41 @@
       <w:pPr>
         <w:pStyle w:val="Heading2"/>
       </w:pPr>
-      <w:bookmarkStart w:id="31" w:name="_Toc136983385"/>
+      <w:bookmarkStart w:id="30" w:name="_Toc136983385"/>
       <w:r>
         <w:t xml:space="preserve">Jenis dan </w:t>
       </w:r>
       <w:r>
         <w:t>Sumber Data</w:t>
       </w:r>
+      <w:bookmarkEnd w:id="30"/>
+    </w:p>
+    <w:p>
+      <w:pPr>
+        <w:pStyle w:val="Heading3"/>
+      </w:pPr>
+      <w:bookmarkStart w:id="31" w:name="_Toc136983386"/>
+      <w:r>
+        <w:t>Data Primer</w:t>
+      </w:r>
       <w:bookmarkEnd w:id="31"/>
     </w:p>
     <w:p>
       <w:pPr>
         <w:pStyle w:val="Heading3"/>
       </w:pPr>
-      <w:bookmarkStart w:id="32" w:name="_Toc136983386"/>
-      <w:r>
-        <w:t>Data Primer</w:t>
+      <w:bookmarkStart w:id="32" w:name="_Toc136983387"/>
+      <w:r>
+        <w:t>Data Sekunder</w:t>
       </w:r>
       <w:bookmarkEnd w:id="32"/>
     </w:p>
-    <w:p>
-      <w:pPr>
-        <w:pStyle w:val="Heading3"/>
-      </w:pPr>
-      <w:bookmarkStart w:id="33" w:name="_Toc136983387"/>
-      <w:r>
-        <w:t>Data Sekunder</w:t>
-      </w:r>
-      <w:bookmarkEnd w:id="33"/>
-    </w:p>
     <w:p/>
     <w:p>
       <w:pPr>
         <w:pStyle w:val="Heading2"/>
       </w:pPr>
-      <w:bookmarkStart w:id="34" w:name="_Toc136983388"/>
+      <w:bookmarkStart w:id="33" w:name="_Toc136983388"/>
       <w:r>
         <w:lastRenderedPageBreak/>
         <w:t>Waktu</w:t>
@@ -9449,7 +9559,7 @@
       <w:r>
         <w:t xml:space="preserve"> Penelitian</w:t>
       </w:r>
-      <w:bookmarkEnd w:id="34"/>
+      <w:bookmarkEnd w:id="33"/>
     </w:p>
     <w:p>
       <w:pPr>
@@ -9499,21 +9609,21 @@
       <w:pPr>
         <w:pStyle w:val="Heading2"/>
       </w:pPr>
-      <w:bookmarkStart w:id="35" w:name="_Toc136983389"/>
+      <w:bookmarkStart w:id="34" w:name="_Toc136983389"/>
       <w:r>
         <w:t>Teknik Pengumpulan Data (Dokumentasi,Observasi)</w:t>
       </w:r>
+      <w:bookmarkEnd w:id="34"/>
+    </w:p>
+    <w:p>
+      <w:pPr>
+        <w:pStyle w:val="Heading3"/>
+      </w:pPr>
+      <w:bookmarkStart w:id="35" w:name="_Toc136983390"/>
+      <w:r>
+        <w:t>Observasi</w:t>
+      </w:r>
       <w:bookmarkEnd w:id="35"/>
-    </w:p>
-    <w:p>
-      <w:pPr>
-        <w:pStyle w:val="Heading3"/>
-      </w:pPr>
-      <w:bookmarkStart w:id="36" w:name="_Toc136983390"/>
-      <w:r>
-        <w:t>Observasi</w:t>
-      </w:r>
-      <w:bookmarkEnd w:id="36"/>
     </w:p>
     <w:p>
       <w:pPr>
@@ -9620,11 +9730,11 @@
       <w:pPr>
         <w:pStyle w:val="Heading3"/>
       </w:pPr>
-      <w:bookmarkStart w:id="37" w:name="_Toc136983391"/>
+      <w:bookmarkStart w:id="36" w:name="_Toc136983391"/>
       <w:r>
         <w:t>Dokumentasi</w:t>
       </w:r>
-      <w:bookmarkEnd w:id="37"/>
+      <w:bookmarkEnd w:id="36"/>
     </w:p>
     <w:p>
       <w:pPr>
@@ -9708,11 +9818,11 @@
       <w:pPr>
         <w:pStyle w:val="Heading2"/>
       </w:pPr>
-      <w:bookmarkStart w:id="38" w:name="_Toc136983392"/>
+      <w:bookmarkStart w:id="37" w:name="_Toc136983392"/>
       <w:r>
         <w:t>Teknik Keabsahan/Validitas Data</w:t>
       </w:r>
-      <w:bookmarkEnd w:id="38"/>
+      <w:bookmarkEnd w:id="37"/>
     </w:p>
     <w:p>
       <w:pPr>
@@ -9730,7 +9840,7 @@
           <w:sz w:val="24"/>
           <w:szCs w:val="24"/>
         </w:rPr>
-        <w:t xml:space="preserve">Penting untuk memastikan keabsahan bahan penelitian agar informasi yang dihasilkan valid dan dapat dipercaya. Dalam penelitian ini, penulis melakukan beberapa pengujian, termasuk uji kredibilitas, untuk menjaga keabsahan materi. Teknik lain yang digunakan dalam penelitian kualitatif untuk memperluas observasi, meningkatkan determinasi penelitian, dan menguji keabsahan informasi antara lain dengan melakukan triangulasi, </w:t>
+        <w:t xml:space="preserve">Penting untuk memastikan keabsahan bahan penelitian agar informasi yang dihasilkan valid dan dapat dipercaya. Dalam penelitian ini, penulis melakukan beberapa pengujian, termasuk uji kredibilitas, untuk menjaga keabsahan materi. Teknik lain yang digunakan dalam penelitian kualitatif untuk </w:t>
       </w:r>
       <w:r>
         <w:rPr>
@@ -9739,7 +9849,7 @@
           <w:szCs w:val="24"/>
         </w:rPr>
         <w:lastRenderedPageBreak/>
-        <w:t>berbicara dengan teman, menganalisis kasus negatif, hingga member control. Dalam penelitian ini, penulis memilih teknik triangulasi untuk menguji kredibilitas penelitian.</w:t>
+        <w:t>memperluas observasi, meningkatkan determinasi penelitian, dan menguji keabsahan informasi antara lain dengan melakukan triangulasi, berbicara dengan teman, menganalisis kasus negatif, hingga member control. Dalam penelitian ini, penulis memilih teknik triangulasi untuk menguji kredibilitas penelitian.</w:t>
       </w:r>
     </w:p>
     <w:p>
@@ -9767,7 +9877,7 @@
       <w:pPr>
         <w:pStyle w:val="Heading2"/>
       </w:pPr>
-      <w:bookmarkStart w:id="39" w:name="_Toc136983393"/>
+      <w:bookmarkStart w:id="38" w:name="_Toc136983393"/>
       <w:r>
         <w:t xml:space="preserve">Teknik </w:t>
       </w:r>
@@ -9777,7 +9887,7 @@
       <w:r>
         <w:t xml:space="preserve"> Data</w:t>
       </w:r>
-      <w:bookmarkEnd w:id="39"/>
+      <w:bookmarkEnd w:id="38"/>
     </w:p>
     <w:p>
       <w:pPr>
@@ -9921,36 +10031,149 @@
       <w:pPr>
         <w:pStyle w:val="Heading1"/>
       </w:pPr>
+      <w:bookmarkStart w:id="39" w:name="_Toc136983394"/>
       <w:r>
         <w:lastRenderedPageBreak/>
         <w:br/>
       </w:r>
-      <w:bookmarkStart w:id="40" w:name="_Toc136983394"/>
       <w:r>
         <w:t>HASIL PENELITIAN</w:t>
       </w:r>
+      <w:bookmarkEnd w:id="39"/>
+    </w:p>
+    <w:p/>
+    <w:p>
+      <w:pPr>
+        <w:pStyle w:val="Heading2"/>
+      </w:pPr>
+      <w:bookmarkStart w:id="40" w:name="_Toc136983395"/>
+      <w:r>
+        <w:t>Gambaran Umum Serial Drama Revenge Of Others 2022</w:t>
+      </w:r>
       <w:bookmarkEnd w:id="40"/>
     </w:p>
+    <w:p>
+      <w:pPr>
+        <w:pStyle w:val="Heading2"/>
+      </w:pPr>
+      <w:r>
+        <w:t>Sinopsis Serial Drama Revenge Of Others 2022</w:t>
+      </w:r>
+    </w:p>
+    <w:p>
+      <w:pPr>
+        <w:pStyle w:val="Heading2"/>
+      </w:pPr>
+      <w:bookmarkStart w:id="41" w:name="_Toc136983396"/>
+      <w:r>
+        <w:t>Sajian Data</w:t>
+      </w:r>
+      <w:bookmarkEnd w:id="41"/>
+    </w:p>
+    <w:p>
+      <w:pPr>
+        <w:pStyle w:val="Heading3"/>
+      </w:pPr>
+      <w:r>
+        <w:t>Perilaku Verbal Bullying</w:t>
+      </w:r>
+    </w:p>
+    <w:p>
+      <w:pPr>
+        <w:keepNext/>
+        <w:jc w:val="center"/>
+      </w:pPr>
+      <w:r>
+        <w:rPr>
+          <w:noProof/>
+        </w:rPr>
+        <w:drawing>
+          <wp:inline distT="0" distB="0" distL="0" distR="0" wp14:anchorId="55ADD0C5" wp14:editId="082EF328">
+            <wp:extent cx="4391638" cy="2372056"/>
+            <wp:effectExtent l="0" t="0" r="9525" b="9525"/>
+            <wp:docPr id="10" name="Picture 10"/>
+            <wp:cNvGraphicFramePr>
+              <a:graphicFrameLocks xmlns:a="http://schemas.openxmlformats.org/drawingml/2006/main" noChangeAspect="1"/>
+            </wp:cNvGraphicFramePr>
+            <a:graphic xmlns:a="http://schemas.openxmlformats.org/drawingml/2006/main">
+              <a:graphicData uri="http://schemas.openxmlformats.org/drawingml/2006/picture">
+                <pic:pic xmlns:pic="http://schemas.openxmlformats.org/drawingml/2006/picture">
+                  <pic:nvPicPr>
+                    <pic:cNvPr id="1" name=""/>
+                    <pic:cNvPicPr/>
+                  </pic:nvPicPr>
+                  <pic:blipFill>
+                    <a:blip r:embed="rId14"/>
+                    <a:stretch>
+                      <a:fillRect/>
+                    </a:stretch>
+                  </pic:blipFill>
+                  <pic:spPr>
+                    <a:xfrm>
+                      <a:off x="0" y="0"/>
+                      <a:ext cx="4391638" cy="2372056"/>
+                    </a:xfrm>
+                    <a:prstGeom prst="rect">
+                      <a:avLst/>
+                    </a:prstGeom>
+                  </pic:spPr>
+                </pic:pic>
+              </a:graphicData>
+            </a:graphic>
+          </wp:inline>
+        </w:drawing>
+      </w:r>
+    </w:p>
+    <w:p>
+      <w:pPr>
+        <w:pStyle w:val="Caption"/>
+        <w:jc w:val="center"/>
+      </w:pPr>
+      <w:bookmarkStart w:id="42" w:name="_Toc138153682"/>
+      <w:r>
+        <w:t xml:space="preserve">Figure </w:t>
+      </w:r>
+      <w:r>
+        <w:fldChar w:fldCharType="begin"/>
+      </w:r>
+      <w:r>
+        <w:instrText xml:space="preserve"> SEQ Figure \* ARABIC </w:instrText>
+      </w:r>
+      <w:r>
+        <w:fldChar w:fldCharType="separate"/>
+      </w:r>
+      <w:r>
+        <w:rPr>
+          <w:noProof/>
+        </w:rPr>
+        <w:t>1</w:t>
+      </w:r>
+      <w:r>
+        <w:fldChar w:fldCharType="end"/>
+      </w:r>
+      <w:r>
+        <w:t>.asdasdasd</w:t>
+      </w:r>
+      <w:bookmarkEnd w:id="42"/>
+    </w:p>
     <w:p/>
-    <w:p>
-      <w:pPr>
-        <w:pStyle w:val="Heading2"/>
-      </w:pPr>
-      <w:bookmarkStart w:id="41" w:name="_Toc136983395"/>
-      <w:r>
-        <w:t>Gambaran Umum Serial Drama Revenge Of Others 2022</w:t>
-      </w:r>
-      <w:bookmarkEnd w:id="41"/>
-    </w:p>
-    <w:p>
-      <w:pPr>
-        <w:pStyle w:val="Heading2"/>
-      </w:pPr>
-      <w:bookmarkStart w:id="42" w:name="_Toc136983396"/>
-      <w:r>
-        <w:t>Sajian Data</w:t>
-      </w:r>
-      <w:bookmarkEnd w:id="42"/>
+    <w:p/>
+    <w:p/>
+    <w:p/>
+    <w:p/>
+    <w:p>
+      <w:pPr>
+        <w:pStyle w:val="Heading3"/>
+      </w:pPr>
+      <w:r>
+        <w:t>Perilaku Ph</w:t>
+      </w:r>
+      <w:r>
+        <w:t xml:space="preserve"> </w:t>
+      </w:r>
+      <w:r>
+        <w:t>ysical Bullying</w:t>
+      </w:r>
     </w:p>
     <w:p>
       <w:pPr>
@@ -9992,11 +10215,11 @@
       <w:pPr>
         <w:pStyle w:val="Heading1"/>
       </w:pPr>
+      <w:bookmarkStart w:id="44" w:name="_Toc136983398"/>
       <w:r>
         <w:lastRenderedPageBreak/>
         <w:br/>
       </w:r>
-      <w:bookmarkStart w:id="44" w:name="_Toc136983398"/>
       <w:r>
         <w:t>PENUTUP</w:t>
       </w:r>
@@ -10063,11 +10286,6 @@
     <w:p>
       <w:pPr>
         <w:pStyle w:val="Heading1"/>
-        <w:numPr>
-          <w:ilvl w:val="0"/>
-          <w:numId w:val="0"/>
-        </w:numPr>
-        <w:ind w:left="360"/>
         <w:sectPr>
           <w:pgSz w:w="11909" w:h="16834"/>
           <w:pgMar w:top="1701" w:right="1701" w:bottom="1701" w:left="2268" w:header="720" w:footer="720" w:gutter="0"/>
@@ -10080,11 +10298,6 @@
     <w:p>
       <w:pPr>
         <w:pStyle w:val="Heading1"/>
-        <w:numPr>
-          <w:ilvl w:val="0"/>
-          <w:numId w:val="0"/>
-        </w:numPr>
-        <w:ind w:left="360"/>
         <w:rPr>
           <w:rFonts w:eastAsia="Times New Roman"/>
         </w:rPr>
@@ -11183,76 +11396,6 @@
 </w:document>
 </file>
 
-<file path=word/comments.xml><?xml version="1.0" encoding="utf-8"?>
-<w:comments xmlns:wpc="http://schemas.microsoft.com/office/word/2010/wordprocessingCanvas" xmlns:cx="http://schemas.microsoft.com/office/drawing/2014/chartex" xmlns:mc="http://schemas.openxmlformats.org/markup-compatibility/2006" xmlns:o="urn:schemas-microsoft-com:office:office" xmlns:r="http://schemas.openxmlformats.org/officeDocument/2006/relationships" xmlns:m="http://schemas.openxmlformats.org/officeDocument/2006/math" xmlns:v="urn:schemas-microsoft-com:vml" xmlns:wp14="http://schemas.microsoft.com/office/word/2010/wordprocessingDrawing" xmlns:wp="http://schemas.openxmlformats.org/drawingml/2006/wordprocessingDrawing" xmlns:w10="urn:schemas-microsoft-com:office:word" xmlns:w="http://schemas.openxmlformats.org/wordprocessingml/2006/main" xmlns:w14="http://schemas.microsoft.com/office/word/2010/wordml" xmlns:w15="http://schemas.microsoft.com/office/word/2012/wordml" xmlns:w16se="http://schemas.microsoft.com/office/word/2015/wordml/symex" xmlns:wpg="http://schemas.microsoft.com/office/word/2010/wordprocessingGroup" xmlns:wpi="http://schemas.microsoft.com/office/word/2010/wordprocessingInk" xmlns:wne="http://schemas.microsoft.com/office/word/2006/wordml" xmlns:wps="http://schemas.microsoft.com/office/word/2010/wordprocessingShape" mc:Ignorable="w14 w15 w16se wp14">
-  <w:comment w:id="0" w:author="NIZAR" w:date="2023-06-19T19:32:00Z" w:initials="N">
-    <w:p>
-      <w:pPr>
-        <w:pStyle w:val="CommentText"/>
-        <w:numPr>
-          <w:ilvl w:val="0"/>
-          <w:numId w:val="21"/>
-        </w:numPr>
-        <w:rPr>
-          <w:sz w:val="36"/>
-        </w:rPr>
-      </w:pPr>
-      <w:r>
-        <w:rPr>
-          <w:rStyle w:val="CommentReference"/>
-        </w:rPr>
-        <w:annotationRef/>
-      </w:r>
-      <w:r>
-        <w:rPr>
-          <w:sz w:val="36"/>
-        </w:rPr>
-        <w:t>Posisi penelitian terdahulu bab 1</w:t>
-      </w:r>
-    </w:p>
-    <w:p>
-      <w:pPr>
-        <w:pStyle w:val="CommentText"/>
-        <w:numPr>
-          <w:ilvl w:val="0"/>
-          <w:numId w:val="21"/>
-        </w:numPr>
-        <w:rPr>
-          <w:sz w:val="36"/>
-        </w:rPr>
-      </w:pPr>
-      <w:r>
-        <w:rPr>
-          <w:sz w:val="36"/>
-        </w:rPr>
-        <w:t>Unit analisis</w:t>
-      </w:r>
-    </w:p>
-    <w:p>
-      <w:pPr>
-        <w:pStyle w:val="CommentText"/>
-        <w:numPr>
-          <w:ilvl w:val="0"/>
-          <w:numId w:val="21"/>
-        </w:numPr>
-      </w:pPr>
-      <w:r>
-        <w:rPr>
-          <w:sz w:val="36"/>
-        </w:rPr>
-        <w:t>Pembahasan analisis</w:t>
-      </w:r>
-    </w:p>
-  </w:comment>
-</w:comments>
-</file>
-
-<file path=word/commentsExtended.xml><?xml version="1.0" encoding="utf-8"?>
-<w15:commentsEx xmlns:wpc="http://schemas.microsoft.com/office/word/2010/wordprocessingCanvas" xmlns:cx="http://schemas.microsoft.com/office/drawing/2014/chartex" xmlns:mc="http://schemas.openxmlformats.org/markup-compatibility/2006" xmlns:o="urn:schemas-microsoft-com:office:office" xmlns:r="http://schemas.openxmlformats.org/officeDocument/2006/relationships" xmlns:m="http://schemas.openxmlformats.org/officeDocument/2006/math" xmlns:v="urn:schemas-microsoft-com:vml" xmlns:wp14="http://schemas.microsoft.com/office/word/2010/wordprocessingDrawing" xmlns:wp="http://schemas.openxmlformats.org/drawingml/2006/wordprocessingDrawing" xmlns:w10="urn:schemas-microsoft-com:office:word" xmlns:w="http://schemas.openxmlformats.org/wordprocessingml/2006/main" xmlns:w14="http://schemas.microsoft.com/office/word/2010/wordml" xmlns:w15="http://schemas.microsoft.com/office/word/2012/wordml" xmlns:w16se="http://schemas.microsoft.com/office/word/2015/wordml/symex" xmlns:wpg="http://schemas.microsoft.com/office/word/2010/wordprocessingGroup" xmlns:wpi="http://schemas.microsoft.com/office/word/2010/wordprocessingInk" xmlns:wne="http://schemas.microsoft.com/office/word/2006/wordml" xmlns:wps="http://schemas.microsoft.com/office/word/2010/wordprocessingShape" mc:Ignorable="w14 w15 w16se wp14">
-  <w15:commentEx w15:paraId="1A6F4154" w15:done="0"/>
-</w15:commentsEx>
-</file>
-
 <file path=word/endnotes.xml><?xml version="1.0" encoding="utf-8"?>
 <w:endnotes xmlns:wpc="http://schemas.microsoft.com/office/word/2010/wordprocessingCanvas" xmlns:cx="http://schemas.microsoft.com/office/drawing/2014/chartex" xmlns:mc="http://schemas.openxmlformats.org/markup-compatibility/2006" xmlns:o="urn:schemas-microsoft-com:office:office" xmlns:r="http://schemas.openxmlformats.org/officeDocument/2006/relationships" xmlns:m="http://schemas.openxmlformats.org/officeDocument/2006/math" xmlns:v="urn:schemas-microsoft-com:vml" xmlns:wp14="http://schemas.microsoft.com/office/word/2010/wordprocessingDrawing" xmlns:wp="http://schemas.openxmlformats.org/drawingml/2006/wordprocessingDrawing" xmlns:w10="urn:schemas-microsoft-com:office:word" xmlns:w="http://schemas.openxmlformats.org/wordprocessingml/2006/main" xmlns:w14="http://schemas.microsoft.com/office/word/2010/wordml" xmlns:w15="http://schemas.microsoft.com/office/word/2012/wordml" xmlns:w16se="http://schemas.microsoft.com/office/word/2015/wordml/symex" xmlns:wpg="http://schemas.microsoft.com/office/word/2010/wordprocessingGroup" xmlns:wpi="http://schemas.microsoft.com/office/word/2010/wordprocessingInk" xmlns:wne="http://schemas.microsoft.com/office/word/2006/wordml" xmlns:wps="http://schemas.microsoft.com/office/word/2010/wordprocessingShape" mc:Ignorable="w14 w15 w16se wp14">
   <w:endnote w:type="separator" w:id="-1">
@@ -11282,7 +11425,7 @@
 <w:ftr xmlns:wpc="http://schemas.microsoft.com/office/word/2010/wordprocessingCanvas" xmlns:cx="http://schemas.microsoft.com/office/drawing/2014/chartex" xmlns:mc="http://schemas.openxmlformats.org/markup-compatibility/2006" xmlns:o="urn:schemas-microsoft-com:office:office" xmlns:r="http://schemas.openxmlformats.org/officeDocument/2006/relationships" xmlns:m="http://schemas.openxmlformats.org/officeDocument/2006/math" xmlns:v="urn:schemas-microsoft-com:vml" xmlns:wp14="http://schemas.microsoft.com/office/word/2010/wordprocessingDrawing" xmlns:wp="http://schemas.openxmlformats.org/drawingml/2006/wordprocessingDrawing" xmlns:w10="urn:schemas-microsoft-com:office:word" xmlns:w="http://schemas.openxmlformats.org/wordprocessingml/2006/main" xmlns:w14="http://schemas.microsoft.com/office/word/2010/wordml" xmlns:w15="http://schemas.microsoft.com/office/word/2012/wordml" xmlns:w16se="http://schemas.microsoft.com/office/word/2015/wordml/symex" xmlns:wpg="http://schemas.microsoft.com/office/word/2010/wordprocessingGroup" xmlns:wpi="http://schemas.microsoft.com/office/word/2010/wordprocessingInk" xmlns:wne="http://schemas.microsoft.com/office/word/2006/wordml" xmlns:wps="http://schemas.microsoft.com/office/word/2010/wordprocessingShape" mc:Ignorable="w14 w15 w16se wp14">
   <w:sdt>
     <w:sdtPr>
-      <w:id w:val="2100593762"/>
+      <w:id w:val="1166594550"/>
       <w:docPartObj>
         <w:docPartGallery w:val="Page Numbers (Bottom of Page)"/>
         <w:docPartUnique/>
@@ -11351,7 +11494,7 @@
 <w:ftr xmlns:wpc="http://schemas.microsoft.com/office/word/2010/wordprocessingCanvas" xmlns:cx="http://schemas.microsoft.com/office/drawing/2014/chartex" xmlns:mc="http://schemas.openxmlformats.org/markup-compatibility/2006" xmlns:o="urn:schemas-microsoft-com:office:office" xmlns:r="http://schemas.openxmlformats.org/officeDocument/2006/relationships" xmlns:m="http://schemas.openxmlformats.org/officeDocument/2006/math" xmlns:v="urn:schemas-microsoft-com:vml" xmlns:wp14="http://schemas.microsoft.com/office/word/2010/wordprocessingDrawing" xmlns:wp="http://schemas.openxmlformats.org/drawingml/2006/wordprocessingDrawing" xmlns:w10="urn:schemas-microsoft-com:office:word" xmlns:w="http://schemas.openxmlformats.org/wordprocessingml/2006/main" xmlns:w14="http://schemas.microsoft.com/office/word/2010/wordml" xmlns:w15="http://schemas.microsoft.com/office/word/2012/wordml" xmlns:w16se="http://schemas.microsoft.com/office/word/2015/wordml/symex" xmlns:wpg="http://schemas.microsoft.com/office/word/2010/wordprocessingGroup" xmlns:wpi="http://schemas.microsoft.com/office/word/2010/wordprocessingInk" xmlns:wne="http://schemas.microsoft.com/office/word/2006/wordml" xmlns:wps="http://schemas.microsoft.com/office/word/2010/wordprocessingShape" mc:Ignorable="w14 w15 w16se wp14">
   <w:sdt>
     <w:sdtPr>
-      <w:id w:val="1101841107"/>
+      <w:id w:val="1014727156"/>
       <w:docPartObj>
         <w:docPartGallery w:val="Page Numbers (Bottom of Page)"/>
         <w:docPartUnique/>
@@ -11381,7 +11524,7 @@
           <w:rPr>
             <w:noProof/>
           </w:rPr>
-          <w:t>19</w:t>
+          <w:t>24</w:t>
         </w:r>
         <w:r>
           <w:rPr>
@@ -13786,7 +13929,7 @@
 <w:hdr xmlns:wpc="http://schemas.microsoft.com/office/word/2010/wordprocessingCanvas" xmlns:cx="http://schemas.microsoft.com/office/drawing/2014/chartex" xmlns:mc="http://schemas.openxmlformats.org/markup-compatibility/2006" xmlns:o="urn:schemas-microsoft-com:office:office" xmlns:r="http://schemas.openxmlformats.org/officeDocument/2006/relationships" xmlns:m="http://schemas.openxmlformats.org/officeDocument/2006/math" xmlns:v="urn:schemas-microsoft-com:vml" xmlns:wp14="http://schemas.microsoft.com/office/word/2010/wordprocessingDrawing" xmlns:wp="http://schemas.openxmlformats.org/drawingml/2006/wordprocessingDrawing" xmlns:w10="urn:schemas-microsoft-com:office:word" xmlns:w="http://schemas.openxmlformats.org/wordprocessingml/2006/main" xmlns:w14="http://schemas.microsoft.com/office/word/2010/wordml" xmlns:w15="http://schemas.microsoft.com/office/word/2012/wordml" xmlns:w16se="http://schemas.microsoft.com/office/word/2015/wordml/symex" xmlns:wpg="http://schemas.microsoft.com/office/word/2010/wordprocessingGroup" xmlns:wpi="http://schemas.microsoft.com/office/word/2010/wordprocessingInk" xmlns:wne="http://schemas.microsoft.com/office/word/2006/wordml" xmlns:wps="http://schemas.microsoft.com/office/word/2010/wordprocessingShape" mc:Ignorable="w14 w15 w16se wp14">
   <w:sdt>
     <w:sdtPr>
-      <w:id w:val="-1112819599"/>
+      <w:id w:val="1059513237"/>
       <w:docPartObj>
         <w:docPartGallery w:val="Page Numbers (Top of Page)"/>
         <w:docPartUnique/>
@@ -13816,7 +13959,7 @@
           <w:rPr>
             <w:noProof/>
           </w:rPr>
-          <w:t>20</w:t>
+          <w:t>26</w:t>
         </w:r>
         <w:r>
           <w:rPr>
@@ -13848,6 +13991,106 @@
 <file path=word/numbering.xml><?xml version="1.0" encoding="utf-8"?>
 <w:numbering xmlns:wpc="http://schemas.microsoft.com/office/word/2010/wordprocessingCanvas" xmlns:cx="http://schemas.microsoft.com/office/drawing/2014/chartex" xmlns:mc="http://schemas.openxmlformats.org/markup-compatibility/2006" xmlns:o="urn:schemas-microsoft-com:office:office" xmlns:r="http://schemas.openxmlformats.org/officeDocument/2006/relationships" xmlns:m="http://schemas.openxmlformats.org/officeDocument/2006/math" xmlns:v="urn:schemas-microsoft-com:vml" xmlns:wp14="http://schemas.microsoft.com/office/word/2010/wordprocessingDrawing" xmlns:wp="http://schemas.openxmlformats.org/drawingml/2006/wordprocessingDrawing" xmlns:w10="urn:schemas-microsoft-com:office:word" xmlns:w="http://schemas.openxmlformats.org/wordprocessingml/2006/main" xmlns:w14="http://schemas.microsoft.com/office/word/2010/wordml" xmlns:w15="http://schemas.microsoft.com/office/word/2012/wordml" xmlns:w16se="http://schemas.microsoft.com/office/word/2015/wordml/symex" xmlns:wpg="http://schemas.microsoft.com/office/word/2010/wordprocessingGroup" xmlns:wpi="http://schemas.microsoft.com/office/word/2010/wordprocessingInk" xmlns:wne="http://schemas.microsoft.com/office/word/2006/wordml" xmlns:wps="http://schemas.microsoft.com/office/word/2010/wordprocessingShape" mc:Ignorable="w14 w15 w16se wp14">
   <w:abstractNum w:abstractNumId="0" w15:restartNumberingAfterBreak="0">
+    <w:nsid w:val="FFFFFF80"/>
+    <w:multiLevelType w:val="singleLevel"/>
+    <w:tmpl w:val="E82A2C72"/>
+    <w:lvl w:ilvl="0">
+      <w:start w:val="1"/>
+      <w:numFmt w:val="bullet"/>
+      <w:lvlText w:val=""/>
+      <w:lvlJc w:val="left"/>
+      <w:pPr>
+        <w:tabs>
+          <w:tab w:val="num" w:pos="1492"/>
+        </w:tabs>
+        <w:ind w:left="1492" w:hanging="360"/>
+      </w:pPr>
+      <w:rPr>
+        <w:rFonts w:ascii="Symbol" w:hAnsi="Symbol" w:hint="default"/>
+      </w:rPr>
+    </w:lvl>
+  </w:abstractNum>
+  <w:abstractNum w:abstractNumId="1" w15:restartNumberingAfterBreak="0">
+    <w:nsid w:val="FFFFFF81"/>
+    <w:multiLevelType w:val="singleLevel"/>
+    <w:tmpl w:val="EE70D290"/>
+    <w:lvl w:ilvl="0">
+      <w:start w:val="1"/>
+      <w:numFmt w:val="bullet"/>
+      <w:lvlText w:val=""/>
+      <w:lvlJc w:val="left"/>
+      <w:pPr>
+        <w:tabs>
+          <w:tab w:val="num" w:pos="1209"/>
+        </w:tabs>
+        <w:ind w:left="1209" w:hanging="360"/>
+      </w:pPr>
+      <w:rPr>
+        <w:rFonts w:ascii="Symbol" w:hAnsi="Symbol" w:hint="default"/>
+      </w:rPr>
+    </w:lvl>
+  </w:abstractNum>
+  <w:abstractNum w:abstractNumId="2" w15:restartNumberingAfterBreak="0">
+    <w:nsid w:val="FFFFFF82"/>
+    <w:multiLevelType w:val="singleLevel"/>
+    <w:tmpl w:val="71380690"/>
+    <w:lvl w:ilvl="0">
+      <w:start w:val="1"/>
+      <w:numFmt w:val="bullet"/>
+      <w:lvlText w:val=""/>
+      <w:lvlJc w:val="left"/>
+      <w:pPr>
+        <w:tabs>
+          <w:tab w:val="num" w:pos="926"/>
+        </w:tabs>
+        <w:ind w:left="926" w:hanging="360"/>
+      </w:pPr>
+      <w:rPr>
+        <w:rFonts w:ascii="Symbol" w:hAnsi="Symbol" w:hint="default"/>
+      </w:rPr>
+    </w:lvl>
+  </w:abstractNum>
+  <w:abstractNum w:abstractNumId="3" w15:restartNumberingAfterBreak="0">
+    <w:nsid w:val="FFFFFF83"/>
+    <w:multiLevelType w:val="singleLevel"/>
+    <w:tmpl w:val="A2D07BAC"/>
+    <w:lvl w:ilvl="0">
+      <w:start w:val="1"/>
+      <w:numFmt w:val="bullet"/>
+      <w:lvlText w:val=""/>
+      <w:lvlJc w:val="left"/>
+      <w:pPr>
+        <w:tabs>
+          <w:tab w:val="num" w:pos="643"/>
+        </w:tabs>
+        <w:ind w:left="643" w:hanging="360"/>
+      </w:pPr>
+      <w:rPr>
+        <w:rFonts w:ascii="Symbol" w:hAnsi="Symbol" w:hint="default"/>
+      </w:rPr>
+    </w:lvl>
+  </w:abstractNum>
+  <w:abstractNum w:abstractNumId="4" w15:restartNumberingAfterBreak="0">
+    <w:nsid w:val="FFFFFF89"/>
+    <w:multiLevelType w:val="singleLevel"/>
+    <w:tmpl w:val="11CE47DE"/>
+    <w:lvl w:ilvl="0">
+      <w:start w:val="1"/>
+      <w:numFmt w:val="bullet"/>
+      <w:lvlText w:val=""/>
+      <w:lvlJc w:val="left"/>
+      <w:pPr>
+        <w:tabs>
+          <w:tab w:val="num" w:pos="360"/>
+        </w:tabs>
+        <w:ind w:left="360" w:hanging="360"/>
+      </w:pPr>
+      <w:rPr>
+        <w:rFonts w:ascii="Symbol" w:hAnsi="Symbol" w:hint="default"/>
+      </w:rPr>
+    </w:lvl>
+  </w:abstractNum>
+  <w:abstractNum w:abstractNumId="5" w15:restartNumberingAfterBreak="0">
     <w:nsid w:val="1569050B"/>
     <w:multiLevelType w:val="multilevel"/>
     <w:tmpl w:val="B156D700"/>
@@ -13973,10 +14216,2285 @@
       </w:rPr>
     </w:lvl>
   </w:abstractNum>
-  <w:abstractNum w:abstractNumId="1" w15:restartNumberingAfterBreak="0">
+  <w:abstractNum w:abstractNumId="6" w15:restartNumberingAfterBreak="0">
     <w:nsid w:val="1F0C379C"/>
     <w:multiLevelType w:val="multilevel"/>
-    <w:tmpl w:val="88F49546"/>
+    <w:tmpl w:val="97C0324E"/>
+    <w:lvl w:ilvl="0">
+      <w:start w:val="1"/>
+      <w:numFmt w:val="upperRoman"/>
+      <w:suff w:val="nothing"/>
+      <w:lvlText w:val="BAB %1"/>
+      <w:lvlJc w:val="left"/>
+      <w:pPr>
+        <w:ind w:left="720" w:hanging="360"/>
+      </w:pPr>
+      <w:rPr>
+        <w:rFonts w:hint="default"/>
+        <w:u w:val="none"/>
+      </w:rPr>
+    </w:lvl>
+    <w:lvl w:ilvl="1">
+      <w:start w:val="1"/>
+      <w:numFmt w:val="upperLetter"/>
+      <w:suff w:val="space"/>
+      <w:lvlText w:val="%2."/>
+      <w:lvlJc w:val="left"/>
+      <w:pPr>
+        <w:ind w:left="1440" w:hanging="360"/>
+      </w:pPr>
+      <w:rPr>
+        <w:rFonts w:hint="default"/>
+        <w:u w:val="none"/>
+      </w:rPr>
+    </w:lvl>
+    <w:lvl w:ilvl="2">
+      <w:start w:val="1"/>
+      <w:numFmt w:val="decimal"/>
+      <w:suff w:val="space"/>
+      <w:lvlText w:val="%3."/>
+      <w:lvlJc w:val="right"/>
+      <w:pPr>
+        <w:ind w:left="2160" w:hanging="360"/>
+      </w:pPr>
+      <w:rPr>
+        <w:rFonts w:hint="default"/>
+        <w:i w:val="0"/>
+        <w:u w:val="none"/>
+      </w:rPr>
+    </w:lvl>
+    <w:lvl w:ilvl="3">
+      <w:start w:val="1"/>
+      <w:numFmt w:val="lowerLetter"/>
+      <w:suff w:val="space"/>
+      <w:lvlText w:val="%4."/>
+      <w:lvlJc w:val="left"/>
+      <w:pPr>
+        <w:ind w:left="2880" w:hanging="360"/>
+      </w:pPr>
+      <w:rPr>
+        <w:rFonts w:hint="default"/>
+        <w:u w:val="none"/>
+      </w:rPr>
+    </w:lvl>
+    <w:lvl w:ilvl="4">
+      <w:start w:val="1"/>
+      <w:numFmt w:val="lowerLetter"/>
+      <w:lvlText w:val="%5."/>
+      <w:lvlJc w:val="left"/>
+      <w:pPr>
+        <w:ind w:left="3600" w:hanging="360"/>
+      </w:pPr>
+      <w:rPr>
+        <w:rFonts w:hint="default"/>
+        <w:u w:val="none"/>
+      </w:rPr>
+    </w:lvl>
+    <w:lvl w:ilvl="5">
+      <w:start w:val="1"/>
+      <w:numFmt w:val="lowerRoman"/>
+      <w:lvlText w:val="%6."/>
+      <w:lvlJc w:val="right"/>
+      <w:pPr>
+        <w:ind w:left="4320" w:hanging="360"/>
+      </w:pPr>
+      <w:rPr>
+        <w:rFonts w:hint="default"/>
+        <w:u w:val="none"/>
+      </w:rPr>
+    </w:lvl>
+    <w:lvl w:ilvl="6">
+      <w:start w:val="1"/>
+      <w:numFmt w:val="decimal"/>
+      <w:lvlText w:val="%7."/>
+      <w:lvlJc w:val="left"/>
+      <w:pPr>
+        <w:ind w:left="5040" w:hanging="360"/>
+      </w:pPr>
+      <w:rPr>
+        <w:rFonts w:hint="default"/>
+        <w:u w:val="none"/>
+      </w:rPr>
+    </w:lvl>
+    <w:lvl w:ilvl="7">
+      <w:start w:val="1"/>
+      <w:numFmt w:val="lowerLetter"/>
+      <w:lvlText w:val="%8."/>
+      <w:lvlJc w:val="left"/>
+      <w:pPr>
+        <w:ind w:left="5760" w:hanging="360"/>
+      </w:pPr>
+      <w:rPr>
+        <w:rFonts w:hint="default"/>
+        <w:u w:val="none"/>
+      </w:rPr>
+    </w:lvl>
+    <w:lvl w:ilvl="8">
+      <w:start w:val="1"/>
+      <w:numFmt w:val="lowerRoman"/>
+      <w:lvlText w:val="%9."/>
+      <w:lvlJc w:val="right"/>
+      <w:pPr>
+        <w:ind w:left="6480" w:hanging="360"/>
+      </w:pPr>
+      <w:rPr>
+        <w:rFonts w:hint="default"/>
+        <w:u w:val="none"/>
+      </w:rPr>
+    </w:lvl>
+  </w:abstractNum>
+  <w:abstractNum w:abstractNumId="7" w15:restartNumberingAfterBreak="0">
+    <w:nsid w:val="25487008"/>
+    <w:multiLevelType w:val="hybridMultilevel"/>
+    <w:tmpl w:val="7718636C"/>
+    <w:lvl w:ilvl="0" w:tplc="04090011">
+      <w:start w:val="1"/>
+      <w:numFmt w:val="decimal"/>
+      <w:lvlText w:val="%1)"/>
+      <w:lvlJc w:val="left"/>
+      <w:pPr>
+        <w:ind w:left="1854" w:hanging="360"/>
+      </w:pPr>
+    </w:lvl>
+    <w:lvl w:ilvl="1" w:tplc="04090019" w:tentative="1">
+      <w:start w:val="1"/>
+      <w:numFmt w:val="lowerLetter"/>
+      <w:lvlText w:val="%2."/>
+      <w:lvlJc w:val="left"/>
+      <w:pPr>
+        <w:ind w:left="2574" w:hanging="360"/>
+      </w:pPr>
+    </w:lvl>
+    <w:lvl w:ilvl="2" w:tplc="0409001B" w:tentative="1">
+      <w:start w:val="1"/>
+      <w:numFmt w:val="lowerRoman"/>
+      <w:lvlText w:val="%3."/>
+      <w:lvlJc w:val="right"/>
+      <w:pPr>
+        <w:ind w:left="3294" w:hanging="180"/>
+      </w:pPr>
+    </w:lvl>
+    <w:lvl w:ilvl="3" w:tplc="0409000F" w:tentative="1">
+      <w:start w:val="1"/>
+      <w:numFmt w:val="decimal"/>
+      <w:lvlText w:val="%4."/>
+      <w:lvlJc w:val="left"/>
+      <w:pPr>
+        <w:ind w:left="4014" w:hanging="360"/>
+      </w:pPr>
+    </w:lvl>
+    <w:lvl w:ilvl="4" w:tplc="04090019" w:tentative="1">
+      <w:start w:val="1"/>
+      <w:numFmt w:val="lowerLetter"/>
+      <w:lvlText w:val="%5."/>
+      <w:lvlJc w:val="left"/>
+      <w:pPr>
+        <w:ind w:left="4734" w:hanging="360"/>
+      </w:pPr>
+    </w:lvl>
+    <w:lvl w:ilvl="5" w:tplc="0409001B" w:tentative="1">
+      <w:start w:val="1"/>
+      <w:numFmt w:val="lowerRoman"/>
+      <w:lvlText w:val="%6."/>
+      <w:lvlJc w:val="right"/>
+      <w:pPr>
+        <w:ind w:left="5454" w:hanging="180"/>
+      </w:pPr>
+    </w:lvl>
+    <w:lvl w:ilvl="6" w:tplc="0409000F" w:tentative="1">
+      <w:start w:val="1"/>
+      <w:numFmt w:val="decimal"/>
+      <w:lvlText w:val="%7."/>
+      <w:lvlJc w:val="left"/>
+      <w:pPr>
+        <w:ind w:left="6174" w:hanging="360"/>
+      </w:pPr>
+    </w:lvl>
+    <w:lvl w:ilvl="7" w:tplc="04090019" w:tentative="1">
+      <w:start w:val="1"/>
+      <w:numFmt w:val="lowerLetter"/>
+      <w:lvlText w:val="%8."/>
+      <w:lvlJc w:val="left"/>
+      <w:pPr>
+        <w:ind w:left="6894" w:hanging="360"/>
+      </w:pPr>
+    </w:lvl>
+    <w:lvl w:ilvl="8" w:tplc="0409001B" w:tentative="1">
+      <w:start w:val="1"/>
+      <w:numFmt w:val="lowerRoman"/>
+      <w:lvlText w:val="%9."/>
+      <w:lvlJc w:val="right"/>
+      <w:pPr>
+        <w:ind w:left="7614" w:hanging="180"/>
+      </w:pPr>
+    </w:lvl>
+  </w:abstractNum>
+  <w:abstractNum w:abstractNumId="8" w15:restartNumberingAfterBreak="0">
+    <w:nsid w:val="27CE343F"/>
+    <w:multiLevelType w:val="multilevel"/>
+    <w:tmpl w:val="07161616"/>
+    <w:lvl w:ilvl="0">
+      <w:start w:val="1"/>
+      <w:numFmt w:val="decimal"/>
+      <w:lvlText w:val="%1."/>
+      <w:lvlJc w:val="left"/>
+      <w:pPr>
+        <w:ind w:left="720" w:hanging="360"/>
+      </w:pPr>
+      <w:rPr>
+        <w:u w:val="none"/>
+      </w:rPr>
+    </w:lvl>
+    <w:lvl w:ilvl="1">
+      <w:start w:val="1"/>
+      <w:numFmt w:val="lowerLetter"/>
+      <w:lvlText w:val="%2."/>
+      <w:lvlJc w:val="left"/>
+      <w:pPr>
+        <w:ind w:left="1440" w:hanging="360"/>
+      </w:pPr>
+      <w:rPr>
+        <w:u w:val="none"/>
+      </w:rPr>
+    </w:lvl>
+    <w:lvl w:ilvl="2">
+      <w:start w:val="1"/>
+      <w:numFmt w:val="lowerRoman"/>
+      <w:lvlText w:val="%3."/>
+      <w:lvlJc w:val="right"/>
+      <w:pPr>
+        <w:ind w:left="2160" w:hanging="360"/>
+      </w:pPr>
+      <w:rPr>
+        <w:u w:val="none"/>
+      </w:rPr>
+    </w:lvl>
+    <w:lvl w:ilvl="3">
+      <w:start w:val="1"/>
+      <w:numFmt w:val="decimal"/>
+      <w:lvlText w:val="%4."/>
+      <w:lvlJc w:val="left"/>
+      <w:pPr>
+        <w:ind w:left="2880" w:hanging="360"/>
+      </w:pPr>
+      <w:rPr>
+        <w:u w:val="none"/>
+      </w:rPr>
+    </w:lvl>
+    <w:lvl w:ilvl="4">
+      <w:start w:val="1"/>
+      <w:numFmt w:val="lowerLetter"/>
+      <w:lvlText w:val="%5."/>
+      <w:lvlJc w:val="left"/>
+      <w:pPr>
+        <w:ind w:left="3600" w:hanging="360"/>
+      </w:pPr>
+      <w:rPr>
+        <w:u w:val="none"/>
+      </w:rPr>
+    </w:lvl>
+    <w:lvl w:ilvl="5">
+      <w:start w:val="1"/>
+      <w:numFmt w:val="lowerRoman"/>
+      <w:lvlText w:val="%6."/>
+      <w:lvlJc w:val="right"/>
+      <w:pPr>
+        <w:ind w:left="4320" w:hanging="360"/>
+      </w:pPr>
+      <w:rPr>
+        <w:u w:val="none"/>
+      </w:rPr>
+    </w:lvl>
+    <w:lvl w:ilvl="6">
+      <w:start w:val="1"/>
+      <w:numFmt w:val="decimal"/>
+      <w:lvlText w:val="%7."/>
+      <w:lvlJc w:val="left"/>
+      <w:pPr>
+        <w:ind w:left="5040" w:hanging="360"/>
+      </w:pPr>
+      <w:rPr>
+        <w:u w:val="none"/>
+      </w:rPr>
+    </w:lvl>
+    <w:lvl w:ilvl="7">
+      <w:start w:val="1"/>
+      <w:numFmt w:val="lowerLetter"/>
+      <w:lvlText w:val="%8."/>
+      <w:lvlJc w:val="left"/>
+      <w:pPr>
+        <w:ind w:left="5760" w:hanging="360"/>
+      </w:pPr>
+      <w:rPr>
+        <w:u w:val="none"/>
+      </w:rPr>
+    </w:lvl>
+    <w:lvl w:ilvl="8">
+      <w:start w:val="1"/>
+      <w:numFmt w:val="lowerRoman"/>
+      <w:lvlText w:val="%9."/>
+      <w:lvlJc w:val="right"/>
+      <w:pPr>
+        <w:ind w:left="6480" w:hanging="360"/>
+      </w:pPr>
+      <w:rPr>
+        <w:u w:val="none"/>
+      </w:rPr>
+    </w:lvl>
+  </w:abstractNum>
+  <w:abstractNum w:abstractNumId="9" w15:restartNumberingAfterBreak="0">
+    <w:nsid w:val="312F1CB3"/>
+    <w:multiLevelType w:val="hybridMultilevel"/>
+    <w:tmpl w:val="5FF811EC"/>
+    <w:lvl w:ilvl="0" w:tplc="04090019">
+      <w:start w:val="1"/>
+      <w:numFmt w:val="lowerLetter"/>
+      <w:lvlText w:val="%1."/>
+      <w:lvlJc w:val="left"/>
+      <w:pPr>
+        <w:ind w:left="720" w:hanging="360"/>
+      </w:pPr>
+    </w:lvl>
+    <w:lvl w:ilvl="1" w:tplc="04090019" w:tentative="1">
+      <w:start w:val="1"/>
+      <w:numFmt w:val="lowerLetter"/>
+      <w:lvlText w:val="%2."/>
+      <w:lvlJc w:val="left"/>
+      <w:pPr>
+        <w:ind w:left="1440" w:hanging="360"/>
+      </w:pPr>
+    </w:lvl>
+    <w:lvl w:ilvl="2" w:tplc="0409001B" w:tentative="1">
+      <w:start w:val="1"/>
+      <w:numFmt w:val="lowerRoman"/>
+      <w:lvlText w:val="%3."/>
+      <w:lvlJc w:val="right"/>
+      <w:pPr>
+        <w:ind w:left="2160" w:hanging="180"/>
+      </w:pPr>
+    </w:lvl>
+    <w:lvl w:ilvl="3" w:tplc="0409000F" w:tentative="1">
+      <w:start w:val="1"/>
+      <w:numFmt w:val="decimal"/>
+      <w:lvlText w:val="%4."/>
+      <w:lvlJc w:val="left"/>
+      <w:pPr>
+        <w:ind w:left="2880" w:hanging="360"/>
+      </w:pPr>
+    </w:lvl>
+    <w:lvl w:ilvl="4" w:tplc="04090019" w:tentative="1">
+      <w:start w:val="1"/>
+      <w:numFmt w:val="lowerLetter"/>
+      <w:lvlText w:val="%5."/>
+      <w:lvlJc w:val="left"/>
+      <w:pPr>
+        <w:ind w:left="3600" w:hanging="360"/>
+      </w:pPr>
+    </w:lvl>
+    <w:lvl w:ilvl="5" w:tplc="0409001B" w:tentative="1">
+      <w:start w:val="1"/>
+      <w:numFmt w:val="lowerRoman"/>
+      <w:lvlText w:val="%6."/>
+      <w:lvlJc w:val="right"/>
+      <w:pPr>
+        <w:ind w:left="4320" w:hanging="180"/>
+      </w:pPr>
+    </w:lvl>
+    <w:lvl w:ilvl="6" w:tplc="0409000F" w:tentative="1">
+      <w:start w:val="1"/>
+      <w:numFmt w:val="decimal"/>
+      <w:lvlText w:val="%7."/>
+      <w:lvlJc w:val="left"/>
+      <w:pPr>
+        <w:ind w:left="5040" w:hanging="360"/>
+      </w:pPr>
+    </w:lvl>
+    <w:lvl w:ilvl="7" w:tplc="04090019" w:tentative="1">
+      <w:start w:val="1"/>
+      <w:numFmt w:val="lowerLetter"/>
+      <w:lvlText w:val="%8."/>
+      <w:lvlJc w:val="left"/>
+      <w:pPr>
+        <w:ind w:left="5760" w:hanging="360"/>
+      </w:pPr>
+    </w:lvl>
+    <w:lvl w:ilvl="8" w:tplc="0409001B" w:tentative="1">
+      <w:start w:val="1"/>
+      <w:numFmt w:val="lowerRoman"/>
+      <w:lvlText w:val="%9."/>
+      <w:lvlJc w:val="right"/>
+      <w:pPr>
+        <w:ind w:left="6480" w:hanging="180"/>
+      </w:pPr>
+    </w:lvl>
+  </w:abstractNum>
+  <w:abstractNum w:abstractNumId="10" w15:restartNumberingAfterBreak="0">
+    <w:nsid w:val="360756FF"/>
+    <w:multiLevelType w:val="hybridMultilevel"/>
+    <w:tmpl w:val="93907986"/>
+    <w:lvl w:ilvl="0" w:tplc="04090011">
+      <w:start w:val="1"/>
+      <w:numFmt w:val="decimal"/>
+      <w:lvlText w:val="%1)"/>
+      <w:lvlJc w:val="left"/>
+      <w:pPr>
+        <w:ind w:left="1854" w:hanging="360"/>
+      </w:pPr>
+    </w:lvl>
+    <w:lvl w:ilvl="1" w:tplc="04090019" w:tentative="1">
+      <w:start w:val="1"/>
+      <w:numFmt w:val="lowerLetter"/>
+      <w:lvlText w:val="%2."/>
+      <w:lvlJc w:val="left"/>
+      <w:pPr>
+        <w:ind w:left="2574" w:hanging="360"/>
+      </w:pPr>
+    </w:lvl>
+    <w:lvl w:ilvl="2" w:tplc="0409001B" w:tentative="1">
+      <w:start w:val="1"/>
+      <w:numFmt w:val="lowerRoman"/>
+      <w:lvlText w:val="%3."/>
+      <w:lvlJc w:val="right"/>
+      <w:pPr>
+        <w:ind w:left="3294" w:hanging="180"/>
+      </w:pPr>
+    </w:lvl>
+    <w:lvl w:ilvl="3" w:tplc="0409000F" w:tentative="1">
+      <w:start w:val="1"/>
+      <w:numFmt w:val="decimal"/>
+      <w:lvlText w:val="%4."/>
+      <w:lvlJc w:val="left"/>
+      <w:pPr>
+        <w:ind w:left="4014" w:hanging="360"/>
+      </w:pPr>
+    </w:lvl>
+    <w:lvl w:ilvl="4" w:tplc="04090019" w:tentative="1">
+      <w:start w:val="1"/>
+      <w:numFmt w:val="lowerLetter"/>
+      <w:lvlText w:val="%5."/>
+      <w:lvlJc w:val="left"/>
+      <w:pPr>
+        <w:ind w:left="4734" w:hanging="360"/>
+      </w:pPr>
+    </w:lvl>
+    <w:lvl w:ilvl="5" w:tplc="0409001B" w:tentative="1">
+      <w:start w:val="1"/>
+      <w:numFmt w:val="lowerRoman"/>
+      <w:lvlText w:val="%6."/>
+      <w:lvlJc w:val="right"/>
+      <w:pPr>
+        <w:ind w:left="5454" w:hanging="180"/>
+      </w:pPr>
+    </w:lvl>
+    <w:lvl w:ilvl="6" w:tplc="0409000F" w:tentative="1">
+      <w:start w:val="1"/>
+      <w:numFmt w:val="decimal"/>
+      <w:lvlText w:val="%7."/>
+      <w:lvlJc w:val="left"/>
+      <w:pPr>
+        <w:ind w:left="6174" w:hanging="360"/>
+      </w:pPr>
+    </w:lvl>
+    <w:lvl w:ilvl="7" w:tplc="04090019" w:tentative="1">
+      <w:start w:val="1"/>
+      <w:numFmt w:val="lowerLetter"/>
+      <w:lvlText w:val="%8."/>
+      <w:lvlJc w:val="left"/>
+      <w:pPr>
+        <w:ind w:left="6894" w:hanging="360"/>
+      </w:pPr>
+    </w:lvl>
+    <w:lvl w:ilvl="8" w:tplc="0409001B" w:tentative="1">
+      <w:start w:val="1"/>
+      <w:numFmt w:val="lowerRoman"/>
+      <w:lvlText w:val="%9."/>
+      <w:lvlJc w:val="right"/>
+      <w:pPr>
+        <w:ind w:left="7614" w:hanging="180"/>
+      </w:pPr>
+    </w:lvl>
+  </w:abstractNum>
+  <w:abstractNum w:abstractNumId="11" w15:restartNumberingAfterBreak="0">
+    <w:nsid w:val="366A308B"/>
+    <w:multiLevelType w:val="hybridMultilevel"/>
+    <w:tmpl w:val="E68E6614"/>
+    <w:lvl w:ilvl="0" w:tplc="0409000F">
+      <w:start w:val="1"/>
+      <w:numFmt w:val="decimal"/>
+      <w:lvlText w:val="%1."/>
+      <w:lvlJc w:val="left"/>
+      <w:pPr>
+        <w:ind w:left="720" w:hanging="360"/>
+      </w:pPr>
+    </w:lvl>
+    <w:lvl w:ilvl="1" w:tplc="04090019" w:tentative="1">
+      <w:start w:val="1"/>
+      <w:numFmt w:val="lowerLetter"/>
+      <w:lvlText w:val="%2."/>
+      <w:lvlJc w:val="left"/>
+      <w:pPr>
+        <w:ind w:left="1440" w:hanging="360"/>
+      </w:pPr>
+    </w:lvl>
+    <w:lvl w:ilvl="2" w:tplc="0409001B" w:tentative="1">
+      <w:start w:val="1"/>
+      <w:numFmt w:val="lowerRoman"/>
+      <w:lvlText w:val="%3."/>
+      <w:lvlJc w:val="right"/>
+      <w:pPr>
+        <w:ind w:left="2160" w:hanging="180"/>
+      </w:pPr>
+    </w:lvl>
+    <w:lvl w:ilvl="3" w:tplc="0409000F" w:tentative="1">
+      <w:start w:val="1"/>
+      <w:numFmt w:val="decimal"/>
+      <w:lvlText w:val="%4."/>
+      <w:lvlJc w:val="left"/>
+      <w:pPr>
+        <w:ind w:left="2880" w:hanging="360"/>
+      </w:pPr>
+    </w:lvl>
+    <w:lvl w:ilvl="4" w:tplc="04090019" w:tentative="1">
+      <w:start w:val="1"/>
+      <w:numFmt w:val="lowerLetter"/>
+      <w:lvlText w:val="%5."/>
+      <w:lvlJc w:val="left"/>
+      <w:pPr>
+        <w:ind w:left="3600" w:hanging="360"/>
+      </w:pPr>
+    </w:lvl>
+    <w:lvl w:ilvl="5" w:tplc="0409001B" w:tentative="1">
+      <w:start w:val="1"/>
+      <w:numFmt w:val="lowerRoman"/>
+      <w:lvlText w:val="%6."/>
+      <w:lvlJc w:val="right"/>
+      <w:pPr>
+        <w:ind w:left="4320" w:hanging="180"/>
+      </w:pPr>
+    </w:lvl>
+    <w:lvl w:ilvl="6" w:tplc="0409000F" w:tentative="1">
+      <w:start w:val="1"/>
+      <w:numFmt w:val="decimal"/>
+      <w:lvlText w:val="%7."/>
+      <w:lvlJc w:val="left"/>
+      <w:pPr>
+        <w:ind w:left="5040" w:hanging="360"/>
+      </w:pPr>
+    </w:lvl>
+    <w:lvl w:ilvl="7" w:tplc="04090019" w:tentative="1">
+      <w:start w:val="1"/>
+      <w:numFmt w:val="lowerLetter"/>
+      <w:lvlText w:val="%8."/>
+      <w:lvlJc w:val="left"/>
+      <w:pPr>
+        <w:ind w:left="5760" w:hanging="360"/>
+      </w:pPr>
+    </w:lvl>
+    <w:lvl w:ilvl="8" w:tplc="0409001B" w:tentative="1">
+      <w:start w:val="1"/>
+      <w:numFmt w:val="lowerRoman"/>
+      <w:lvlText w:val="%9."/>
+      <w:lvlJc w:val="right"/>
+      <w:pPr>
+        <w:ind w:left="6480" w:hanging="180"/>
+      </w:pPr>
+    </w:lvl>
+  </w:abstractNum>
+  <w:abstractNum w:abstractNumId="12" w15:restartNumberingAfterBreak="0">
+    <w:nsid w:val="40DC0903"/>
+    <w:multiLevelType w:val="multilevel"/>
+    <w:tmpl w:val="4E466920"/>
+    <w:lvl w:ilvl="0">
+      <w:start w:val="1"/>
+      <w:numFmt w:val="upperRoman"/>
+      <w:suff w:val="nothing"/>
+      <w:lvlText w:val="BAB %1"/>
+      <w:lvlJc w:val="left"/>
+      <w:pPr>
+        <w:ind w:left="360" w:hanging="360"/>
+      </w:pPr>
+      <w:rPr>
+        <w:rFonts w:hint="default"/>
+      </w:rPr>
+    </w:lvl>
+    <w:lvl w:ilvl="1">
+      <w:start w:val="1"/>
+      <w:numFmt w:val="upperLetter"/>
+      <w:suff w:val="space"/>
+      <w:lvlText w:val="%2"/>
+      <w:lvlJc w:val="left"/>
+      <w:pPr>
+        <w:ind w:left="792" w:hanging="432"/>
+      </w:pPr>
+      <w:rPr>
+        <w:rFonts w:hint="default"/>
+      </w:rPr>
+    </w:lvl>
+    <w:lvl w:ilvl="2">
+      <w:start w:val="1"/>
+      <w:numFmt w:val="decimal"/>
+      <w:suff w:val="space"/>
+      <w:lvlText w:val="%3"/>
+      <w:lvlJc w:val="left"/>
+      <w:pPr>
+        <w:ind w:left="1224" w:hanging="504"/>
+      </w:pPr>
+      <w:rPr>
+        <w:rFonts w:hint="default"/>
+      </w:rPr>
+    </w:lvl>
+    <w:lvl w:ilvl="3">
+      <w:start w:val="1"/>
+      <w:numFmt w:val="lowerLetter"/>
+      <w:suff w:val="space"/>
+      <w:lvlText w:val="%4"/>
+      <w:lvlJc w:val="left"/>
+      <w:pPr>
+        <w:ind w:left="1728" w:hanging="648"/>
+      </w:pPr>
+      <w:rPr>
+        <w:rFonts w:hint="default"/>
+      </w:rPr>
+    </w:lvl>
+    <w:lvl w:ilvl="4">
+      <w:start w:val="1"/>
+      <w:numFmt w:val="decimal"/>
+      <w:lvlText w:val="%1.%2.%3.%4.%5."/>
+      <w:lvlJc w:val="left"/>
+      <w:pPr>
+        <w:ind w:left="2232" w:hanging="792"/>
+      </w:pPr>
+      <w:rPr>
+        <w:rFonts w:hint="default"/>
+      </w:rPr>
+    </w:lvl>
+    <w:lvl w:ilvl="5">
+      <w:start w:val="1"/>
+      <w:numFmt w:val="decimal"/>
+      <w:lvlText w:val="%1.%2.%3.%4.%5.%6."/>
+      <w:lvlJc w:val="left"/>
+      <w:pPr>
+        <w:ind w:left="2736" w:hanging="936"/>
+      </w:pPr>
+      <w:rPr>
+        <w:rFonts w:hint="default"/>
+      </w:rPr>
+    </w:lvl>
+    <w:lvl w:ilvl="6">
+      <w:start w:val="1"/>
+      <w:numFmt w:val="decimal"/>
+      <w:lvlText w:val="%1.%2.%3.%4.%5.%6.%7."/>
+      <w:lvlJc w:val="left"/>
+      <w:pPr>
+        <w:ind w:left="3240" w:hanging="1080"/>
+      </w:pPr>
+      <w:rPr>
+        <w:rFonts w:hint="default"/>
+      </w:rPr>
+    </w:lvl>
+    <w:lvl w:ilvl="7">
+      <w:start w:val="1"/>
+      <w:numFmt w:val="decimal"/>
+      <w:lvlText w:val="%1.%2.%3.%4.%5.%6.%7.%8."/>
+      <w:lvlJc w:val="left"/>
+      <w:pPr>
+        <w:ind w:left="3744" w:hanging="1224"/>
+      </w:pPr>
+      <w:rPr>
+        <w:rFonts w:hint="default"/>
+      </w:rPr>
+    </w:lvl>
+    <w:lvl w:ilvl="8">
+      <w:start w:val="1"/>
+      <w:numFmt w:val="decimal"/>
+      <w:lvlText w:val="%1.%2.%3.%4.%5.%6.%7.%8.%9."/>
+      <w:lvlJc w:val="left"/>
+      <w:pPr>
+        <w:ind w:left="4320" w:hanging="1440"/>
+      </w:pPr>
+      <w:rPr>
+        <w:rFonts w:hint="default"/>
+      </w:rPr>
+    </w:lvl>
+  </w:abstractNum>
+  <w:abstractNum w:abstractNumId="13" w15:restartNumberingAfterBreak="0">
+    <w:nsid w:val="434F5F9B"/>
+    <w:multiLevelType w:val="multilevel"/>
+    <w:tmpl w:val="EE6EA0A0"/>
+    <w:lvl w:ilvl="0">
+      <w:start w:val="1"/>
+      <w:numFmt w:val="decimal"/>
+      <w:lvlText w:val="%1."/>
+      <w:lvlJc w:val="left"/>
+      <w:pPr>
+        <w:ind w:left="720" w:hanging="360"/>
+      </w:pPr>
+      <w:rPr>
+        <w:u w:val="none"/>
+      </w:rPr>
+    </w:lvl>
+    <w:lvl w:ilvl="1">
+      <w:start w:val="1"/>
+      <w:numFmt w:val="lowerLetter"/>
+      <w:lvlText w:val="%2."/>
+      <w:lvlJc w:val="left"/>
+      <w:pPr>
+        <w:ind w:left="1440" w:hanging="360"/>
+      </w:pPr>
+      <w:rPr>
+        <w:u w:val="none"/>
+      </w:rPr>
+    </w:lvl>
+    <w:lvl w:ilvl="2">
+      <w:start w:val="1"/>
+      <w:numFmt w:val="lowerRoman"/>
+      <w:lvlText w:val="%3."/>
+      <w:lvlJc w:val="right"/>
+      <w:pPr>
+        <w:ind w:left="2160" w:hanging="360"/>
+      </w:pPr>
+      <w:rPr>
+        <w:u w:val="none"/>
+      </w:rPr>
+    </w:lvl>
+    <w:lvl w:ilvl="3">
+      <w:start w:val="1"/>
+      <w:numFmt w:val="decimal"/>
+      <w:lvlText w:val="%4."/>
+      <w:lvlJc w:val="left"/>
+      <w:pPr>
+        <w:ind w:left="2880" w:hanging="360"/>
+      </w:pPr>
+      <w:rPr>
+        <w:u w:val="none"/>
+      </w:rPr>
+    </w:lvl>
+    <w:lvl w:ilvl="4">
+      <w:start w:val="1"/>
+      <w:numFmt w:val="lowerLetter"/>
+      <w:lvlText w:val="%5."/>
+      <w:lvlJc w:val="left"/>
+      <w:pPr>
+        <w:ind w:left="3600" w:hanging="360"/>
+      </w:pPr>
+      <w:rPr>
+        <w:u w:val="none"/>
+      </w:rPr>
+    </w:lvl>
+    <w:lvl w:ilvl="5">
+      <w:start w:val="1"/>
+      <w:numFmt w:val="lowerRoman"/>
+      <w:lvlText w:val="%6."/>
+      <w:lvlJc w:val="right"/>
+      <w:pPr>
+        <w:ind w:left="4320" w:hanging="360"/>
+      </w:pPr>
+      <w:rPr>
+        <w:u w:val="none"/>
+      </w:rPr>
+    </w:lvl>
+    <w:lvl w:ilvl="6">
+      <w:start w:val="1"/>
+      <w:numFmt w:val="decimal"/>
+      <w:lvlText w:val="%7."/>
+      <w:lvlJc w:val="left"/>
+      <w:pPr>
+        <w:ind w:left="5040" w:hanging="360"/>
+      </w:pPr>
+      <w:rPr>
+        <w:u w:val="none"/>
+      </w:rPr>
+    </w:lvl>
+    <w:lvl w:ilvl="7">
+      <w:start w:val="1"/>
+      <w:numFmt w:val="lowerLetter"/>
+      <w:lvlText w:val="%8."/>
+      <w:lvlJc w:val="left"/>
+      <w:pPr>
+        <w:ind w:left="5760" w:hanging="360"/>
+      </w:pPr>
+      <w:rPr>
+        <w:u w:val="none"/>
+      </w:rPr>
+    </w:lvl>
+    <w:lvl w:ilvl="8">
+      <w:start w:val="1"/>
+      <w:numFmt w:val="lowerRoman"/>
+      <w:lvlText w:val="%9."/>
+      <w:lvlJc w:val="right"/>
+      <w:pPr>
+        <w:ind w:left="6480" w:hanging="360"/>
+      </w:pPr>
+      <w:rPr>
+        <w:u w:val="none"/>
+      </w:rPr>
+    </w:lvl>
+  </w:abstractNum>
+  <w:abstractNum w:abstractNumId="14" w15:restartNumberingAfterBreak="0">
+    <w:nsid w:val="44071517"/>
+    <w:multiLevelType w:val="multilevel"/>
+    <w:tmpl w:val="8AAA2A90"/>
+    <w:lvl w:ilvl="0">
+      <w:start w:val="1"/>
+      <w:numFmt w:val="decimal"/>
+      <w:lvlText w:val="%1."/>
+      <w:lvlJc w:val="left"/>
+      <w:pPr>
+        <w:ind w:left="720" w:hanging="360"/>
+      </w:pPr>
+      <w:rPr>
+        <w:u w:val="none"/>
+      </w:rPr>
+    </w:lvl>
+    <w:lvl w:ilvl="1">
+      <w:start w:val="1"/>
+      <w:numFmt w:val="lowerLetter"/>
+      <w:lvlText w:val="%2."/>
+      <w:lvlJc w:val="left"/>
+      <w:pPr>
+        <w:ind w:left="1440" w:hanging="360"/>
+      </w:pPr>
+      <w:rPr>
+        <w:u w:val="none"/>
+      </w:rPr>
+    </w:lvl>
+    <w:lvl w:ilvl="2">
+      <w:start w:val="1"/>
+      <w:numFmt w:val="lowerRoman"/>
+      <w:lvlText w:val="%3."/>
+      <w:lvlJc w:val="right"/>
+      <w:pPr>
+        <w:ind w:left="2160" w:hanging="360"/>
+      </w:pPr>
+      <w:rPr>
+        <w:u w:val="none"/>
+      </w:rPr>
+    </w:lvl>
+    <w:lvl w:ilvl="3">
+      <w:start w:val="1"/>
+      <w:numFmt w:val="decimal"/>
+      <w:lvlText w:val="%4."/>
+      <w:lvlJc w:val="left"/>
+      <w:pPr>
+        <w:ind w:left="2880" w:hanging="360"/>
+      </w:pPr>
+      <w:rPr>
+        <w:u w:val="none"/>
+      </w:rPr>
+    </w:lvl>
+    <w:lvl w:ilvl="4">
+      <w:start w:val="1"/>
+      <w:numFmt w:val="lowerLetter"/>
+      <w:lvlText w:val="%5."/>
+      <w:lvlJc w:val="left"/>
+      <w:pPr>
+        <w:ind w:left="3600" w:hanging="360"/>
+      </w:pPr>
+      <w:rPr>
+        <w:u w:val="none"/>
+      </w:rPr>
+    </w:lvl>
+    <w:lvl w:ilvl="5">
+      <w:start w:val="1"/>
+      <w:numFmt w:val="lowerRoman"/>
+      <w:lvlText w:val="%6."/>
+      <w:lvlJc w:val="right"/>
+      <w:pPr>
+        <w:ind w:left="4320" w:hanging="360"/>
+      </w:pPr>
+      <w:rPr>
+        <w:u w:val="none"/>
+      </w:rPr>
+    </w:lvl>
+    <w:lvl w:ilvl="6">
+      <w:start w:val="1"/>
+      <w:numFmt w:val="decimal"/>
+      <w:lvlText w:val="%7."/>
+      <w:lvlJc w:val="left"/>
+      <w:pPr>
+        <w:ind w:left="5040" w:hanging="360"/>
+      </w:pPr>
+      <w:rPr>
+        <w:u w:val="none"/>
+      </w:rPr>
+    </w:lvl>
+    <w:lvl w:ilvl="7">
+      <w:start w:val="1"/>
+      <w:numFmt w:val="lowerLetter"/>
+      <w:lvlText w:val="%8."/>
+      <w:lvlJc w:val="left"/>
+      <w:pPr>
+        <w:ind w:left="5760" w:hanging="360"/>
+      </w:pPr>
+      <w:rPr>
+        <w:u w:val="none"/>
+      </w:rPr>
+    </w:lvl>
+    <w:lvl w:ilvl="8">
+      <w:start w:val="1"/>
+      <w:numFmt w:val="lowerRoman"/>
+      <w:lvlText w:val="%9."/>
+      <w:lvlJc w:val="right"/>
+      <w:pPr>
+        <w:ind w:left="6480" w:hanging="360"/>
+      </w:pPr>
+      <w:rPr>
+        <w:u w:val="none"/>
+      </w:rPr>
+    </w:lvl>
+  </w:abstractNum>
+  <w:abstractNum w:abstractNumId="15" w15:restartNumberingAfterBreak="0">
+    <w:nsid w:val="4A3645F4"/>
+    <w:multiLevelType w:val="multilevel"/>
+    <w:tmpl w:val="B16E4968"/>
+    <w:lvl w:ilvl="0">
+      <w:start w:val="1"/>
+      <w:numFmt w:val="decimal"/>
+      <w:lvlText w:val="%1."/>
+      <w:lvlJc w:val="left"/>
+      <w:pPr>
+        <w:ind w:left="720" w:hanging="360"/>
+      </w:pPr>
+      <w:rPr>
+        <w:u w:val="none"/>
+      </w:rPr>
+    </w:lvl>
+    <w:lvl w:ilvl="1">
+      <w:start w:val="1"/>
+      <w:numFmt w:val="lowerLetter"/>
+      <w:lvlText w:val="%2."/>
+      <w:lvlJc w:val="left"/>
+      <w:pPr>
+        <w:ind w:left="1440" w:hanging="360"/>
+      </w:pPr>
+      <w:rPr>
+        <w:u w:val="none"/>
+      </w:rPr>
+    </w:lvl>
+    <w:lvl w:ilvl="2">
+      <w:start w:val="1"/>
+      <w:numFmt w:val="lowerRoman"/>
+      <w:lvlText w:val="%3."/>
+      <w:lvlJc w:val="right"/>
+      <w:pPr>
+        <w:ind w:left="2160" w:hanging="360"/>
+      </w:pPr>
+      <w:rPr>
+        <w:u w:val="none"/>
+      </w:rPr>
+    </w:lvl>
+    <w:lvl w:ilvl="3">
+      <w:start w:val="1"/>
+      <w:numFmt w:val="decimal"/>
+      <w:lvlText w:val="%4."/>
+      <w:lvlJc w:val="left"/>
+      <w:pPr>
+        <w:ind w:left="2880" w:hanging="360"/>
+      </w:pPr>
+      <w:rPr>
+        <w:u w:val="none"/>
+      </w:rPr>
+    </w:lvl>
+    <w:lvl w:ilvl="4">
+      <w:start w:val="1"/>
+      <w:numFmt w:val="lowerLetter"/>
+      <w:lvlText w:val="%5."/>
+      <w:lvlJc w:val="left"/>
+      <w:pPr>
+        <w:ind w:left="3600" w:hanging="360"/>
+      </w:pPr>
+      <w:rPr>
+        <w:u w:val="none"/>
+      </w:rPr>
+    </w:lvl>
+    <w:lvl w:ilvl="5">
+      <w:start w:val="1"/>
+      <w:numFmt w:val="lowerRoman"/>
+      <w:lvlText w:val="%6."/>
+      <w:lvlJc w:val="right"/>
+      <w:pPr>
+        <w:ind w:left="4320" w:hanging="360"/>
+      </w:pPr>
+      <w:rPr>
+        <w:u w:val="none"/>
+      </w:rPr>
+    </w:lvl>
+    <w:lvl w:ilvl="6">
+      <w:start w:val="1"/>
+      <w:numFmt w:val="decimal"/>
+      <w:lvlText w:val="%7."/>
+      <w:lvlJc w:val="left"/>
+      <w:pPr>
+        <w:ind w:left="5040" w:hanging="360"/>
+      </w:pPr>
+      <w:rPr>
+        <w:u w:val="none"/>
+      </w:rPr>
+    </w:lvl>
+    <w:lvl w:ilvl="7">
+      <w:start w:val="1"/>
+      <w:numFmt w:val="lowerLetter"/>
+      <w:lvlText w:val="%8."/>
+      <w:lvlJc w:val="left"/>
+      <w:pPr>
+        <w:ind w:left="5760" w:hanging="360"/>
+      </w:pPr>
+      <w:rPr>
+        <w:u w:val="none"/>
+      </w:rPr>
+    </w:lvl>
+    <w:lvl w:ilvl="8">
+      <w:start w:val="1"/>
+      <w:numFmt w:val="lowerRoman"/>
+      <w:lvlText w:val="%9."/>
+      <w:lvlJc w:val="right"/>
+      <w:pPr>
+        <w:ind w:left="6480" w:hanging="360"/>
+      </w:pPr>
+      <w:rPr>
+        <w:u w:val="none"/>
+      </w:rPr>
+    </w:lvl>
+  </w:abstractNum>
+  <w:abstractNum w:abstractNumId="16" w15:restartNumberingAfterBreak="0">
+    <w:nsid w:val="4D3A736A"/>
+    <w:multiLevelType w:val="hybridMultilevel"/>
+    <w:tmpl w:val="055E3DA4"/>
+    <w:lvl w:ilvl="0" w:tplc="04090019">
+      <w:start w:val="1"/>
+      <w:numFmt w:val="lowerLetter"/>
+      <w:lvlText w:val="%1."/>
+      <w:lvlJc w:val="left"/>
+      <w:pPr>
+        <w:ind w:left="720" w:hanging="360"/>
+      </w:pPr>
+    </w:lvl>
+    <w:lvl w:ilvl="1" w:tplc="04090019" w:tentative="1">
+      <w:start w:val="1"/>
+      <w:numFmt w:val="lowerLetter"/>
+      <w:lvlText w:val="%2."/>
+      <w:lvlJc w:val="left"/>
+      <w:pPr>
+        <w:ind w:left="1440" w:hanging="360"/>
+      </w:pPr>
+    </w:lvl>
+    <w:lvl w:ilvl="2" w:tplc="0409001B" w:tentative="1">
+      <w:start w:val="1"/>
+      <w:numFmt w:val="lowerRoman"/>
+      <w:lvlText w:val="%3."/>
+      <w:lvlJc w:val="right"/>
+      <w:pPr>
+        <w:ind w:left="2160" w:hanging="180"/>
+      </w:pPr>
+    </w:lvl>
+    <w:lvl w:ilvl="3" w:tplc="0409000F" w:tentative="1">
+      <w:start w:val="1"/>
+      <w:numFmt w:val="decimal"/>
+      <w:lvlText w:val="%4."/>
+      <w:lvlJc w:val="left"/>
+      <w:pPr>
+        <w:ind w:left="2880" w:hanging="360"/>
+      </w:pPr>
+    </w:lvl>
+    <w:lvl w:ilvl="4" w:tplc="04090019" w:tentative="1">
+      <w:start w:val="1"/>
+      <w:numFmt w:val="lowerLetter"/>
+      <w:lvlText w:val="%5."/>
+      <w:lvlJc w:val="left"/>
+      <w:pPr>
+        <w:ind w:left="3600" w:hanging="360"/>
+      </w:pPr>
+    </w:lvl>
+    <w:lvl w:ilvl="5" w:tplc="0409001B" w:tentative="1">
+      <w:start w:val="1"/>
+      <w:numFmt w:val="lowerRoman"/>
+      <w:lvlText w:val="%6."/>
+      <w:lvlJc w:val="right"/>
+      <w:pPr>
+        <w:ind w:left="4320" w:hanging="180"/>
+      </w:pPr>
+    </w:lvl>
+    <w:lvl w:ilvl="6" w:tplc="0409000F" w:tentative="1">
+      <w:start w:val="1"/>
+      <w:numFmt w:val="decimal"/>
+      <w:lvlText w:val="%7."/>
+      <w:lvlJc w:val="left"/>
+      <w:pPr>
+        <w:ind w:left="5040" w:hanging="360"/>
+      </w:pPr>
+    </w:lvl>
+    <w:lvl w:ilvl="7" w:tplc="04090019" w:tentative="1">
+      <w:start w:val="1"/>
+      <w:numFmt w:val="lowerLetter"/>
+      <w:lvlText w:val="%8."/>
+      <w:lvlJc w:val="left"/>
+      <w:pPr>
+        <w:ind w:left="5760" w:hanging="360"/>
+      </w:pPr>
+    </w:lvl>
+    <w:lvl w:ilvl="8" w:tplc="0409001B" w:tentative="1">
+      <w:start w:val="1"/>
+      <w:numFmt w:val="lowerRoman"/>
+      <w:lvlText w:val="%9."/>
+      <w:lvlJc w:val="right"/>
+      <w:pPr>
+        <w:ind w:left="6480" w:hanging="180"/>
+      </w:pPr>
+    </w:lvl>
+  </w:abstractNum>
+  <w:abstractNum w:abstractNumId="17" w15:restartNumberingAfterBreak="0">
+    <w:nsid w:val="52C8163B"/>
+    <w:multiLevelType w:val="hybridMultilevel"/>
+    <w:tmpl w:val="0DB674D2"/>
+    <w:lvl w:ilvl="0" w:tplc="0409000F">
+      <w:start w:val="1"/>
+      <w:numFmt w:val="decimal"/>
+      <w:lvlText w:val="%1."/>
+      <w:lvlJc w:val="left"/>
+      <w:pPr>
+        <w:ind w:left="720" w:hanging="360"/>
+      </w:pPr>
+    </w:lvl>
+    <w:lvl w:ilvl="1" w:tplc="04090019" w:tentative="1">
+      <w:start w:val="1"/>
+      <w:numFmt w:val="lowerLetter"/>
+      <w:lvlText w:val="%2."/>
+      <w:lvlJc w:val="left"/>
+      <w:pPr>
+        <w:ind w:left="1440" w:hanging="360"/>
+      </w:pPr>
+    </w:lvl>
+    <w:lvl w:ilvl="2" w:tplc="0409001B" w:tentative="1">
+      <w:start w:val="1"/>
+      <w:numFmt w:val="lowerRoman"/>
+      <w:lvlText w:val="%3."/>
+      <w:lvlJc w:val="right"/>
+      <w:pPr>
+        <w:ind w:left="2160" w:hanging="180"/>
+      </w:pPr>
+    </w:lvl>
+    <w:lvl w:ilvl="3" w:tplc="0409000F" w:tentative="1">
+      <w:start w:val="1"/>
+      <w:numFmt w:val="decimal"/>
+      <w:lvlText w:val="%4."/>
+      <w:lvlJc w:val="left"/>
+      <w:pPr>
+        <w:ind w:left="2880" w:hanging="360"/>
+      </w:pPr>
+    </w:lvl>
+    <w:lvl w:ilvl="4" w:tplc="04090019" w:tentative="1">
+      <w:start w:val="1"/>
+      <w:numFmt w:val="lowerLetter"/>
+      <w:lvlText w:val="%5."/>
+      <w:lvlJc w:val="left"/>
+      <w:pPr>
+        <w:ind w:left="3600" w:hanging="360"/>
+      </w:pPr>
+    </w:lvl>
+    <w:lvl w:ilvl="5" w:tplc="0409001B" w:tentative="1">
+      <w:start w:val="1"/>
+      <w:numFmt w:val="lowerRoman"/>
+      <w:lvlText w:val="%6."/>
+      <w:lvlJc w:val="right"/>
+      <w:pPr>
+        <w:ind w:left="4320" w:hanging="180"/>
+      </w:pPr>
+    </w:lvl>
+    <w:lvl w:ilvl="6" w:tplc="0409000F" w:tentative="1">
+      <w:start w:val="1"/>
+      <w:numFmt w:val="decimal"/>
+      <w:lvlText w:val="%7."/>
+      <w:lvlJc w:val="left"/>
+      <w:pPr>
+        <w:ind w:left="5040" w:hanging="360"/>
+      </w:pPr>
+    </w:lvl>
+    <w:lvl w:ilvl="7" w:tplc="04090019" w:tentative="1">
+      <w:start w:val="1"/>
+      <w:numFmt w:val="lowerLetter"/>
+      <w:lvlText w:val="%8."/>
+      <w:lvlJc w:val="left"/>
+      <w:pPr>
+        <w:ind w:left="5760" w:hanging="360"/>
+      </w:pPr>
+    </w:lvl>
+    <w:lvl w:ilvl="8" w:tplc="0409001B" w:tentative="1">
+      <w:start w:val="1"/>
+      <w:numFmt w:val="lowerRoman"/>
+      <w:lvlText w:val="%9."/>
+      <w:lvlJc w:val="right"/>
+      <w:pPr>
+        <w:ind w:left="6480" w:hanging="180"/>
+      </w:pPr>
+    </w:lvl>
+  </w:abstractNum>
+  <w:abstractNum w:abstractNumId="18" w15:restartNumberingAfterBreak="0">
+    <w:nsid w:val="542F43FD"/>
+    <w:multiLevelType w:val="multilevel"/>
+    <w:tmpl w:val="EE6EA0A0"/>
+    <w:lvl w:ilvl="0">
+      <w:start w:val="1"/>
+      <w:numFmt w:val="decimal"/>
+      <w:lvlText w:val="%1."/>
+      <w:lvlJc w:val="left"/>
+      <w:pPr>
+        <w:ind w:left="720" w:hanging="360"/>
+      </w:pPr>
+      <w:rPr>
+        <w:u w:val="none"/>
+      </w:rPr>
+    </w:lvl>
+    <w:lvl w:ilvl="1">
+      <w:start w:val="1"/>
+      <w:numFmt w:val="lowerLetter"/>
+      <w:lvlText w:val="%2."/>
+      <w:lvlJc w:val="left"/>
+      <w:pPr>
+        <w:ind w:left="1440" w:hanging="360"/>
+      </w:pPr>
+      <w:rPr>
+        <w:u w:val="none"/>
+      </w:rPr>
+    </w:lvl>
+    <w:lvl w:ilvl="2">
+      <w:start w:val="1"/>
+      <w:numFmt w:val="lowerRoman"/>
+      <w:lvlText w:val="%3."/>
+      <w:lvlJc w:val="right"/>
+      <w:pPr>
+        <w:ind w:left="2160" w:hanging="360"/>
+      </w:pPr>
+      <w:rPr>
+        <w:u w:val="none"/>
+      </w:rPr>
+    </w:lvl>
+    <w:lvl w:ilvl="3">
+      <w:start w:val="1"/>
+      <w:numFmt w:val="decimal"/>
+      <w:lvlText w:val="%4."/>
+      <w:lvlJc w:val="left"/>
+      <w:pPr>
+        <w:ind w:left="2880" w:hanging="360"/>
+      </w:pPr>
+      <w:rPr>
+        <w:u w:val="none"/>
+      </w:rPr>
+    </w:lvl>
+    <w:lvl w:ilvl="4">
+      <w:start w:val="1"/>
+      <w:numFmt w:val="lowerLetter"/>
+      <w:lvlText w:val="%5."/>
+      <w:lvlJc w:val="left"/>
+      <w:pPr>
+        <w:ind w:left="3600" w:hanging="360"/>
+      </w:pPr>
+      <w:rPr>
+        <w:u w:val="none"/>
+      </w:rPr>
+    </w:lvl>
+    <w:lvl w:ilvl="5">
+      <w:start w:val="1"/>
+      <w:numFmt w:val="lowerRoman"/>
+      <w:lvlText w:val="%6."/>
+      <w:lvlJc w:val="right"/>
+      <w:pPr>
+        <w:ind w:left="4320" w:hanging="360"/>
+      </w:pPr>
+      <w:rPr>
+        <w:u w:val="none"/>
+      </w:rPr>
+    </w:lvl>
+    <w:lvl w:ilvl="6">
+      <w:start w:val="1"/>
+      <w:numFmt w:val="decimal"/>
+      <w:lvlText w:val="%7."/>
+      <w:lvlJc w:val="left"/>
+      <w:pPr>
+        <w:ind w:left="5040" w:hanging="360"/>
+      </w:pPr>
+      <w:rPr>
+        <w:u w:val="none"/>
+      </w:rPr>
+    </w:lvl>
+    <w:lvl w:ilvl="7">
+      <w:start w:val="1"/>
+      <w:numFmt w:val="lowerLetter"/>
+      <w:lvlText w:val="%8."/>
+      <w:lvlJc w:val="left"/>
+      <w:pPr>
+        <w:ind w:left="5760" w:hanging="360"/>
+      </w:pPr>
+      <w:rPr>
+        <w:u w:val="none"/>
+      </w:rPr>
+    </w:lvl>
+    <w:lvl w:ilvl="8">
+      <w:start w:val="1"/>
+      <w:numFmt w:val="lowerRoman"/>
+      <w:lvlText w:val="%9."/>
+      <w:lvlJc w:val="right"/>
+      <w:pPr>
+        <w:ind w:left="6480" w:hanging="360"/>
+      </w:pPr>
+      <w:rPr>
+        <w:u w:val="none"/>
+      </w:rPr>
+    </w:lvl>
+  </w:abstractNum>
+  <w:abstractNum w:abstractNumId="19" w15:restartNumberingAfterBreak="0">
+    <w:nsid w:val="5C4A3B17"/>
+    <w:multiLevelType w:val="hybridMultilevel"/>
+    <w:tmpl w:val="1CB6C328"/>
+    <w:lvl w:ilvl="0" w:tplc="04090011">
+      <w:start w:val="1"/>
+      <w:numFmt w:val="decimal"/>
+      <w:lvlText w:val="%1)"/>
+      <w:lvlJc w:val="left"/>
+      <w:pPr>
+        <w:ind w:left="1854" w:hanging="360"/>
+      </w:pPr>
+    </w:lvl>
+    <w:lvl w:ilvl="1" w:tplc="04090019" w:tentative="1">
+      <w:start w:val="1"/>
+      <w:numFmt w:val="lowerLetter"/>
+      <w:lvlText w:val="%2."/>
+      <w:lvlJc w:val="left"/>
+      <w:pPr>
+        <w:ind w:left="2574" w:hanging="360"/>
+      </w:pPr>
+    </w:lvl>
+    <w:lvl w:ilvl="2" w:tplc="0409001B" w:tentative="1">
+      <w:start w:val="1"/>
+      <w:numFmt w:val="lowerRoman"/>
+      <w:lvlText w:val="%3."/>
+      <w:lvlJc w:val="right"/>
+      <w:pPr>
+        <w:ind w:left="3294" w:hanging="180"/>
+      </w:pPr>
+    </w:lvl>
+    <w:lvl w:ilvl="3" w:tplc="0409000F" w:tentative="1">
+      <w:start w:val="1"/>
+      <w:numFmt w:val="decimal"/>
+      <w:lvlText w:val="%4."/>
+      <w:lvlJc w:val="left"/>
+      <w:pPr>
+        <w:ind w:left="4014" w:hanging="360"/>
+      </w:pPr>
+    </w:lvl>
+    <w:lvl w:ilvl="4" w:tplc="04090019" w:tentative="1">
+      <w:start w:val="1"/>
+      <w:numFmt w:val="lowerLetter"/>
+      <w:lvlText w:val="%5."/>
+      <w:lvlJc w:val="left"/>
+      <w:pPr>
+        <w:ind w:left="4734" w:hanging="360"/>
+      </w:pPr>
+    </w:lvl>
+    <w:lvl w:ilvl="5" w:tplc="0409001B" w:tentative="1">
+      <w:start w:val="1"/>
+      <w:numFmt w:val="lowerRoman"/>
+      <w:lvlText w:val="%6."/>
+      <w:lvlJc w:val="right"/>
+      <w:pPr>
+        <w:ind w:left="5454" w:hanging="180"/>
+      </w:pPr>
+    </w:lvl>
+    <w:lvl w:ilvl="6" w:tplc="0409000F" w:tentative="1">
+      <w:start w:val="1"/>
+      <w:numFmt w:val="decimal"/>
+      <w:lvlText w:val="%7."/>
+      <w:lvlJc w:val="left"/>
+      <w:pPr>
+        <w:ind w:left="6174" w:hanging="360"/>
+      </w:pPr>
+    </w:lvl>
+    <w:lvl w:ilvl="7" w:tplc="04090019" w:tentative="1">
+      <w:start w:val="1"/>
+      <w:numFmt w:val="lowerLetter"/>
+      <w:lvlText w:val="%8."/>
+      <w:lvlJc w:val="left"/>
+      <w:pPr>
+        <w:ind w:left="6894" w:hanging="360"/>
+      </w:pPr>
+    </w:lvl>
+    <w:lvl w:ilvl="8" w:tplc="0409001B" w:tentative="1">
+      <w:start w:val="1"/>
+      <w:numFmt w:val="lowerRoman"/>
+      <w:lvlText w:val="%9."/>
+      <w:lvlJc w:val="right"/>
+      <w:pPr>
+        <w:ind w:left="7614" w:hanging="180"/>
+      </w:pPr>
+    </w:lvl>
+  </w:abstractNum>
+  <w:abstractNum w:abstractNumId="20" w15:restartNumberingAfterBreak="0">
+    <w:nsid w:val="60660553"/>
+    <w:multiLevelType w:val="multilevel"/>
+    <w:tmpl w:val="EC308B80"/>
+    <w:lvl w:ilvl="0">
+      <w:start w:val="1"/>
+      <w:numFmt w:val="decimal"/>
+      <w:lvlText w:val="%1."/>
+      <w:lvlJc w:val="left"/>
+      <w:pPr>
+        <w:tabs>
+          <w:tab w:val="num" w:pos="720"/>
+        </w:tabs>
+        <w:ind w:left="720" w:hanging="720"/>
+      </w:pPr>
+    </w:lvl>
+    <w:lvl w:ilvl="1">
+      <w:start w:val="1"/>
+      <w:numFmt w:val="decimal"/>
+      <w:lvlText w:val="%2."/>
+      <w:lvlJc w:val="left"/>
+      <w:pPr>
+        <w:tabs>
+          <w:tab w:val="num" w:pos="1440"/>
+        </w:tabs>
+        <w:ind w:left="1440" w:hanging="720"/>
+      </w:pPr>
+    </w:lvl>
+    <w:lvl w:ilvl="2">
+      <w:start w:val="1"/>
+      <w:numFmt w:val="decimal"/>
+      <w:lvlText w:val="%3."/>
+      <w:lvlJc w:val="left"/>
+      <w:pPr>
+        <w:tabs>
+          <w:tab w:val="num" w:pos="2160"/>
+        </w:tabs>
+        <w:ind w:left="2160" w:hanging="720"/>
+      </w:pPr>
+    </w:lvl>
+    <w:lvl w:ilvl="3">
+      <w:start w:val="1"/>
+      <w:numFmt w:val="decimal"/>
+      <w:lvlText w:val="%4."/>
+      <w:lvlJc w:val="left"/>
+      <w:pPr>
+        <w:tabs>
+          <w:tab w:val="num" w:pos="2880"/>
+        </w:tabs>
+        <w:ind w:left="2880" w:hanging="720"/>
+      </w:pPr>
+    </w:lvl>
+    <w:lvl w:ilvl="4">
+      <w:start w:val="1"/>
+      <w:numFmt w:val="decimal"/>
+      <w:lvlText w:val="%5."/>
+      <w:lvlJc w:val="left"/>
+      <w:pPr>
+        <w:tabs>
+          <w:tab w:val="num" w:pos="3600"/>
+        </w:tabs>
+        <w:ind w:left="3600" w:hanging="720"/>
+      </w:pPr>
+    </w:lvl>
+    <w:lvl w:ilvl="5">
+      <w:start w:val="1"/>
+      <w:numFmt w:val="decimal"/>
+      <w:lvlText w:val="%6."/>
+      <w:lvlJc w:val="left"/>
+      <w:pPr>
+        <w:tabs>
+          <w:tab w:val="num" w:pos="4320"/>
+        </w:tabs>
+        <w:ind w:left="4320" w:hanging="720"/>
+      </w:pPr>
+    </w:lvl>
+    <w:lvl w:ilvl="6">
+      <w:start w:val="1"/>
+      <w:numFmt w:val="decimal"/>
+      <w:lvlText w:val="%7."/>
+      <w:lvlJc w:val="left"/>
+      <w:pPr>
+        <w:tabs>
+          <w:tab w:val="num" w:pos="5040"/>
+        </w:tabs>
+        <w:ind w:left="5040" w:hanging="720"/>
+      </w:pPr>
+    </w:lvl>
+    <w:lvl w:ilvl="7">
+      <w:start w:val="1"/>
+      <w:numFmt w:val="decimal"/>
+      <w:lvlText w:val="%8."/>
+      <w:lvlJc w:val="left"/>
+      <w:pPr>
+        <w:tabs>
+          <w:tab w:val="num" w:pos="5760"/>
+        </w:tabs>
+        <w:ind w:left="5760" w:hanging="720"/>
+      </w:pPr>
+    </w:lvl>
+    <w:lvl w:ilvl="8">
+      <w:start w:val="1"/>
+      <w:numFmt w:val="decimal"/>
+      <w:lvlText w:val="%9."/>
+      <w:lvlJc w:val="left"/>
+      <w:pPr>
+        <w:tabs>
+          <w:tab w:val="num" w:pos="6480"/>
+        </w:tabs>
+        <w:ind w:left="6480" w:hanging="720"/>
+      </w:pPr>
+    </w:lvl>
+  </w:abstractNum>
+  <w:abstractNum w:abstractNumId="21" w15:restartNumberingAfterBreak="0">
+    <w:nsid w:val="64363570"/>
+    <w:multiLevelType w:val="hybridMultilevel"/>
+    <w:tmpl w:val="9B3A90D6"/>
+    <w:lvl w:ilvl="0" w:tplc="0409000F">
+      <w:start w:val="1"/>
+      <w:numFmt w:val="decimal"/>
+      <w:lvlText w:val="%1."/>
+      <w:lvlJc w:val="left"/>
+      <w:pPr>
+        <w:ind w:left="720" w:hanging="360"/>
+      </w:pPr>
+    </w:lvl>
+    <w:lvl w:ilvl="1" w:tplc="04090019" w:tentative="1">
+      <w:start w:val="1"/>
+      <w:numFmt w:val="lowerLetter"/>
+      <w:lvlText w:val="%2."/>
+      <w:lvlJc w:val="left"/>
+      <w:pPr>
+        <w:ind w:left="1440" w:hanging="360"/>
+      </w:pPr>
+    </w:lvl>
+    <w:lvl w:ilvl="2" w:tplc="0409001B" w:tentative="1">
+      <w:start w:val="1"/>
+      <w:numFmt w:val="lowerRoman"/>
+      <w:lvlText w:val="%3."/>
+      <w:lvlJc w:val="right"/>
+      <w:pPr>
+        <w:ind w:left="2160" w:hanging="180"/>
+      </w:pPr>
+    </w:lvl>
+    <w:lvl w:ilvl="3" w:tplc="0409000F" w:tentative="1">
+      <w:start w:val="1"/>
+      <w:numFmt w:val="decimal"/>
+      <w:lvlText w:val="%4."/>
+      <w:lvlJc w:val="left"/>
+      <w:pPr>
+        <w:ind w:left="2880" w:hanging="360"/>
+      </w:pPr>
+    </w:lvl>
+    <w:lvl w:ilvl="4" w:tplc="04090019" w:tentative="1">
+      <w:start w:val="1"/>
+      <w:numFmt w:val="lowerLetter"/>
+      <w:lvlText w:val="%5."/>
+      <w:lvlJc w:val="left"/>
+      <w:pPr>
+        <w:ind w:left="3600" w:hanging="360"/>
+      </w:pPr>
+    </w:lvl>
+    <w:lvl w:ilvl="5" w:tplc="0409001B" w:tentative="1">
+      <w:start w:val="1"/>
+      <w:numFmt w:val="lowerRoman"/>
+      <w:lvlText w:val="%6."/>
+      <w:lvlJc w:val="right"/>
+      <w:pPr>
+        <w:ind w:left="4320" w:hanging="180"/>
+      </w:pPr>
+    </w:lvl>
+    <w:lvl w:ilvl="6" w:tplc="0409000F" w:tentative="1">
+      <w:start w:val="1"/>
+      <w:numFmt w:val="decimal"/>
+      <w:lvlText w:val="%7."/>
+      <w:lvlJc w:val="left"/>
+      <w:pPr>
+        <w:ind w:left="5040" w:hanging="360"/>
+      </w:pPr>
+    </w:lvl>
+    <w:lvl w:ilvl="7" w:tplc="04090019" w:tentative="1">
+      <w:start w:val="1"/>
+      <w:numFmt w:val="lowerLetter"/>
+      <w:lvlText w:val="%8."/>
+      <w:lvlJc w:val="left"/>
+      <w:pPr>
+        <w:ind w:left="5760" w:hanging="360"/>
+      </w:pPr>
+    </w:lvl>
+    <w:lvl w:ilvl="8" w:tplc="0409001B" w:tentative="1">
+      <w:start w:val="1"/>
+      <w:numFmt w:val="lowerRoman"/>
+      <w:lvlText w:val="%9."/>
+      <w:lvlJc w:val="right"/>
+      <w:pPr>
+        <w:ind w:left="6480" w:hanging="180"/>
+      </w:pPr>
+    </w:lvl>
+  </w:abstractNum>
+  <w:abstractNum w:abstractNumId="22" w15:restartNumberingAfterBreak="0">
+    <w:nsid w:val="64A30635"/>
+    <w:multiLevelType w:val="multilevel"/>
+    <w:tmpl w:val="A19A3D72"/>
+    <w:lvl w:ilvl="0">
+      <w:start w:val="1"/>
+      <w:numFmt w:val="decimal"/>
+      <w:lvlText w:val="%1."/>
+      <w:lvlJc w:val="left"/>
+      <w:pPr>
+        <w:ind w:left="360" w:hanging="360"/>
+      </w:pPr>
+      <w:rPr>
+        <w:rFonts w:hint="default"/>
+      </w:rPr>
+    </w:lvl>
+    <w:lvl w:ilvl="1">
+      <w:start w:val="1"/>
+      <w:numFmt w:val="decimal"/>
+      <w:lvlText w:val="%1.%2."/>
+      <w:lvlJc w:val="left"/>
+      <w:pPr>
+        <w:ind w:left="792" w:hanging="432"/>
+      </w:pPr>
+      <w:rPr>
+        <w:rFonts w:hint="default"/>
+      </w:rPr>
+    </w:lvl>
+    <w:lvl w:ilvl="2">
+      <w:start w:val="1"/>
+      <w:numFmt w:val="decimal"/>
+      <w:lvlText w:val="%1.%2.%3."/>
+      <w:lvlJc w:val="left"/>
+      <w:pPr>
+        <w:ind w:left="1224" w:hanging="504"/>
+      </w:pPr>
+      <w:rPr>
+        <w:rFonts w:hint="default"/>
+      </w:rPr>
+    </w:lvl>
+    <w:lvl w:ilvl="3">
+      <w:start w:val="1"/>
+      <w:numFmt w:val="decimal"/>
+      <w:lvlText w:val="%1.%2.%3.%4."/>
+      <w:lvlJc w:val="left"/>
+      <w:pPr>
+        <w:ind w:left="1728" w:hanging="648"/>
+      </w:pPr>
+      <w:rPr>
+        <w:rFonts w:hint="default"/>
+      </w:rPr>
+    </w:lvl>
+    <w:lvl w:ilvl="4">
+      <w:start w:val="1"/>
+      <w:numFmt w:val="decimal"/>
+      <w:lvlText w:val="%1.%2.%3.%4.%5."/>
+      <w:lvlJc w:val="left"/>
+      <w:pPr>
+        <w:ind w:left="2232" w:hanging="792"/>
+      </w:pPr>
+      <w:rPr>
+        <w:rFonts w:hint="default"/>
+      </w:rPr>
+    </w:lvl>
+    <w:lvl w:ilvl="5">
+      <w:start w:val="1"/>
+      <w:numFmt w:val="decimal"/>
+      <w:lvlText w:val="%1.%2.%3.%4.%5.%6."/>
+      <w:lvlJc w:val="left"/>
+      <w:pPr>
+        <w:ind w:left="2736" w:hanging="936"/>
+      </w:pPr>
+      <w:rPr>
+        <w:rFonts w:hint="default"/>
+      </w:rPr>
+    </w:lvl>
+    <w:lvl w:ilvl="6">
+      <w:start w:val="1"/>
+      <w:numFmt w:val="decimal"/>
+      <w:lvlText w:val="%1.%2.%3.%4.%5.%6.%7."/>
+      <w:lvlJc w:val="left"/>
+      <w:pPr>
+        <w:ind w:left="3240" w:hanging="1080"/>
+      </w:pPr>
+      <w:rPr>
+        <w:rFonts w:hint="default"/>
+      </w:rPr>
+    </w:lvl>
+    <w:lvl w:ilvl="7">
+      <w:start w:val="1"/>
+      <w:numFmt w:val="decimal"/>
+      <w:lvlText w:val="%1.%2.%3.%4.%5.%6.%7.%8."/>
+      <w:lvlJc w:val="left"/>
+      <w:pPr>
+        <w:ind w:left="3744" w:hanging="1224"/>
+      </w:pPr>
+      <w:rPr>
+        <w:rFonts w:hint="default"/>
+      </w:rPr>
+    </w:lvl>
+    <w:lvl w:ilvl="8">
+      <w:start w:val="1"/>
+      <w:numFmt w:val="decimal"/>
+      <w:lvlText w:val="%1.%2.%3.%4.%5.%6.%7.%8.%9."/>
+      <w:lvlJc w:val="left"/>
+      <w:pPr>
+        <w:ind w:left="4320" w:hanging="1440"/>
+      </w:pPr>
+      <w:rPr>
+        <w:rFonts w:hint="default"/>
+      </w:rPr>
+    </w:lvl>
+  </w:abstractNum>
+  <w:abstractNum w:abstractNumId="23" w15:restartNumberingAfterBreak="0">
+    <w:nsid w:val="662E40B5"/>
+    <w:multiLevelType w:val="multilevel"/>
+    <w:tmpl w:val="C72A4E54"/>
+    <w:lvl w:ilvl="0">
+      <w:start w:val="1"/>
+      <w:numFmt w:val="upperRoman"/>
+      <w:suff w:val="nothing"/>
+      <w:lvlText w:val="BAB %1"/>
+      <w:lvlJc w:val="left"/>
+      <w:pPr>
+        <w:ind w:left="720" w:hanging="360"/>
+      </w:pPr>
+      <w:rPr>
+        <w:rFonts w:hint="default"/>
+        <w:u w:val="none"/>
+      </w:rPr>
+    </w:lvl>
+    <w:lvl w:ilvl="1">
+      <w:start w:val="1"/>
+      <w:numFmt w:val="decimal"/>
+      <w:lvlText w:val="%2."/>
+      <w:lvlJc w:val="left"/>
+      <w:pPr>
+        <w:ind w:left="1440" w:hanging="360"/>
+      </w:pPr>
+      <w:rPr>
+        <w:rFonts w:hint="default"/>
+        <w:u w:val="none"/>
+      </w:rPr>
+    </w:lvl>
+    <w:lvl w:ilvl="2">
+      <w:start w:val="1"/>
+      <w:numFmt w:val="lowerRoman"/>
+      <w:lvlText w:val="%3."/>
+      <w:lvlJc w:val="right"/>
+      <w:pPr>
+        <w:ind w:left="2160" w:hanging="360"/>
+      </w:pPr>
+      <w:rPr>
+        <w:rFonts w:hint="default"/>
+        <w:u w:val="none"/>
+      </w:rPr>
+    </w:lvl>
+    <w:lvl w:ilvl="3">
+      <w:start w:val="1"/>
+      <w:numFmt w:val="decimal"/>
+      <w:lvlText w:val="%4."/>
+      <w:lvlJc w:val="left"/>
+      <w:pPr>
+        <w:ind w:left="2880" w:hanging="360"/>
+      </w:pPr>
+      <w:rPr>
+        <w:rFonts w:hint="default"/>
+        <w:u w:val="none"/>
+      </w:rPr>
+    </w:lvl>
+    <w:lvl w:ilvl="4">
+      <w:start w:val="1"/>
+      <w:numFmt w:val="lowerLetter"/>
+      <w:lvlText w:val="%5."/>
+      <w:lvlJc w:val="left"/>
+      <w:pPr>
+        <w:ind w:left="3600" w:hanging="360"/>
+      </w:pPr>
+      <w:rPr>
+        <w:rFonts w:hint="default"/>
+        <w:u w:val="none"/>
+      </w:rPr>
+    </w:lvl>
+    <w:lvl w:ilvl="5">
+      <w:start w:val="1"/>
+      <w:numFmt w:val="lowerRoman"/>
+      <w:lvlText w:val="%6."/>
+      <w:lvlJc w:val="right"/>
+      <w:pPr>
+        <w:ind w:left="4320" w:hanging="360"/>
+      </w:pPr>
+      <w:rPr>
+        <w:rFonts w:hint="default"/>
+        <w:u w:val="none"/>
+      </w:rPr>
+    </w:lvl>
+    <w:lvl w:ilvl="6">
+      <w:start w:val="1"/>
+      <w:numFmt w:val="decimal"/>
+      <w:lvlText w:val="%7."/>
+      <w:lvlJc w:val="left"/>
+      <w:pPr>
+        <w:ind w:left="5040" w:hanging="360"/>
+      </w:pPr>
+      <w:rPr>
+        <w:rFonts w:hint="default"/>
+        <w:u w:val="none"/>
+      </w:rPr>
+    </w:lvl>
+    <w:lvl w:ilvl="7">
+      <w:start w:val="1"/>
+      <w:numFmt w:val="lowerLetter"/>
+      <w:lvlText w:val="%8."/>
+      <w:lvlJc w:val="left"/>
+      <w:pPr>
+        <w:ind w:left="5760" w:hanging="360"/>
+      </w:pPr>
+      <w:rPr>
+        <w:rFonts w:hint="default"/>
+        <w:u w:val="none"/>
+      </w:rPr>
+    </w:lvl>
+    <w:lvl w:ilvl="8">
+      <w:start w:val="1"/>
+      <w:numFmt w:val="lowerRoman"/>
+      <w:lvlText w:val="%9."/>
+      <w:lvlJc w:val="right"/>
+      <w:pPr>
+        <w:ind w:left="6480" w:hanging="360"/>
+      </w:pPr>
+      <w:rPr>
+        <w:rFonts w:hint="default"/>
+        <w:u w:val="none"/>
+      </w:rPr>
+    </w:lvl>
+  </w:abstractNum>
+  <w:abstractNum w:abstractNumId="24" w15:restartNumberingAfterBreak="0">
+    <w:nsid w:val="66AF13A7"/>
+    <w:multiLevelType w:val="multilevel"/>
+    <w:tmpl w:val="B284E4AE"/>
+    <w:lvl w:ilvl="0">
+      <w:start w:val="1"/>
+      <w:numFmt w:val="upperLetter"/>
+      <w:lvlText w:val="%1."/>
+      <w:lvlJc w:val="left"/>
+      <w:pPr>
+        <w:ind w:left="720" w:hanging="360"/>
+      </w:pPr>
+      <w:rPr>
+        <w:u w:val="none"/>
+      </w:rPr>
+    </w:lvl>
+    <w:lvl w:ilvl="1">
+      <w:start w:val="1"/>
+      <w:numFmt w:val="decimal"/>
+      <w:lvlText w:val="%2."/>
+      <w:lvlJc w:val="left"/>
+      <w:pPr>
+        <w:ind w:left="1440" w:hanging="360"/>
+      </w:pPr>
+      <w:rPr>
+        <w:u w:val="none"/>
+      </w:rPr>
+    </w:lvl>
+    <w:lvl w:ilvl="2">
+      <w:start w:val="1"/>
+      <w:numFmt w:val="lowerRoman"/>
+      <w:lvlText w:val="%3."/>
+      <w:lvlJc w:val="right"/>
+      <w:pPr>
+        <w:ind w:left="2160" w:hanging="360"/>
+      </w:pPr>
+      <w:rPr>
+        <w:u w:val="none"/>
+      </w:rPr>
+    </w:lvl>
+    <w:lvl w:ilvl="3">
+      <w:start w:val="1"/>
+      <w:numFmt w:val="decimal"/>
+      <w:lvlText w:val="%4."/>
+      <w:lvlJc w:val="left"/>
+      <w:pPr>
+        <w:ind w:left="2880" w:hanging="360"/>
+      </w:pPr>
+      <w:rPr>
+        <w:u w:val="none"/>
+      </w:rPr>
+    </w:lvl>
+    <w:lvl w:ilvl="4">
+      <w:start w:val="1"/>
+      <w:numFmt w:val="lowerLetter"/>
+      <w:lvlText w:val="%5."/>
+      <w:lvlJc w:val="left"/>
+      <w:pPr>
+        <w:ind w:left="3600" w:hanging="360"/>
+      </w:pPr>
+      <w:rPr>
+        <w:u w:val="none"/>
+      </w:rPr>
+    </w:lvl>
+    <w:lvl w:ilvl="5">
+      <w:start w:val="1"/>
+      <w:numFmt w:val="lowerRoman"/>
+      <w:lvlText w:val="%6."/>
+      <w:lvlJc w:val="right"/>
+      <w:pPr>
+        <w:ind w:left="4320" w:hanging="360"/>
+      </w:pPr>
+      <w:rPr>
+        <w:u w:val="none"/>
+      </w:rPr>
+    </w:lvl>
+    <w:lvl w:ilvl="6">
+      <w:start w:val="1"/>
+      <w:numFmt w:val="decimal"/>
+      <w:lvlText w:val="%7."/>
+      <w:lvlJc w:val="left"/>
+      <w:pPr>
+        <w:ind w:left="5040" w:hanging="360"/>
+      </w:pPr>
+      <w:rPr>
+        <w:u w:val="none"/>
+      </w:rPr>
+    </w:lvl>
+    <w:lvl w:ilvl="7">
+      <w:start w:val="1"/>
+      <w:numFmt w:val="lowerLetter"/>
+      <w:lvlText w:val="%8."/>
+      <w:lvlJc w:val="left"/>
+      <w:pPr>
+        <w:ind w:left="5760" w:hanging="360"/>
+      </w:pPr>
+      <w:rPr>
+        <w:u w:val="none"/>
+      </w:rPr>
+    </w:lvl>
+    <w:lvl w:ilvl="8">
+      <w:start w:val="1"/>
+      <w:numFmt w:val="lowerRoman"/>
+      <w:lvlText w:val="%9."/>
+      <w:lvlJc w:val="right"/>
+      <w:pPr>
+        <w:ind w:left="6480" w:hanging="360"/>
+      </w:pPr>
+      <w:rPr>
+        <w:u w:val="none"/>
+      </w:rPr>
+    </w:lvl>
+  </w:abstractNum>
+  <w:abstractNum w:abstractNumId="25" w15:restartNumberingAfterBreak="0">
+    <w:nsid w:val="73B35890"/>
+    <w:multiLevelType w:val="multilevel"/>
+    <w:tmpl w:val="EE6EA0A0"/>
+    <w:lvl w:ilvl="0">
+      <w:start w:val="1"/>
+      <w:numFmt w:val="decimal"/>
+      <w:lvlText w:val="%1."/>
+      <w:lvlJc w:val="left"/>
+      <w:pPr>
+        <w:ind w:left="720" w:hanging="360"/>
+      </w:pPr>
+      <w:rPr>
+        <w:u w:val="none"/>
+      </w:rPr>
+    </w:lvl>
+    <w:lvl w:ilvl="1">
+      <w:start w:val="1"/>
+      <w:numFmt w:val="lowerLetter"/>
+      <w:lvlText w:val="%2."/>
+      <w:lvlJc w:val="left"/>
+      <w:pPr>
+        <w:ind w:left="1440" w:hanging="360"/>
+      </w:pPr>
+      <w:rPr>
+        <w:u w:val="none"/>
+      </w:rPr>
+    </w:lvl>
+    <w:lvl w:ilvl="2">
+      <w:start w:val="1"/>
+      <w:numFmt w:val="lowerRoman"/>
+      <w:lvlText w:val="%3."/>
+      <w:lvlJc w:val="right"/>
+      <w:pPr>
+        <w:ind w:left="2160" w:hanging="360"/>
+      </w:pPr>
+      <w:rPr>
+        <w:u w:val="none"/>
+      </w:rPr>
+    </w:lvl>
+    <w:lvl w:ilvl="3">
+      <w:start w:val="1"/>
+      <w:numFmt w:val="decimal"/>
+      <w:lvlText w:val="%4."/>
+      <w:lvlJc w:val="left"/>
+      <w:pPr>
+        <w:ind w:left="2880" w:hanging="360"/>
+      </w:pPr>
+      <w:rPr>
+        <w:u w:val="none"/>
+      </w:rPr>
+    </w:lvl>
+    <w:lvl w:ilvl="4">
+      <w:start w:val="1"/>
+      <w:numFmt w:val="lowerLetter"/>
+      <w:lvlText w:val="%5."/>
+      <w:lvlJc w:val="left"/>
+      <w:pPr>
+        <w:ind w:left="3600" w:hanging="360"/>
+      </w:pPr>
+      <w:rPr>
+        <w:u w:val="none"/>
+      </w:rPr>
+    </w:lvl>
+    <w:lvl w:ilvl="5">
+      <w:start w:val="1"/>
+      <w:numFmt w:val="lowerRoman"/>
+      <w:lvlText w:val="%6."/>
+      <w:lvlJc w:val="right"/>
+      <w:pPr>
+        <w:ind w:left="4320" w:hanging="360"/>
+      </w:pPr>
+      <w:rPr>
+        <w:u w:val="none"/>
+      </w:rPr>
+    </w:lvl>
+    <w:lvl w:ilvl="6">
+      <w:start w:val="1"/>
+      <w:numFmt w:val="decimal"/>
+      <w:lvlText w:val="%7."/>
+      <w:lvlJc w:val="left"/>
+      <w:pPr>
+        <w:ind w:left="5040" w:hanging="360"/>
+      </w:pPr>
+      <w:rPr>
+        <w:u w:val="none"/>
+      </w:rPr>
+    </w:lvl>
+    <w:lvl w:ilvl="7">
+      <w:start w:val="1"/>
+      <w:numFmt w:val="lowerLetter"/>
+      <w:lvlText w:val="%8."/>
+      <w:lvlJc w:val="left"/>
+      <w:pPr>
+        <w:ind w:left="5760" w:hanging="360"/>
+      </w:pPr>
+      <w:rPr>
+        <w:u w:val="none"/>
+      </w:rPr>
+    </w:lvl>
+    <w:lvl w:ilvl="8">
+      <w:start w:val="1"/>
+      <w:numFmt w:val="lowerRoman"/>
+      <w:lvlText w:val="%9."/>
+      <w:lvlJc w:val="right"/>
+      <w:pPr>
+        <w:ind w:left="6480" w:hanging="360"/>
+      </w:pPr>
+      <w:rPr>
+        <w:u w:val="none"/>
+      </w:rPr>
+    </w:lvl>
+  </w:abstractNum>
+  <w:abstractNum w:abstractNumId="26" w15:restartNumberingAfterBreak="0">
+    <w:nsid w:val="75947173"/>
+    <w:multiLevelType w:val="multilevel"/>
+    <w:tmpl w:val="C50E27C4"/>
+    <w:lvl w:ilvl="0">
+      <w:start w:val="1"/>
+      <w:numFmt w:val="upperRoman"/>
+      <w:suff w:val="nothing"/>
+      <w:lvlText w:val="BAB %1"/>
+      <w:lvlJc w:val="center"/>
+      <w:pPr>
+        <w:ind w:left="0" w:firstLine="360"/>
+      </w:pPr>
+      <w:rPr>
+        <w:rFonts w:hint="default"/>
+      </w:rPr>
+    </w:lvl>
+    <w:lvl w:ilvl="1">
+      <w:start w:val="1"/>
+      <w:numFmt w:val="upperLetter"/>
+      <w:suff w:val="space"/>
+      <w:lvlText w:val="%2."/>
+      <w:lvlJc w:val="left"/>
+      <w:pPr>
+        <w:ind w:left="1440" w:hanging="360"/>
+      </w:pPr>
+      <w:rPr>
+        <w:rFonts w:hint="default"/>
+      </w:rPr>
+    </w:lvl>
+    <w:lvl w:ilvl="2">
+      <w:start w:val="1"/>
+      <w:numFmt w:val="decimal"/>
+      <w:suff w:val="space"/>
+      <w:lvlText w:val="%3."/>
+      <w:lvlJc w:val="right"/>
+      <w:pPr>
+        <w:ind w:left="2160" w:hanging="180"/>
+      </w:pPr>
+      <w:rPr>
+        <w:rFonts w:hint="default"/>
+      </w:rPr>
+    </w:lvl>
+    <w:lvl w:ilvl="3">
+      <w:start w:val="1"/>
+      <w:numFmt w:val="lowerLetter"/>
+      <w:suff w:val="space"/>
+      <w:lvlText w:val="%4."/>
+      <w:lvlJc w:val="left"/>
+      <w:pPr>
+        <w:ind w:left="2880" w:hanging="360"/>
+      </w:pPr>
+      <w:rPr>
+        <w:rFonts w:hint="default"/>
+      </w:rPr>
+    </w:lvl>
+    <w:lvl w:ilvl="4">
+      <w:start w:val="1"/>
+      <w:numFmt w:val="lowerLetter"/>
+      <w:lvlText w:val="%5."/>
+      <w:lvlJc w:val="left"/>
+      <w:pPr>
+        <w:ind w:left="3600" w:hanging="360"/>
+      </w:pPr>
+      <w:rPr>
+        <w:rFonts w:hint="default"/>
+      </w:rPr>
+    </w:lvl>
+    <w:lvl w:ilvl="5">
+      <w:start w:val="1"/>
+      <w:numFmt w:val="lowerRoman"/>
+      <w:lvlText w:val="%6."/>
+      <w:lvlJc w:val="right"/>
+      <w:pPr>
+        <w:ind w:left="4320" w:hanging="180"/>
+      </w:pPr>
+      <w:rPr>
+        <w:rFonts w:hint="default"/>
+      </w:rPr>
+    </w:lvl>
+    <w:lvl w:ilvl="6">
+      <w:start w:val="1"/>
+      <w:numFmt w:val="decimal"/>
+      <w:lvlText w:val="%7."/>
+      <w:lvlJc w:val="left"/>
+      <w:pPr>
+        <w:ind w:left="5040" w:hanging="360"/>
+      </w:pPr>
+      <w:rPr>
+        <w:rFonts w:hint="default"/>
+      </w:rPr>
+    </w:lvl>
+    <w:lvl w:ilvl="7">
+      <w:start w:val="1"/>
+      <w:numFmt w:val="lowerLetter"/>
+      <w:lvlText w:val="%8."/>
+      <w:lvlJc w:val="left"/>
+      <w:pPr>
+        <w:ind w:left="5760" w:hanging="360"/>
+      </w:pPr>
+      <w:rPr>
+        <w:rFonts w:hint="default"/>
+      </w:rPr>
+    </w:lvl>
+    <w:lvl w:ilvl="8">
+      <w:start w:val="1"/>
+      <w:numFmt w:val="lowerRoman"/>
+      <w:lvlText w:val="%9."/>
+      <w:lvlJc w:val="right"/>
+      <w:pPr>
+        <w:ind w:left="6480" w:hanging="180"/>
+      </w:pPr>
+      <w:rPr>
+        <w:rFonts w:hint="default"/>
+      </w:rPr>
+    </w:lvl>
+  </w:abstractNum>
+  <w:abstractNum w:abstractNumId="27" w15:restartNumberingAfterBreak="0">
+    <w:nsid w:val="7ABA7E58"/>
+    <w:multiLevelType w:val="hybridMultilevel"/>
+    <w:tmpl w:val="703AC02E"/>
+    <w:lvl w:ilvl="0" w:tplc="0409000F">
+      <w:start w:val="1"/>
+      <w:numFmt w:val="decimal"/>
+      <w:lvlText w:val="%1."/>
+      <w:lvlJc w:val="left"/>
+      <w:pPr>
+        <w:ind w:left="720" w:hanging="360"/>
+      </w:pPr>
+    </w:lvl>
+    <w:lvl w:ilvl="1" w:tplc="04090019" w:tentative="1">
+      <w:start w:val="1"/>
+      <w:numFmt w:val="lowerLetter"/>
+      <w:lvlText w:val="%2."/>
+      <w:lvlJc w:val="left"/>
+      <w:pPr>
+        <w:ind w:left="1440" w:hanging="360"/>
+      </w:pPr>
+    </w:lvl>
+    <w:lvl w:ilvl="2" w:tplc="0409001B" w:tentative="1">
+      <w:start w:val="1"/>
+      <w:numFmt w:val="lowerRoman"/>
+      <w:lvlText w:val="%3."/>
+      <w:lvlJc w:val="right"/>
+      <w:pPr>
+        <w:ind w:left="2160" w:hanging="180"/>
+      </w:pPr>
+    </w:lvl>
+    <w:lvl w:ilvl="3" w:tplc="0409000F" w:tentative="1">
+      <w:start w:val="1"/>
+      <w:numFmt w:val="decimal"/>
+      <w:lvlText w:val="%4."/>
+      <w:lvlJc w:val="left"/>
+      <w:pPr>
+        <w:ind w:left="2880" w:hanging="360"/>
+      </w:pPr>
+    </w:lvl>
+    <w:lvl w:ilvl="4" w:tplc="04090019" w:tentative="1">
+      <w:start w:val="1"/>
+      <w:numFmt w:val="lowerLetter"/>
+      <w:lvlText w:val="%5."/>
+      <w:lvlJc w:val="left"/>
+      <w:pPr>
+        <w:ind w:left="3600" w:hanging="360"/>
+      </w:pPr>
+    </w:lvl>
+    <w:lvl w:ilvl="5" w:tplc="0409001B" w:tentative="1">
+      <w:start w:val="1"/>
+      <w:numFmt w:val="lowerRoman"/>
+      <w:lvlText w:val="%6."/>
+      <w:lvlJc w:val="right"/>
+      <w:pPr>
+        <w:ind w:left="4320" w:hanging="180"/>
+      </w:pPr>
+    </w:lvl>
+    <w:lvl w:ilvl="6" w:tplc="0409000F" w:tentative="1">
+      <w:start w:val="1"/>
+      <w:numFmt w:val="decimal"/>
+      <w:lvlText w:val="%7."/>
+      <w:lvlJc w:val="left"/>
+      <w:pPr>
+        <w:ind w:left="5040" w:hanging="360"/>
+      </w:pPr>
+    </w:lvl>
+    <w:lvl w:ilvl="7" w:tplc="04090019" w:tentative="1">
+      <w:start w:val="1"/>
+      <w:numFmt w:val="lowerLetter"/>
+      <w:lvlText w:val="%8."/>
+      <w:lvlJc w:val="left"/>
+      <w:pPr>
+        <w:ind w:left="5760" w:hanging="360"/>
+      </w:pPr>
+    </w:lvl>
+    <w:lvl w:ilvl="8" w:tplc="0409001B" w:tentative="1">
+      <w:start w:val="1"/>
+      <w:numFmt w:val="lowerRoman"/>
+      <w:lvlText w:val="%9."/>
+      <w:lvlJc w:val="right"/>
+      <w:pPr>
+        <w:ind w:left="6480" w:hanging="180"/>
+      </w:pPr>
+    </w:lvl>
+  </w:abstractNum>
+  <w:abstractNum w:abstractNumId="28" w15:restartNumberingAfterBreak="0">
+    <w:nsid w:val="7B716E9F"/>
+    <w:multiLevelType w:val="multilevel"/>
+    <w:tmpl w:val="F264984E"/>
     <w:lvl w:ilvl="0">
       <w:start w:val="1"/>
       <w:numFmt w:val="upperRoman"/>
@@ -13985,11 +16503,10 @@
       <w:lvlText w:val="BAB %1"/>
       <w:lvlJc w:val="left"/>
       <w:pPr>
-        <w:ind w:left="720" w:hanging="360"/>
+        <w:ind w:left="360" w:hanging="360"/>
       </w:pPr>
       <w:rPr>
         <w:rFonts w:hint="default"/>
-        <w:u w:val="none"/>
       </w:rPr>
     </w:lvl>
     <w:lvl w:ilvl="1">
@@ -14000,11 +16517,10 @@
       <w:lvlText w:val="%2."/>
       <w:lvlJc w:val="left"/>
       <w:pPr>
-        <w:ind w:left="1440" w:hanging="360"/>
+        <w:ind w:left="792" w:hanging="432"/>
       </w:pPr>
       <w:rPr>
         <w:rFonts w:hint="default"/>
-        <w:u w:val="none"/>
       </w:rPr>
     </w:lvl>
     <w:lvl w:ilvl="2">
@@ -14013,1941 +16529,13 @@
       <w:pStyle w:val="Heading3"/>
       <w:suff w:val="space"/>
       <w:lvlText w:val="%3."/>
-      <w:lvlJc w:val="right"/>
-      <w:pPr>
-        <w:ind w:left="2160" w:hanging="360"/>
+      <w:lvlJc w:val="left"/>
+      <w:pPr>
+        <w:ind w:left="1224" w:hanging="504"/>
       </w:pPr>
       <w:rPr>
         <w:rFonts w:hint="default"/>
         <w:i w:val="0"/>
-        <w:u w:val="none"/>
-      </w:rPr>
-    </w:lvl>
-    <w:lvl w:ilvl="3">
-      <w:start w:val="1"/>
-      <w:numFmt w:val="lowerLetter"/>
-      <w:suff w:val="space"/>
-      <w:lvlText w:val="%4."/>
-      <w:lvlJc w:val="left"/>
-      <w:pPr>
-        <w:ind w:left="2880" w:hanging="360"/>
-      </w:pPr>
-      <w:rPr>
-        <w:rFonts w:hint="default"/>
-        <w:u w:val="none"/>
-      </w:rPr>
-    </w:lvl>
-    <w:lvl w:ilvl="4">
-      <w:start w:val="1"/>
-      <w:numFmt w:val="lowerLetter"/>
-      <w:lvlText w:val="%5."/>
-      <w:lvlJc w:val="left"/>
-      <w:pPr>
-        <w:ind w:left="3600" w:hanging="360"/>
-      </w:pPr>
-      <w:rPr>
-        <w:rFonts w:hint="default"/>
-        <w:u w:val="none"/>
-      </w:rPr>
-    </w:lvl>
-    <w:lvl w:ilvl="5">
-      <w:start w:val="1"/>
-      <w:numFmt w:val="lowerRoman"/>
-      <w:lvlText w:val="%6."/>
-      <w:lvlJc w:val="right"/>
-      <w:pPr>
-        <w:ind w:left="4320" w:hanging="360"/>
-      </w:pPr>
-      <w:rPr>
-        <w:rFonts w:hint="default"/>
-        <w:u w:val="none"/>
-      </w:rPr>
-    </w:lvl>
-    <w:lvl w:ilvl="6">
-      <w:start w:val="1"/>
-      <w:numFmt w:val="decimal"/>
-      <w:lvlText w:val="%7."/>
-      <w:lvlJc w:val="left"/>
-      <w:pPr>
-        <w:ind w:left="5040" w:hanging="360"/>
-      </w:pPr>
-      <w:rPr>
-        <w:rFonts w:hint="default"/>
-        <w:u w:val="none"/>
-      </w:rPr>
-    </w:lvl>
-    <w:lvl w:ilvl="7">
-      <w:start w:val="1"/>
-      <w:numFmt w:val="lowerLetter"/>
-      <w:lvlText w:val="%8."/>
-      <w:lvlJc w:val="left"/>
-      <w:pPr>
-        <w:ind w:left="5760" w:hanging="360"/>
-      </w:pPr>
-      <w:rPr>
-        <w:rFonts w:hint="default"/>
-        <w:u w:val="none"/>
-      </w:rPr>
-    </w:lvl>
-    <w:lvl w:ilvl="8">
-      <w:start w:val="1"/>
-      <w:numFmt w:val="lowerRoman"/>
-      <w:lvlText w:val="%9."/>
-      <w:lvlJc w:val="right"/>
-      <w:pPr>
-        <w:ind w:left="6480" w:hanging="360"/>
-      </w:pPr>
-      <w:rPr>
-        <w:rFonts w:hint="default"/>
-        <w:u w:val="none"/>
-      </w:rPr>
-    </w:lvl>
-  </w:abstractNum>
-  <w:abstractNum w:abstractNumId="2" w15:restartNumberingAfterBreak="0">
-    <w:nsid w:val="25487008"/>
-    <w:multiLevelType w:val="hybridMultilevel"/>
-    <w:tmpl w:val="7718636C"/>
-    <w:lvl w:ilvl="0" w:tplc="04090011">
-      <w:start w:val="1"/>
-      <w:numFmt w:val="decimal"/>
-      <w:lvlText w:val="%1)"/>
-      <w:lvlJc w:val="left"/>
-      <w:pPr>
-        <w:ind w:left="1854" w:hanging="360"/>
-      </w:pPr>
-    </w:lvl>
-    <w:lvl w:ilvl="1" w:tplc="04090019" w:tentative="1">
-      <w:start w:val="1"/>
-      <w:numFmt w:val="lowerLetter"/>
-      <w:lvlText w:val="%2."/>
-      <w:lvlJc w:val="left"/>
-      <w:pPr>
-        <w:ind w:left="2574" w:hanging="360"/>
-      </w:pPr>
-    </w:lvl>
-    <w:lvl w:ilvl="2" w:tplc="0409001B" w:tentative="1">
-      <w:start w:val="1"/>
-      <w:numFmt w:val="lowerRoman"/>
-      <w:lvlText w:val="%3."/>
-      <w:lvlJc w:val="right"/>
-      <w:pPr>
-        <w:ind w:left="3294" w:hanging="180"/>
-      </w:pPr>
-    </w:lvl>
-    <w:lvl w:ilvl="3" w:tplc="0409000F" w:tentative="1">
-      <w:start w:val="1"/>
-      <w:numFmt w:val="decimal"/>
-      <w:lvlText w:val="%4."/>
-      <w:lvlJc w:val="left"/>
-      <w:pPr>
-        <w:ind w:left="4014" w:hanging="360"/>
-      </w:pPr>
-    </w:lvl>
-    <w:lvl w:ilvl="4" w:tplc="04090019" w:tentative="1">
-      <w:start w:val="1"/>
-      <w:numFmt w:val="lowerLetter"/>
-      <w:lvlText w:val="%5."/>
-      <w:lvlJc w:val="left"/>
-      <w:pPr>
-        <w:ind w:left="4734" w:hanging="360"/>
-      </w:pPr>
-    </w:lvl>
-    <w:lvl w:ilvl="5" w:tplc="0409001B" w:tentative="1">
-      <w:start w:val="1"/>
-      <w:numFmt w:val="lowerRoman"/>
-      <w:lvlText w:val="%6."/>
-      <w:lvlJc w:val="right"/>
-      <w:pPr>
-        <w:ind w:left="5454" w:hanging="180"/>
-      </w:pPr>
-    </w:lvl>
-    <w:lvl w:ilvl="6" w:tplc="0409000F" w:tentative="1">
-      <w:start w:val="1"/>
-      <w:numFmt w:val="decimal"/>
-      <w:lvlText w:val="%7."/>
-      <w:lvlJc w:val="left"/>
-      <w:pPr>
-        <w:ind w:left="6174" w:hanging="360"/>
-      </w:pPr>
-    </w:lvl>
-    <w:lvl w:ilvl="7" w:tplc="04090019" w:tentative="1">
-      <w:start w:val="1"/>
-      <w:numFmt w:val="lowerLetter"/>
-      <w:lvlText w:val="%8."/>
-      <w:lvlJc w:val="left"/>
-      <w:pPr>
-        <w:ind w:left="6894" w:hanging="360"/>
-      </w:pPr>
-    </w:lvl>
-    <w:lvl w:ilvl="8" w:tplc="0409001B" w:tentative="1">
-      <w:start w:val="1"/>
-      <w:numFmt w:val="lowerRoman"/>
-      <w:lvlText w:val="%9."/>
-      <w:lvlJc w:val="right"/>
-      <w:pPr>
-        <w:ind w:left="7614" w:hanging="180"/>
-      </w:pPr>
-    </w:lvl>
-  </w:abstractNum>
-  <w:abstractNum w:abstractNumId="3" w15:restartNumberingAfterBreak="0">
-    <w:nsid w:val="27CE343F"/>
-    <w:multiLevelType w:val="multilevel"/>
-    <w:tmpl w:val="07161616"/>
-    <w:lvl w:ilvl="0">
-      <w:start w:val="1"/>
-      <w:numFmt w:val="decimal"/>
-      <w:lvlText w:val="%1."/>
-      <w:lvlJc w:val="left"/>
-      <w:pPr>
-        <w:ind w:left="720" w:hanging="360"/>
-      </w:pPr>
-      <w:rPr>
-        <w:u w:val="none"/>
-      </w:rPr>
-    </w:lvl>
-    <w:lvl w:ilvl="1">
-      <w:start w:val="1"/>
-      <w:numFmt w:val="lowerLetter"/>
-      <w:lvlText w:val="%2."/>
-      <w:lvlJc w:val="left"/>
-      <w:pPr>
-        <w:ind w:left="1440" w:hanging="360"/>
-      </w:pPr>
-      <w:rPr>
-        <w:u w:val="none"/>
-      </w:rPr>
-    </w:lvl>
-    <w:lvl w:ilvl="2">
-      <w:start w:val="1"/>
-      <w:numFmt w:val="lowerRoman"/>
-      <w:lvlText w:val="%3."/>
-      <w:lvlJc w:val="right"/>
-      <w:pPr>
-        <w:ind w:left="2160" w:hanging="360"/>
-      </w:pPr>
-      <w:rPr>
-        <w:u w:val="none"/>
-      </w:rPr>
-    </w:lvl>
-    <w:lvl w:ilvl="3">
-      <w:start w:val="1"/>
-      <w:numFmt w:val="decimal"/>
-      <w:lvlText w:val="%4."/>
-      <w:lvlJc w:val="left"/>
-      <w:pPr>
-        <w:ind w:left="2880" w:hanging="360"/>
-      </w:pPr>
-      <w:rPr>
-        <w:u w:val="none"/>
-      </w:rPr>
-    </w:lvl>
-    <w:lvl w:ilvl="4">
-      <w:start w:val="1"/>
-      <w:numFmt w:val="lowerLetter"/>
-      <w:lvlText w:val="%5."/>
-      <w:lvlJc w:val="left"/>
-      <w:pPr>
-        <w:ind w:left="3600" w:hanging="360"/>
-      </w:pPr>
-      <w:rPr>
-        <w:u w:val="none"/>
-      </w:rPr>
-    </w:lvl>
-    <w:lvl w:ilvl="5">
-      <w:start w:val="1"/>
-      <w:numFmt w:val="lowerRoman"/>
-      <w:lvlText w:val="%6."/>
-      <w:lvlJc w:val="right"/>
-      <w:pPr>
-        <w:ind w:left="4320" w:hanging="360"/>
-      </w:pPr>
-      <w:rPr>
-        <w:u w:val="none"/>
-      </w:rPr>
-    </w:lvl>
-    <w:lvl w:ilvl="6">
-      <w:start w:val="1"/>
-      <w:numFmt w:val="decimal"/>
-      <w:lvlText w:val="%7."/>
-      <w:lvlJc w:val="left"/>
-      <w:pPr>
-        <w:ind w:left="5040" w:hanging="360"/>
-      </w:pPr>
-      <w:rPr>
-        <w:u w:val="none"/>
-      </w:rPr>
-    </w:lvl>
-    <w:lvl w:ilvl="7">
-      <w:start w:val="1"/>
-      <w:numFmt w:val="lowerLetter"/>
-      <w:lvlText w:val="%8."/>
-      <w:lvlJc w:val="left"/>
-      <w:pPr>
-        <w:ind w:left="5760" w:hanging="360"/>
-      </w:pPr>
-      <w:rPr>
-        <w:u w:val="none"/>
-      </w:rPr>
-    </w:lvl>
-    <w:lvl w:ilvl="8">
-      <w:start w:val="1"/>
-      <w:numFmt w:val="lowerRoman"/>
-      <w:lvlText w:val="%9."/>
-      <w:lvlJc w:val="right"/>
-      <w:pPr>
-        <w:ind w:left="6480" w:hanging="360"/>
-      </w:pPr>
-      <w:rPr>
-        <w:u w:val="none"/>
-      </w:rPr>
-    </w:lvl>
-  </w:abstractNum>
-  <w:abstractNum w:abstractNumId="4" w15:restartNumberingAfterBreak="0">
-    <w:nsid w:val="312F1CB3"/>
-    <w:multiLevelType w:val="hybridMultilevel"/>
-    <w:tmpl w:val="5FF811EC"/>
-    <w:lvl w:ilvl="0" w:tplc="04090019">
-      <w:start w:val="1"/>
-      <w:numFmt w:val="lowerLetter"/>
-      <w:lvlText w:val="%1."/>
-      <w:lvlJc w:val="left"/>
-      <w:pPr>
-        <w:ind w:left="720" w:hanging="360"/>
-      </w:pPr>
-    </w:lvl>
-    <w:lvl w:ilvl="1" w:tplc="04090019" w:tentative="1">
-      <w:start w:val="1"/>
-      <w:numFmt w:val="lowerLetter"/>
-      <w:lvlText w:val="%2."/>
-      <w:lvlJc w:val="left"/>
-      <w:pPr>
-        <w:ind w:left="1440" w:hanging="360"/>
-      </w:pPr>
-    </w:lvl>
-    <w:lvl w:ilvl="2" w:tplc="0409001B" w:tentative="1">
-      <w:start w:val="1"/>
-      <w:numFmt w:val="lowerRoman"/>
-      <w:lvlText w:val="%3."/>
-      <w:lvlJc w:val="right"/>
-      <w:pPr>
-        <w:ind w:left="2160" w:hanging="180"/>
-      </w:pPr>
-    </w:lvl>
-    <w:lvl w:ilvl="3" w:tplc="0409000F" w:tentative="1">
-      <w:start w:val="1"/>
-      <w:numFmt w:val="decimal"/>
-      <w:lvlText w:val="%4."/>
-      <w:lvlJc w:val="left"/>
-      <w:pPr>
-        <w:ind w:left="2880" w:hanging="360"/>
-      </w:pPr>
-    </w:lvl>
-    <w:lvl w:ilvl="4" w:tplc="04090019" w:tentative="1">
-      <w:start w:val="1"/>
-      <w:numFmt w:val="lowerLetter"/>
-      <w:lvlText w:val="%5."/>
-      <w:lvlJc w:val="left"/>
-      <w:pPr>
-        <w:ind w:left="3600" w:hanging="360"/>
-      </w:pPr>
-    </w:lvl>
-    <w:lvl w:ilvl="5" w:tplc="0409001B" w:tentative="1">
-      <w:start w:val="1"/>
-      <w:numFmt w:val="lowerRoman"/>
-      <w:lvlText w:val="%6."/>
-      <w:lvlJc w:val="right"/>
-      <w:pPr>
-        <w:ind w:left="4320" w:hanging="180"/>
-      </w:pPr>
-    </w:lvl>
-    <w:lvl w:ilvl="6" w:tplc="0409000F" w:tentative="1">
-      <w:start w:val="1"/>
-      <w:numFmt w:val="decimal"/>
-      <w:lvlText w:val="%7."/>
-      <w:lvlJc w:val="left"/>
-      <w:pPr>
-        <w:ind w:left="5040" w:hanging="360"/>
-      </w:pPr>
-    </w:lvl>
-    <w:lvl w:ilvl="7" w:tplc="04090019" w:tentative="1">
-      <w:start w:val="1"/>
-      <w:numFmt w:val="lowerLetter"/>
-      <w:lvlText w:val="%8."/>
-      <w:lvlJc w:val="left"/>
-      <w:pPr>
-        <w:ind w:left="5760" w:hanging="360"/>
-      </w:pPr>
-    </w:lvl>
-    <w:lvl w:ilvl="8" w:tplc="0409001B" w:tentative="1">
-      <w:start w:val="1"/>
-      <w:numFmt w:val="lowerRoman"/>
-      <w:lvlText w:val="%9."/>
-      <w:lvlJc w:val="right"/>
-      <w:pPr>
-        <w:ind w:left="6480" w:hanging="180"/>
-      </w:pPr>
-    </w:lvl>
-  </w:abstractNum>
-  <w:abstractNum w:abstractNumId="5" w15:restartNumberingAfterBreak="0">
-    <w:nsid w:val="360756FF"/>
-    <w:multiLevelType w:val="hybridMultilevel"/>
-    <w:tmpl w:val="93907986"/>
-    <w:lvl w:ilvl="0" w:tplc="04090011">
-      <w:start w:val="1"/>
-      <w:numFmt w:val="decimal"/>
-      <w:lvlText w:val="%1)"/>
-      <w:lvlJc w:val="left"/>
-      <w:pPr>
-        <w:ind w:left="1854" w:hanging="360"/>
-      </w:pPr>
-    </w:lvl>
-    <w:lvl w:ilvl="1" w:tplc="04090019" w:tentative="1">
-      <w:start w:val="1"/>
-      <w:numFmt w:val="lowerLetter"/>
-      <w:lvlText w:val="%2."/>
-      <w:lvlJc w:val="left"/>
-      <w:pPr>
-        <w:ind w:left="2574" w:hanging="360"/>
-      </w:pPr>
-    </w:lvl>
-    <w:lvl w:ilvl="2" w:tplc="0409001B" w:tentative="1">
-      <w:start w:val="1"/>
-      <w:numFmt w:val="lowerRoman"/>
-      <w:lvlText w:val="%3."/>
-      <w:lvlJc w:val="right"/>
-      <w:pPr>
-        <w:ind w:left="3294" w:hanging="180"/>
-      </w:pPr>
-    </w:lvl>
-    <w:lvl w:ilvl="3" w:tplc="0409000F" w:tentative="1">
-      <w:start w:val="1"/>
-      <w:numFmt w:val="decimal"/>
-      <w:lvlText w:val="%4."/>
-      <w:lvlJc w:val="left"/>
-      <w:pPr>
-        <w:ind w:left="4014" w:hanging="360"/>
-      </w:pPr>
-    </w:lvl>
-    <w:lvl w:ilvl="4" w:tplc="04090019" w:tentative="1">
-      <w:start w:val="1"/>
-      <w:numFmt w:val="lowerLetter"/>
-      <w:lvlText w:val="%5."/>
-      <w:lvlJc w:val="left"/>
-      <w:pPr>
-        <w:ind w:left="4734" w:hanging="360"/>
-      </w:pPr>
-    </w:lvl>
-    <w:lvl w:ilvl="5" w:tplc="0409001B" w:tentative="1">
-      <w:start w:val="1"/>
-      <w:numFmt w:val="lowerRoman"/>
-      <w:lvlText w:val="%6."/>
-      <w:lvlJc w:val="right"/>
-      <w:pPr>
-        <w:ind w:left="5454" w:hanging="180"/>
-      </w:pPr>
-    </w:lvl>
-    <w:lvl w:ilvl="6" w:tplc="0409000F" w:tentative="1">
-      <w:start w:val="1"/>
-      <w:numFmt w:val="decimal"/>
-      <w:lvlText w:val="%7."/>
-      <w:lvlJc w:val="left"/>
-      <w:pPr>
-        <w:ind w:left="6174" w:hanging="360"/>
-      </w:pPr>
-    </w:lvl>
-    <w:lvl w:ilvl="7" w:tplc="04090019" w:tentative="1">
-      <w:start w:val="1"/>
-      <w:numFmt w:val="lowerLetter"/>
-      <w:lvlText w:val="%8."/>
-      <w:lvlJc w:val="left"/>
-      <w:pPr>
-        <w:ind w:left="6894" w:hanging="360"/>
-      </w:pPr>
-    </w:lvl>
-    <w:lvl w:ilvl="8" w:tplc="0409001B" w:tentative="1">
-      <w:start w:val="1"/>
-      <w:numFmt w:val="lowerRoman"/>
-      <w:lvlText w:val="%9."/>
-      <w:lvlJc w:val="right"/>
-      <w:pPr>
-        <w:ind w:left="7614" w:hanging="180"/>
-      </w:pPr>
-    </w:lvl>
-  </w:abstractNum>
-  <w:abstractNum w:abstractNumId="6" w15:restartNumberingAfterBreak="0">
-    <w:nsid w:val="366A308B"/>
-    <w:multiLevelType w:val="hybridMultilevel"/>
-    <w:tmpl w:val="E68E6614"/>
-    <w:lvl w:ilvl="0" w:tplc="0409000F">
-      <w:start w:val="1"/>
-      <w:numFmt w:val="decimal"/>
-      <w:lvlText w:val="%1."/>
-      <w:lvlJc w:val="left"/>
-      <w:pPr>
-        <w:ind w:left="720" w:hanging="360"/>
-      </w:pPr>
-    </w:lvl>
-    <w:lvl w:ilvl="1" w:tplc="04090019" w:tentative="1">
-      <w:start w:val="1"/>
-      <w:numFmt w:val="lowerLetter"/>
-      <w:lvlText w:val="%2."/>
-      <w:lvlJc w:val="left"/>
-      <w:pPr>
-        <w:ind w:left="1440" w:hanging="360"/>
-      </w:pPr>
-    </w:lvl>
-    <w:lvl w:ilvl="2" w:tplc="0409001B" w:tentative="1">
-      <w:start w:val="1"/>
-      <w:numFmt w:val="lowerRoman"/>
-      <w:lvlText w:val="%3."/>
-      <w:lvlJc w:val="right"/>
-      <w:pPr>
-        <w:ind w:left="2160" w:hanging="180"/>
-      </w:pPr>
-    </w:lvl>
-    <w:lvl w:ilvl="3" w:tplc="0409000F" w:tentative="1">
-      <w:start w:val="1"/>
-      <w:numFmt w:val="decimal"/>
-      <w:lvlText w:val="%4."/>
-      <w:lvlJc w:val="left"/>
-      <w:pPr>
-        <w:ind w:left="2880" w:hanging="360"/>
-      </w:pPr>
-    </w:lvl>
-    <w:lvl w:ilvl="4" w:tplc="04090019" w:tentative="1">
-      <w:start w:val="1"/>
-      <w:numFmt w:val="lowerLetter"/>
-      <w:lvlText w:val="%5."/>
-      <w:lvlJc w:val="left"/>
-      <w:pPr>
-        <w:ind w:left="3600" w:hanging="360"/>
-      </w:pPr>
-    </w:lvl>
-    <w:lvl w:ilvl="5" w:tplc="0409001B" w:tentative="1">
-      <w:start w:val="1"/>
-      <w:numFmt w:val="lowerRoman"/>
-      <w:lvlText w:val="%6."/>
-      <w:lvlJc w:val="right"/>
-      <w:pPr>
-        <w:ind w:left="4320" w:hanging="180"/>
-      </w:pPr>
-    </w:lvl>
-    <w:lvl w:ilvl="6" w:tplc="0409000F" w:tentative="1">
-      <w:start w:val="1"/>
-      <w:numFmt w:val="decimal"/>
-      <w:lvlText w:val="%7."/>
-      <w:lvlJc w:val="left"/>
-      <w:pPr>
-        <w:ind w:left="5040" w:hanging="360"/>
-      </w:pPr>
-    </w:lvl>
-    <w:lvl w:ilvl="7" w:tplc="04090019" w:tentative="1">
-      <w:start w:val="1"/>
-      <w:numFmt w:val="lowerLetter"/>
-      <w:lvlText w:val="%8."/>
-      <w:lvlJc w:val="left"/>
-      <w:pPr>
-        <w:ind w:left="5760" w:hanging="360"/>
-      </w:pPr>
-    </w:lvl>
-    <w:lvl w:ilvl="8" w:tplc="0409001B" w:tentative="1">
-      <w:start w:val="1"/>
-      <w:numFmt w:val="lowerRoman"/>
-      <w:lvlText w:val="%9."/>
-      <w:lvlJc w:val="right"/>
-      <w:pPr>
-        <w:ind w:left="6480" w:hanging="180"/>
-      </w:pPr>
-    </w:lvl>
-  </w:abstractNum>
-  <w:abstractNum w:abstractNumId="7" w15:restartNumberingAfterBreak="0">
-    <w:nsid w:val="434F5F9B"/>
-    <w:multiLevelType w:val="multilevel"/>
-    <w:tmpl w:val="EE6EA0A0"/>
-    <w:lvl w:ilvl="0">
-      <w:start w:val="1"/>
-      <w:numFmt w:val="decimal"/>
-      <w:lvlText w:val="%1."/>
-      <w:lvlJc w:val="left"/>
-      <w:pPr>
-        <w:ind w:left="720" w:hanging="360"/>
-      </w:pPr>
-      <w:rPr>
-        <w:u w:val="none"/>
-      </w:rPr>
-    </w:lvl>
-    <w:lvl w:ilvl="1">
-      <w:start w:val="1"/>
-      <w:numFmt w:val="lowerLetter"/>
-      <w:lvlText w:val="%2."/>
-      <w:lvlJc w:val="left"/>
-      <w:pPr>
-        <w:ind w:left="1440" w:hanging="360"/>
-      </w:pPr>
-      <w:rPr>
-        <w:u w:val="none"/>
-      </w:rPr>
-    </w:lvl>
-    <w:lvl w:ilvl="2">
-      <w:start w:val="1"/>
-      <w:numFmt w:val="lowerRoman"/>
-      <w:lvlText w:val="%3."/>
-      <w:lvlJc w:val="right"/>
-      <w:pPr>
-        <w:ind w:left="2160" w:hanging="360"/>
-      </w:pPr>
-      <w:rPr>
-        <w:u w:val="none"/>
-      </w:rPr>
-    </w:lvl>
-    <w:lvl w:ilvl="3">
-      <w:start w:val="1"/>
-      <w:numFmt w:val="decimal"/>
-      <w:lvlText w:val="%4."/>
-      <w:lvlJc w:val="left"/>
-      <w:pPr>
-        <w:ind w:left="2880" w:hanging="360"/>
-      </w:pPr>
-      <w:rPr>
-        <w:u w:val="none"/>
-      </w:rPr>
-    </w:lvl>
-    <w:lvl w:ilvl="4">
-      <w:start w:val="1"/>
-      <w:numFmt w:val="lowerLetter"/>
-      <w:lvlText w:val="%5."/>
-      <w:lvlJc w:val="left"/>
-      <w:pPr>
-        <w:ind w:left="3600" w:hanging="360"/>
-      </w:pPr>
-      <w:rPr>
-        <w:u w:val="none"/>
-      </w:rPr>
-    </w:lvl>
-    <w:lvl w:ilvl="5">
-      <w:start w:val="1"/>
-      <w:numFmt w:val="lowerRoman"/>
-      <w:lvlText w:val="%6."/>
-      <w:lvlJc w:val="right"/>
-      <w:pPr>
-        <w:ind w:left="4320" w:hanging="360"/>
-      </w:pPr>
-      <w:rPr>
-        <w:u w:val="none"/>
-      </w:rPr>
-    </w:lvl>
-    <w:lvl w:ilvl="6">
-      <w:start w:val="1"/>
-      <w:numFmt w:val="decimal"/>
-      <w:lvlText w:val="%7."/>
-      <w:lvlJc w:val="left"/>
-      <w:pPr>
-        <w:ind w:left="5040" w:hanging="360"/>
-      </w:pPr>
-      <w:rPr>
-        <w:u w:val="none"/>
-      </w:rPr>
-    </w:lvl>
-    <w:lvl w:ilvl="7">
-      <w:start w:val="1"/>
-      <w:numFmt w:val="lowerLetter"/>
-      <w:lvlText w:val="%8."/>
-      <w:lvlJc w:val="left"/>
-      <w:pPr>
-        <w:ind w:left="5760" w:hanging="360"/>
-      </w:pPr>
-      <w:rPr>
-        <w:u w:val="none"/>
-      </w:rPr>
-    </w:lvl>
-    <w:lvl w:ilvl="8">
-      <w:start w:val="1"/>
-      <w:numFmt w:val="lowerRoman"/>
-      <w:lvlText w:val="%9."/>
-      <w:lvlJc w:val="right"/>
-      <w:pPr>
-        <w:ind w:left="6480" w:hanging="360"/>
-      </w:pPr>
-      <w:rPr>
-        <w:u w:val="none"/>
-      </w:rPr>
-    </w:lvl>
-  </w:abstractNum>
-  <w:abstractNum w:abstractNumId="8" w15:restartNumberingAfterBreak="0">
-    <w:nsid w:val="44071517"/>
-    <w:multiLevelType w:val="multilevel"/>
-    <w:tmpl w:val="8AAA2A90"/>
-    <w:lvl w:ilvl="0">
-      <w:start w:val="1"/>
-      <w:numFmt w:val="decimal"/>
-      <w:lvlText w:val="%1."/>
-      <w:lvlJc w:val="left"/>
-      <w:pPr>
-        <w:ind w:left="720" w:hanging="360"/>
-      </w:pPr>
-      <w:rPr>
-        <w:u w:val="none"/>
-      </w:rPr>
-    </w:lvl>
-    <w:lvl w:ilvl="1">
-      <w:start w:val="1"/>
-      <w:numFmt w:val="lowerLetter"/>
-      <w:lvlText w:val="%2."/>
-      <w:lvlJc w:val="left"/>
-      <w:pPr>
-        <w:ind w:left="1440" w:hanging="360"/>
-      </w:pPr>
-      <w:rPr>
-        <w:u w:val="none"/>
-      </w:rPr>
-    </w:lvl>
-    <w:lvl w:ilvl="2">
-      <w:start w:val="1"/>
-      <w:numFmt w:val="lowerRoman"/>
-      <w:lvlText w:val="%3."/>
-      <w:lvlJc w:val="right"/>
-      <w:pPr>
-        <w:ind w:left="2160" w:hanging="360"/>
-      </w:pPr>
-      <w:rPr>
-        <w:u w:val="none"/>
-      </w:rPr>
-    </w:lvl>
-    <w:lvl w:ilvl="3">
-      <w:start w:val="1"/>
-      <w:numFmt w:val="decimal"/>
-      <w:lvlText w:val="%4."/>
-      <w:lvlJc w:val="left"/>
-      <w:pPr>
-        <w:ind w:left="2880" w:hanging="360"/>
-      </w:pPr>
-      <w:rPr>
-        <w:u w:val="none"/>
-      </w:rPr>
-    </w:lvl>
-    <w:lvl w:ilvl="4">
-      <w:start w:val="1"/>
-      <w:numFmt w:val="lowerLetter"/>
-      <w:lvlText w:val="%5."/>
-      <w:lvlJc w:val="left"/>
-      <w:pPr>
-        <w:ind w:left="3600" w:hanging="360"/>
-      </w:pPr>
-      <w:rPr>
-        <w:u w:val="none"/>
-      </w:rPr>
-    </w:lvl>
-    <w:lvl w:ilvl="5">
-      <w:start w:val="1"/>
-      <w:numFmt w:val="lowerRoman"/>
-      <w:lvlText w:val="%6."/>
-      <w:lvlJc w:val="right"/>
-      <w:pPr>
-        <w:ind w:left="4320" w:hanging="360"/>
-      </w:pPr>
-      <w:rPr>
-        <w:u w:val="none"/>
-      </w:rPr>
-    </w:lvl>
-    <w:lvl w:ilvl="6">
-      <w:start w:val="1"/>
-      <w:numFmt w:val="decimal"/>
-      <w:lvlText w:val="%7."/>
-      <w:lvlJc w:val="left"/>
-      <w:pPr>
-        <w:ind w:left="5040" w:hanging="360"/>
-      </w:pPr>
-      <w:rPr>
-        <w:u w:val="none"/>
-      </w:rPr>
-    </w:lvl>
-    <w:lvl w:ilvl="7">
-      <w:start w:val="1"/>
-      <w:numFmt w:val="lowerLetter"/>
-      <w:lvlText w:val="%8."/>
-      <w:lvlJc w:val="left"/>
-      <w:pPr>
-        <w:ind w:left="5760" w:hanging="360"/>
-      </w:pPr>
-      <w:rPr>
-        <w:u w:val="none"/>
-      </w:rPr>
-    </w:lvl>
-    <w:lvl w:ilvl="8">
-      <w:start w:val="1"/>
-      <w:numFmt w:val="lowerRoman"/>
-      <w:lvlText w:val="%9."/>
-      <w:lvlJc w:val="right"/>
-      <w:pPr>
-        <w:ind w:left="6480" w:hanging="360"/>
-      </w:pPr>
-      <w:rPr>
-        <w:u w:val="none"/>
-      </w:rPr>
-    </w:lvl>
-  </w:abstractNum>
-  <w:abstractNum w:abstractNumId="9" w15:restartNumberingAfterBreak="0">
-    <w:nsid w:val="4A3645F4"/>
-    <w:multiLevelType w:val="multilevel"/>
-    <w:tmpl w:val="B16E4968"/>
-    <w:lvl w:ilvl="0">
-      <w:start w:val="1"/>
-      <w:numFmt w:val="decimal"/>
-      <w:lvlText w:val="%1."/>
-      <w:lvlJc w:val="left"/>
-      <w:pPr>
-        <w:ind w:left="720" w:hanging="360"/>
-      </w:pPr>
-      <w:rPr>
-        <w:u w:val="none"/>
-      </w:rPr>
-    </w:lvl>
-    <w:lvl w:ilvl="1">
-      <w:start w:val="1"/>
-      <w:numFmt w:val="lowerLetter"/>
-      <w:lvlText w:val="%2."/>
-      <w:lvlJc w:val="left"/>
-      <w:pPr>
-        <w:ind w:left="1440" w:hanging="360"/>
-      </w:pPr>
-      <w:rPr>
-        <w:u w:val="none"/>
-      </w:rPr>
-    </w:lvl>
-    <w:lvl w:ilvl="2">
-      <w:start w:val="1"/>
-      <w:numFmt w:val="lowerRoman"/>
-      <w:lvlText w:val="%3."/>
-      <w:lvlJc w:val="right"/>
-      <w:pPr>
-        <w:ind w:left="2160" w:hanging="360"/>
-      </w:pPr>
-      <w:rPr>
-        <w:u w:val="none"/>
-      </w:rPr>
-    </w:lvl>
-    <w:lvl w:ilvl="3">
-      <w:start w:val="1"/>
-      <w:numFmt w:val="decimal"/>
-      <w:lvlText w:val="%4."/>
-      <w:lvlJc w:val="left"/>
-      <w:pPr>
-        <w:ind w:left="2880" w:hanging="360"/>
-      </w:pPr>
-      <w:rPr>
-        <w:u w:val="none"/>
-      </w:rPr>
-    </w:lvl>
-    <w:lvl w:ilvl="4">
-      <w:start w:val="1"/>
-      <w:numFmt w:val="lowerLetter"/>
-      <w:lvlText w:val="%5."/>
-      <w:lvlJc w:val="left"/>
-      <w:pPr>
-        <w:ind w:left="3600" w:hanging="360"/>
-      </w:pPr>
-      <w:rPr>
-        <w:u w:val="none"/>
-      </w:rPr>
-    </w:lvl>
-    <w:lvl w:ilvl="5">
-      <w:start w:val="1"/>
-      <w:numFmt w:val="lowerRoman"/>
-      <w:lvlText w:val="%6."/>
-      <w:lvlJc w:val="right"/>
-      <w:pPr>
-        <w:ind w:left="4320" w:hanging="360"/>
-      </w:pPr>
-      <w:rPr>
-        <w:u w:val="none"/>
-      </w:rPr>
-    </w:lvl>
-    <w:lvl w:ilvl="6">
-      <w:start w:val="1"/>
-      <w:numFmt w:val="decimal"/>
-      <w:lvlText w:val="%7."/>
-      <w:lvlJc w:val="left"/>
-      <w:pPr>
-        <w:ind w:left="5040" w:hanging="360"/>
-      </w:pPr>
-      <w:rPr>
-        <w:u w:val="none"/>
-      </w:rPr>
-    </w:lvl>
-    <w:lvl w:ilvl="7">
-      <w:start w:val="1"/>
-      <w:numFmt w:val="lowerLetter"/>
-      <w:lvlText w:val="%8."/>
-      <w:lvlJc w:val="left"/>
-      <w:pPr>
-        <w:ind w:left="5760" w:hanging="360"/>
-      </w:pPr>
-      <w:rPr>
-        <w:u w:val="none"/>
-      </w:rPr>
-    </w:lvl>
-    <w:lvl w:ilvl="8">
-      <w:start w:val="1"/>
-      <w:numFmt w:val="lowerRoman"/>
-      <w:lvlText w:val="%9."/>
-      <w:lvlJc w:val="right"/>
-      <w:pPr>
-        <w:ind w:left="6480" w:hanging="360"/>
-      </w:pPr>
-      <w:rPr>
-        <w:u w:val="none"/>
-      </w:rPr>
-    </w:lvl>
-  </w:abstractNum>
-  <w:abstractNum w:abstractNumId="10" w15:restartNumberingAfterBreak="0">
-    <w:nsid w:val="4D3A736A"/>
-    <w:multiLevelType w:val="hybridMultilevel"/>
-    <w:tmpl w:val="055E3DA4"/>
-    <w:lvl w:ilvl="0" w:tplc="04090019">
-      <w:start w:val="1"/>
-      <w:numFmt w:val="lowerLetter"/>
-      <w:lvlText w:val="%1."/>
-      <w:lvlJc w:val="left"/>
-      <w:pPr>
-        <w:ind w:left="720" w:hanging="360"/>
-      </w:pPr>
-    </w:lvl>
-    <w:lvl w:ilvl="1" w:tplc="04090019" w:tentative="1">
-      <w:start w:val="1"/>
-      <w:numFmt w:val="lowerLetter"/>
-      <w:lvlText w:val="%2."/>
-      <w:lvlJc w:val="left"/>
-      <w:pPr>
-        <w:ind w:left="1440" w:hanging="360"/>
-      </w:pPr>
-    </w:lvl>
-    <w:lvl w:ilvl="2" w:tplc="0409001B" w:tentative="1">
-      <w:start w:val="1"/>
-      <w:numFmt w:val="lowerRoman"/>
-      <w:lvlText w:val="%3."/>
-      <w:lvlJc w:val="right"/>
-      <w:pPr>
-        <w:ind w:left="2160" w:hanging="180"/>
-      </w:pPr>
-    </w:lvl>
-    <w:lvl w:ilvl="3" w:tplc="0409000F" w:tentative="1">
-      <w:start w:val="1"/>
-      <w:numFmt w:val="decimal"/>
-      <w:lvlText w:val="%4."/>
-      <w:lvlJc w:val="left"/>
-      <w:pPr>
-        <w:ind w:left="2880" w:hanging="360"/>
-      </w:pPr>
-    </w:lvl>
-    <w:lvl w:ilvl="4" w:tplc="04090019" w:tentative="1">
-      <w:start w:val="1"/>
-      <w:numFmt w:val="lowerLetter"/>
-      <w:lvlText w:val="%5."/>
-      <w:lvlJc w:val="left"/>
-      <w:pPr>
-        <w:ind w:left="3600" w:hanging="360"/>
-      </w:pPr>
-    </w:lvl>
-    <w:lvl w:ilvl="5" w:tplc="0409001B" w:tentative="1">
-      <w:start w:val="1"/>
-      <w:numFmt w:val="lowerRoman"/>
-      <w:lvlText w:val="%6."/>
-      <w:lvlJc w:val="right"/>
-      <w:pPr>
-        <w:ind w:left="4320" w:hanging="180"/>
-      </w:pPr>
-    </w:lvl>
-    <w:lvl w:ilvl="6" w:tplc="0409000F" w:tentative="1">
-      <w:start w:val="1"/>
-      <w:numFmt w:val="decimal"/>
-      <w:lvlText w:val="%7."/>
-      <w:lvlJc w:val="left"/>
-      <w:pPr>
-        <w:ind w:left="5040" w:hanging="360"/>
-      </w:pPr>
-    </w:lvl>
-    <w:lvl w:ilvl="7" w:tplc="04090019" w:tentative="1">
-      <w:start w:val="1"/>
-      <w:numFmt w:val="lowerLetter"/>
-      <w:lvlText w:val="%8."/>
-      <w:lvlJc w:val="left"/>
-      <w:pPr>
-        <w:ind w:left="5760" w:hanging="360"/>
-      </w:pPr>
-    </w:lvl>
-    <w:lvl w:ilvl="8" w:tplc="0409001B" w:tentative="1">
-      <w:start w:val="1"/>
-      <w:numFmt w:val="lowerRoman"/>
-      <w:lvlText w:val="%9."/>
-      <w:lvlJc w:val="right"/>
-      <w:pPr>
-        <w:ind w:left="6480" w:hanging="180"/>
-      </w:pPr>
-    </w:lvl>
-  </w:abstractNum>
-  <w:abstractNum w:abstractNumId="11" w15:restartNumberingAfterBreak="0">
-    <w:nsid w:val="52C8163B"/>
-    <w:multiLevelType w:val="hybridMultilevel"/>
-    <w:tmpl w:val="0DB674D2"/>
-    <w:lvl w:ilvl="0" w:tplc="0409000F">
-      <w:start w:val="1"/>
-      <w:numFmt w:val="decimal"/>
-      <w:lvlText w:val="%1."/>
-      <w:lvlJc w:val="left"/>
-      <w:pPr>
-        <w:ind w:left="720" w:hanging="360"/>
-      </w:pPr>
-    </w:lvl>
-    <w:lvl w:ilvl="1" w:tplc="04090019" w:tentative="1">
-      <w:start w:val="1"/>
-      <w:numFmt w:val="lowerLetter"/>
-      <w:lvlText w:val="%2."/>
-      <w:lvlJc w:val="left"/>
-      <w:pPr>
-        <w:ind w:left="1440" w:hanging="360"/>
-      </w:pPr>
-    </w:lvl>
-    <w:lvl w:ilvl="2" w:tplc="0409001B" w:tentative="1">
-      <w:start w:val="1"/>
-      <w:numFmt w:val="lowerRoman"/>
-      <w:lvlText w:val="%3."/>
-      <w:lvlJc w:val="right"/>
-      <w:pPr>
-        <w:ind w:left="2160" w:hanging="180"/>
-      </w:pPr>
-    </w:lvl>
-    <w:lvl w:ilvl="3" w:tplc="0409000F" w:tentative="1">
-      <w:start w:val="1"/>
-      <w:numFmt w:val="decimal"/>
-      <w:lvlText w:val="%4."/>
-      <w:lvlJc w:val="left"/>
-      <w:pPr>
-        <w:ind w:left="2880" w:hanging="360"/>
-      </w:pPr>
-    </w:lvl>
-    <w:lvl w:ilvl="4" w:tplc="04090019" w:tentative="1">
-      <w:start w:val="1"/>
-      <w:numFmt w:val="lowerLetter"/>
-      <w:lvlText w:val="%5."/>
-      <w:lvlJc w:val="left"/>
-      <w:pPr>
-        <w:ind w:left="3600" w:hanging="360"/>
-      </w:pPr>
-    </w:lvl>
-    <w:lvl w:ilvl="5" w:tplc="0409001B" w:tentative="1">
-      <w:start w:val="1"/>
-      <w:numFmt w:val="lowerRoman"/>
-      <w:lvlText w:val="%6."/>
-      <w:lvlJc w:val="right"/>
-      <w:pPr>
-        <w:ind w:left="4320" w:hanging="180"/>
-      </w:pPr>
-    </w:lvl>
-    <w:lvl w:ilvl="6" w:tplc="0409000F" w:tentative="1">
-      <w:start w:val="1"/>
-      <w:numFmt w:val="decimal"/>
-      <w:lvlText w:val="%7."/>
-      <w:lvlJc w:val="left"/>
-      <w:pPr>
-        <w:ind w:left="5040" w:hanging="360"/>
-      </w:pPr>
-    </w:lvl>
-    <w:lvl w:ilvl="7" w:tplc="04090019" w:tentative="1">
-      <w:start w:val="1"/>
-      <w:numFmt w:val="lowerLetter"/>
-      <w:lvlText w:val="%8."/>
-      <w:lvlJc w:val="left"/>
-      <w:pPr>
-        <w:ind w:left="5760" w:hanging="360"/>
-      </w:pPr>
-    </w:lvl>
-    <w:lvl w:ilvl="8" w:tplc="0409001B" w:tentative="1">
-      <w:start w:val="1"/>
-      <w:numFmt w:val="lowerRoman"/>
-      <w:lvlText w:val="%9."/>
-      <w:lvlJc w:val="right"/>
-      <w:pPr>
-        <w:ind w:left="6480" w:hanging="180"/>
-      </w:pPr>
-    </w:lvl>
-  </w:abstractNum>
-  <w:abstractNum w:abstractNumId="12" w15:restartNumberingAfterBreak="0">
-    <w:nsid w:val="542F43FD"/>
-    <w:multiLevelType w:val="multilevel"/>
-    <w:tmpl w:val="EE6EA0A0"/>
-    <w:lvl w:ilvl="0">
-      <w:start w:val="1"/>
-      <w:numFmt w:val="decimal"/>
-      <w:lvlText w:val="%1."/>
-      <w:lvlJc w:val="left"/>
-      <w:pPr>
-        <w:ind w:left="720" w:hanging="360"/>
-      </w:pPr>
-      <w:rPr>
-        <w:u w:val="none"/>
-      </w:rPr>
-    </w:lvl>
-    <w:lvl w:ilvl="1">
-      <w:start w:val="1"/>
-      <w:numFmt w:val="lowerLetter"/>
-      <w:lvlText w:val="%2."/>
-      <w:lvlJc w:val="left"/>
-      <w:pPr>
-        <w:ind w:left="1440" w:hanging="360"/>
-      </w:pPr>
-      <w:rPr>
-        <w:u w:val="none"/>
-      </w:rPr>
-    </w:lvl>
-    <w:lvl w:ilvl="2">
-      <w:start w:val="1"/>
-      <w:numFmt w:val="lowerRoman"/>
-      <w:lvlText w:val="%3."/>
-      <w:lvlJc w:val="right"/>
-      <w:pPr>
-        <w:ind w:left="2160" w:hanging="360"/>
-      </w:pPr>
-      <w:rPr>
-        <w:u w:val="none"/>
-      </w:rPr>
-    </w:lvl>
-    <w:lvl w:ilvl="3">
-      <w:start w:val="1"/>
-      <w:numFmt w:val="decimal"/>
-      <w:lvlText w:val="%4."/>
-      <w:lvlJc w:val="left"/>
-      <w:pPr>
-        <w:ind w:left="2880" w:hanging="360"/>
-      </w:pPr>
-      <w:rPr>
-        <w:u w:val="none"/>
-      </w:rPr>
-    </w:lvl>
-    <w:lvl w:ilvl="4">
-      <w:start w:val="1"/>
-      <w:numFmt w:val="lowerLetter"/>
-      <w:lvlText w:val="%5."/>
-      <w:lvlJc w:val="left"/>
-      <w:pPr>
-        <w:ind w:left="3600" w:hanging="360"/>
-      </w:pPr>
-      <w:rPr>
-        <w:u w:val="none"/>
-      </w:rPr>
-    </w:lvl>
-    <w:lvl w:ilvl="5">
-      <w:start w:val="1"/>
-      <w:numFmt w:val="lowerRoman"/>
-      <w:lvlText w:val="%6."/>
-      <w:lvlJc w:val="right"/>
-      <w:pPr>
-        <w:ind w:left="4320" w:hanging="360"/>
-      </w:pPr>
-      <w:rPr>
-        <w:u w:val="none"/>
-      </w:rPr>
-    </w:lvl>
-    <w:lvl w:ilvl="6">
-      <w:start w:val="1"/>
-      <w:numFmt w:val="decimal"/>
-      <w:lvlText w:val="%7."/>
-      <w:lvlJc w:val="left"/>
-      <w:pPr>
-        <w:ind w:left="5040" w:hanging="360"/>
-      </w:pPr>
-      <w:rPr>
-        <w:u w:val="none"/>
-      </w:rPr>
-    </w:lvl>
-    <w:lvl w:ilvl="7">
-      <w:start w:val="1"/>
-      <w:numFmt w:val="lowerLetter"/>
-      <w:lvlText w:val="%8."/>
-      <w:lvlJc w:val="left"/>
-      <w:pPr>
-        <w:ind w:left="5760" w:hanging="360"/>
-      </w:pPr>
-      <w:rPr>
-        <w:u w:val="none"/>
-      </w:rPr>
-    </w:lvl>
-    <w:lvl w:ilvl="8">
-      <w:start w:val="1"/>
-      <w:numFmt w:val="lowerRoman"/>
-      <w:lvlText w:val="%9."/>
-      <w:lvlJc w:val="right"/>
-      <w:pPr>
-        <w:ind w:left="6480" w:hanging="360"/>
-      </w:pPr>
-      <w:rPr>
-        <w:u w:val="none"/>
-      </w:rPr>
-    </w:lvl>
-  </w:abstractNum>
-  <w:abstractNum w:abstractNumId="13" w15:restartNumberingAfterBreak="0">
-    <w:nsid w:val="5C4A3B17"/>
-    <w:multiLevelType w:val="hybridMultilevel"/>
-    <w:tmpl w:val="1CB6C328"/>
-    <w:lvl w:ilvl="0" w:tplc="04090011">
-      <w:start w:val="1"/>
-      <w:numFmt w:val="decimal"/>
-      <w:lvlText w:val="%1)"/>
-      <w:lvlJc w:val="left"/>
-      <w:pPr>
-        <w:ind w:left="1854" w:hanging="360"/>
-      </w:pPr>
-    </w:lvl>
-    <w:lvl w:ilvl="1" w:tplc="04090019" w:tentative="1">
-      <w:start w:val="1"/>
-      <w:numFmt w:val="lowerLetter"/>
-      <w:lvlText w:val="%2."/>
-      <w:lvlJc w:val="left"/>
-      <w:pPr>
-        <w:ind w:left="2574" w:hanging="360"/>
-      </w:pPr>
-    </w:lvl>
-    <w:lvl w:ilvl="2" w:tplc="0409001B" w:tentative="1">
-      <w:start w:val="1"/>
-      <w:numFmt w:val="lowerRoman"/>
-      <w:lvlText w:val="%3."/>
-      <w:lvlJc w:val="right"/>
-      <w:pPr>
-        <w:ind w:left="3294" w:hanging="180"/>
-      </w:pPr>
-    </w:lvl>
-    <w:lvl w:ilvl="3" w:tplc="0409000F" w:tentative="1">
-      <w:start w:val="1"/>
-      <w:numFmt w:val="decimal"/>
-      <w:lvlText w:val="%4."/>
-      <w:lvlJc w:val="left"/>
-      <w:pPr>
-        <w:ind w:left="4014" w:hanging="360"/>
-      </w:pPr>
-    </w:lvl>
-    <w:lvl w:ilvl="4" w:tplc="04090019" w:tentative="1">
-      <w:start w:val="1"/>
-      <w:numFmt w:val="lowerLetter"/>
-      <w:lvlText w:val="%5."/>
-      <w:lvlJc w:val="left"/>
-      <w:pPr>
-        <w:ind w:left="4734" w:hanging="360"/>
-      </w:pPr>
-    </w:lvl>
-    <w:lvl w:ilvl="5" w:tplc="0409001B" w:tentative="1">
-      <w:start w:val="1"/>
-      <w:numFmt w:val="lowerRoman"/>
-      <w:lvlText w:val="%6."/>
-      <w:lvlJc w:val="right"/>
-      <w:pPr>
-        <w:ind w:left="5454" w:hanging="180"/>
-      </w:pPr>
-    </w:lvl>
-    <w:lvl w:ilvl="6" w:tplc="0409000F" w:tentative="1">
-      <w:start w:val="1"/>
-      <w:numFmt w:val="decimal"/>
-      <w:lvlText w:val="%7."/>
-      <w:lvlJc w:val="left"/>
-      <w:pPr>
-        <w:ind w:left="6174" w:hanging="360"/>
-      </w:pPr>
-    </w:lvl>
-    <w:lvl w:ilvl="7" w:tplc="04090019" w:tentative="1">
-      <w:start w:val="1"/>
-      <w:numFmt w:val="lowerLetter"/>
-      <w:lvlText w:val="%8."/>
-      <w:lvlJc w:val="left"/>
-      <w:pPr>
-        <w:ind w:left="6894" w:hanging="360"/>
-      </w:pPr>
-    </w:lvl>
-    <w:lvl w:ilvl="8" w:tplc="0409001B" w:tentative="1">
-      <w:start w:val="1"/>
-      <w:numFmt w:val="lowerRoman"/>
-      <w:lvlText w:val="%9."/>
-      <w:lvlJc w:val="right"/>
-      <w:pPr>
-        <w:ind w:left="7614" w:hanging="180"/>
-      </w:pPr>
-    </w:lvl>
-  </w:abstractNum>
-  <w:abstractNum w:abstractNumId="14" w15:restartNumberingAfterBreak="0">
-    <w:nsid w:val="60660553"/>
-    <w:multiLevelType w:val="multilevel"/>
-    <w:tmpl w:val="EC308B80"/>
-    <w:lvl w:ilvl="0">
-      <w:start w:val="1"/>
-      <w:numFmt w:val="decimal"/>
-      <w:lvlText w:val="%1."/>
-      <w:lvlJc w:val="left"/>
-      <w:pPr>
-        <w:tabs>
-          <w:tab w:val="num" w:pos="720"/>
-        </w:tabs>
-        <w:ind w:left="720" w:hanging="720"/>
-      </w:pPr>
-    </w:lvl>
-    <w:lvl w:ilvl="1">
-      <w:start w:val="1"/>
-      <w:numFmt w:val="decimal"/>
-      <w:lvlText w:val="%2."/>
-      <w:lvlJc w:val="left"/>
-      <w:pPr>
-        <w:tabs>
-          <w:tab w:val="num" w:pos="1440"/>
-        </w:tabs>
-        <w:ind w:left="1440" w:hanging="720"/>
-      </w:pPr>
-    </w:lvl>
-    <w:lvl w:ilvl="2">
-      <w:start w:val="1"/>
-      <w:numFmt w:val="decimal"/>
-      <w:lvlText w:val="%3."/>
-      <w:lvlJc w:val="left"/>
-      <w:pPr>
-        <w:tabs>
-          <w:tab w:val="num" w:pos="2160"/>
-        </w:tabs>
-        <w:ind w:left="2160" w:hanging="720"/>
-      </w:pPr>
-    </w:lvl>
-    <w:lvl w:ilvl="3">
-      <w:start w:val="1"/>
-      <w:numFmt w:val="decimal"/>
-      <w:lvlText w:val="%4."/>
-      <w:lvlJc w:val="left"/>
-      <w:pPr>
-        <w:tabs>
-          <w:tab w:val="num" w:pos="2880"/>
-        </w:tabs>
-        <w:ind w:left="2880" w:hanging="720"/>
-      </w:pPr>
-    </w:lvl>
-    <w:lvl w:ilvl="4">
-      <w:start w:val="1"/>
-      <w:numFmt w:val="decimal"/>
-      <w:lvlText w:val="%5."/>
-      <w:lvlJc w:val="left"/>
-      <w:pPr>
-        <w:tabs>
-          <w:tab w:val="num" w:pos="3600"/>
-        </w:tabs>
-        <w:ind w:left="3600" w:hanging="720"/>
-      </w:pPr>
-    </w:lvl>
-    <w:lvl w:ilvl="5">
-      <w:start w:val="1"/>
-      <w:numFmt w:val="decimal"/>
-      <w:lvlText w:val="%6."/>
-      <w:lvlJc w:val="left"/>
-      <w:pPr>
-        <w:tabs>
-          <w:tab w:val="num" w:pos="4320"/>
-        </w:tabs>
-        <w:ind w:left="4320" w:hanging="720"/>
-      </w:pPr>
-    </w:lvl>
-    <w:lvl w:ilvl="6">
-      <w:start w:val="1"/>
-      <w:numFmt w:val="decimal"/>
-      <w:lvlText w:val="%7."/>
-      <w:lvlJc w:val="left"/>
-      <w:pPr>
-        <w:tabs>
-          <w:tab w:val="num" w:pos="5040"/>
-        </w:tabs>
-        <w:ind w:left="5040" w:hanging="720"/>
-      </w:pPr>
-    </w:lvl>
-    <w:lvl w:ilvl="7">
-      <w:start w:val="1"/>
-      <w:numFmt w:val="decimal"/>
-      <w:lvlText w:val="%8."/>
-      <w:lvlJc w:val="left"/>
-      <w:pPr>
-        <w:tabs>
-          <w:tab w:val="num" w:pos="5760"/>
-        </w:tabs>
-        <w:ind w:left="5760" w:hanging="720"/>
-      </w:pPr>
-    </w:lvl>
-    <w:lvl w:ilvl="8">
-      <w:start w:val="1"/>
-      <w:numFmt w:val="decimal"/>
-      <w:lvlText w:val="%9."/>
-      <w:lvlJc w:val="left"/>
-      <w:pPr>
-        <w:tabs>
-          <w:tab w:val="num" w:pos="6480"/>
-        </w:tabs>
-        <w:ind w:left="6480" w:hanging="720"/>
-      </w:pPr>
-    </w:lvl>
-  </w:abstractNum>
-  <w:abstractNum w:abstractNumId="15" w15:restartNumberingAfterBreak="0">
-    <w:nsid w:val="64363570"/>
-    <w:multiLevelType w:val="hybridMultilevel"/>
-    <w:tmpl w:val="9B3A90D6"/>
-    <w:lvl w:ilvl="0" w:tplc="0409000F">
-      <w:start w:val="1"/>
-      <w:numFmt w:val="decimal"/>
-      <w:lvlText w:val="%1."/>
-      <w:lvlJc w:val="left"/>
-      <w:pPr>
-        <w:ind w:left="720" w:hanging="360"/>
-      </w:pPr>
-    </w:lvl>
-    <w:lvl w:ilvl="1" w:tplc="04090019" w:tentative="1">
-      <w:start w:val="1"/>
-      <w:numFmt w:val="lowerLetter"/>
-      <w:lvlText w:val="%2."/>
-      <w:lvlJc w:val="left"/>
-      <w:pPr>
-        <w:ind w:left="1440" w:hanging="360"/>
-      </w:pPr>
-    </w:lvl>
-    <w:lvl w:ilvl="2" w:tplc="0409001B" w:tentative="1">
-      <w:start w:val="1"/>
-      <w:numFmt w:val="lowerRoman"/>
-      <w:lvlText w:val="%3."/>
-      <w:lvlJc w:val="right"/>
-      <w:pPr>
-        <w:ind w:left="2160" w:hanging="180"/>
-      </w:pPr>
-    </w:lvl>
-    <w:lvl w:ilvl="3" w:tplc="0409000F" w:tentative="1">
-      <w:start w:val="1"/>
-      <w:numFmt w:val="decimal"/>
-      <w:lvlText w:val="%4."/>
-      <w:lvlJc w:val="left"/>
-      <w:pPr>
-        <w:ind w:left="2880" w:hanging="360"/>
-      </w:pPr>
-    </w:lvl>
-    <w:lvl w:ilvl="4" w:tplc="04090019" w:tentative="1">
-      <w:start w:val="1"/>
-      <w:numFmt w:val="lowerLetter"/>
-      <w:lvlText w:val="%5."/>
-      <w:lvlJc w:val="left"/>
-      <w:pPr>
-        <w:ind w:left="3600" w:hanging="360"/>
-      </w:pPr>
-    </w:lvl>
-    <w:lvl w:ilvl="5" w:tplc="0409001B" w:tentative="1">
-      <w:start w:val="1"/>
-      <w:numFmt w:val="lowerRoman"/>
-      <w:lvlText w:val="%6."/>
-      <w:lvlJc w:val="right"/>
-      <w:pPr>
-        <w:ind w:left="4320" w:hanging="180"/>
-      </w:pPr>
-    </w:lvl>
-    <w:lvl w:ilvl="6" w:tplc="0409000F" w:tentative="1">
-      <w:start w:val="1"/>
-      <w:numFmt w:val="decimal"/>
-      <w:lvlText w:val="%7."/>
-      <w:lvlJc w:val="left"/>
-      <w:pPr>
-        <w:ind w:left="5040" w:hanging="360"/>
-      </w:pPr>
-    </w:lvl>
-    <w:lvl w:ilvl="7" w:tplc="04090019" w:tentative="1">
-      <w:start w:val="1"/>
-      <w:numFmt w:val="lowerLetter"/>
-      <w:lvlText w:val="%8."/>
-      <w:lvlJc w:val="left"/>
-      <w:pPr>
-        <w:ind w:left="5760" w:hanging="360"/>
-      </w:pPr>
-    </w:lvl>
-    <w:lvl w:ilvl="8" w:tplc="0409001B" w:tentative="1">
-      <w:start w:val="1"/>
-      <w:numFmt w:val="lowerRoman"/>
-      <w:lvlText w:val="%9."/>
-      <w:lvlJc w:val="right"/>
-      <w:pPr>
-        <w:ind w:left="6480" w:hanging="180"/>
-      </w:pPr>
-    </w:lvl>
-  </w:abstractNum>
-  <w:abstractNum w:abstractNumId="16" w15:restartNumberingAfterBreak="0">
-    <w:nsid w:val="662E40B5"/>
-    <w:multiLevelType w:val="multilevel"/>
-    <w:tmpl w:val="C72A4E54"/>
-    <w:lvl w:ilvl="0">
-      <w:start w:val="1"/>
-      <w:numFmt w:val="upperRoman"/>
-      <w:suff w:val="nothing"/>
-      <w:lvlText w:val="BAB %1"/>
-      <w:lvlJc w:val="left"/>
-      <w:pPr>
-        <w:ind w:left="720" w:hanging="360"/>
-      </w:pPr>
-      <w:rPr>
-        <w:rFonts w:hint="default"/>
-        <w:u w:val="none"/>
-      </w:rPr>
-    </w:lvl>
-    <w:lvl w:ilvl="1">
-      <w:start w:val="1"/>
-      <w:numFmt w:val="decimal"/>
-      <w:lvlText w:val="%2."/>
-      <w:lvlJc w:val="left"/>
-      <w:pPr>
-        <w:ind w:left="1440" w:hanging="360"/>
-      </w:pPr>
-      <w:rPr>
-        <w:rFonts w:hint="default"/>
-        <w:u w:val="none"/>
-      </w:rPr>
-    </w:lvl>
-    <w:lvl w:ilvl="2">
-      <w:start w:val="1"/>
-      <w:numFmt w:val="lowerRoman"/>
-      <w:lvlText w:val="%3."/>
-      <w:lvlJc w:val="right"/>
-      <w:pPr>
-        <w:ind w:left="2160" w:hanging="360"/>
-      </w:pPr>
-      <w:rPr>
-        <w:rFonts w:hint="default"/>
-        <w:u w:val="none"/>
-      </w:rPr>
-    </w:lvl>
-    <w:lvl w:ilvl="3">
-      <w:start w:val="1"/>
-      <w:numFmt w:val="decimal"/>
-      <w:lvlText w:val="%4."/>
-      <w:lvlJc w:val="left"/>
-      <w:pPr>
-        <w:ind w:left="2880" w:hanging="360"/>
-      </w:pPr>
-      <w:rPr>
-        <w:rFonts w:hint="default"/>
-        <w:u w:val="none"/>
-      </w:rPr>
-    </w:lvl>
-    <w:lvl w:ilvl="4">
-      <w:start w:val="1"/>
-      <w:numFmt w:val="lowerLetter"/>
-      <w:lvlText w:val="%5."/>
-      <w:lvlJc w:val="left"/>
-      <w:pPr>
-        <w:ind w:left="3600" w:hanging="360"/>
-      </w:pPr>
-      <w:rPr>
-        <w:rFonts w:hint="default"/>
-        <w:u w:val="none"/>
-      </w:rPr>
-    </w:lvl>
-    <w:lvl w:ilvl="5">
-      <w:start w:val="1"/>
-      <w:numFmt w:val="lowerRoman"/>
-      <w:lvlText w:val="%6."/>
-      <w:lvlJc w:val="right"/>
-      <w:pPr>
-        <w:ind w:left="4320" w:hanging="360"/>
-      </w:pPr>
-      <w:rPr>
-        <w:rFonts w:hint="default"/>
-        <w:u w:val="none"/>
-      </w:rPr>
-    </w:lvl>
-    <w:lvl w:ilvl="6">
-      <w:start w:val="1"/>
-      <w:numFmt w:val="decimal"/>
-      <w:lvlText w:val="%7."/>
-      <w:lvlJc w:val="left"/>
-      <w:pPr>
-        <w:ind w:left="5040" w:hanging="360"/>
-      </w:pPr>
-      <w:rPr>
-        <w:rFonts w:hint="default"/>
-        <w:u w:val="none"/>
-      </w:rPr>
-    </w:lvl>
-    <w:lvl w:ilvl="7">
-      <w:start w:val="1"/>
-      <w:numFmt w:val="lowerLetter"/>
-      <w:lvlText w:val="%8."/>
-      <w:lvlJc w:val="left"/>
-      <w:pPr>
-        <w:ind w:left="5760" w:hanging="360"/>
-      </w:pPr>
-      <w:rPr>
-        <w:rFonts w:hint="default"/>
-        <w:u w:val="none"/>
-      </w:rPr>
-    </w:lvl>
-    <w:lvl w:ilvl="8">
-      <w:start w:val="1"/>
-      <w:numFmt w:val="lowerRoman"/>
-      <w:lvlText w:val="%9."/>
-      <w:lvlJc w:val="right"/>
-      <w:pPr>
-        <w:ind w:left="6480" w:hanging="360"/>
-      </w:pPr>
-      <w:rPr>
-        <w:rFonts w:hint="default"/>
-        <w:u w:val="none"/>
-      </w:rPr>
-    </w:lvl>
-  </w:abstractNum>
-  <w:abstractNum w:abstractNumId="17" w15:restartNumberingAfterBreak="0">
-    <w:nsid w:val="66AF13A7"/>
-    <w:multiLevelType w:val="multilevel"/>
-    <w:tmpl w:val="B284E4AE"/>
-    <w:lvl w:ilvl="0">
-      <w:start w:val="1"/>
-      <w:numFmt w:val="upperLetter"/>
-      <w:lvlText w:val="%1."/>
-      <w:lvlJc w:val="left"/>
-      <w:pPr>
-        <w:ind w:left="720" w:hanging="360"/>
-      </w:pPr>
-      <w:rPr>
-        <w:u w:val="none"/>
-      </w:rPr>
-    </w:lvl>
-    <w:lvl w:ilvl="1">
-      <w:start w:val="1"/>
-      <w:numFmt w:val="decimal"/>
-      <w:lvlText w:val="%2."/>
-      <w:lvlJc w:val="left"/>
-      <w:pPr>
-        <w:ind w:left="1440" w:hanging="360"/>
-      </w:pPr>
-      <w:rPr>
-        <w:u w:val="none"/>
-      </w:rPr>
-    </w:lvl>
-    <w:lvl w:ilvl="2">
-      <w:start w:val="1"/>
-      <w:numFmt w:val="lowerRoman"/>
-      <w:lvlText w:val="%3."/>
-      <w:lvlJc w:val="right"/>
-      <w:pPr>
-        <w:ind w:left="2160" w:hanging="360"/>
-      </w:pPr>
-      <w:rPr>
-        <w:u w:val="none"/>
-      </w:rPr>
-    </w:lvl>
-    <w:lvl w:ilvl="3">
-      <w:start w:val="1"/>
-      <w:numFmt w:val="decimal"/>
-      <w:lvlText w:val="%4."/>
-      <w:lvlJc w:val="left"/>
-      <w:pPr>
-        <w:ind w:left="2880" w:hanging="360"/>
-      </w:pPr>
-      <w:rPr>
-        <w:u w:val="none"/>
-      </w:rPr>
-    </w:lvl>
-    <w:lvl w:ilvl="4">
-      <w:start w:val="1"/>
-      <w:numFmt w:val="lowerLetter"/>
-      <w:lvlText w:val="%5."/>
-      <w:lvlJc w:val="left"/>
-      <w:pPr>
-        <w:ind w:left="3600" w:hanging="360"/>
-      </w:pPr>
-      <w:rPr>
-        <w:u w:val="none"/>
-      </w:rPr>
-    </w:lvl>
-    <w:lvl w:ilvl="5">
-      <w:start w:val="1"/>
-      <w:numFmt w:val="lowerRoman"/>
-      <w:lvlText w:val="%6."/>
-      <w:lvlJc w:val="right"/>
-      <w:pPr>
-        <w:ind w:left="4320" w:hanging="360"/>
-      </w:pPr>
-      <w:rPr>
-        <w:u w:val="none"/>
-      </w:rPr>
-    </w:lvl>
-    <w:lvl w:ilvl="6">
-      <w:start w:val="1"/>
-      <w:numFmt w:val="decimal"/>
-      <w:lvlText w:val="%7."/>
-      <w:lvlJc w:val="left"/>
-      <w:pPr>
-        <w:ind w:left="5040" w:hanging="360"/>
-      </w:pPr>
-      <w:rPr>
-        <w:u w:val="none"/>
-      </w:rPr>
-    </w:lvl>
-    <w:lvl w:ilvl="7">
-      <w:start w:val="1"/>
-      <w:numFmt w:val="lowerLetter"/>
-      <w:lvlText w:val="%8."/>
-      <w:lvlJc w:val="left"/>
-      <w:pPr>
-        <w:ind w:left="5760" w:hanging="360"/>
-      </w:pPr>
-      <w:rPr>
-        <w:u w:val="none"/>
-      </w:rPr>
-    </w:lvl>
-    <w:lvl w:ilvl="8">
-      <w:start w:val="1"/>
-      <w:numFmt w:val="lowerRoman"/>
-      <w:lvlText w:val="%9."/>
-      <w:lvlJc w:val="right"/>
-      <w:pPr>
-        <w:ind w:left="6480" w:hanging="360"/>
-      </w:pPr>
-      <w:rPr>
-        <w:u w:val="none"/>
-      </w:rPr>
-    </w:lvl>
-  </w:abstractNum>
-  <w:abstractNum w:abstractNumId="18" w15:restartNumberingAfterBreak="0">
-    <w:nsid w:val="73B35890"/>
-    <w:multiLevelType w:val="multilevel"/>
-    <w:tmpl w:val="EE6EA0A0"/>
-    <w:lvl w:ilvl="0">
-      <w:start w:val="1"/>
-      <w:numFmt w:val="decimal"/>
-      <w:lvlText w:val="%1."/>
-      <w:lvlJc w:val="left"/>
-      <w:pPr>
-        <w:ind w:left="720" w:hanging="360"/>
-      </w:pPr>
-      <w:rPr>
-        <w:u w:val="none"/>
-      </w:rPr>
-    </w:lvl>
-    <w:lvl w:ilvl="1">
-      <w:start w:val="1"/>
-      <w:numFmt w:val="lowerLetter"/>
-      <w:lvlText w:val="%2."/>
-      <w:lvlJc w:val="left"/>
-      <w:pPr>
-        <w:ind w:left="1440" w:hanging="360"/>
-      </w:pPr>
-      <w:rPr>
-        <w:u w:val="none"/>
-      </w:rPr>
-    </w:lvl>
-    <w:lvl w:ilvl="2">
-      <w:start w:val="1"/>
-      <w:numFmt w:val="lowerRoman"/>
-      <w:lvlText w:val="%3."/>
-      <w:lvlJc w:val="right"/>
-      <w:pPr>
-        <w:ind w:left="2160" w:hanging="360"/>
-      </w:pPr>
-      <w:rPr>
-        <w:u w:val="none"/>
-      </w:rPr>
-    </w:lvl>
-    <w:lvl w:ilvl="3">
-      <w:start w:val="1"/>
-      <w:numFmt w:val="decimal"/>
-      <w:lvlText w:val="%4."/>
-      <w:lvlJc w:val="left"/>
-      <w:pPr>
-        <w:ind w:left="2880" w:hanging="360"/>
-      </w:pPr>
-      <w:rPr>
-        <w:u w:val="none"/>
-      </w:rPr>
-    </w:lvl>
-    <w:lvl w:ilvl="4">
-      <w:start w:val="1"/>
-      <w:numFmt w:val="lowerLetter"/>
-      <w:lvlText w:val="%5."/>
-      <w:lvlJc w:val="left"/>
-      <w:pPr>
-        <w:ind w:left="3600" w:hanging="360"/>
-      </w:pPr>
-      <w:rPr>
-        <w:u w:val="none"/>
-      </w:rPr>
-    </w:lvl>
-    <w:lvl w:ilvl="5">
-      <w:start w:val="1"/>
-      <w:numFmt w:val="lowerRoman"/>
-      <w:lvlText w:val="%6."/>
-      <w:lvlJc w:val="right"/>
-      <w:pPr>
-        <w:ind w:left="4320" w:hanging="360"/>
-      </w:pPr>
-      <w:rPr>
-        <w:u w:val="none"/>
-      </w:rPr>
-    </w:lvl>
-    <w:lvl w:ilvl="6">
-      <w:start w:val="1"/>
-      <w:numFmt w:val="decimal"/>
-      <w:lvlText w:val="%7."/>
-      <w:lvlJc w:val="left"/>
-      <w:pPr>
-        <w:ind w:left="5040" w:hanging="360"/>
-      </w:pPr>
-      <w:rPr>
-        <w:u w:val="none"/>
-      </w:rPr>
-    </w:lvl>
-    <w:lvl w:ilvl="7">
-      <w:start w:val="1"/>
-      <w:numFmt w:val="lowerLetter"/>
-      <w:lvlText w:val="%8."/>
-      <w:lvlJc w:val="left"/>
-      <w:pPr>
-        <w:ind w:left="5760" w:hanging="360"/>
-      </w:pPr>
-      <w:rPr>
-        <w:u w:val="none"/>
-      </w:rPr>
-    </w:lvl>
-    <w:lvl w:ilvl="8">
-      <w:start w:val="1"/>
-      <w:numFmt w:val="lowerRoman"/>
-      <w:lvlText w:val="%9."/>
-      <w:lvlJc w:val="right"/>
-      <w:pPr>
-        <w:ind w:left="6480" w:hanging="360"/>
-      </w:pPr>
-      <w:rPr>
-        <w:u w:val="none"/>
-      </w:rPr>
-    </w:lvl>
-  </w:abstractNum>
-  <w:abstractNum w:abstractNumId="19" w15:restartNumberingAfterBreak="0">
-    <w:nsid w:val="7ABA7E58"/>
-    <w:multiLevelType w:val="hybridMultilevel"/>
-    <w:tmpl w:val="703AC02E"/>
-    <w:lvl w:ilvl="0" w:tplc="0409000F">
-      <w:start w:val="1"/>
-      <w:numFmt w:val="decimal"/>
-      <w:lvlText w:val="%1."/>
-      <w:lvlJc w:val="left"/>
-      <w:pPr>
-        <w:ind w:left="720" w:hanging="360"/>
-      </w:pPr>
-    </w:lvl>
-    <w:lvl w:ilvl="1" w:tplc="04090019" w:tentative="1">
-      <w:start w:val="1"/>
-      <w:numFmt w:val="lowerLetter"/>
-      <w:lvlText w:val="%2."/>
-      <w:lvlJc w:val="left"/>
-      <w:pPr>
-        <w:ind w:left="1440" w:hanging="360"/>
-      </w:pPr>
-    </w:lvl>
-    <w:lvl w:ilvl="2" w:tplc="0409001B" w:tentative="1">
-      <w:start w:val="1"/>
-      <w:numFmt w:val="lowerRoman"/>
-      <w:lvlText w:val="%3."/>
-      <w:lvlJc w:val="right"/>
-      <w:pPr>
-        <w:ind w:left="2160" w:hanging="180"/>
-      </w:pPr>
-    </w:lvl>
-    <w:lvl w:ilvl="3" w:tplc="0409000F" w:tentative="1">
-      <w:start w:val="1"/>
-      <w:numFmt w:val="decimal"/>
-      <w:lvlText w:val="%4."/>
-      <w:lvlJc w:val="left"/>
-      <w:pPr>
-        <w:ind w:left="2880" w:hanging="360"/>
-      </w:pPr>
-    </w:lvl>
-    <w:lvl w:ilvl="4" w:tplc="04090019" w:tentative="1">
-      <w:start w:val="1"/>
-      <w:numFmt w:val="lowerLetter"/>
-      <w:lvlText w:val="%5."/>
-      <w:lvlJc w:val="left"/>
-      <w:pPr>
-        <w:ind w:left="3600" w:hanging="360"/>
-      </w:pPr>
-    </w:lvl>
-    <w:lvl w:ilvl="5" w:tplc="0409001B" w:tentative="1">
-      <w:start w:val="1"/>
-      <w:numFmt w:val="lowerRoman"/>
-      <w:lvlText w:val="%6."/>
-      <w:lvlJc w:val="right"/>
-      <w:pPr>
-        <w:ind w:left="4320" w:hanging="180"/>
-      </w:pPr>
-    </w:lvl>
-    <w:lvl w:ilvl="6" w:tplc="0409000F" w:tentative="1">
-      <w:start w:val="1"/>
-      <w:numFmt w:val="decimal"/>
-      <w:lvlText w:val="%7."/>
-      <w:lvlJc w:val="left"/>
-      <w:pPr>
-        <w:ind w:left="5040" w:hanging="360"/>
-      </w:pPr>
-    </w:lvl>
-    <w:lvl w:ilvl="7" w:tplc="04090019" w:tentative="1">
-      <w:start w:val="1"/>
-      <w:numFmt w:val="lowerLetter"/>
-      <w:lvlText w:val="%8."/>
-      <w:lvlJc w:val="left"/>
-      <w:pPr>
-        <w:ind w:left="5760" w:hanging="360"/>
-      </w:pPr>
-    </w:lvl>
-    <w:lvl w:ilvl="8" w:tplc="0409001B" w:tentative="1">
-      <w:start w:val="1"/>
-      <w:numFmt w:val="lowerRoman"/>
-      <w:lvlText w:val="%9."/>
-      <w:lvlJc w:val="right"/>
-      <w:pPr>
-        <w:ind w:left="6480" w:hanging="180"/>
-      </w:pPr>
-    </w:lvl>
-  </w:abstractNum>
-  <w:abstractNum w:abstractNumId="20" w15:restartNumberingAfterBreak="0">
-    <w:nsid w:val="7B8732C7"/>
-    <w:multiLevelType w:val="multilevel"/>
-    <w:tmpl w:val="A05EB7B0"/>
-    <w:lvl w:ilvl="0">
-      <w:start w:val="1"/>
-      <w:numFmt w:val="upperRoman"/>
-      <w:suff w:val="nothing"/>
-      <w:lvlText w:val="BAB %1"/>
-      <w:lvlJc w:val="left"/>
-      <w:pPr>
-        <w:ind w:left="720" w:hanging="360"/>
-      </w:pPr>
-      <w:rPr>
-        <w:rFonts w:hint="default"/>
-        <w:u w:val="none"/>
-      </w:rPr>
-    </w:lvl>
-    <w:lvl w:ilvl="1">
-      <w:start w:val="1"/>
-      <w:numFmt w:val="upperLetter"/>
-      <w:suff w:val="space"/>
-      <w:lvlText w:val="%2."/>
-      <w:lvlJc w:val="left"/>
-      <w:pPr>
-        <w:ind w:left="1440" w:hanging="360"/>
-      </w:pPr>
-      <w:rPr>
-        <w:rFonts w:hint="default"/>
-        <w:u w:val="none"/>
-      </w:rPr>
-    </w:lvl>
-    <w:lvl w:ilvl="2">
-      <w:start w:val="1"/>
-      <w:numFmt w:val="decimal"/>
-      <w:suff w:val="space"/>
-      <w:lvlText w:val="%3."/>
-      <w:lvlJc w:val="right"/>
-      <w:pPr>
-        <w:ind w:left="2160" w:hanging="360"/>
-      </w:pPr>
-      <w:rPr>
-        <w:rFonts w:hint="default"/>
-        <w:u w:val="none"/>
       </w:rPr>
     </w:lvl>
     <w:lvl w:ilvl="3">
@@ -15958,151 +16546,323 @@
       <w:lvlText w:val="%4."/>
       <w:lvlJc w:val="left"/>
       <w:pPr>
-        <w:ind w:left="2880" w:hanging="360"/>
+        <w:ind w:left="1728" w:hanging="648"/>
+      </w:pPr>
+      <w:rPr>
+        <w:rFonts w:hint="default"/>
+      </w:rPr>
+    </w:lvl>
+    <w:lvl w:ilvl="4">
+      <w:start w:val="1"/>
+      <w:numFmt w:val="decimal"/>
+      <w:lvlText w:val="%1.%2.%3.%4.%5."/>
+      <w:lvlJc w:val="left"/>
+      <w:pPr>
+        <w:ind w:left="2232" w:hanging="792"/>
+      </w:pPr>
+      <w:rPr>
+        <w:rFonts w:hint="default"/>
+      </w:rPr>
+    </w:lvl>
+    <w:lvl w:ilvl="5">
+      <w:start w:val="1"/>
+      <w:numFmt w:val="decimal"/>
+      <w:lvlText w:val="%1.%2.%3.%4.%5.%6."/>
+      <w:lvlJc w:val="left"/>
+      <w:pPr>
+        <w:ind w:left="2736" w:hanging="936"/>
+      </w:pPr>
+      <w:rPr>
+        <w:rFonts w:hint="default"/>
+      </w:rPr>
+    </w:lvl>
+    <w:lvl w:ilvl="6">
+      <w:start w:val="1"/>
+      <w:numFmt w:val="decimal"/>
+      <w:lvlText w:val="%1.%2.%3.%4.%5.%6.%7."/>
+      <w:lvlJc w:val="left"/>
+      <w:pPr>
+        <w:ind w:left="3240" w:hanging="1080"/>
+      </w:pPr>
+      <w:rPr>
+        <w:rFonts w:hint="default"/>
+      </w:rPr>
+    </w:lvl>
+    <w:lvl w:ilvl="7">
+      <w:start w:val="1"/>
+      <w:numFmt w:val="decimal"/>
+      <w:lvlText w:val="%1.%2.%3.%4.%5.%6.%7.%8."/>
+      <w:lvlJc w:val="left"/>
+      <w:pPr>
+        <w:ind w:left="3744" w:hanging="1224"/>
+      </w:pPr>
+      <w:rPr>
+        <w:rFonts w:hint="default"/>
+      </w:rPr>
+    </w:lvl>
+    <w:lvl w:ilvl="8">
+      <w:start w:val="1"/>
+      <w:numFmt w:val="decimal"/>
+      <w:lvlText w:val="%1.%2.%3.%4.%5.%6.%7.%8.%9."/>
+      <w:lvlJc w:val="left"/>
+      <w:pPr>
+        <w:ind w:left="4320" w:hanging="1440"/>
+      </w:pPr>
+      <w:rPr>
+        <w:rFonts w:hint="default"/>
+      </w:rPr>
+    </w:lvl>
+  </w:abstractNum>
+  <w:abstractNum w:abstractNumId="29" w15:restartNumberingAfterBreak="0">
+    <w:nsid w:val="7B8732C7"/>
+    <w:multiLevelType w:val="multilevel"/>
+    <w:tmpl w:val="5BDEA992"/>
+    <w:lvl w:ilvl="0">
+      <w:start w:val="1"/>
+      <w:numFmt w:val="upperRoman"/>
+      <w:suff w:val="nothing"/>
+      <w:lvlText w:val="BAB %1"/>
+      <w:lvlJc w:val="left"/>
+      <w:pPr>
+        <w:ind w:left="720" w:hanging="360"/>
       </w:pPr>
       <w:rPr>
         <w:rFonts w:hint="default"/>
         <w:u w:val="none"/>
       </w:rPr>
     </w:lvl>
-    <w:lvl w:ilvl="4">
-      <w:start w:val="1"/>
-      <w:numFmt w:val="lowerLetter"/>
-      <w:lvlText w:val="%5."/>
+    <w:lvl w:ilvl="1">
+      <w:start w:val="1"/>
+      <w:numFmt w:val="upperLetter"/>
+      <w:suff w:val="space"/>
+      <w:lvlText w:val="%2."/>
       <w:lvlJc w:val="left"/>
       <w:pPr>
-        <w:ind w:left="3600" w:hanging="360"/>
+        <w:ind w:left="1440" w:hanging="360"/>
       </w:pPr>
       <w:rPr>
         <w:rFonts w:hint="default"/>
         <w:u w:val="none"/>
       </w:rPr>
     </w:lvl>
-    <w:lvl w:ilvl="5">
-      <w:start w:val="1"/>
-      <w:numFmt w:val="lowerRoman"/>
-      <w:lvlText w:val="%6."/>
+    <w:lvl w:ilvl="2">
+      <w:start w:val="1"/>
+      <w:numFmt w:val="decimal"/>
+      <w:suff w:val="space"/>
+      <w:lvlText w:val="%3."/>
       <w:lvlJc w:val="right"/>
       <w:pPr>
-        <w:ind w:left="4320" w:hanging="360"/>
+        <w:ind w:left="2160" w:hanging="360"/>
       </w:pPr>
       <w:rPr>
         <w:rFonts w:hint="default"/>
         <w:u w:val="none"/>
       </w:rPr>
     </w:lvl>
-    <w:lvl w:ilvl="6">
-      <w:start w:val="1"/>
-      <w:numFmt w:val="decimal"/>
-      <w:lvlText w:val="%7."/>
+    <w:lvl w:ilvl="3">
+      <w:start w:val="1"/>
+      <w:numFmt w:val="lowerLetter"/>
+      <w:suff w:val="space"/>
+      <w:lvlText w:val="%4."/>
       <w:lvlJc w:val="left"/>
       <w:pPr>
-        <w:ind w:left="5040" w:hanging="360"/>
+        <w:ind w:left="2880" w:hanging="360"/>
       </w:pPr>
       <w:rPr>
         <w:rFonts w:hint="default"/>
         <w:u w:val="none"/>
       </w:rPr>
     </w:lvl>
-    <w:lvl w:ilvl="7">
+    <w:lvl w:ilvl="4">
       <w:start w:val="1"/>
       <w:numFmt w:val="lowerLetter"/>
-      <w:lvlText w:val="%8."/>
+      <w:lvlText w:val="%5."/>
       <w:lvlJc w:val="left"/>
       <w:pPr>
-        <w:ind w:left="5760" w:hanging="360"/>
+        <w:ind w:left="3600" w:hanging="360"/>
       </w:pPr>
       <w:rPr>
         <w:rFonts w:hint="default"/>
         <w:u w:val="none"/>
       </w:rPr>
     </w:lvl>
-    <w:lvl w:ilvl="8">
+    <w:lvl w:ilvl="5">
       <w:start w:val="1"/>
       <w:numFmt w:val="lowerRoman"/>
-      <w:lvlText w:val="%9."/>
+      <w:lvlText w:val="%6."/>
       <w:lvlJc w:val="right"/>
       <w:pPr>
-        <w:ind w:left="6480" w:hanging="360"/>
+        <w:ind w:left="4320" w:hanging="360"/>
       </w:pPr>
       <w:rPr>
         <w:rFonts w:hint="default"/>
         <w:u w:val="none"/>
       </w:rPr>
     </w:lvl>
+    <w:lvl w:ilvl="6">
+      <w:start w:val="1"/>
+      <w:numFmt w:val="decimal"/>
+      <w:lvlText w:val="%7."/>
+      <w:lvlJc w:val="left"/>
+      <w:pPr>
+        <w:ind w:left="5040" w:hanging="360"/>
+      </w:pPr>
+      <w:rPr>
+        <w:rFonts w:hint="default"/>
+        <w:u w:val="none"/>
+      </w:rPr>
+    </w:lvl>
+    <w:lvl w:ilvl="7">
+      <w:start w:val="1"/>
+      <w:numFmt w:val="lowerLetter"/>
+      <w:lvlText w:val="%8."/>
+      <w:lvlJc w:val="left"/>
+      <w:pPr>
+        <w:ind w:left="5760" w:hanging="360"/>
+      </w:pPr>
+      <w:rPr>
+        <w:rFonts w:hint="default"/>
+        <w:u w:val="none"/>
+      </w:rPr>
+    </w:lvl>
+    <w:lvl w:ilvl="8">
+      <w:start w:val="1"/>
+      <w:numFmt w:val="lowerRoman"/>
+      <w:lvlText w:val="%9."/>
+      <w:lvlJc w:val="right"/>
+      <w:pPr>
+        <w:ind w:left="6480" w:hanging="360"/>
+      </w:pPr>
+      <w:rPr>
+        <w:rFonts w:hint="default"/>
+        <w:u w:val="none"/>
+      </w:rPr>
+    </w:lvl>
   </w:abstractNum>
   <w:num w:numId="1">
+    <w:abstractNumId w:val="5"/>
+  </w:num>
+  <w:num w:numId="2">
+    <w:abstractNumId w:val="14"/>
+  </w:num>
+  <w:num w:numId="3">
+    <w:abstractNumId w:val="8"/>
+  </w:num>
+  <w:num w:numId="4">
+    <w:abstractNumId w:val="15"/>
+  </w:num>
+  <w:num w:numId="5">
+    <w:abstractNumId w:val="18"/>
+  </w:num>
+  <w:num w:numId="6">
+    <w:abstractNumId w:val="13"/>
+  </w:num>
+  <w:num w:numId="7">
+    <w:abstractNumId w:val="17"/>
+  </w:num>
+  <w:num w:numId="8">
+    <w:abstractNumId w:val="11"/>
+  </w:num>
+  <w:num w:numId="9">
+    <w:abstractNumId w:val="24"/>
+  </w:num>
+  <w:num w:numId="10">
+    <w:abstractNumId w:val="23"/>
+  </w:num>
+  <w:num w:numId="11">
+    <w:abstractNumId w:val="27"/>
+  </w:num>
+  <w:num w:numId="12">
+    <w:abstractNumId w:val="29"/>
+  </w:num>
+  <w:num w:numId="13">
+    <w:abstractNumId w:val="6"/>
+  </w:num>
+  <w:num w:numId="14">
+    <w:abstractNumId w:val="25"/>
+  </w:num>
+  <w:num w:numId="15">
+    <w:abstractNumId w:val="9"/>
+  </w:num>
+  <w:num w:numId="16">
+    <w:abstractNumId w:val="16"/>
+  </w:num>
+  <w:num w:numId="17">
+    <w:abstractNumId w:val="7"/>
+  </w:num>
+  <w:num w:numId="18">
+    <w:abstractNumId w:val="19"/>
+  </w:num>
+  <w:num w:numId="19">
+    <w:abstractNumId w:val="10"/>
+  </w:num>
+  <w:num w:numId="20">
+    <w:abstractNumId w:val="20"/>
+  </w:num>
+  <w:num w:numId="21">
+    <w:abstractNumId w:val="21"/>
+  </w:num>
+  <w:num w:numId="22">
+    <w:abstractNumId w:val="26"/>
+  </w:num>
+  <w:num w:numId="23">
+    <w:abstractNumId w:val="22"/>
+  </w:num>
+  <w:num w:numId="24">
+    <w:abstractNumId w:val="4"/>
+  </w:num>
+  <w:num w:numId="25">
+    <w:abstractNumId w:val="3"/>
+  </w:num>
+  <w:num w:numId="26">
+    <w:abstractNumId w:val="2"/>
+  </w:num>
+  <w:num w:numId="27">
+    <w:abstractNumId w:val="1"/>
+  </w:num>
+  <w:num w:numId="28">
     <w:abstractNumId w:val="0"/>
   </w:num>
-  <w:num w:numId="2">
-    <w:abstractNumId w:val="8"/>
+  <w:num w:numId="29">
+    <w:abstractNumId w:val="22"/>
+    <w:lvlOverride w:ilvl="0">
+      <w:startOverride w:val="1"/>
+    </w:lvlOverride>
+    <w:lvlOverride w:ilvl="1">
+      <w:startOverride w:val="1"/>
+    </w:lvlOverride>
+    <w:lvlOverride w:ilvl="2">
+      <w:startOverride w:val="1"/>
+    </w:lvlOverride>
+    <w:lvlOverride w:ilvl="3">
+      <w:startOverride w:val="1"/>
+    </w:lvlOverride>
+    <w:lvlOverride w:ilvl="4">
+      <w:startOverride w:val="1"/>
+    </w:lvlOverride>
+    <w:lvlOverride w:ilvl="5">
+      <w:startOverride w:val="1"/>
+    </w:lvlOverride>
+    <w:lvlOverride w:ilvl="6">
+      <w:startOverride w:val="1"/>
+    </w:lvlOverride>
+    <w:lvlOverride w:ilvl="7">
+      <w:startOverride w:val="1"/>
+    </w:lvlOverride>
+    <w:lvlOverride w:ilvl="8">
+      <w:startOverride w:val="1"/>
+    </w:lvlOverride>
   </w:num>
-  <w:num w:numId="3">
-    <w:abstractNumId w:val="3"/>
-  </w:num>
-  <w:num w:numId="4">
-    <w:abstractNumId w:val="9"/>
-  </w:num>
-  <w:num w:numId="5">
+  <w:num w:numId="30">
     <w:abstractNumId w:val="12"/>
   </w:num>
-  <w:num w:numId="6">
-    <w:abstractNumId w:val="7"/>
+  <w:num w:numId="31">
+    <w:abstractNumId w:val="28"/>
   </w:num>
-  <w:num w:numId="7">
-    <w:abstractNumId w:val="11"/>
-  </w:num>
-  <w:num w:numId="8">
-    <w:abstractNumId w:val="6"/>
-  </w:num>
-  <w:num w:numId="9">
-    <w:abstractNumId w:val="17"/>
-  </w:num>
-  <w:num w:numId="10">
-    <w:abstractNumId w:val="16"/>
-  </w:num>
-  <w:num w:numId="11">
-    <w:abstractNumId w:val="19"/>
-  </w:num>
-  <w:num w:numId="12">
-    <w:abstractNumId w:val="20"/>
-  </w:num>
-  <w:num w:numId="13">
-    <w:abstractNumId w:val="1"/>
-  </w:num>
-  <w:num w:numId="14">
-    <w:abstractNumId w:val="18"/>
-  </w:num>
-  <w:num w:numId="15">
-    <w:abstractNumId w:val="4"/>
-  </w:num>
-  <w:num w:numId="16">
-    <w:abstractNumId w:val="10"/>
-  </w:num>
-  <w:num w:numId="17">
-    <w:abstractNumId w:val="2"/>
-  </w:num>
-  <w:num w:numId="18">
-    <w:abstractNumId w:val="13"/>
-  </w:num>
-  <w:num w:numId="19">
-    <w:abstractNumId w:val="5"/>
-  </w:num>
-  <w:num w:numId="20">
-    <w:abstractNumId w:val="14"/>
-  </w:num>
-  <w:num w:numId="21">
-    <w:abstractNumId w:val="15"/>
+  <w:num w:numId="32">
+    <w:abstractNumId w:val="28"/>
   </w:num>
 </w:numbering>
-</file>
-
-<file path=word/people.xml><?xml version="1.0" encoding="utf-8"?>
-<w15:people xmlns:wpc="http://schemas.microsoft.com/office/word/2010/wordprocessingCanvas" xmlns:cx="http://schemas.microsoft.com/office/drawing/2014/chartex" xmlns:mc="http://schemas.openxmlformats.org/markup-compatibility/2006" xmlns:o="urn:schemas-microsoft-com:office:office" xmlns:r="http://schemas.openxmlformats.org/officeDocument/2006/relationships" xmlns:m="http://schemas.openxmlformats.org/officeDocument/2006/math" xmlns:v="urn:schemas-microsoft-com:vml" xmlns:wp14="http://schemas.microsoft.com/office/word/2010/wordprocessingDrawing" xmlns:wp="http://schemas.openxmlformats.org/drawingml/2006/wordprocessingDrawing" xmlns:w10="urn:schemas-microsoft-com:office:word" xmlns:w="http://schemas.openxmlformats.org/wordprocessingml/2006/main" xmlns:w14="http://schemas.microsoft.com/office/word/2010/wordml" xmlns:w15="http://schemas.microsoft.com/office/word/2012/wordml" xmlns:w16se="http://schemas.microsoft.com/office/word/2015/wordml/symex" xmlns:wpg="http://schemas.microsoft.com/office/word/2010/wordprocessingGroup" xmlns:wpi="http://schemas.microsoft.com/office/word/2010/wordprocessingInk" xmlns:wne="http://schemas.microsoft.com/office/word/2006/wordml" xmlns:wps="http://schemas.microsoft.com/office/word/2010/wordprocessingShape" mc:Ignorable="w14 w15 w16se wp14">
-  <w15:person w15:author="NIZAR">
-    <w15:presenceInfo w15:providerId="None" w15:userId="NIZAR"/>
-  </w15:person>
-</w15:people>
 </file>
 
 <file path=word/styles.xml><?xml version="1.0" encoding="utf-8"?>
@@ -16498,7 +17258,7 @@
   <w:style w:type="paragraph" w:default="1" w:styleId="Normal">
     <w:name w:val="Normal"/>
     <w:qFormat/>
-    <w:rsid w:val="002E3CB4"/>
+    <w:rsid w:val="00271525"/>
   </w:style>
   <w:style w:type="paragraph" w:styleId="Heading1">
     <w:name w:val="heading 1"/>
@@ -16507,15 +17267,14 @@
     <w:link w:val="Heading1Char"/>
     <w:autoRedefine/>
     <w:qFormat/>
-    <w:rsid w:val="00C616B7"/>
+    <w:rsid w:val="007A0483"/>
     <w:pPr>
       <w:keepNext/>
       <w:keepLines/>
       <w:numPr>
-        <w:numId w:val="13"/>
+        <w:numId w:val="31"/>
       </w:numPr>
       <w:spacing w:line="360" w:lineRule="auto"/>
-      <w:ind w:left="0" w:firstLine="0"/>
       <w:jc w:val="center"/>
       <w:outlineLvl w:val="0"/>
     </w:pPr>
@@ -16533,16 +17292,15 @@
     <w:link w:val="Heading2Char"/>
     <w:autoRedefine/>
     <w:qFormat/>
-    <w:rsid w:val="00C616B7"/>
+    <w:rsid w:val="00247018"/>
     <w:pPr>
       <w:keepNext/>
       <w:keepLines/>
       <w:numPr>
         <w:ilvl w:val="1"/>
-        <w:numId w:val="13"/>
+        <w:numId w:val="31"/>
       </w:numPr>
-      <w:spacing w:after="80"/>
-      <w:ind w:left="426"/>
+      <w:spacing w:after="80" w:line="360" w:lineRule="auto"/>
       <w:outlineLvl w:val="1"/>
     </w:pPr>
     <w:rPr>
@@ -16559,20 +17317,21 @@
     <w:link w:val="Heading3Char"/>
     <w:autoRedefine/>
     <w:qFormat/>
-    <w:rsid w:val="00DD22EB"/>
+    <w:rsid w:val="007136AB"/>
     <w:pPr>
       <w:keepNext/>
       <w:keepLines/>
       <w:numPr>
         <w:ilvl w:val="2"/>
-        <w:numId w:val="13"/>
+        <w:numId w:val="31"/>
       </w:numPr>
       <w:spacing w:after="80"/>
-      <w:ind w:hanging="1451"/>
+      <w:ind w:left="851"/>
       <w:outlineLvl w:val="2"/>
     </w:pPr>
     <w:rPr>
       <w:rFonts w:ascii="Times New Roman" w:eastAsia="Arial" w:hAnsi="Times New Roman"/>
+      <w:b/>
       <w:sz w:val="24"/>
       <w:szCs w:val="28"/>
     </w:rPr>
@@ -16588,7 +17347,7 @@
       <w:keepLines/>
       <w:numPr>
         <w:ilvl w:val="3"/>
-        <w:numId w:val="12"/>
+        <w:numId w:val="31"/>
       </w:numPr>
       <w:spacing w:before="280" w:after="80"/>
       <w:outlineLvl w:val="3"/>
@@ -16710,7 +17469,7 @@
     <w:name w:val="Heading 1 Char"/>
     <w:basedOn w:val="DefaultParagraphFont"/>
     <w:link w:val="Heading1"/>
-    <w:rsid w:val="00C616B7"/>
+    <w:rsid w:val="007A0483"/>
     <w:rPr>
       <w:rFonts w:ascii="Times New Roman" w:eastAsia="Arial" w:hAnsi="Times New Roman"/>
       <w:b/>
@@ -16722,7 +17481,7 @@
     <w:name w:val="Heading 2 Char"/>
     <w:basedOn w:val="DefaultParagraphFont"/>
     <w:link w:val="Heading2"/>
-    <w:rsid w:val="00C616B7"/>
+    <w:rsid w:val="00247018"/>
     <w:rPr>
       <w:rFonts w:ascii="Times New Roman" w:eastAsia="Arial" w:hAnsi="Times New Roman"/>
       <w:b/>
@@ -16734,9 +17493,10 @@
     <w:name w:val="Heading 3 Char"/>
     <w:basedOn w:val="DefaultParagraphFont"/>
     <w:link w:val="Heading3"/>
-    <w:rsid w:val="00DD22EB"/>
+    <w:rsid w:val="007136AB"/>
     <w:rPr>
       <w:rFonts w:ascii="Times New Roman" w:eastAsia="Arial" w:hAnsi="Times New Roman"/>
+      <w:b/>
       <w:sz w:val="24"/>
       <w:szCs w:val="28"/>
     </w:rPr>
@@ -17251,6 +18011,37 @@
       <w:rFonts w:eastAsia="Arial"/>
     </w:rPr>
   </w:style>
+  <w:style w:type="table" w:styleId="TableGrid">
+    <w:name w:val="Table Grid"/>
+    <w:basedOn w:val="TableNormal"/>
+    <w:uiPriority w:val="39"/>
+    <w:rsid w:val="005D5101"/>
+    <w:pPr>
+      <w:spacing w:line="240" w:lineRule="auto"/>
+    </w:pPr>
+    <w:tblPr>
+      <w:tblBorders>
+        <w:top w:val="single" w:sz="4" w:space="0" w:color="auto"/>
+        <w:left w:val="single" w:sz="4" w:space="0" w:color="auto"/>
+        <w:bottom w:val="single" w:sz="4" w:space="0" w:color="auto"/>
+        <w:right w:val="single" w:sz="4" w:space="0" w:color="auto"/>
+        <w:insideH w:val="single" w:sz="4" w:space="0" w:color="auto"/>
+        <w:insideV w:val="single" w:sz="4" w:space="0" w:color="auto"/>
+      </w:tblBorders>
+    </w:tblPr>
+  </w:style>
+  <w:style w:type="character" w:styleId="FollowedHyperlink">
+    <w:name w:val="FollowedHyperlink"/>
+    <w:basedOn w:val="DefaultParagraphFont"/>
+    <w:uiPriority w:val="99"/>
+    <w:semiHidden/>
+    <w:unhideWhenUsed/>
+    <w:rsid w:val="00A96348"/>
+    <w:rPr>
+      <w:color w:val="954F72" w:themeColor="followedHyperlink"/>
+      <w:u w:val="single"/>
+    </w:rPr>
+  </w:style>
 </w:styles>
 </file>
 
@@ -17520,7 +18311,7 @@
 </file>
 
 <file path=customXml/itemProps1.xml><?xml version="1.0" encoding="utf-8"?>
-<ds:datastoreItem xmlns:ds="http://schemas.openxmlformats.org/officeDocument/2006/customXml" ds:itemID="{B2AB9AFD-908E-41D1-AFF6-C5D695F33211}">
+<ds:datastoreItem xmlns:ds="http://schemas.openxmlformats.org/officeDocument/2006/customXml" ds:itemID="{FB74581F-A83B-4647-98C4-EA3C826C8F17}">
   <ds:schemaRefs>
     <ds:schemaRef ds:uri="http://schemas.openxmlformats.org/officeDocument/2006/bibliography"/>
   </ds:schemaRefs>

--- a/merapikan fix 7 juni 2023.docx
+++ b/merapikan fix 7 juni 2023.docx
@@ -3117,6 +3117,7 @@
         <w:rPr>
           <w:rFonts w:asciiTheme="minorHAnsi" w:eastAsiaTheme="minorEastAsia" w:hAnsiTheme="minorHAnsi" w:cstheme="minorBidi"/>
           <w:noProof/>
+          <w:sz w:val="22"/>
         </w:rPr>
       </w:pPr>
       <w:r>
@@ -3128,31 +3129,14 @@
       <w:r>
         <w:fldChar w:fldCharType="separate"/>
       </w:r>
-      <w:hyperlink w:anchor="_Toc138160343" w:history="1">
+      <w:hyperlink w:anchor="_Toc138163314" w:history="1">
         <w:r>
           <w:rPr>
             <w:rStyle w:val="Hyperlink"/>
-            <w:rFonts w:ascii="Times New Roman" w:hAnsi="Times New Roman" w:cs="Times New Roman"/>
+            <w:rFonts w:cs="Times New Roman"/>
             <w:noProof/>
           </w:rPr>
-          <w:t xml:space="preserve">Gambar 4. 1. Perilaku Verbal </w:t>
-        </w:r>
-        <w:r>
-          <w:rPr>
-            <w:rStyle w:val="Hyperlink"/>
-            <w:rFonts w:ascii="Times New Roman" w:hAnsi="Times New Roman" w:cs="Times New Roman"/>
-            <w:i/>
-            <w:noProof/>
-          </w:rPr>
-          <w:t>Bullying</w:t>
-        </w:r>
-        <w:r>
-          <w:rPr>
-            <w:rStyle w:val="Hyperlink"/>
-            <w:rFonts w:ascii="Times New Roman" w:hAnsi="Times New Roman" w:cs="Times New Roman"/>
-            <w:noProof/>
-          </w:rPr>
-          <w:t xml:space="preserve"> Episode 2</w:t>
+          <w:t>Gambar 4. 1. Perilaku Verbal Bullying Episode 2</w:t>
         </w:r>
         <w:r>
           <w:rPr>
@@ -3173,7 +3157,7 @@
             <w:noProof/>
             <w:webHidden/>
           </w:rPr>
-          <w:instrText xml:space="preserve"> PAGEREF _Toc138160343 \h </w:instrText>
+          <w:instrText xml:space="preserve"> PAGEREF _Toc138163314 \h </w:instrText>
         </w:r>
         <w:r>
           <w:rPr>
@@ -3205,7 +3189,82 @@
       </w:hyperlink>
     </w:p>
     <w:p>
-      <w:r>
+      <w:pPr>
+        <w:pStyle w:val="TableofFigures"/>
+        <w:tabs>
+          <w:tab w:val="right" w:leader="dot" w:pos="7930"/>
+        </w:tabs>
+        <w:rPr>
+          <w:rFonts w:asciiTheme="minorHAnsi" w:eastAsiaTheme="minorEastAsia" w:hAnsiTheme="minorHAnsi" w:cstheme="minorBidi"/>
+          <w:noProof/>
+          <w:sz w:val="22"/>
+        </w:rPr>
+      </w:pPr>
+      <w:hyperlink w:anchor="_Toc138163315" w:history="1">
+        <w:r>
+          <w:rPr>
+            <w:rStyle w:val="Hyperlink"/>
+            <w:rFonts w:cs="Times New Roman"/>
+            <w:noProof/>
+          </w:rPr>
+          <w:t>Gambar 4. 2. Perilaku Physical Bullying Episode 2</w:t>
+        </w:r>
+        <w:r>
+          <w:rPr>
+            <w:noProof/>
+            <w:webHidden/>
+          </w:rPr>
+          <w:tab/>
+        </w:r>
+        <w:r>
+          <w:rPr>
+            <w:noProof/>
+            <w:webHidden/>
+          </w:rPr>
+          <w:fldChar w:fldCharType="begin"/>
+        </w:r>
+        <w:r>
+          <w:rPr>
+            <w:noProof/>
+            <w:webHidden/>
+          </w:rPr>
+          <w:instrText xml:space="preserve"> PAGEREF _Toc138163315 \h </w:instrText>
+        </w:r>
+        <w:r>
+          <w:rPr>
+            <w:noProof/>
+            <w:webHidden/>
+          </w:rPr>
+        </w:r>
+        <w:r>
+          <w:rPr>
+            <w:noProof/>
+            <w:webHidden/>
+          </w:rPr>
+          <w:fldChar w:fldCharType="separate"/>
+        </w:r>
+        <w:r>
+          <w:rPr>
+            <w:noProof/>
+            <w:webHidden/>
+          </w:rPr>
+          <w:t>22</w:t>
+        </w:r>
+        <w:r>
+          <w:rPr>
+            <w:noProof/>
+            <w:webHidden/>
+          </w:rPr>
+          <w:fldChar w:fldCharType="end"/>
+        </w:r>
+      </w:hyperlink>
+    </w:p>
+    <w:p>
+      <w:r>
+        <w:rPr>
+          <w:rFonts w:ascii="Times New Roman" w:hAnsi="Times New Roman"/>
+          <w:sz w:val="24"/>
+        </w:rPr>
         <w:fldChar w:fldCharType="end"/>
       </w:r>
     </w:p>
@@ -3248,7 +3307,7 @@
         <w:r>
           <w:rPr>
             <w:rStyle w:val="Hyperlink"/>
-            <w:rFonts w:ascii="Times New Roman" w:hAnsi="Times New Roman" w:cs="Times New Roman"/>
+            <w:rFonts w:cs="Times New Roman"/>
             <w:noProof/>
           </w:rPr>
           <w:t xml:space="preserve">Tabel 1. 2. </w:t>
@@ -3256,7 +3315,7 @@
         <w:r>
           <w:rPr>
             <w:rStyle w:val="Hyperlink"/>
-            <w:rFonts w:ascii="Times New Roman" w:hAnsi="Times New Roman" w:cs="Times New Roman"/>
+            <w:rFonts w:cs="Times New Roman"/>
             <w:i/>
             <w:noProof/>
           </w:rPr>
@@ -3265,7 +3324,7 @@
         <w:r>
           <w:rPr>
             <w:rStyle w:val="Hyperlink"/>
-            <w:rFonts w:ascii="Times New Roman" w:hAnsi="Times New Roman" w:cs="Times New Roman"/>
+            <w:rFonts w:cs="Times New Roman"/>
             <w:noProof/>
           </w:rPr>
           <w:t xml:space="preserve"> Tahun 2023 - Georgi Todorov</w:t>
@@ -3834,11 +3893,11 @@
         <w:spacing w:after="80" w:line="276" w:lineRule="auto"/>
         <w:ind w:left="426" w:hanging="360"/>
       </w:pPr>
-      <w:bookmarkStart w:id="7" w:name="_Toc136983366"/>
+      <w:bookmarkStart w:id="6" w:name="_Toc136983366"/>
       <w:r>
         <w:t>Fakta Realitas</w:t>
       </w:r>
-      <w:bookmarkEnd w:id="7"/>
+      <w:bookmarkEnd w:id="6"/>
     </w:p>
     <w:p>
       <w:pPr>
@@ -4215,7 +4274,7 @@
           <w:szCs w:val="24"/>
         </w:rPr>
       </w:pPr>
-      <w:bookmarkStart w:id="8" w:name="_Toc138160362"/>
+      <w:bookmarkStart w:id="7" w:name="_Toc138160362"/>
       <w:r>
         <w:rPr>
           <w:rFonts w:ascii="Times New Roman" w:hAnsi="Times New Roman" w:cs="Times New Roman"/>
@@ -4306,7 +4365,7 @@
         </w:rPr>
         <w:t xml:space="preserve"> Tahun 2023 - Georgi Todorov</w:t>
       </w:r>
-      <w:bookmarkEnd w:id="8"/>
+      <w:bookmarkEnd w:id="7"/>
     </w:p>
     <w:tbl>
       <w:tblPr>
@@ -5283,13 +5342,13 @@
         <w:spacing w:after="80" w:line="276" w:lineRule="auto"/>
         <w:ind w:left="426" w:hanging="360"/>
       </w:pPr>
-      <w:bookmarkStart w:id="9" w:name="_7k27wcoldnqb" w:colFirst="0" w:colLast="0"/>
-      <w:bookmarkStart w:id="10" w:name="_Toc136983367"/>
+      <w:bookmarkStart w:id="8" w:name="_7k27wcoldnqb" w:colFirst="0" w:colLast="0"/>
+      <w:bookmarkStart w:id="9" w:name="_Toc136983367"/>
+      <w:bookmarkEnd w:id="8"/>
+      <w:r>
+        <w:t>Rumusan Masalah</w:t>
+      </w:r>
       <w:bookmarkEnd w:id="9"/>
-      <w:r>
-        <w:t>Rumusan Masalah</w:t>
-      </w:r>
-      <w:bookmarkEnd w:id="10"/>
     </w:p>
     <w:p>
       <w:pPr>
@@ -5407,14 +5466,14 @@
         <w:spacing w:after="80" w:line="276" w:lineRule="auto"/>
         <w:ind w:left="426" w:hanging="360"/>
       </w:pPr>
-      <w:bookmarkStart w:id="11" w:name="_qgtyuzs2we0p" w:colFirst="0" w:colLast="0"/>
-      <w:bookmarkStart w:id="12" w:name="_Toc136983368"/>
-      <w:bookmarkEnd w:id="11"/>
+      <w:bookmarkStart w:id="10" w:name="_qgtyuzs2we0p" w:colFirst="0" w:colLast="0"/>
+      <w:bookmarkStart w:id="11" w:name="_Toc136983368"/>
+      <w:bookmarkEnd w:id="10"/>
       <w:r>
         <w:lastRenderedPageBreak/>
         <w:t>Tujuan Penelitian</w:t>
       </w:r>
-      <w:bookmarkEnd w:id="12"/>
+      <w:bookmarkEnd w:id="11"/>
     </w:p>
     <w:p>
       <w:pPr>
@@ -5535,11 +5594,11 @@
         <w:spacing w:after="80" w:line="276" w:lineRule="auto"/>
         <w:ind w:left="426" w:hanging="360"/>
       </w:pPr>
-      <w:bookmarkStart w:id="13" w:name="_Toc136983369"/>
+      <w:bookmarkStart w:id="12" w:name="_Toc136983369"/>
       <w:r>
         <w:t>Manfaat Penelitian</w:t>
       </w:r>
-      <w:bookmarkEnd w:id="13"/>
+      <w:bookmarkEnd w:id="12"/>
     </w:p>
     <w:p>
       <w:pPr>
@@ -5672,32 +5731,32 @@
         <w:spacing w:after="80" w:line="276" w:lineRule="auto"/>
         <w:ind w:left="426" w:hanging="360"/>
       </w:pPr>
-      <w:bookmarkStart w:id="14" w:name="_hkinpkekona8" w:colFirst="0" w:colLast="0"/>
-      <w:bookmarkStart w:id="15" w:name="_Toc136983370"/>
+      <w:bookmarkStart w:id="13" w:name="_hkinpkekona8" w:colFirst="0" w:colLast="0"/>
+      <w:bookmarkStart w:id="14" w:name="_Toc136983370"/>
+      <w:bookmarkEnd w:id="13"/>
+      <w:r>
+        <w:t>Definisi Konsep</w:t>
+      </w:r>
       <w:bookmarkEnd w:id="14"/>
-      <w:r>
-        <w:t>Definisi Konsep</w:t>
+    </w:p>
+    <w:p>
+      <w:pPr>
+        <w:pStyle w:val="Heading3"/>
+        <w:rPr>
+          <w:i/>
+        </w:rPr>
+      </w:pPr>
+      <w:bookmarkStart w:id="15" w:name="_Toc136983371"/>
+      <w:r>
+        <w:t xml:space="preserve">Representasi </w:t>
+      </w:r>
+      <w:r>
+        <w:rPr>
+          <w:i/>
+        </w:rPr>
+        <w:t>Bullying</w:t>
       </w:r>
       <w:bookmarkEnd w:id="15"/>
-    </w:p>
-    <w:p>
-      <w:pPr>
-        <w:pStyle w:val="Heading3"/>
-        <w:rPr>
-          <w:i/>
-        </w:rPr>
-      </w:pPr>
-      <w:bookmarkStart w:id="16" w:name="_Toc136983371"/>
-      <w:r>
-        <w:t xml:space="preserve">Representasi </w:t>
-      </w:r>
-      <w:r>
-        <w:rPr>
-          <w:i/>
-        </w:rPr>
-        <w:t>Bullying</w:t>
-      </w:r>
-      <w:bookmarkEnd w:id="16"/>
     </w:p>
     <w:p>
       <w:pPr>
@@ -5926,11 +5985,11 @@
         <w:pStyle w:val="Heading3"/>
         <w:ind w:left="426" w:firstLine="0"/>
       </w:pPr>
-      <w:bookmarkStart w:id="17" w:name="_Toc136983372"/>
+      <w:bookmarkStart w:id="16" w:name="_Toc136983372"/>
       <w:r>
         <w:t>Serial Drama Korea</w:t>
       </w:r>
-      <w:bookmarkEnd w:id="17"/>
+      <w:bookmarkEnd w:id="16"/>
     </w:p>
     <w:p>
       <w:pPr>
@@ -6024,11 +6083,11 @@
         <w:spacing w:after="80" w:line="276" w:lineRule="auto"/>
         <w:ind w:left="426" w:hanging="360"/>
       </w:pPr>
-      <w:bookmarkStart w:id="18" w:name="_Toc136983373"/>
+      <w:bookmarkStart w:id="17" w:name="_Toc136983373"/>
       <w:r>
         <w:t>Sistematika Pembahasan</w:t>
       </w:r>
-      <w:bookmarkEnd w:id="18"/>
+      <w:bookmarkEnd w:id="17"/>
     </w:p>
     <w:p>
       <w:pPr>
@@ -6451,11 +6510,11 @@
         <w:lastRenderedPageBreak/>
         <w:br/>
       </w:r>
-      <w:bookmarkStart w:id="19" w:name="_Toc136983374"/>
+      <w:bookmarkStart w:id="18" w:name="_Toc136983374"/>
       <w:r>
         <w:t>LANDASAN TEORI</w:t>
       </w:r>
-      <w:bookmarkEnd w:id="19"/>
+      <w:bookmarkEnd w:id="18"/>
     </w:p>
     <w:p>
       <w:pPr>
@@ -6472,22 +6531,22 @@
         <w:spacing w:after="80" w:line="276" w:lineRule="auto"/>
         <w:ind w:left="426" w:hanging="360"/>
       </w:pPr>
-      <w:bookmarkStart w:id="20" w:name="_Toc136983375"/>
+      <w:bookmarkStart w:id="19" w:name="_Toc136983375"/>
       <w:r>
         <w:t>Kajian Teori</w:t>
       </w:r>
-      <w:bookmarkEnd w:id="20"/>
+      <w:bookmarkEnd w:id="19"/>
     </w:p>
     <w:p>
       <w:pPr>
         <w:pStyle w:val="Heading3"/>
         <w:ind w:left="426" w:firstLine="0"/>
       </w:pPr>
-      <w:bookmarkStart w:id="21" w:name="_Toc136983376"/>
+      <w:bookmarkStart w:id="20" w:name="_Toc136983376"/>
       <w:r>
         <w:t>Semiotika</w:t>
       </w:r>
-      <w:bookmarkEnd w:id="21"/>
+      <w:bookmarkEnd w:id="20"/>
     </w:p>
     <w:p>
       <w:pPr>
@@ -6664,11 +6723,11 @@
       <w:r>
         <w:t xml:space="preserve"> </w:t>
       </w:r>
-      <w:bookmarkStart w:id="22" w:name="_Toc136983377"/>
+      <w:bookmarkStart w:id="21" w:name="_Toc136983377"/>
       <w:r>
         <w:t>Semotika Roland Barthes</w:t>
       </w:r>
-      <w:bookmarkEnd w:id="22"/>
+      <w:bookmarkEnd w:id="21"/>
     </w:p>
     <w:p>
       <w:pPr>
@@ -6816,11 +6875,11 @@
         <w:pStyle w:val="Heading3"/>
         <w:ind w:left="426" w:firstLine="0"/>
       </w:pPr>
-      <w:bookmarkStart w:id="23" w:name="_Toc136983378"/>
+      <w:bookmarkStart w:id="22" w:name="_Toc136983378"/>
       <w:r>
         <w:t>Representasi</w:t>
       </w:r>
-      <w:bookmarkEnd w:id="23"/>
+      <w:bookmarkEnd w:id="22"/>
     </w:p>
     <w:p>
       <w:pPr>
@@ -8198,11 +8257,11 @@
         <w:pStyle w:val="Heading3"/>
         <w:ind w:left="426" w:firstLine="0"/>
       </w:pPr>
-      <w:bookmarkStart w:id="24" w:name="_Toc136983380"/>
+      <w:bookmarkStart w:id="23" w:name="_Toc136983380"/>
       <w:r>
         <w:t>Serial Drama Korea</w:t>
       </w:r>
-      <w:bookmarkEnd w:id="24"/>
+      <w:bookmarkEnd w:id="23"/>
     </w:p>
     <w:p>
       <w:pPr>
@@ -8282,14 +8341,14 @@
         <w:spacing w:after="80" w:line="276" w:lineRule="auto"/>
         <w:ind w:left="426" w:hanging="360"/>
       </w:pPr>
-      <w:bookmarkStart w:id="25" w:name="_Toc136983381"/>
+      <w:bookmarkStart w:id="24" w:name="_Toc136983381"/>
       <w:r>
         <w:t>Penelitian</w:t>
       </w:r>
       <w:r>
         <w:t xml:space="preserve"> Terdahulu</w:t>
       </w:r>
-      <w:bookmarkEnd w:id="25"/>
+      <w:bookmarkEnd w:id="24"/>
     </w:p>
     <w:p>
       <w:pPr>
@@ -9344,11 +9403,11 @@
         <w:lastRenderedPageBreak/>
         <w:br/>
       </w:r>
-      <w:bookmarkStart w:id="26" w:name="_Toc136983382"/>
+      <w:bookmarkStart w:id="25" w:name="_Toc136983382"/>
       <w:r>
         <w:t>METODE PENELITIAN</w:t>
       </w:r>
-      <w:bookmarkEnd w:id="26"/>
+      <w:bookmarkEnd w:id="25"/>
     </w:p>
     <w:p/>
     <w:p>
@@ -9357,11 +9416,11 @@
         <w:spacing w:after="80" w:line="276" w:lineRule="auto"/>
         <w:ind w:left="426" w:hanging="360"/>
       </w:pPr>
-      <w:bookmarkStart w:id="27" w:name="_Toc136983383"/>
+      <w:bookmarkStart w:id="26" w:name="_Toc136983383"/>
       <w:r>
         <w:t>Pendekatan Penelitian</w:t>
       </w:r>
-      <w:bookmarkEnd w:id="27"/>
+      <w:bookmarkEnd w:id="26"/>
     </w:p>
     <w:p>
       <w:pPr>
@@ -9557,14 +9616,14 @@
         <w:spacing w:after="80" w:line="276" w:lineRule="auto"/>
         <w:ind w:left="426" w:hanging="360"/>
       </w:pPr>
-      <w:bookmarkStart w:id="28" w:name="_Toc136983384"/>
+      <w:bookmarkStart w:id="27" w:name="_Toc136983384"/>
       <w:r>
         <w:t xml:space="preserve">Subjek dan Objek </w:t>
       </w:r>
       <w:r>
         <w:t>Penelitian</w:t>
       </w:r>
-      <w:bookmarkEnd w:id="28"/>
+      <w:bookmarkEnd w:id="27"/>
     </w:p>
     <w:p>
       <w:pPr>
@@ -9619,36 +9678,36 @@
         <w:spacing w:after="80" w:line="276" w:lineRule="auto"/>
         <w:ind w:left="426" w:hanging="360"/>
       </w:pPr>
-      <w:bookmarkStart w:id="29" w:name="_Toc136983385"/>
+      <w:bookmarkStart w:id="28" w:name="_Toc136983385"/>
       <w:r>
         <w:t xml:space="preserve">Jenis dan </w:t>
       </w:r>
       <w:r>
         <w:t>Sumber Data</w:t>
       </w:r>
-      <w:bookmarkEnd w:id="29"/>
+      <w:bookmarkEnd w:id="28"/>
     </w:p>
     <w:p>
       <w:pPr>
         <w:pStyle w:val="Heading3"/>
         <w:ind w:left="426" w:firstLine="0"/>
       </w:pPr>
-      <w:bookmarkStart w:id="30" w:name="_Toc136983386"/>
+      <w:bookmarkStart w:id="29" w:name="_Toc136983386"/>
       <w:r>
         <w:t>Data Primer</w:t>
       </w:r>
-      <w:bookmarkEnd w:id="30"/>
+      <w:bookmarkEnd w:id="29"/>
     </w:p>
     <w:p>
       <w:pPr>
         <w:pStyle w:val="Heading3"/>
         <w:ind w:left="426" w:firstLine="0"/>
       </w:pPr>
-      <w:bookmarkStart w:id="31" w:name="_Toc136983387"/>
+      <w:bookmarkStart w:id="30" w:name="_Toc136983387"/>
       <w:r>
         <w:t>Data Sekunder</w:t>
       </w:r>
-      <w:bookmarkEnd w:id="31"/>
+      <w:bookmarkEnd w:id="30"/>
     </w:p>
     <w:p/>
     <w:p>
@@ -9657,7 +9716,7 @@
         <w:spacing w:after="80" w:line="276" w:lineRule="auto"/>
         <w:ind w:left="426" w:hanging="360"/>
       </w:pPr>
-      <w:bookmarkStart w:id="32" w:name="_Toc136983388"/>
+      <w:bookmarkStart w:id="31" w:name="_Toc136983388"/>
       <w:r>
         <w:lastRenderedPageBreak/>
         <w:t>Waktu</w:t>
@@ -9665,7 +9724,7 @@
       <w:r>
         <w:t xml:space="preserve"> Penelitian</w:t>
       </w:r>
-      <w:bookmarkEnd w:id="32"/>
+      <w:bookmarkEnd w:id="31"/>
     </w:p>
     <w:p>
       <w:pPr>
@@ -9717,22 +9776,22 @@
         <w:spacing w:after="80" w:line="276" w:lineRule="auto"/>
         <w:ind w:left="426" w:hanging="360"/>
       </w:pPr>
-      <w:bookmarkStart w:id="33" w:name="_Toc136983389"/>
+      <w:bookmarkStart w:id="32" w:name="_Toc136983389"/>
       <w:r>
         <w:t>Teknik Pengumpulan Data (Dokumentasi,Observasi)</w:t>
       </w:r>
-      <w:bookmarkEnd w:id="33"/>
+      <w:bookmarkEnd w:id="32"/>
     </w:p>
     <w:p>
       <w:pPr>
         <w:pStyle w:val="Heading3"/>
         <w:ind w:left="426" w:firstLine="0"/>
       </w:pPr>
-      <w:bookmarkStart w:id="34" w:name="_Toc136983390"/>
+      <w:bookmarkStart w:id="33" w:name="_Toc136983390"/>
       <w:r>
         <w:t>Observasi</w:t>
       </w:r>
-      <w:bookmarkEnd w:id="34"/>
+      <w:bookmarkEnd w:id="33"/>
     </w:p>
     <w:p>
       <w:pPr>
@@ -9851,11 +9910,11 @@
         <w:pStyle w:val="Heading3"/>
         <w:ind w:left="426" w:firstLine="0"/>
       </w:pPr>
-      <w:bookmarkStart w:id="35" w:name="_Toc136983391"/>
+      <w:bookmarkStart w:id="34" w:name="_Toc136983391"/>
       <w:r>
         <w:t>Dokumentasi</w:t>
       </w:r>
-      <w:bookmarkEnd w:id="35"/>
+      <w:bookmarkEnd w:id="34"/>
     </w:p>
     <w:p>
       <w:pPr>
@@ -9941,11 +10000,11 @@
         <w:spacing w:after="80" w:line="276" w:lineRule="auto"/>
         <w:ind w:left="426" w:hanging="360"/>
       </w:pPr>
-      <w:bookmarkStart w:id="36" w:name="_Toc136983392"/>
+      <w:bookmarkStart w:id="35" w:name="_Toc136983392"/>
       <w:r>
         <w:t>Teknik Keabsahan/Validitas Data</w:t>
       </w:r>
-      <w:bookmarkEnd w:id="36"/>
+      <w:bookmarkEnd w:id="35"/>
     </w:p>
     <w:p>
       <w:pPr>
@@ -10001,7 +10060,7 @@
         <w:spacing w:after="80" w:line="276" w:lineRule="auto"/>
         <w:ind w:left="426" w:hanging="360"/>
       </w:pPr>
-      <w:bookmarkStart w:id="37" w:name="_Toc136983393"/>
+      <w:bookmarkStart w:id="36" w:name="_Toc136983393"/>
       <w:r>
         <w:t xml:space="preserve">Teknik </w:t>
       </w:r>
@@ -10011,7 +10070,7 @@
       <w:r>
         <w:t xml:space="preserve"> Data</w:t>
       </w:r>
-      <w:bookmarkEnd w:id="37"/>
+      <w:bookmarkEnd w:id="36"/>
     </w:p>
     <w:p>
       <w:pPr>
@@ -10161,11 +10220,11 @@
         <w:lastRenderedPageBreak/>
         <w:br/>
       </w:r>
-      <w:bookmarkStart w:id="38" w:name="_Toc136983394"/>
+      <w:bookmarkStart w:id="37" w:name="_Toc136983394"/>
       <w:r>
         <w:t>HASIL PENELITIAN</w:t>
       </w:r>
-      <w:bookmarkEnd w:id="38"/>
+      <w:bookmarkEnd w:id="37"/>
     </w:p>
     <w:p/>
     <w:p>
@@ -10174,11 +10233,11 @@
         <w:spacing w:after="80" w:line="276" w:lineRule="auto"/>
         <w:ind w:left="426" w:hanging="360"/>
       </w:pPr>
-      <w:bookmarkStart w:id="39" w:name="_Toc136983395"/>
+      <w:bookmarkStart w:id="38" w:name="_Toc136983395"/>
       <w:r>
         <w:t>Gambaran Umum Serial Drama Revenge Of Others 2022</w:t>
       </w:r>
-      <w:bookmarkEnd w:id="39"/>
+      <w:bookmarkEnd w:id="38"/>
     </w:p>
     <w:p>
       <w:pPr>
@@ -10186,11 +10245,11 @@
         <w:spacing w:after="80" w:line="276" w:lineRule="auto"/>
         <w:ind w:left="426" w:hanging="360"/>
       </w:pPr>
-      <w:bookmarkStart w:id="40" w:name="_Toc136983396"/>
+      <w:bookmarkStart w:id="39" w:name="_Toc136983396"/>
       <w:r>
         <w:t>Sajian Data</w:t>
       </w:r>
-      <w:bookmarkEnd w:id="40"/>
+      <w:bookmarkEnd w:id="39"/>
     </w:p>
     <w:p>
       <w:pPr>
@@ -10209,16 +10268,26 @@
     <w:p>
       <w:pPr>
         <w:keepNext/>
-        <w:jc w:val="center"/>
+        <w:tabs>
+          <w:tab w:val="left" w:pos="709"/>
+        </w:tabs>
       </w:pPr>
       <w:r>
         <w:rPr>
           <w:noProof/>
         </w:rPr>
         <w:drawing>
-          <wp:inline distT="0" distB="0" distL="0" distR="0" wp14:anchorId="5B97DF47" wp14:editId="6C5D98D2">
-            <wp:extent cx="4390390" cy="2372995"/>
-            <wp:effectExtent l="0" t="0" r="0" b="8255"/>
+          <wp:anchor distT="0" distB="0" distL="114300" distR="114300" simplePos="0" relativeHeight="251658240" behindDoc="0" locked="0" layoutInCell="1" allowOverlap="1" wp14:anchorId="511A440F" wp14:editId="77B1D41B">
+            <wp:simplePos x="0" y="0"/>
+            <wp:positionH relativeFrom="column">
+              <wp:posOffset>1043305</wp:posOffset>
+            </wp:positionH>
+            <wp:positionV relativeFrom="paragraph">
+              <wp:posOffset>135255</wp:posOffset>
+            </wp:positionV>
+            <wp:extent cx="3329940" cy="1799590"/>
+            <wp:effectExtent l="0" t="0" r="3810" b="0"/>
+            <wp:wrapTopAndBottom/>
             <wp:docPr id="2" name="Picture 2"/>
             <wp:cNvGraphicFramePr>
               <a:graphicFrameLocks xmlns:a="http://schemas.openxmlformats.org/drawingml/2006/main" noChangeAspect="1"/>
@@ -10248,7 +10317,7 @@
                   <pic:spPr bwMode="auto">
                     <a:xfrm>
                       <a:off x="0" y="0"/>
-                      <a:ext cx="4390390" cy="2372995"/>
+                      <a:ext cx="3329940" cy="1799590"/>
                     </a:xfrm>
                     <a:prstGeom prst="rect">
                       <a:avLst/>
@@ -10261,13 +10330,14 @@
                 </pic:pic>
               </a:graphicData>
             </a:graphic>
-          </wp:inline>
+          </wp:anchor>
         </w:drawing>
       </w:r>
     </w:p>
     <w:p>
       <w:pPr>
         <w:pStyle w:val="Caption"/>
+        <w:ind w:left="709"/>
         <w:jc w:val="center"/>
         <w:rPr>
           <w:rFonts w:ascii="Times New Roman" w:hAnsi="Times New Roman" w:cs="Times New Roman"/>
@@ -10277,7 +10347,7 @@
           <w:szCs w:val="24"/>
         </w:rPr>
       </w:pPr>
-      <w:bookmarkStart w:id="41" w:name="_Toc138160343"/>
+      <w:bookmarkStart w:id="40" w:name="_Toc138163314"/>
       <w:r>
         <w:rPr>
           <w:rFonts w:ascii="Times New Roman" w:hAnsi="Times New Roman" w:cs="Times New Roman"/>
@@ -10368,21 +10438,323 @@
         </w:rPr>
         <w:t xml:space="preserve"> Episode 2</w:t>
       </w:r>
+      <w:bookmarkEnd w:id="40"/>
+    </w:p>
+    <w:p>
+      <w:pPr>
+        <w:ind w:left="709" w:firstLine="720"/>
+        <w:jc w:val="both"/>
+        <w:rPr>
+          <w:rFonts w:ascii="Times New Roman" w:hAnsi="Times New Roman" w:cs="Times New Roman"/>
+          <w:sz w:val="24"/>
+        </w:rPr>
+      </w:pPr>
+      <w:r>
+        <w:rPr>
+          <w:rFonts w:ascii="Times New Roman" w:hAnsi="Times New Roman" w:cs="Times New Roman"/>
+          <w:sz w:val="24"/>
+        </w:rPr>
+        <w:t xml:space="preserve">Pada episode 2 scene awal, terlihat sekelompok murid dalam sebuah kelas terkesan sedang menunggu </w:t>
+      </w:r>
+      <w:r>
+        <w:rPr>
+          <w:rFonts w:ascii="Times New Roman" w:hAnsi="Times New Roman" w:cs="Times New Roman"/>
+          <w:sz w:val="24"/>
+        </w:rPr>
+        <w:t>seorang murid sambil berbincang-bincang. Kemudian terlihat satu murid perempuan bernama Tae So Yeon yang memiliki rambut berwarna putih masuk ke dalam kelas dan disambut oleh sekelompok murid tersebut. Ekspresi</w:t>
+      </w:r>
+      <w:r>
+        <w:rPr>
+          <w:rFonts w:ascii="Times New Roman" w:hAnsi="Times New Roman" w:cs="Times New Roman"/>
+          <w:sz w:val="24"/>
+        </w:rPr>
+        <w:t xml:space="preserve"> murid berambut putih terlihat sangat takut dengan sekelompok murid itu sambil berjalan mundur hingga terjatuh. Setelah jatuh, dihampiri oleh sekelompok murid itu serta mengatakan “Kepala Putih, lama tak jumpa”</w:t>
+      </w:r>
+      <w:r>
+        <w:rPr>
+          <w:rFonts w:ascii="Times New Roman" w:hAnsi="Times New Roman" w:cs="Times New Roman"/>
+          <w:sz w:val="24"/>
+        </w:rPr>
+        <w:t>, ekspresi yang takut dan sedih pun terlihat.</w:t>
+      </w:r>
+      <w:r>
+        <w:rPr>
+          <w:rFonts w:ascii="Times New Roman" w:hAnsi="Times New Roman" w:cs="Times New Roman"/>
+          <w:sz w:val="24"/>
+        </w:rPr>
+        <w:t xml:space="preserve"> </w:t>
+      </w:r>
+    </w:p>
+    <w:p>
+      <w:pPr>
+        <w:ind w:left="709" w:firstLine="720"/>
+        <w:jc w:val="both"/>
+        <w:rPr>
+          <w:rFonts w:ascii="Times New Roman" w:hAnsi="Times New Roman" w:cs="Times New Roman"/>
+          <w:sz w:val="24"/>
+        </w:rPr>
+      </w:pPr>
+    </w:p>
+    <w:p>
+      <w:pPr>
+        <w:pStyle w:val="Heading3"/>
+        <w:rPr>
+          <w:i/>
+        </w:rPr>
+      </w:pPr>
+      <w:r>
+        <w:drawing>
+          <wp:anchor distT="0" distB="0" distL="114300" distR="114300" simplePos="0" relativeHeight="251659264" behindDoc="0" locked="0" layoutInCell="1" allowOverlap="1" wp14:anchorId="12996003" wp14:editId="21051661">
+            <wp:simplePos x="0" y="0"/>
+            <wp:positionH relativeFrom="column">
+              <wp:posOffset>1028065</wp:posOffset>
+            </wp:positionH>
+            <wp:positionV relativeFrom="paragraph">
+              <wp:posOffset>252095</wp:posOffset>
+            </wp:positionV>
+            <wp:extent cx="3360420" cy="1799590"/>
+            <wp:effectExtent l="0" t="0" r="0" b="0"/>
+            <wp:wrapTopAndBottom/>
+            <wp:docPr id="7" name="Picture 7"/>
+            <wp:cNvGraphicFramePr>
+              <a:graphicFrameLocks xmlns:a="http://schemas.openxmlformats.org/drawingml/2006/main" noChangeAspect="1"/>
+            </wp:cNvGraphicFramePr>
+            <a:graphic xmlns:a="http://schemas.openxmlformats.org/drawingml/2006/main">
+              <a:graphicData uri="http://schemas.openxmlformats.org/drawingml/2006/picture">
+                <pic:pic xmlns:pic="http://schemas.openxmlformats.org/drawingml/2006/picture">
+                  <pic:nvPicPr>
+                    <pic:cNvPr id="1" name=""/>
+                    <pic:cNvPicPr/>
+                  </pic:nvPicPr>
+                  <pic:blipFill>
+                    <a:blip r:embed="rId15">
+                      <a:extLst>
+                        <a:ext uri="{28A0092B-C50C-407E-A947-70E740481C1C}">
+                          <a14:useLocalDpi xmlns:a14="http://schemas.microsoft.com/office/drawing/2010/main" val="0"/>
+                        </a:ext>
+                      </a:extLst>
+                    </a:blip>
+                    <a:stretch>
+                      <a:fillRect/>
+                    </a:stretch>
+                  </pic:blipFill>
+                  <pic:spPr>
+                    <a:xfrm>
+                      <a:off x="0" y="0"/>
+                      <a:ext cx="3360420" cy="1799590"/>
+                    </a:xfrm>
+                    <a:prstGeom prst="rect">
+                      <a:avLst/>
+                    </a:prstGeom>
+                    <a:noFill/>
+                    <a:ln>
+                      <a:noFill/>
+                    </a:ln>
+                  </pic:spPr>
+                </pic:pic>
+              </a:graphicData>
+            </a:graphic>
+          </wp:anchor>
+        </w:drawing>
+      </w:r>
+      <w:r>
+        <w:t xml:space="preserve">Perilaku Physical </w:t>
+      </w:r>
+      <w:r>
+        <w:rPr>
+          <w:i/>
+        </w:rPr>
+        <w:t>Bullying</w:t>
+      </w:r>
+    </w:p>
+    <w:p>
+      <w:pPr>
+        <w:keepNext/>
+        <w:jc w:val="center"/>
+      </w:pPr>
+    </w:p>
+    <w:p>
+      <w:pPr>
+        <w:pStyle w:val="Caption"/>
+        <w:ind w:left="720"/>
+        <w:jc w:val="center"/>
+        <w:rPr>
+          <w:rFonts w:ascii="Times New Roman" w:hAnsi="Times New Roman" w:cs="Times New Roman"/>
+          <w:i w:val="0"/>
+          <w:color w:val="auto"/>
+          <w:sz w:val="24"/>
+          <w:szCs w:val="24"/>
+        </w:rPr>
+      </w:pPr>
+      <w:bookmarkStart w:id="41" w:name="_Toc138163315"/>
+      <w:r>
+        <w:rPr>
+          <w:rFonts w:ascii="Times New Roman" w:hAnsi="Times New Roman" w:cs="Times New Roman"/>
+          <w:i w:val="0"/>
+          <w:color w:val="auto"/>
+          <w:sz w:val="24"/>
+          <w:szCs w:val="24"/>
+        </w:rPr>
+        <w:t xml:space="preserve">Gambar 4. </w:t>
+      </w:r>
+      <w:r>
+        <w:rPr>
+          <w:rFonts w:ascii="Times New Roman" w:hAnsi="Times New Roman" w:cs="Times New Roman"/>
+          <w:i w:val="0"/>
+          <w:color w:val="auto"/>
+          <w:sz w:val="24"/>
+          <w:szCs w:val="24"/>
+        </w:rPr>
+        <w:fldChar w:fldCharType="begin"/>
+      </w:r>
+      <w:r>
+        <w:rPr>
+          <w:rFonts w:ascii="Times New Roman" w:hAnsi="Times New Roman" w:cs="Times New Roman"/>
+          <w:i w:val="0"/>
+          <w:color w:val="auto"/>
+          <w:sz w:val="24"/>
+          <w:szCs w:val="24"/>
+        </w:rPr>
+        <w:instrText xml:space="preserve"> SEQ Gambar_4. \* ARABIC </w:instrText>
+      </w:r>
+      <w:r>
+        <w:rPr>
+          <w:rFonts w:ascii="Times New Roman" w:hAnsi="Times New Roman" w:cs="Times New Roman"/>
+          <w:i w:val="0"/>
+          <w:color w:val="auto"/>
+          <w:sz w:val="24"/>
+          <w:szCs w:val="24"/>
+        </w:rPr>
+        <w:fldChar w:fldCharType="separate"/>
+      </w:r>
+      <w:r>
+        <w:rPr>
+          <w:rFonts w:ascii="Times New Roman" w:hAnsi="Times New Roman" w:cs="Times New Roman"/>
+          <w:i w:val="0"/>
+          <w:noProof/>
+          <w:color w:val="auto"/>
+          <w:sz w:val="24"/>
+          <w:szCs w:val="24"/>
+        </w:rPr>
+        <w:t>2</w:t>
+      </w:r>
+      <w:r>
+        <w:rPr>
+          <w:rFonts w:ascii="Times New Roman" w:hAnsi="Times New Roman" w:cs="Times New Roman"/>
+          <w:i w:val="0"/>
+          <w:color w:val="auto"/>
+          <w:sz w:val="24"/>
+          <w:szCs w:val="24"/>
+        </w:rPr>
+        <w:fldChar w:fldCharType="end"/>
+      </w:r>
+      <w:r>
+        <w:rPr>
+          <w:rFonts w:ascii="Times New Roman" w:hAnsi="Times New Roman" w:cs="Times New Roman"/>
+          <w:i w:val="0"/>
+          <w:color w:val="auto"/>
+          <w:sz w:val="24"/>
+          <w:szCs w:val="24"/>
+        </w:rPr>
+        <w:t>. Perilaku Physical Bullying Episode 2</w:t>
+      </w:r>
       <w:bookmarkEnd w:id="41"/>
     </w:p>
     <w:p>
       <w:pPr>
-        <w:pStyle w:val="Heading3"/>
-      </w:pPr>
-      <w:r>
-        <w:t xml:space="preserve">Perilaku Physical </w:t>
-      </w:r>
-      <w:r>
-        <w:rPr>
-          <w:i/>
-        </w:rPr>
-        <w:t>Bullying</w:t>
-      </w:r>
+        <w:ind w:left="709" w:firstLine="720"/>
+        <w:jc w:val="both"/>
+        <w:rPr>
+          <w:rFonts w:ascii="Times New Roman" w:hAnsi="Times New Roman" w:cs="Times New Roman"/>
+          <w:sz w:val="24"/>
+        </w:rPr>
+      </w:pPr>
+      <w:r>
+        <w:rPr>
+          <w:rFonts w:ascii="Times New Roman" w:hAnsi="Times New Roman" w:cs="Times New Roman"/>
+          <w:sz w:val="24"/>
+        </w:rPr>
+        <w:lastRenderedPageBreak/>
+        <w:t xml:space="preserve">Pada episode 2 scene awal, </w:t>
+      </w:r>
+      <w:r>
+        <w:rPr>
+          <w:rFonts w:ascii="Times New Roman" w:hAnsi="Times New Roman" w:cs="Times New Roman"/>
+          <w:sz w:val="24"/>
+        </w:rPr>
+        <w:t xml:space="preserve">sekelompok murid membawa murid perempuan bernama </w:t>
+      </w:r>
+      <w:r>
+        <w:rPr>
+          <w:rFonts w:ascii="Times New Roman" w:hAnsi="Times New Roman" w:cs="Times New Roman"/>
+          <w:sz w:val="24"/>
+        </w:rPr>
+        <w:t>Tae So Yeon</w:t>
+      </w:r>
+      <w:r>
+        <w:rPr>
+          <w:rFonts w:ascii="Times New Roman" w:hAnsi="Times New Roman" w:cs="Times New Roman"/>
+          <w:sz w:val="24"/>
+        </w:rPr>
+        <w:t xml:space="preserve"> yang memiliki rambut berwarna putih ke toilet wanita </w:t>
+      </w:r>
+      <w:r>
+        <w:rPr>
+          <w:rFonts w:ascii="Times New Roman" w:hAnsi="Times New Roman" w:cs="Times New Roman"/>
+          <w:sz w:val="24"/>
+        </w:rPr>
+        <w:t xml:space="preserve">dan melakukan bullying fisik dengan memasukkan kepala </w:t>
+      </w:r>
+      <w:r>
+        <w:rPr>
+          <w:rFonts w:ascii="Times New Roman" w:hAnsi="Times New Roman" w:cs="Times New Roman"/>
+          <w:sz w:val="24"/>
+        </w:rPr>
+        <w:t>Tae So Yeon</w:t>
+      </w:r>
+      <w:r>
+        <w:rPr>
+          <w:rFonts w:ascii="Times New Roman" w:hAnsi="Times New Roman" w:cs="Times New Roman"/>
+          <w:sz w:val="24"/>
+        </w:rPr>
+        <w:t xml:space="preserve"> ke dalam air, menyumpal mulut, dam memukul wajah</w:t>
+      </w:r>
+      <w:r>
+        <w:rPr>
+          <w:rFonts w:ascii="Times New Roman" w:hAnsi="Times New Roman" w:cs="Times New Roman"/>
+          <w:sz w:val="24"/>
+        </w:rPr>
+        <w:t xml:space="preserve"> murid berambut putih</w:t>
+      </w:r>
+      <w:bookmarkStart w:id="42" w:name="_GoBack"/>
+      <w:bookmarkEnd w:id="42"/>
+      <w:r>
+        <w:rPr>
+          <w:rFonts w:ascii="Times New Roman" w:hAnsi="Times New Roman" w:cs="Times New Roman"/>
+          <w:sz w:val="24"/>
+        </w:rPr>
+        <w:t xml:space="preserve"> </w:t>
+      </w:r>
+      <w:r>
+        <w:rPr>
+          <w:rFonts w:ascii="Times New Roman" w:hAnsi="Times New Roman" w:cs="Times New Roman"/>
+          <w:sz w:val="24"/>
+        </w:rPr>
+        <w:t>Tae So Yeon</w:t>
+      </w:r>
+      <w:r>
+        <w:rPr>
+          <w:rFonts w:ascii="Times New Roman" w:hAnsi="Times New Roman" w:cs="Times New Roman"/>
+          <w:sz w:val="24"/>
+        </w:rPr>
+        <w:t xml:space="preserve"> hingga mengalami luka parah.</w:t>
+      </w:r>
+    </w:p>
+    <w:p/>
+    <w:p>
+      <w:pPr>
+        <w:jc w:val="center"/>
+      </w:pPr>
     </w:p>
     <w:p>
       <w:pPr>
@@ -10390,7 +10762,7 @@
         <w:spacing w:after="80" w:line="276" w:lineRule="auto"/>
         <w:ind w:left="426" w:hanging="360"/>
       </w:pPr>
-      <w:bookmarkStart w:id="42" w:name="_Toc136983397"/>
+      <w:bookmarkStart w:id="43" w:name="_Toc136983397"/>
       <w:r>
         <w:t xml:space="preserve">Analisis </w:t>
       </w:r>
@@ -10403,12 +10775,9 @@
       <w:r>
         <w:t xml:space="preserve"> Dalam Serial Drama Revenge Of Others 2022</w:t>
       </w:r>
-      <w:bookmarkEnd w:id="42"/>
-    </w:p>
-    <w:p>
-      <w:r>
-        <w:t>a</w:t>
-      </w:r>
+      <w:bookmarkEnd w:id="43"/>
+    </w:p>
+    <w:p>
       <w:r>
         <w:br w:type="page"/>
       </w:r>
@@ -10435,11 +10804,11 @@
         <w:lastRenderedPageBreak/>
         <w:br/>
       </w:r>
-      <w:bookmarkStart w:id="43" w:name="_Toc136983398"/>
+      <w:bookmarkStart w:id="44" w:name="_Toc136983398"/>
       <w:r>
         <w:t>PENUTUP</w:t>
       </w:r>
-      <w:bookmarkEnd w:id="43"/>
+      <w:bookmarkEnd w:id="44"/>
     </w:p>
     <w:p>
       <w:pPr>
@@ -10458,11 +10827,11 @@
         <w:spacing w:after="80" w:line="276" w:lineRule="auto"/>
         <w:ind w:left="426" w:hanging="360"/>
       </w:pPr>
-      <w:bookmarkStart w:id="44" w:name="_Toc136983399"/>
+      <w:bookmarkStart w:id="45" w:name="_Toc136983399"/>
       <w:r>
         <w:t>Kesimpulan</w:t>
       </w:r>
-      <w:bookmarkEnd w:id="44"/>
+      <w:bookmarkEnd w:id="45"/>
     </w:p>
     <w:p>
       <w:pPr>
@@ -10474,33 +10843,33 @@
           <w:szCs w:val="24"/>
         </w:rPr>
       </w:pPr>
-      <w:bookmarkStart w:id="45" w:name="_Toc136983400"/>
+      <w:bookmarkStart w:id="46" w:name="_Toc136983400"/>
       <w:r>
         <w:t>Saran</w:t>
       </w:r>
-      <w:bookmarkEnd w:id="45"/>
+      <w:bookmarkEnd w:id="46"/>
     </w:p>
     <w:p>
       <w:pPr>
         <w:pStyle w:val="Heading3"/>
         <w:ind w:left="426" w:firstLine="0"/>
       </w:pPr>
-      <w:bookmarkStart w:id="46" w:name="_Toc136983401"/>
+      <w:bookmarkStart w:id="47" w:name="_Toc136983401"/>
       <w:r>
         <w:t>Peneliti Selanjutnya</w:t>
       </w:r>
-      <w:bookmarkEnd w:id="46"/>
+      <w:bookmarkEnd w:id="47"/>
     </w:p>
     <w:p>
       <w:pPr>
         <w:pStyle w:val="Heading3"/>
         <w:ind w:left="426" w:firstLine="0"/>
       </w:pPr>
-      <w:bookmarkStart w:id="47" w:name="_Toc136983402"/>
+      <w:bookmarkStart w:id="48" w:name="_Toc136983402"/>
       <w:r>
         <w:t>Khalayak Umum</w:t>
       </w:r>
-      <w:bookmarkEnd w:id="47"/>
+      <w:bookmarkEnd w:id="48"/>
       <w:r>
         <w:br w:type="page"/>
       </w:r>
@@ -10534,12 +10903,12 @@
           <w:rFonts w:eastAsia="Times New Roman"/>
         </w:rPr>
       </w:pPr>
-      <w:bookmarkStart w:id="48" w:name="_Toc136983403"/>
+      <w:bookmarkStart w:id="49" w:name="_Toc136983403"/>
       <w:r>
         <w:lastRenderedPageBreak/>
         <w:t>DAFTAR PUSTAKA</w:t>
       </w:r>
-      <w:bookmarkEnd w:id="48"/>
+      <w:bookmarkEnd w:id="49"/>
     </w:p>
     <w:p>
       <w:pPr>
@@ -11948,10 +12317,10 @@
     <w:p/>
     <w:p/>
     <w:sectPr>
-      <w:headerReference w:type="default" r:id="rId15"/>
-      <w:footerReference w:type="default" r:id="rId16"/>
-      <w:headerReference w:type="first" r:id="rId17"/>
-      <w:footerReference w:type="first" r:id="rId18"/>
+      <w:headerReference w:type="default" r:id="rId16"/>
+      <w:footerReference w:type="default" r:id="rId17"/>
+      <w:headerReference w:type="first" r:id="rId18"/>
+      <w:footerReference w:type="first" r:id="rId19"/>
       <w:pgSz w:w="11909" w:h="16834"/>
       <w:pgMar w:top="1701" w:right="1701" w:bottom="1701" w:left="2268" w:header="720" w:footer="720" w:gutter="0"/>
       <w:cols w:space="720"/>
@@ -12090,7 +12459,7 @@
           <w:rPr>
             <w:noProof/>
           </w:rPr>
-          <w:t>5</w:t>
+          <w:t>24</w:t>
         </w:r>
         <w:r>
           <w:rPr>
@@ -12159,7 +12528,7 @@
           <w:rPr>
             <w:noProof/>
           </w:rPr>
-          <w:t>24</w:t>
+          <w:t>25</w:t>
         </w:r>
         <w:r>
           <w:rPr>
@@ -12429,16 +12798,7 @@
           <w:rFonts w:ascii="Times New Roman" w:hAnsi="Times New Roman" w:cs="Times New Roman"/>
           <w:szCs w:val="24"/>
         </w:rPr>
-        <w:t xml:space="preserve"> Sudah Warnai Catatan Masalah Anak Di Awal 2020, Begini Kata Komisioner</w:t>
-      </w:r>
-      <w:bookmarkStart w:id="6" w:name="_GoBack"/>
-      <w:bookmarkEnd w:id="6"/>
-      <w:r>
-        <w:rPr>
-          <w:rFonts w:ascii="Times New Roman" w:hAnsi="Times New Roman" w:cs="Times New Roman"/>
-          <w:szCs w:val="24"/>
-        </w:rPr>
-        <w:t xml:space="preserve"> KPAI’, </w:t>
+        <w:t xml:space="preserve"> Sudah Warnai Catatan Masalah Anak Di Awal 2020, Begini Kata Komisioner KPAI’, </w:t>
       </w:r>
       <w:r>
         <w:rPr>
@@ -14930,7 +15290,7 @@
           <w:rPr>
             <w:noProof/>
           </w:rPr>
-          <w:t>10</w:t>
+          <w:t>23</w:t>
         </w:r>
         <w:r>
           <w:rPr>
@@ -14993,7 +15353,7 @@
           <w:rPr>
             <w:noProof/>
           </w:rPr>
-          <w:t>26</w:t>
+          <w:t>27</w:t>
         </w:r>
         <w:r>
           <w:rPr>
@@ -16347,7 +16707,7 @@
   <w:style w:type="paragraph" w:default="1" w:styleId="Normal">
     <w:name w:val="Normal"/>
     <w:qFormat/>
-    <w:rsid w:val="006745C0"/>
+    <w:rsid w:val="0067437E"/>
   </w:style>
   <w:style w:type="paragraph" w:styleId="Heading1">
     <w:name w:val="heading 1"/>
@@ -16512,7 +16872,11 @@
     <w:next w:val="Normal"/>
     <w:uiPriority w:val="99"/>
     <w:unhideWhenUsed/>
-    <w:rsid w:val="00C00070"/>
+    <w:rsid w:val="002001EA"/>
+    <w:rPr>
+      <w:rFonts w:ascii="Times New Roman" w:hAnsi="Times New Roman"/>
+      <w:sz w:val="24"/>
+    </w:rPr>
   </w:style>
   <w:style w:type="character" w:styleId="Hyperlink">
     <w:name w:val="Hyperlink"/>
@@ -16768,6 +17132,25 @@
     <w:pPr>
       <w:spacing w:line="240" w:lineRule="auto"/>
     </w:pPr>
+  </w:style>
+  <w:style w:type="table" w:styleId="TableGrid">
+    <w:name w:val="Table Grid"/>
+    <w:basedOn w:val="TableNormal"/>
+    <w:uiPriority w:val="39"/>
+    <w:rsid w:val="00DE49E9"/>
+    <w:pPr>
+      <w:spacing w:line="240" w:lineRule="auto"/>
+    </w:pPr>
+    <w:tblPr>
+      <w:tblBorders>
+        <w:top w:val="single" w:sz="4" w:space="0" w:color="auto"/>
+        <w:left w:val="single" w:sz="4" w:space="0" w:color="auto"/>
+        <w:bottom w:val="single" w:sz="4" w:space="0" w:color="auto"/>
+        <w:right w:val="single" w:sz="4" w:space="0" w:color="auto"/>
+        <w:insideH w:val="single" w:sz="4" w:space="0" w:color="auto"/>
+        <w:insideV w:val="single" w:sz="4" w:space="0" w:color="auto"/>
+      </w:tblBorders>
+    </w:tblPr>
   </w:style>
 </w:styles>
 </file>
@@ -17038,7 +17421,7 @@
 </file>
 
 <file path=customXml/itemProps1.xml><?xml version="1.0" encoding="utf-8"?>
-<ds:datastoreItem xmlns:ds="http://schemas.openxmlformats.org/officeDocument/2006/customXml" ds:itemID="{8B3E21D6-7C71-4989-808D-01EB8046A8A2}">
+<ds:datastoreItem xmlns:ds="http://schemas.openxmlformats.org/officeDocument/2006/customXml" ds:itemID="{57EF0578-900B-491A-BC45-8026826ECE65}">
   <ds:schemaRefs>
     <ds:schemaRef ds:uri="http://schemas.openxmlformats.org/officeDocument/2006/bibliography"/>
   </ds:schemaRefs>
